--- a/实验1：软件需求分析/Gitea需求规格说明书.docx
+++ b/实验1：软件需求分析/Gitea需求规格说明书.docx
@@ -2105,15 +2105,7 @@
             <w:rFonts w:hAnsi="微软雅黑" w:hint="eastAsia"/>
             <w:noProof/>
           </w:rPr>
-          <w:t>功能需</w:t>
-        </w:r>
-        <w:r>
-          <w:rPr>
-            <w:rStyle w:val="a9"/>
-            <w:rFonts w:hAnsi="微软雅黑" w:hint="eastAsia"/>
-            <w:noProof/>
-          </w:rPr>
-          <w:t>求</w:t>
+          <w:t>功能需求</w:t>
         </w:r>
         <w:r>
           <w:rPr>
@@ -4736,9 +4728,6 @@
       <w:pPr>
         <w:pStyle w:val="a0"/>
         <w:ind w:firstLine="480"/>
-        <w:rPr>
-          <w:rFonts w:hint="eastAsia"/>
-        </w:rPr>
       </w:pPr>
       <w:r>
         <w:rPr>
@@ -6500,9 +6489,6 @@
       <w:pPr>
         <w:pStyle w:val="a0"/>
         <w:ind w:firstLine="480"/>
-        <w:rPr>
-          <w:rFonts w:hint="eastAsia"/>
-        </w:rPr>
       </w:pPr>
       <w:proofErr w:type="spellStart"/>
       <w:r>
@@ -6837,9 +6823,6 @@
       <w:pPr>
         <w:pStyle w:val="a0"/>
         <w:ind w:firstLine="480"/>
-        <w:rPr>
-          <w:rFonts w:hint="eastAsia"/>
-        </w:rPr>
       </w:pPr>
       <w:r>
         <w:rPr>
@@ -6916,9 +6899,6 @@
       <w:pPr>
         <w:pStyle w:val="a0"/>
         <w:ind w:firstLine="480"/>
-        <w:rPr>
-          <w:rFonts w:hint="eastAsia"/>
-        </w:rPr>
       </w:pPr>
       <w:r>
         <w:rPr>
@@ -7086,9 +7066,6 @@
       <w:pPr>
         <w:pStyle w:val="a0"/>
         <w:ind w:firstLine="480"/>
-        <w:rPr>
-          <w:rFonts w:hint="eastAsia"/>
-        </w:rPr>
       </w:pPr>
       <w:r>
         <w:rPr>
@@ -7119,9 +7096,6 @@
           <w:numId w:val="23"/>
         </w:numPr>
         <w:ind w:firstLineChars="0"/>
-        <w:rPr>
-          <w:rFonts w:hint="eastAsia"/>
-        </w:rPr>
       </w:pPr>
       <w:r>
         <w:rPr>
@@ -7179,9 +7153,6 @@
           <w:numId w:val="23"/>
         </w:numPr>
         <w:ind w:firstLineChars="0"/>
-        <w:rPr>
-          <w:rFonts w:hint="eastAsia"/>
-        </w:rPr>
       </w:pPr>
       <w:r>
         <w:rPr>
@@ -7204,9 +7175,6 @@
           <w:numId w:val="23"/>
         </w:numPr>
         <w:ind w:firstLineChars="0"/>
-        <w:rPr>
-          <w:rFonts w:hint="eastAsia"/>
-        </w:rPr>
       </w:pPr>
       <w:r>
         <w:rPr>
@@ -7235,9 +7203,6 @@
           <w:numId w:val="23"/>
         </w:numPr>
         <w:ind w:firstLineChars="0"/>
-        <w:rPr>
-          <w:rFonts w:hint="eastAsia"/>
-        </w:rPr>
       </w:pPr>
       <w:r>
         <w:rPr>
@@ -7302,9 +7267,6 @@
       <w:pPr>
         <w:pStyle w:val="a0"/>
         <w:ind w:firstLine="480"/>
-        <w:rPr>
-          <w:rFonts w:hint="eastAsia"/>
-        </w:rPr>
       </w:pPr>
       <w:r>
         <w:rPr>
@@ -7335,9 +7297,6 @@
           <w:numId w:val="25"/>
         </w:numPr>
         <w:ind w:firstLineChars="0"/>
-        <w:rPr>
-          <w:rFonts w:hint="eastAsia"/>
-        </w:rPr>
       </w:pPr>
       <w:r>
         <w:rPr>
@@ -7354,9 +7313,6 @@
           <w:numId w:val="25"/>
         </w:numPr>
         <w:ind w:firstLineChars="0"/>
-        <w:rPr>
-          <w:rFonts w:hint="eastAsia"/>
-        </w:rPr>
       </w:pPr>
       <w:r>
         <w:rPr>
@@ -7373,9 +7329,6 @@
           <w:numId w:val="25"/>
         </w:numPr>
         <w:ind w:firstLineChars="0"/>
-        <w:rPr>
-          <w:rFonts w:hint="eastAsia"/>
-        </w:rPr>
       </w:pPr>
       <w:r>
         <w:rPr>
@@ -7408,9 +7361,6 @@
       <w:pPr>
         <w:pStyle w:val="a0"/>
         <w:ind w:firstLine="480"/>
-        <w:rPr>
-          <w:rFonts w:hint="eastAsia"/>
-        </w:rPr>
       </w:pPr>
       <w:r>
         <w:rPr>
@@ -7455,9 +7405,6 @@
           <w:numId w:val="28"/>
         </w:numPr>
         <w:ind w:firstLineChars="0"/>
-        <w:rPr>
-          <w:rFonts w:hint="eastAsia"/>
-        </w:rPr>
       </w:pPr>
       <w:r>
         <w:rPr>
@@ -7520,9 +7467,6 @@
           <w:numId w:val="28"/>
         </w:numPr>
         <w:ind w:firstLineChars="0"/>
-        <w:rPr>
-          <w:rFonts w:hint="eastAsia"/>
-        </w:rPr>
       </w:pPr>
       <w:r>
         <w:rPr>
@@ -7591,9 +7535,6 @@
           <w:numId w:val="28"/>
         </w:numPr>
         <w:ind w:firstLineChars="0"/>
-        <w:rPr>
-          <w:rFonts w:hint="eastAsia"/>
-        </w:rPr>
       </w:pPr>
       <w:r>
         <w:rPr>
@@ -7722,9 +7663,6 @@
       <w:pPr>
         <w:pStyle w:val="a0"/>
         <w:ind w:firstLine="480"/>
-        <w:rPr>
-          <w:rFonts w:hint="eastAsia"/>
-        </w:rPr>
       </w:pPr>
       <w:r>
         <w:rPr>
@@ -7771,9 +7709,6 @@
       <w:pPr>
         <w:pStyle w:val="a0"/>
         <w:ind w:firstLine="480"/>
-        <w:rPr>
-          <w:rFonts w:hint="eastAsia"/>
-        </w:rPr>
       </w:pPr>
       <w:proofErr w:type="spellStart"/>
       <w:r>
@@ -7877,9 +7812,6 @@
       <w:pPr>
         <w:pStyle w:val="a0"/>
         <w:ind w:firstLine="480"/>
-        <w:rPr>
-          <w:rFonts w:hint="eastAsia"/>
-        </w:rPr>
       </w:pPr>
       <w:proofErr w:type="spellStart"/>
       <w:r>
@@ -7932,9 +7864,6 @@
       <w:pPr>
         <w:pStyle w:val="a0"/>
         <w:ind w:firstLine="480"/>
-        <w:rPr>
-          <w:rFonts w:hint="eastAsia"/>
-        </w:rPr>
       </w:pPr>
       <w:proofErr w:type="spellStart"/>
       <w:r>
@@ -8043,9 +7972,6 @@
       <w:pPr>
         <w:pStyle w:val="a0"/>
         <w:ind w:firstLine="480"/>
-        <w:rPr>
-          <w:rFonts w:hint="eastAsia"/>
-        </w:rPr>
       </w:pPr>
       <w:proofErr w:type="spellStart"/>
       <w:r>
@@ -8172,9 +8098,6 @@
       <w:pPr>
         <w:pStyle w:val="a0"/>
         <w:ind w:firstLine="480"/>
-        <w:rPr>
-          <w:rFonts w:hint="eastAsia"/>
-        </w:rPr>
       </w:pPr>
       <w:proofErr w:type="spellStart"/>
       <w:r>
@@ -8202,13 +8125,7 @@
         <w:rPr>
           <w:rFonts w:hint="eastAsia"/>
         </w:rPr>
-        <w:t>支持主流浏览器以及显示器分辨率</w:t>
-      </w:r>
-      <w:r>
-        <w:rPr>
-          <w:rFonts w:hint="eastAsia"/>
-        </w:rPr>
-        <w:t>。</w:t>
+        <w:t>支持主流浏览器以及显示器分辨率。</w:t>
       </w:r>
     </w:p>
     <w:p>
@@ -8235,9 +8152,6 @@
       <w:pPr>
         <w:pStyle w:val="a0"/>
         <w:ind w:firstLine="480"/>
-        <w:rPr>
-          <w:rFonts w:hint="eastAsia"/>
-        </w:rPr>
       </w:pPr>
       <w:proofErr w:type="spellStart"/>
       <w:r>
@@ -8351,9 +8265,6 @@
     <w:p>
       <w:pPr>
         <w:pStyle w:val="aa"/>
-        <w:rPr>
-          <w:rFonts w:hint="eastAsia"/>
-        </w:rPr>
       </w:pPr>
       <w:r>
         <w:rPr>
@@ -8371,6 +8282,36 @@
         <w:rPr>
           <w:rFonts w:hint="eastAsia"/>
         </w:rPr>
+        <w:instrText>STYLEREF 1 \s</w:instrText>
+      </w:r>
+      <w:r>
+        <w:instrText xml:space="preserve"> </w:instrText>
+      </w:r>
+      <w:r>
+        <w:fldChar w:fldCharType="separate"/>
+      </w:r>
+      <w:r>
+        <w:rPr>
+          <w:noProof/>
+        </w:rPr>
+        <w:t>3</w:t>
+      </w:r>
+      <w:r>
+        <w:fldChar w:fldCharType="end"/>
+      </w:r>
+      <w:r>
+        <w:t>.</w:t>
+      </w:r>
+      <w:r>
+        <w:fldChar w:fldCharType="begin"/>
+      </w:r>
+      <w:r>
+        <w:instrText xml:space="preserve"> </w:instrText>
+      </w:r>
+      <w:r>
+        <w:rPr>
+          <w:rFonts w:hint="eastAsia"/>
+        </w:rPr>
         <w:instrText xml:space="preserve">SEQ </w:instrText>
       </w:r>
       <w:r>
@@ -8383,7 +8324,7 @@
         <w:rPr>
           <w:rFonts w:hint="eastAsia"/>
         </w:rPr>
-        <w:instrText xml:space="preserve"> \* ARABIC</w:instrText>
+        <w:instrText xml:space="preserve"> \* ARABIC \s 1</w:instrText>
       </w:r>
       <w:r>
         <w:instrText xml:space="preserve"> </w:instrText>
@@ -8392,6 +8333,9 @@
         <w:fldChar w:fldCharType="separate"/>
       </w:r>
       <w:r>
+        <w:rPr>
+          <w:noProof/>
+        </w:rPr>
         <w:t>1</w:t>
       </w:r>
       <w:r>
@@ -9885,37 +9829,336 @@
         <w:ind w:firstLine="480"/>
       </w:pPr>
       <w:r>
-        <w:rPr>
-          <w:rFonts w:hint="eastAsia"/>
-        </w:rPr>
-        <w:t>图展现了部署者的用例图模型。</w:t>
+        <w:fldChar w:fldCharType="begin"/>
+      </w:r>
+      <w:r>
+        <w:instrText xml:space="preserve"> </w:instrText>
+      </w:r>
+      <w:r>
+        <w:rPr>
+          <w:rFonts w:hint="eastAsia"/>
+        </w:rPr>
+        <w:instrText>REF _Ref35936616 \h</w:instrText>
+      </w:r>
+      <w:r>
+        <w:instrText xml:space="preserve"> </w:instrText>
+      </w:r>
+      <w:r>
+        <w:instrText xml:space="preserve"> \* MERGEFORMAT </w:instrText>
+      </w:r>
+      <w:r>
+        <w:fldChar w:fldCharType="separate"/>
+      </w:r>
+      <w:r>
+        <w:rPr>
+          <w:rFonts w:hint="eastAsia"/>
+        </w:rPr>
+        <w:t>图</w:t>
+      </w:r>
+      <w:r>
+        <w:t>3.2</w:t>
+      </w:r>
+      <w:r>
+        <w:fldChar w:fldCharType="end"/>
+      </w:r>
+      <w:r>
+        <w:rPr>
+          <w:rFonts w:hint="eastAsia"/>
+        </w:rPr>
+        <w:t>展现了部署者的用例图模型。</w:t>
+      </w:r>
+    </w:p>
+    <w:p>
+      <w:pPr>
+        <w:keepNext/>
+        <w:jc w:val="center"/>
+      </w:pPr>
+      <w:r>
+        <w:object w:dxaOrig="9676" w:dyaOrig="7366">
+          <v:shapetype id="_x0000_t75" coordsize="21600,21600" o:spt="75" o:preferrelative="t" path="m@4@5l@4@11@9@11@9@5xe" filled="f" stroked="f">
+            <v:stroke joinstyle="miter"/>
+            <v:formulas>
+              <v:f eqn="if lineDrawn pixelLineWidth 0"/>
+              <v:f eqn="sum @0 1 0"/>
+              <v:f eqn="sum 0 0 @1"/>
+              <v:f eqn="prod @2 1 2"/>
+              <v:f eqn="prod @3 21600 pixelWidth"/>
+              <v:f eqn="prod @3 21600 pixelHeight"/>
+              <v:f eqn="sum @0 0 1"/>
+              <v:f eqn="prod @6 1 2"/>
+              <v:f eqn="prod @7 21600 pixelWidth"/>
+              <v:f eqn="sum @8 21600 0"/>
+              <v:f eqn="prod @7 21600 pixelHeight"/>
+              <v:f eqn="sum @10 21600 0"/>
+            </v:formulas>
+            <v:path o:extrusionok="f" gradientshapeok="t" o:connecttype="rect"/>
+            <o:lock v:ext="edit" aspectratio="t"/>
+          </v:shapetype>
+          <v:shape id="_x0000_i1026" type="#_x0000_t75" style="width:172.6pt;height:131.2pt" o:ole="">
+            <v:imagedata r:id="rId7" o:title=""/>
+          </v:shape>
+          <o:OLEObject Type="Embed" ProgID="Visio.Drawing.15" ShapeID="_x0000_i1026" DrawAspect="Content" ObjectID="_1646568964" r:id="rId8"/>
+        </w:object>
+      </w:r>
+    </w:p>
+    <w:p>
+      <w:pPr>
+        <w:pStyle w:val="aa"/>
+        <w:rPr>
+          <w:rFonts w:hint="eastAsia"/>
+        </w:rPr>
+      </w:pPr>
+      <w:bookmarkStart w:id="18" w:name="_Ref35936616"/>
+      <w:r>
+        <w:rPr>
+          <w:rFonts w:ascii="微软雅黑" w:eastAsia="微软雅黑" w:hAnsi="微软雅黑" w:cs="微软雅黑" w:hint="eastAsia"/>
+        </w:rPr>
+        <w:t>图</w:t>
+      </w:r>
+      <w:r>
+        <w:fldChar w:fldCharType="begin"/>
+      </w:r>
+      <w:r>
+        <w:instrText xml:space="preserve"> </w:instrText>
+      </w:r>
+      <w:r>
+        <w:rPr>
+          <w:rFonts w:hint="eastAsia"/>
+        </w:rPr>
+        <w:instrText>STYLEREF 1 \s</w:instrText>
+      </w:r>
+      <w:r>
+        <w:instrText xml:space="preserve"> </w:instrText>
+      </w:r>
+      <w:r>
+        <w:fldChar w:fldCharType="separate"/>
+      </w:r>
+      <w:r>
+        <w:rPr>
+          <w:noProof/>
+        </w:rPr>
+        <w:t>3</w:t>
+      </w:r>
+      <w:r>
+        <w:fldChar w:fldCharType="end"/>
+      </w:r>
+      <w:r>
+        <w:t>.</w:t>
+      </w:r>
+      <w:r>
+        <w:fldChar w:fldCharType="begin"/>
+      </w:r>
+      <w:r>
+        <w:instrText xml:space="preserve"> </w:instrText>
+      </w:r>
+      <w:r>
+        <w:rPr>
+          <w:rFonts w:hint="eastAsia"/>
+        </w:rPr>
+        <w:instrText xml:space="preserve">SEQ </w:instrText>
+      </w:r>
+      <w:r>
+        <w:rPr>
+          <w:rFonts w:hint="eastAsia"/>
+        </w:rPr>
+        <w:instrText>图</w:instrText>
+      </w:r>
+      <w:r>
+        <w:rPr>
+          <w:rFonts w:hint="eastAsia"/>
+        </w:rPr>
+        <w:instrText xml:space="preserve"> \* ARABIC \s 1</w:instrText>
+      </w:r>
+      <w:r>
+        <w:instrText xml:space="preserve"> </w:instrText>
+      </w:r>
+      <w:r>
+        <w:fldChar w:fldCharType="separate"/>
+      </w:r>
+      <w:r>
+        <w:rPr>
+          <w:noProof/>
+        </w:rPr>
+        <w:t>2</w:t>
+      </w:r>
+      <w:r>
+        <w:fldChar w:fldCharType="end"/>
+      </w:r>
+      <w:bookmarkEnd w:id="18"/>
+      <w:r>
+        <w:rPr>
+          <w:rFonts w:hint="eastAsia"/>
+        </w:rPr>
+        <w:t>部署者用例图</w:t>
       </w:r>
     </w:p>
     <w:p>
       <w:pPr>
         <w:pStyle w:val="a0"/>
         <w:ind w:firstLine="480"/>
-        <w:rPr>
-          <w:rFonts w:hint="eastAsia"/>
-        </w:rPr>
-      </w:pPr>
-      <w:r>
-        <w:rPr>
-          <w:rFonts w:hint="eastAsia"/>
-        </w:rPr>
-        <w:t>图展现了管理者和使用者的用例图模型。</w:t>
+      </w:pPr>
+      <w:r>
+        <w:fldChar w:fldCharType="begin"/>
+      </w:r>
+      <w:r>
+        <w:instrText xml:space="preserve"> </w:instrText>
+      </w:r>
+      <w:r>
+        <w:rPr>
+          <w:rFonts w:hint="eastAsia"/>
+        </w:rPr>
+        <w:instrText>REF _Ref35936448 \h</w:instrText>
+      </w:r>
+      <w:r>
+        <w:instrText xml:space="preserve"> </w:instrText>
+      </w:r>
+      <w:r>
+        <w:fldChar w:fldCharType="separate"/>
+      </w:r>
+      <w:r>
+        <w:rPr>
+          <w:rFonts w:hint="eastAsia"/>
+        </w:rPr>
+        <w:t>图</w:t>
+      </w:r>
+      <w:r>
+        <w:rPr>
+          <w:noProof/>
+        </w:rPr>
+        <w:t>3</w:t>
+      </w:r>
+      <w:r>
+        <w:t>.</w:t>
+      </w:r>
+      <w:r>
+        <w:rPr>
+          <w:noProof/>
+        </w:rPr>
+        <w:t>2</w:t>
+      </w:r>
+      <w:r>
+        <w:fldChar w:fldCharType="end"/>
+      </w:r>
+      <w:r>
+        <w:rPr>
+          <w:rFonts w:hint="eastAsia"/>
+        </w:rPr>
+        <w:t>展现了管理者和使用者的用例图模型。</w:t>
+      </w:r>
+    </w:p>
+    <w:p>
+      <w:pPr>
+        <w:jc w:val="center"/>
+      </w:pPr>
+      <w:r>
+        <w:object w:dxaOrig="10125" w:dyaOrig="12691">
+          <v:shape id="_x0000_i1025" type="#_x0000_t75" style="width:216.65pt;height:271.55pt" o:ole="">
+            <v:imagedata r:id="rId9" o:title=""/>
+          </v:shape>
+          <o:OLEObject Type="Embed" ProgID="Visio.Drawing.15" ShapeID="_x0000_i1025" DrawAspect="Content" ObjectID="_1646568965" r:id="rId10"/>
+        </w:object>
+      </w:r>
+    </w:p>
+    <w:p>
+      <w:pPr>
+        <w:pStyle w:val="aa"/>
+        <w:rPr>
+          <w:rFonts w:hint="eastAsia"/>
+        </w:rPr>
+      </w:pPr>
+      <w:bookmarkStart w:id="19" w:name="_Ref35936448"/>
+      <w:r>
+        <w:rPr>
+          <w:rFonts w:hint="eastAsia"/>
+        </w:rPr>
+        <w:t>图</w:t>
+      </w:r>
+      <w:r>
+        <w:fldChar w:fldCharType="begin"/>
+      </w:r>
+      <w:r>
+        <w:instrText xml:space="preserve"> </w:instrText>
+      </w:r>
+      <w:r>
+        <w:rPr>
+          <w:rFonts w:hint="eastAsia"/>
+        </w:rPr>
+        <w:instrText>STYLEREF 1 \s</w:instrText>
+      </w:r>
+      <w:r>
+        <w:instrText xml:space="preserve"> </w:instrText>
+      </w:r>
+      <w:r>
+        <w:fldChar w:fldCharType="separate"/>
+      </w:r>
+      <w:r>
+        <w:rPr>
+          <w:noProof/>
+        </w:rPr>
+        <w:t>3</w:t>
+      </w:r>
+      <w:r>
+        <w:fldChar w:fldCharType="end"/>
+      </w:r>
+      <w:r>
+        <w:t>.</w:t>
+      </w:r>
+      <w:r>
+        <w:fldChar w:fldCharType="begin"/>
+      </w:r>
+      <w:r>
+        <w:instrText xml:space="preserve"> </w:instrText>
+      </w:r>
+      <w:r>
+        <w:rPr>
+          <w:rFonts w:hint="eastAsia"/>
+        </w:rPr>
+        <w:instrText xml:space="preserve">SEQ </w:instrText>
+      </w:r>
+      <w:r>
+        <w:rPr>
+          <w:rFonts w:hint="eastAsia"/>
+        </w:rPr>
+        <w:instrText>图</w:instrText>
+      </w:r>
+      <w:r>
+        <w:rPr>
+          <w:rFonts w:hint="eastAsia"/>
+        </w:rPr>
+        <w:instrText xml:space="preserve"> \* ARABIC \s 1</w:instrText>
+      </w:r>
+      <w:r>
+        <w:instrText xml:space="preserve"> </w:instrText>
+      </w:r>
+      <w:r>
+        <w:fldChar w:fldCharType="separate"/>
+      </w:r>
+      <w:r>
+        <w:rPr>
+          <w:noProof/>
+        </w:rPr>
+        <w:t>3</w:t>
+      </w:r>
+      <w:r>
+        <w:fldChar w:fldCharType="end"/>
+      </w:r>
+      <w:bookmarkEnd w:id="19"/>
+      <w:r>
+        <w:rPr>
+          <w:rFonts w:hint="eastAsia"/>
+        </w:rPr>
+        <w:t>用户用例图</w:t>
       </w:r>
     </w:p>
     <w:p>
       <w:pPr>
         <w:pStyle w:val="2"/>
       </w:pPr>
-      <w:bookmarkStart w:id="18" w:name="_GoBack"/>
-      <w:bookmarkEnd w:id="18"/>
-      <w:r>
-        <w:rPr>
-          <w:rFonts w:hint="eastAsia"/>
-        </w:rPr>
+      <w:r>
+        <w:rPr>
+          <w:rFonts w:hint="eastAsia"/>
+        </w:rPr>
+        <w:lastRenderedPageBreak/>
         <w:t>RUCM</w:t>
       </w:r>
       <w:r>
@@ -9927,29 +10170,5492 @@
     </w:p>
     <w:p>
       <w:pPr>
+        <w:pStyle w:val="a0"/>
+        <w:ind w:firstLine="480"/>
+        <w:rPr>
+          <w:rFonts w:hint="eastAsia"/>
+        </w:rPr>
+      </w:pPr>
+      <w:r>
+        <w:rPr>
+          <w:rFonts w:hint="eastAsia"/>
+        </w:rPr>
+        <w:t>R</w:t>
+      </w:r>
+      <w:r>
+        <w:t>UCM</w:t>
+      </w:r>
+      <w:r>
+        <w:rPr>
+          <w:rFonts w:hint="eastAsia"/>
+        </w:rPr>
+        <w:t>模型对用例进行规范描述。下面就以</w:t>
+      </w:r>
+      <w:r>
+        <w:rPr>
+          <w:rFonts w:hint="eastAsia"/>
+        </w:rPr>
+        <w:t>RUCM</w:t>
+      </w:r>
+      <w:r>
+        <w:rPr>
+          <w:rFonts w:hint="eastAsia"/>
+        </w:rPr>
+        <w:t>的标准对用例图中涉及的用例进行描述。</w:t>
+      </w:r>
+    </w:p>
+    <w:tbl>
+      <w:tblPr>
+        <w:tblStyle w:val="a4"/>
+        <w:tblW w:w="8217" w:type="dxa"/>
+        <w:tblLayout w:type="fixed"/>
+        <w:tblLook w:val="04A0" w:firstRow="1" w:lastRow="0" w:firstColumn="1" w:lastColumn="0" w:noHBand="0" w:noVBand="1"/>
+      </w:tblPr>
+      <w:tblGrid>
+        <w:gridCol w:w="1838"/>
+        <w:gridCol w:w="425"/>
+        <w:gridCol w:w="1276"/>
+        <w:gridCol w:w="4678"/>
+      </w:tblGrid>
+      <w:tr>
+        <w:tc>
+          <w:tcPr>
+            <w:tcW w:w="1838" w:type="dxa"/>
+          </w:tcPr>
+          <w:p>
+            <w:pPr>
+              <w:pStyle w:val="a0"/>
+              <w:spacing w:line="240" w:lineRule="atLeast"/>
+              <w:ind w:firstLineChars="0" w:firstLine="0"/>
+              <w:rPr>
+                <w:rFonts w:hint="eastAsia"/>
+                <w:sz w:val="21"/>
+              </w:rPr>
+            </w:pPr>
+            <w:r>
+              <w:rPr>
+                <w:rFonts w:hint="eastAsia"/>
+                <w:sz w:val="21"/>
+              </w:rPr>
+              <w:t>U</w:t>
+            </w:r>
+            <w:r>
+              <w:rPr>
+                <w:sz w:val="21"/>
+              </w:rPr>
+              <w:t>se Case Name</w:t>
+            </w:r>
+          </w:p>
+        </w:tc>
+        <w:tc>
+          <w:tcPr>
+            <w:tcW w:w="6379" w:type="dxa"/>
+            <w:gridSpan w:val="3"/>
+          </w:tcPr>
+          <w:p>
+            <w:pPr>
+              <w:pStyle w:val="a0"/>
+              <w:spacing w:line="240" w:lineRule="atLeast"/>
+              <w:ind w:firstLineChars="0" w:firstLine="0"/>
+              <w:rPr>
+                <w:rFonts w:hint="eastAsia"/>
+                <w:sz w:val="21"/>
+              </w:rPr>
+            </w:pPr>
+            <w:r>
+              <w:rPr>
+                <w:rFonts w:hint="eastAsia"/>
+                <w:sz w:val="21"/>
+              </w:rPr>
+              <w:t>设置数据库连接</w:t>
+            </w:r>
+          </w:p>
+        </w:tc>
+      </w:tr>
+      <w:tr>
+        <w:tc>
+          <w:tcPr>
+            <w:tcW w:w="1838" w:type="dxa"/>
+          </w:tcPr>
+          <w:p>
+            <w:pPr>
+              <w:pStyle w:val="a0"/>
+              <w:spacing w:line="240" w:lineRule="atLeast"/>
+              <w:ind w:firstLineChars="0" w:firstLine="0"/>
+              <w:rPr>
+                <w:rFonts w:hint="eastAsia"/>
+                <w:sz w:val="21"/>
+              </w:rPr>
+            </w:pPr>
+            <w:r>
+              <w:rPr>
+                <w:rFonts w:hint="eastAsia"/>
+                <w:sz w:val="21"/>
+              </w:rPr>
+              <w:t>B</w:t>
+            </w:r>
+            <w:r>
+              <w:rPr>
+                <w:sz w:val="21"/>
+              </w:rPr>
+              <w:t>rief D</w:t>
+            </w:r>
+            <w:r>
+              <w:rPr>
+                <w:rFonts w:hint="eastAsia"/>
+                <w:sz w:val="21"/>
+              </w:rPr>
+              <w:t>escription</w:t>
+            </w:r>
+          </w:p>
+        </w:tc>
+        <w:tc>
+          <w:tcPr>
+            <w:tcW w:w="6379" w:type="dxa"/>
+            <w:gridSpan w:val="3"/>
+          </w:tcPr>
+          <w:p>
+            <w:pPr>
+              <w:pStyle w:val="a0"/>
+              <w:spacing w:line="240" w:lineRule="atLeast"/>
+              <w:ind w:firstLineChars="0" w:firstLine="0"/>
+              <w:rPr>
+                <w:rFonts w:hint="eastAsia"/>
+                <w:sz w:val="21"/>
+              </w:rPr>
+            </w:pPr>
+            <w:r>
+              <w:rPr>
+                <w:rFonts w:hint="eastAsia"/>
+                <w:sz w:val="21"/>
+              </w:rPr>
+              <w:t>配置</w:t>
+            </w:r>
+            <w:proofErr w:type="spellStart"/>
+            <w:r>
+              <w:rPr>
+                <w:rFonts w:hint="eastAsia"/>
+                <w:sz w:val="21"/>
+              </w:rPr>
+              <w:t>Gitea</w:t>
+            </w:r>
+            <w:proofErr w:type="spellEnd"/>
+            <w:r>
+              <w:rPr>
+                <w:rFonts w:hint="eastAsia"/>
+                <w:sz w:val="21"/>
+              </w:rPr>
+              <w:t>的后端数据库</w:t>
+            </w:r>
+          </w:p>
+        </w:tc>
+      </w:tr>
+      <w:tr>
+        <w:tc>
+          <w:tcPr>
+            <w:tcW w:w="1838" w:type="dxa"/>
+          </w:tcPr>
+          <w:p>
+            <w:pPr>
+              <w:pStyle w:val="a0"/>
+              <w:spacing w:line="240" w:lineRule="atLeast"/>
+              <w:ind w:firstLineChars="0" w:firstLine="0"/>
+              <w:rPr>
+                <w:rFonts w:hint="eastAsia"/>
+                <w:sz w:val="21"/>
+              </w:rPr>
+            </w:pPr>
+            <w:r>
+              <w:rPr>
+                <w:rFonts w:hint="eastAsia"/>
+                <w:sz w:val="21"/>
+              </w:rPr>
+              <w:t>P</w:t>
+            </w:r>
+            <w:r>
+              <w:rPr>
+                <w:sz w:val="21"/>
+              </w:rPr>
+              <w:t>recondition</w:t>
+            </w:r>
+          </w:p>
+        </w:tc>
+        <w:tc>
+          <w:tcPr>
+            <w:tcW w:w="6379" w:type="dxa"/>
+            <w:gridSpan w:val="3"/>
+          </w:tcPr>
+          <w:p>
+            <w:pPr>
+              <w:pStyle w:val="a0"/>
+              <w:spacing w:line="240" w:lineRule="atLeast"/>
+              <w:ind w:firstLineChars="0" w:firstLine="0"/>
+              <w:rPr>
+                <w:rFonts w:hint="eastAsia"/>
+                <w:sz w:val="21"/>
+              </w:rPr>
+            </w:pPr>
+            <w:proofErr w:type="spellStart"/>
+            <w:r>
+              <w:rPr>
+                <w:rFonts w:hint="eastAsia"/>
+                <w:sz w:val="21"/>
+              </w:rPr>
+              <w:t>Gitea</w:t>
+            </w:r>
+            <w:proofErr w:type="spellEnd"/>
+            <w:r>
+              <w:rPr>
+                <w:rFonts w:hint="eastAsia"/>
+                <w:sz w:val="21"/>
+              </w:rPr>
+              <w:t>已正确安装运行</w:t>
+            </w:r>
+          </w:p>
+        </w:tc>
+      </w:tr>
+      <w:tr>
+        <w:tc>
+          <w:tcPr>
+            <w:tcW w:w="1838" w:type="dxa"/>
+          </w:tcPr>
+          <w:p>
+            <w:pPr>
+              <w:pStyle w:val="a0"/>
+              <w:spacing w:line="240" w:lineRule="atLeast"/>
+              <w:ind w:firstLineChars="0" w:firstLine="0"/>
+              <w:rPr>
+                <w:rFonts w:hint="eastAsia"/>
+                <w:sz w:val="21"/>
+              </w:rPr>
+            </w:pPr>
+            <w:r>
+              <w:rPr>
+                <w:rFonts w:hint="eastAsia"/>
+                <w:sz w:val="21"/>
+              </w:rPr>
+              <w:t>P</w:t>
+            </w:r>
+            <w:r>
+              <w:rPr>
+                <w:sz w:val="21"/>
+              </w:rPr>
+              <w:t>rimary Actor</w:t>
+            </w:r>
+          </w:p>
+        </w:tc>
+        <w:tc>
+          <w:tcPr>
+            <w:tcW w:w="6379" w:type="dxa"/>
+            <w:gridSpan w:val="3"/>
+          </w:tcPr>
+          <w:p>
+            <w:pPr>
+              <w:pStyle w:val="a0"/>
+              <w:spacing w:line="240" w:lineRule="atLeast"/>
+              <w:ind w:firstLineChars="0" w:firstLine="0"/>
+              <w:rPr>
+                <w:rFonts w:hint="eastAsia"/>
+                <w:sz w:val="21"/>
+              </w:rPr>
+            </w:pPr>
+            <w:r>
+              <w:rPr>
+                <w:rFonts w:hint="eastAsia"/>
+                <w:sz w:val="21"/>
+              </w:rPr>
+              <w:t>部署者</w:t>
+            </w:r>
+          </w:p>
+        </w:tc>
+      </w:tr>
+      <w:tr>
+        <w:tc>
+          <w:tcPr>
+            <w:tcW w:w="1838" w:type="dxa"/>
+          </w:tcPr>
+          <w:p>
+            <w:pPr>
+              <w:pStyle w:val="a0"/>
+              <w:spacing w:line="240" w:lineRule="atLeast"/>
+              <w:ind w:firstLineChars="0" w:firstLine="0"/>
+              <w:rPr>
+                <w:rFonts w:hint="eastAsia"/>
+                <w:sz w:val="21"/>
+              </w:rPr>
+            </w:pPr>
+            <w:r>
+              <w:rPr>
+                <w:rFonts w:hint="eastAsia"/>
+                <w:sz w:val="21"/>
+              </w:rPr>
+              <w:t>S</w:t>
+            </w:r>
+            <w:r>
+              <w:rPr>
+                <w:sz w:val="21"/>
+              </w:rPr>
+              <w:t>econdary Actors</w:t>
+            </w:r>
+          </w:p>
+        </w:tc>
+        <w:tc>
+          <w:tcPr>
+            <w:tcW w:w="6379" w:type="dxa"/>
+            <w:gridSpan w:val="3"/>
+          </w:tcPr>
+          <w:p>
+            <w:pPr>
+              <w:pStyle w:val="a0"/>
+              <w:spacing w:line="240" w:lineRule="atLeast"/>
+              <w:ind w:firstLineChars="0" w:firstLine="0"/>
+              <w:rPr>
+                <w:rFonts w:hint="eastAsia"/>
+                <w:sz w:val="21"/>
+              </w:rPr>
+            </w:pPr>
+            <w:r>
+              <w:rPr>
+                <w:sz w:val="21"/>
+              </w:rPr>
+              <w:t>None</w:t>
+            </w:r>
+          </w:p>
+        </w:tc>
+      </w:tr>
+      <w:tr>
+        <w:tc>
+          <w:tcPr>
+            <w:tcW w:w="1838" w:type="dxa"/>
+          </w:tcPr>
+          <w:p>
+            <w:pPr>
+              <w:pStyle w:val="a0"/>
+              <w:spacing w:line="240" w:lineRule="atLeast"/>
+              <w:ind w:firstLineChars="0" w:firstLine="0"/>
+              <w:rPr>
+                <w:rFonts w:hint="eastAsia"/>
+                <w:sz w:val="21"/>
+              </w:rPr>
+            </w:pPr>
+            <w:r>
+              <w:rPr>
+                <w:rFonts w:hint="eastAsia"/>
+                <w:sz w:val="21"/>
+              </w:rPr>
+              <w:t>D</w:t>
+            </w:r>
+            <w:r>
+              <w:rPr>
+                <w:sz w:val="21"/>
+              </w:rPr>
+              <w:t>ependency</w:t>
+            </w:r>
+          </w:p>
+        </w:tc>
+        <w:tc>
+          <w:tcPr>
+            <w:tcW w:w="6379" w:type="dxa"/>
+            <w:gridSpan w:val="3"/>
+          </w:tcPr>
+          <w:p>
+            <w:pPr>
+              <w:pStyle w:val="a0"/>
+              <w:spacing w:line="240" w:lineRule="atLeast"/>
+              <w:ind w:firstLineChars="0" w:firstLine="0"/>
+              <w:rPr>
+                <w:rFonts w:hint="eastAsia"/>
+                <w:sz w:val="21"/>
+              </w:rPr>
+            </w:pPr>
+            <w:r>
+              <w:rPr>
+                <w:rFonts w:hint="eastAsia"/>
+                <w:sz w:val="21"/>
+              </w:rPr>
+              <w:t>INCLUDE</w:t>
+            </w:r>
+            <w:r>
+              <w:rPr>
+                <w:sz w:val="21"/>
+              </w:rPr>
+              <w:t xml:space="preserve"> USE CASE </w:t>
+            </w:r>
+            <w:r>
+              <w:rPr>
+                <w:rFonts w:hint="eastAsia"/>
+                <w:sz w:val="21"/>
+              </w:rPr>
+              <w:t>设置服务属性</w:t>
+            </w:r>
+          </w:p>
+        </w:tc>
+      </w:tr>
+      <w:tr>
+        <w:tc>
+          <w:tcPr>
+            <w:tcW w:w="1838" w:type="dxa"/>
+          </w:tcPr>
+          <w:p>
+            <w:pPr>
+              <w:pStyle w:val="a0"/>
+              <w:spacing w:line="240" w:lineRule="atLeast"/>
+              <w:ind w:firstLineChars="0" w:firstLine="0"/>
+              <w:rPr>
+                <w:rFonts w:hint="eastAsia"/>
+                <w:sz w:val="21"/>
+              </w:rPr>
+            </w:pPr>
+            <w:r>
+              <w:rPr>
+                <w:rFonts w:hint="eastAsia"/>
+                <w:sz w:val="21"/>
+              </w:rPr>
+              <w:t>G</w:t>
+            </w:r>
+            <w:r>
+              <w:rPr>
+                <w:sz w:val="21"/>
+              </w:rPr>
+              <w:t>eneralization</w:t>
+            </w:r>
+          </w:p>
+        </w:tc>
+        <w:tc>
+          <w:tcPr>
+            <w:tcW w:w="6379" w:type="dxa"/>
+            <w:gridSpan w:val="3"/>
+          </w:tcPr>
+          <w:p>
+            <w:pPr>
+              <w:pStyle w:val="a0"/>
+              <w:spacing w:line="240" w:lineRule="atLeast"/>
+              <w:ind w:firstLineChars="0" w:firstLine="0"/>
+              <w:rPr>
+                <w:rFonts w:hint="eastAsia"/>
+                <w:sz w:val="21"/>
+              </w:rPr>
+            </w:pPr>
+            <w:r>
+              <w:rPr>
+                <w:rFonts w:hint="eastAsia"/>
+                <w:sz w:val="21"/>
+              </w:rPr>
+              <w:t>N</w:t>
+            </w:r>
+            <w:r>
+              <w:rPr>
+                <w:sz w:val="21"/>
+              </w:rPr>
+              <w:t>one</w:t>
+            </w:r>
+          </w:p>
+        </w:tc>
+      </w:tr>
+      <w:tr>
+        <w:tc>
+          <w:tcPr>
+            <w:tcW w:w="1838" w:type="dxa"/>
+            <w:vMerge w:val="restart"/>
+          </w:tcPr>
+          <w:p>
+            <w:pPr>
+              <w:pStyle w:val="a0"/>
+              <w:spacing w:line="240" w:lineRule="atLeast"/>
+              <w:ind w:firstLineChars="0" w:firstLine="0"/>
+              <w:rPr>
+                <w:rFonts w:hint="eastAsia"/>
+                <w:sz w:val="21"/>
+              </w:rPr>
+            </w:pPr>
+            <w:r>
+              <w:rPr>
+                <w:rFonts w:hint="eastAsia"/>
+                <w:sz w:val="21"/>
+              </w:rPr>
+              <w:t>B</w:t>
+            </w:r>
+            <w:r>
+              <w:rPr>
+                <w:sz w:val="21"/>
+              </w:rPr>
+              <w:t>asic Flow</w:t>
+            </w:r>
+          </w:p>
+        </w:tc>
+        <w:tc>
+          <w:tcPr>
+            <w:tcW w:w="6379" w:type="dxa"/>
+            <w:gridSpan w:val="3"/>
+          </w:tcPr>
+          <w:p>
+            <w:pPr>
+              <w:pStyle w:val="a0"/>
+              <w:spacing w:line="240" w:lineRule="atLeast"/>
+              <w:ind w:firstLineChars="0" w:firstLine="0"/>
+              <w:rPr>
+                <w:rFonts w:hint="eastAsia"/>
+                <w:sz w:val="21"/>
+              </w:rPr>
+            </w:pPr>
+            <w:r>
+              <w:rPr>
+                <w:sz w:val="21"/>
+              </w:rPr>
+              <w:t>Steps</w:t>
+            </w:r>
+          </w:p>
+        </w:tc>
+      </w:tr>
+      <w:tr>
+        <w:tc>
+          <w:tcPr>
+            <w:tcW w:w="1838" w:type="dxa"/>
+            <w:vMerge/>
+          </w:tcPr>
+          <w:p>
+            <w:pPr>
+              <w:pStyle w:val="a0"/>
+              <w:spacing w:line="240" w:lineRule="atLeast"/>
+              <w:ind w:firstLineChars="0" w:firstLine="0"/>
+              <w:rPr>
+                <w:rFonts w:hint="eastAsia"/>
+                <w:sz w:val="21"/>
+              </w:rPr>
+            </w:pPr>
+          </w:p>
+        </w:tc>
+        <w:tc>
+          <w:tcPr>
+            <w:tcW w:w="425" w:type="dxa"/>
+          </w:tcPr>
+          <w:p>
+            <w:pPr>
+              <w:pStyle w:val="a0"/>
+              <w:spacing w:line="240" w:lineRule="atLeast"/>
+              <w:ind w:firstLineChars="0" w:firstLine="0"/>
+              <w:rPr>
+                <w:rFonts w:hint="eastAsia"/>
+                <w:sz w:val="21"/>
+              </w:rPr>
+            </w:pPr>
+            <w:r>
+              <w:rPr>
+                <w:rFonts w:hint="eastAsia"/>
+                <w:sz w:val="21"/>
+              </w:rPr>
+              <w:t>1</w:t>
+            </w:r>
+          </w:p>
+        </w:tc>
+        <w:tc>
+          <w:tcPr>
+            <w:tcW w:w="5954" w:type="dxa"/>
+            <w:gridSpan w:val="2"/>
+          </w:tcPr>
+          <w:p>
+            <w:pPr>
+              <w:pStyle w:val="a0"/>
+              <w:spacing w:line="240" w:lineRule="atLeast"/>
+              <w:ind w:firstLineChars="0" w:firstLine="0"/>
+              <w:rPr>
+                <w:sz w:val="21"/>
+              </w:rPr>
+            </w:pPr>
+            <w:r>
+              <w:rPr>
+                <w:rFonts w:hint="eastAsia"/>
+                <w:sz w:val="21"/>
+              </w:rPr>
+              <w:t>部署者打开</w:t>
+            </w:r>
+            <w:r>
+              <w:rPr>
+                <w:rFonts w:hint="eastAsia"/>
+                <w:sz w:val="21"/>
+              </w:rPr>
+              <w:t>install</w:t>
+            </w:r>
+            <w:r>
+              <w:rPr>
+                <w:rFonts w:hint="eastAsia"/>
+                <w:sz w:val="21"/>
+              </w:rPr>
+              <w:t>的网页界面</w:t>
+            </w:r>
+          </w:p>
+        </w:tc>
+      </w:tr>
+      <w:tr>
+        <w:tc>
+          <w:tcPr>
+            <w:tcW w:w="1838" w:type="dxa"/>
+            <w:vMerge/>
+          </w:tcPr>
+          <w:p>
+            <w:pPr>
+              <w:pStyle w:val="a0"/>
+              <w:spacing w:line="240" w:lineRule="atLeast"/>
+              <w:ind w:firstLineChars="0" w:firstLine="0"/>
+              <w:rPr>
+                <w:rFonts w:hint="eastAsia"/>
+                <w:sz w:val="21"/>
+              </w:rPr>
+            </w:pPr>
+          </w:p>
+        </w:tc>
+        <w:tc>
+          <w:tcPr>
+            <w:tcW w:w="425" w:type="dxa"/>
+          </w:tcPr>
+          <w:p>
+            <w:pPr>
+              <w:pStyle w:val="a0"/>
+              <w:spacing w:line="240" w:lineRule="atLeast"/>
+              <w:ind w:firstLineChars="0" w:firstLine="0"/>
+              <w:rPr>
+                <w:rFonts w:hint="eastAsia"/>
+                <w:sz w:val="21"/>
+              </w:rPr>
+            </w:pPr>
+            <w:r>
+              <w:rPr>
+                <w:rFonts w:hint="eastAsia"/>
+                <w:sz w:val="21"/>
+              </w:rPr>
+              <w:t>2</w:t>
+            </w:r>
+          </w:p>
+        </w:tc>
+        <w:tc>
+          <w:tcPr>
+            <w:tcW w:w="5954" w:type="dxa"/>
+            <w:gridSpan w:val="2"/>
+          </w:tcPr>
+          <w:p>
+            <w:pPr>
+              <w:pStyle w:val="a0"/>
+              <w:spacing w:line="240" w:lineRule="atLeast"/>
+              <w:ind w:firstLineChars="0" w:firstLine="0"/>
+              <w:rPr>
+                <w:rFonts w:hint="eastAsia"/>
+                <w:sz w:val="21"/>
+              </w:rPr>
+            </w:pPr>
+            <w:r>
+              <w:rPr>
+                <w:rFonts w:hint="eastAsia"/>
+                <w:sz w:val="21"/>
+              </w:rPr>
+              <w:t>部署者输入数据库连接</w:t>
+            </w:r>
+            <w:r>
+              <w:rPr>
+                <w:rFonts w:hint="eastAsia"/>
+                <w:sz w:val="21"/>
+              </w:rPr>
+              <w:t>URL</w:t>
+            </w:r>
+          </w:p>
+        </w:tc>
+      </w:tr>
+      <w:tr>
+        <w:tc>
+          <w:tcPr>
+            <w:tcW w:w="1838" w:type="dxa"/>
+            <w:vMerge/>
+          </w:tcPr>
+          <w:p>
+            <w:pPr>
+              <w:pStyle w:val="a0"/>
+              <w:spacing w:line="240" w:lineRule="atLeast"/>
+              <w:ind w:firstLineChars="0" w:firstLine="0"/>
+              <w:rPr>
+                <w:rFonts w:hint="eastAsia"/>
+                <w:sz w:val="21"/>
+              </w:rPr>
+            </w:pPr>
+          </w:p>
+        </w:tc>
+        <w:tc>
+          <w:tcPr>
+            <w:tcW w:w="425" w:type="dxa"/>
+          </w:tcPr>
+          <w:p>
+            <w:pPr>
+              <w:pStyle w:val="a0"/>
+              <w:spacing w:line="240" w:lineRule="atLeast"/>
+              <w:ind w:firstLineChars="0" w:firstLine="0"/>
+              <w:rPr>
+                <w:rFonts w:hint="eastAsia"/>
+                <w:sz w:val="21"/>
+              </w:rPr>
+            </w:pPr>
+            <w:r>
+              <w:rPr>
+                <w:rFonts w:hint="eastAsia"/>
+                <w:sz w:val="21"/>
+              </w:rPr>
+              <w:t>3</w:t>
+            </w:r>
+          </w:p>
+        </w:tc>
+        <w:tc>
+          <w:tcPr>
+            <w:tcW w:w="5954" w:type="dxa"/>
+            <w:gridSpan w:val="2"/>
+          </w:tcPr>
+          <w:p>
+            <w:pPr>
+              <w:pStyle w:val="a0"/>
+              <w:spacing w:line="240" w:lineRule="atLeast"/>
+              <w:ind w:firstLineChars="0" w:firstLine="0"/>
+              <w:rPr>
+                <w:rFonts w:hint="eastAsia"/>
+                <w:sz w:val="21"/>
+              </w:rPr>
+            </w:pPr>
+            <w:r>
+              <w:rPr>
+                <w:rFonts w:hint="eastAsia"/>
+                <w:sz w:val="21"/>
+              </w:rPr>
+              <w:t>系统经测试连接正常工作</w:t>
+            </w:r>
+          </w:p>
+        </w:tc>
+      </w:tr>
+      <w:tr>
+        <w:tc>
+          <w:tcPr>
+            <w:tcW w:w="1838" w:type="dxa"/>
+            <w:vMerge/>
+          </w:tcPr>
+          <w:p>
+            <w:pPr>
+              <w:pStyle w:val="a0"/>
+              <w:spacing w:line="240" w:lineRule="atLeast"/>
+              <w:ind w:firstLineChars="0" w:firstLine="0"/>
+              <w:rPr>
+                <w:rFonts w:hint="eastAsia"/>
+                <w:sz w:val="21"/>
+              </w:rPr>
+            </w:pPr>
+          </w:p>
+        </w:tc>
+        <w:tc>
+          <w:tcPr>
+            <w:tcW w:w="425" w:type="dxa"/>
+          </w:tcPr>
+          <w:p>
+            <w:pPr>
+              <w:pStyle w:val="a0"/>
+              <w:spacing w:line="240" w:lineRule="atLeast"/>
+              <w:ind w:firstLineChars="0" w:firstLine="0"/>
+              <w:rPr>
+                <w:rFonts w:hint="eastAsia"/>
+                <w:sz w:val="21"/>
+              </w:rPr>
+            </w:pPr>
+            <w:r>
+              <w:rPr>
+                <w:rFonts w:hint="eastAsia"/>
+                <w:sz w:val="21"/>
+              </w:rPr>
+              <w:t>4</w:t>
+            </w:r>
+          </w:p>
+        </w:tc>
+        <w:tc>
+          <w:tcPr>
+            <w:tcW w:w="5954" w:type="dxa"/>
+            <w:gridSpan w:val="2"/>
+          </w:tcPr>
+          <w:p>
+            <w:pPr>
+              <w:pStyle w:val="a0"/>
+              <w:spacing w:line="240" w:lineRule="atLeast"/>
+              <w:ind w:firstLineChars="0" w:firstLine="0"/>
+              <w:rPr>
+                <w:rFonts w:hint="eastAsia"/>
+                <w:sz w:val="21"/>
+              </w:rPr>
+            </w:pPr>
+            <w:r>
+              <w:rPr>
+                <w:rFonts w:hint="eastAsia"/>
+                <w:sz w:val="21"/>
+              </w:rPr>
+              <w:t>INCLUDE</w:t>
+            </w:r>
+            <w:r>
+              <w:rPr>
+                <w:sz w:val="21"/>
+              </w:rPr>
+              <w:t xml:space="preserve"> </w:t>
+            </w:r>
+            <w:r>
+              <w:rPr>
+                <w:rFonts w:hint="eastAsia"/>
+                <w:sz w:val="21"/>
+              </w:rPr>
+              <w:t>USE</w:t>
+            </w:r>
+            <w:r>
+              <w:rPr>
+                <w:sz w:val="21"/>
+              </w:rPr>
+              <w:t xml:space="preserve"> </w:t>
+            </w:r>
+            <w:r>
+              <w:rPr>
+                <w:rFonts w:hint="eastAsia"/>
+                <w:sz w:val="21"/>
+              </w:rPr>
+              <w:t>CASE</w:t>
+            </w:r>
+            <w:r>
+              <w:rPr>
+                <w:sz w:val="21"/>
+              </w:rPr>
+              <w:t xml:space="preserve"> </w:t>
+            </w:r>
+            <w:r>
+              <w:rPr>
+                <w:rFonts w:hint="eastAsia"/>
+                <w:sz w:val="21"/>
+              </w:rPr>
+              <w:t>设置服务属性</w:t>
+            </w:r>
+          </w:p>
+        </w:tc>
+      </w:tr>
+      <w:tr>
+        <w:tc>
+          <w:tcPr>
+            <w:tcW w:w="1838" w:type="dxa"/>
+            <w:vMerge/>
+          </w:tcPr>
+          <w:p>
+            <w:pPr>
+              <w:pStyle w:val="a0"/>
+              <w:spacing w:line="240" w:lineRule="atLeast"/>
+              <w:ind w:firstLineChars="0" w:firstLine="0"/>
+              <w:rPr>
+                <w:rFonts w:hint="eastAsia"/>
+                <w:sz w:val="21"/>
+              </w:rPr>
+            </w:pPr>
+          </w:p>
+        </w:tc>
+        <w:tc>
+          <w:tcPr>
+            <w:tcW w:w="1701" w:type="dxa"/>
+            <w:gridSpan w:val="2"/>
+          </w:tcPr>
+          <w:p>
+            <w:pPr>
+              <w:pStyle w:val="a0"/>
+              <w:spacing w:line="240" w:lineRule="atLeast"/>
+              <w:ind w:firstLineChars="0" w:firstLine="0"/>
+              <w:rPr>
+                <w:rFonts w:hint="eastAsia"/>
+                <w:sz w:val="21"/>
+              </w:rPr>
+            </w:pPr>
+            <w:proofErr w:type="spellStart"/>
+            <w:r>
+              <w:rPr>
+                <w:sz w:val="21"/>
+              </w:rPr>
+              <w:t>Postcondition</w:t>
+            </w:r>
+            <w:proofErr w:type="spellEnd"/>
+          </w:p>
+        </w:tc>
+        <w:tc>
+          <w:tcPr>
+            <w:tcW w:w="4678" w:type="dxa"/>
+          </w:tcPr>
+          <w:p>
+            <w:pPr>
+              <w:pStyle w:val="a0"/>
+              <w:spacing w:line="240" w:lineRule="atLeast"/>
+              <w:ind w:firstLineChars="0" w:firstLine="0"/>
+              <w:rPr>
+                <w:rFonts w:hint="eastAsia"/>
+                <w:sz w:val="21"/>
+              </w:rPr>
+            </w:pPr>
+            <w:r>
+              <w:rPr>
+                <w:rFonts w:hint="eastAsia"/>
+                <w:sz w:val="21"/>
+              </w:rPr>
+              <w:t>数据库</w:t>
+            </w:r>
+            <w:r>
+              <w:rPr>
+                <w:rFonts w:hint="eastAsia"/>
+                <w:sz w:val="21"/>
+              </w:rPr>
+              <w:t>配置成功</w:t>
+            </w:r>
+          </w:p>
+        </w:tc>
+      </w:tr>
+      <w:tr>
+        <w:tc>
+          <w:tcPr>
+            <w:tcW w:w="1838" w:type="dxa"/>
+            <w:vMerge w:val="restart"/>
+          </w:tcPr>
+          <w:p>
+            <w:pPr>
+              <w:pStyle w:val="a0"/>
+              <w:spacing w:line="240" w:lineRule="atLeast"/>
+              <w:ind w:firstLineChars="0" w:firstLine="0"/>
+              <w:rPr>
+                <w:rFonts w:hint="eastAsia"/>
+                <w:sz w:val="21"/>
+              </w:rPr>
+            </w:pPr>
+            <w:r>
+              <w:rPr>
+                <w:sz w:val="21"/>
+              </w:rPr>
+              <w:t>Specific Alternative Flow</w:t>
+            </w:r>
+          </w:p>
+        </w:tc>
+        <w:tc>
+          <w:tcPr>
+            <w:tcW w:w="6379" w:type="dxa"/>
+            <w:gridSpan w:val="3"/>
+          </w:tcPr>
+          <w:p>
+            <w:pPr>
+              <w:pStyle w:val="a0"/>
+              <w:spacing w:line="240" w:lineRule="atLeast"/>
+              <w:ind w:firstLineChars="0" w:firstLine="0"/>
+              <w:rPr>
+                <w:rFonts w:hint="eastAsia"/>
+                <w:sz w:val="21"/>
+              </w:rPr>
+            </w:pPr>
+            <w:r>
+              <w:rPr>
+                <w:rFonts w:hint="eastAsia"/>
+                <w:sz w:val="21"/>
+              </w:rPr>
+              <w:t>R</w:t>
+            </w:r>
+            <w:r>
+              <w:rPr>
+                <w:sz w:val="21"/>
+              </w:rPr>
+              <w:t>FS Basic Flow 3</w:t>
+            </w:r>
+          </w:p>
+        </w:tc>
+      </w:tr>
+      <w:tr>
+        <w:tc>
+          <w:tcPr>
+            <w:tcW w:w="1838" w:type="dxa"/>
+            <w:vMerge/>
+          </w:tcPr>
+          <w:p>
+            <w:pPr>
+              <w:pStyle w:val="a0"/>
+              <w:spacing w:line="240" w:lineRule="atLeast"/>
+              <w:ind w:firstLineChars="0" w:firstLine="0"/>
+              <w:rPr>
+                <w:sz w:val="21"/>
+              </w:rPr>
+            </w:pPr>
+          </w:p>
+        </w:tc>
+        <w:tc>
+          <w:tcPr>
+            <w:tcW w:w="425" w:type="dxa"/>
+          </w:tcPr>
+          <w:p>
+            <w:pPr>
+              <w:pStyle w:val="a0"/>
+              <w:spacing w:line="240" w:lineRule="atLeast"/>
+              <w:ind w:firstLineChars="0" w:firstLine="0"/>
+              <w:rPr>
+                <w:rFonts w:hint="eastAsia"/>
+                <w:sz w:val="21"/>
+              </w:rPr>
+            </w:pPr>
+            <w:r>
+              <w:rPr>
+                <w:rFonts w:hint="eastAsia"/>
+                <w:sz w:val="21"/>
+              </w:rPr>
+              <w:t>1</w:t>
+            </w:r>
+          </w:p>
+        </w:tc>
+        <w:tc>
+          <w:tcPr>
+            <w:tcW w:w="5954" w:type="dxa"/>
+            <w:gridSpan w:val="2"/>
+          </w:tcPr>
+          <w:p>
+            <w:pPr>
+              <w:pStyle w:val="a0"/>
+              <w:spacing w:line="240" w:lineRule="atLeast"/>
+              <w:ind w:firstLineChars="0" w:firstLine="0"/>
+              <w:rPr>
+                <w:rFonts w:hint="eastAsia"/>
+                <w:sz w:val="21"/>
+              </w:rPr>
+            </w:pPr>
+            <w:r>
+              <w:rPr>
+                <w:rFonts w:hint="eastAsia"/>
+                <w:sz w:val="21"/>
+              </w:rPr>
+              <w:t>系统经测试连接失败</w:t>
+            </w:r>
+          </w:p>
+        </w:tc>
+      </w:tr>
+      <w:tr>
+        <w:tc>
+          <w:tcPr>
+            <w:tcW w:w="1838" w:type="dxa"/>
+            <w:vMerge/>
+          </w:tcPr>
+          <w:p>
+            <w:pPr>
+              <w:pStyle w:val="a0"/>
+              <w:spacing w:line="240" w:lineRule="atLeast"/>
+              <w:ind w:firstLineChars="0" w:firstLine="0"/>
+              <w:rPr>
+                <w:sz w:val="21"/>
+              </w:rPr>
+            </w:pPr>
+          </w:p>
+        </w:tc>
+        <w:tc>
+          <w:tcPr>
+            <w:tcW w:w="1701" w:type="dxa"/>
+            <w:gridSpan w:val="2"/>
+          </w:tcPr>
+          <w:p>
+            <w:pPr>
+              <w:pStyle w:val="a0"/>
+              <w:spacing w:line="240" w:lineRule="atLeast"/>
+              <w:ind w:firstLineChars="0" w:firstLine="0"/>
+              <w:rPr>
+                <w:rFonts w:hint="eastAsia"/>
+                <w:sz w:val="21"/>
+              </w:rPr>
+            </w:pPr>
+            <w:proofErr w:type="spellStart"/>
+            <w:r>
+              <w:rPr>
+                <w:sz w:val="21"/>
+              </w:rPr>
+              <w:t>Postcondition</w:t>
+            </w:r>
+            <w:proofErr w:type="spellEnd"/>
+          </w:p>
+        </w:tc>
+        <w:tc>
+          <w:tcPr>
+            <w:tcW w:w="4678" w:type="dxa"/>
+          </w:tcPr>
+          <w:p>
+            <w:pPr>
+              <w:pStyle w:val="a0"/>
+              <w:spacing w:line="240" w:lineRule="atLeast"/>
+              <w:ind w:firstLineChars="0" w:firstLine="0"/>
+              <w:rPr>
+                <w:rFonts w:hint="eastAsia"/>
+                <w:sz w:val="21"/>
+              </w:rPr>
+            </w:pPr>
+            <w:r>
+              <w:rPr>
+                <w:rFonts w:hint="eastAsia"/>
+                <w:sz w:val="21"/>
+              </w:rPr>
+              <w:t>系统提示状态</w:t>
+            </w:r>
+          </w:p>
+        </w:tc>
+      </w:tr>
+    </w:tbl>
+    <w:p>
+      <w:pPr>
+        <w:pStyle w:val="a0"/>
+        <w:ind w:firstLine="480"/>
+      </w:pPr>
+    </w:p>
+    <w:tbl>
+      <w:tblPr>
+        <w:tblStyle w:val="a4"/>
+        <w:tblW w:w="8217" w:type="dxa"/>
+        <w:tblLayout w:type="fixed"/>
+        <w:tblLook w:val="04A0" w:firstRow="1" w:lastRow="0" w:firstColumn="1" w:lastColumn="0" w:noHBand="0" w:noVBand="1"/>
+      </w:tblPr>
+      <w:tblGrid>
+        <w:gridCol w:w="1838"/>
+        <w:gridCol w:w="425"/>
+        <w:gridCol w:w="1276"/>
+        <w:gridCol w:w="4678"/>
+      </w:tblGrid>
+      <w:tr>
+        <w:tc>
+          <w:tcPr>
+            <w:tcW w:w="1838" w:type="dxa"/>
+          </w:tcPr>
+          <w:p>
+            <w:pPr>
+              <w:pStyle w:val="a0"/>
+              <w:spacing w:line="240" w:lineRule="atLeast"/>
+              <w:ind w:firstLineChars="0" w:firstLine="0"/>
+              <w:rPr>
+                <w:rFonts w:hint="eastAsia"/>
+                <w:sz w:val="21"/>
+              </w:rPr>
+            </w:pPr>
+            <w:r>
+              <w:rPr>
+                <w:rFonts w:hint="eastAsia"/>
+                <w:sz w:val="21"/>
+              </w:rPr>
+              <w:t>U</w:t>
+            </w:r>
+            <w:r>
+              <w:rPr>
+                <w:sz w:val="21"/>
+              </w:rPr>
+              <w:t>se Case Name</w:t>
+            </w:r>
+          </w:p>
+        </w:tc>
+        <w:tc>
+          <w:tcPr>
+            <w:tcW w:w="6379" w:type="dxa"/>
+            <w:gridSpan w:val="3"/>
+          </w:tcPr>
+          <w:p>
+            <w:pPr>
+              <w:pStyle w:val="a0"/>
+              <w:spacing w:line="240" w:lineRule="atLeast"/>
+              <w:ind w:firstLineChars="0" w:firstLine="0"/>
+              <w:rPr>
+                <w:rFonts w:hint="eastAsia"/>
+                <w:sz w:val="21"/>
+              </w:rPr>
+            </w:pPr>
+            <w:r>
+              <w:rPr>
+                <w:rFonts w:hint="eastAsia"/>
+                <w:sz w:val="21"/>
+              </w:rPr>
+              <w:t>设置服务属性</w:t>
+            </w:r>
+          </w:p>
+        </w:tc>
+      </w:tr>
+      <w:tr>
+        <w:tc>
+          <w:tcPr>
+            <w:tcW w:w="1838" w:type="dxa"/>
+          </w:tcPr>
+          <w:p>
+            <w:pPr>
+              <w:pStyle w:val="a0"/>
+              <w:spacing w:line="240" w:lineRule="atLeast"/>
+              <w:ind w:firstLineChars="0" w:firstLine="0"/>
+              <w:rPr>
+                <w:rFonts w:hint="eastAsia"/>
+                <w:sz w:val="21"/>
+              </w:rPr>
+            </w:pPr>
+            <w:r>
+              <w:rPr>
+                <w:rFonts w:hint="eastAsia"/>
+                <w:sz w:val="21"/>
+              </w:rPr>
+              <w:t>B</w:t>
+            </w:r>
+            <w:r>
+              <w:rPr>
+                <w:sz w:val="21"/>
+              </w:rPr>
+              <w:t>rief D</w:t>
+            </w:r>
+            <w:r>
+              <w:rPr>
+                <w:rFonts w:hint="eastAsia"/>
+                <w:sz w:val="21"/>
+              </w:rPr>
+              <w:t>escription</w:t>
+            </w:r>
+          </w:p>
+        </w:tc>
+        <w:tc>
+          <w:tcPr>
+            <w:tcW w:w="6379" w:type="dxa"/>
+            <w:gridSpan w:val="3"/>
+          </w:tcPr>
+          <w:p>
+            <w:pPr>
+              <w:pStyle w:val="a0"/>
+              <w:spacing w:line="240" w:lineRule="atLeast"/>
+              <w:ind w:firstLineChars="0" w:firstLine="0"/>
+              <w:rPr>
+                <w:rFonts w:hint="eastAsia"/>
+                <w:sz w:val="21"/>
+              </w:rPr>
+            </w:pPr>
+            <w:r>
+              <w:rPr>
+                <w:rFonts w:hint="eastAsia"/>
+                <w:sz w:val="21"/>
+              </w:rPr>
+              <w:t>配置</w:t>
+            </w:r>
+            <w:proofErr w:type="spellStart"/>
+            <w:r>
+              <w:rPr>
+                <w:rFonts w:hint="eastAsia"/>
+                <w:sz w:val="21"/>
+              </w:rPr>
+              <w:t>Gitea</w:t>
+            </w:r>
+            <w:proofErr w:type="spellEnd"/>
+            <w:r>
+              <w:rPr>
+                <w:rFonts w:hint="eastAsia"/>
+                <w:sz w:val="21"/>
+              </w:rPr>
+              <w:t>的服务属性</w:t>
+            </w:r>
+          </w:p>
+        </w:tc>
+      </w:tr>
+      <w:tr>
+        <w:tc>
+          <w:tcPr>
+            <w:tcW w:w="1838" w:type="dxa"/>
+          </w:tcPr>
+          <w:p>
+            <w:pPr>
+              <w:pStyle w:val="a0"/>
+              <w:spacing w:line="240" w:lineRule="atLeast"/>
+              <w:ind w:firstLineChars="0" w:firstLine="0"/>
+              <w:rPr>
+                <w:rFonts w:hint="eastAsia"/>
+                <w:sz w:val="21"/>
+              </w:rPr>
+            </w:pPr>
+            <w:r>
+              <w:rPr>
+                <w:rFonts w:hint="eastAsia"/>
+                <w:sz w:val="21"/>
+              </w:rPr>
+              <w:t>P</w:t>
+            </w:r>
+            <w:r>
+              <w:rPr>
+                <w:sz w:val="21"/>
+              </w:rPr>
+              <w:t>recondition</w:t>
+            </w:r>
+          </w:p>
+        </w:tc>
+        <w:tc>
+          <w:tcPr>
+            <w:tcW w:w="6379" w:type="dxa"/>
+            <w:gridSpan w:val="3"/>
+          </w:tcPr>
+          <w:p>
+            <w:pPr>
+              <w:pStyle w:val="a0"/>
+              <w:spacing w:line="240" w:lineRule="atLeast"/>
+              <w:ind w:firstLineChars="0" w:firstLine="0"/>
+              <w:rPr>
+                <w:rFonts w:hint="eastAsia"/>
+                <w:sz w:val="21"/>
+              </w:rPr>
+            </w:pPr>
+            <w:r>
+              <w:rPr>
+                <w:rFonts w:hint="eastAsia"/>
+                <w:sz w:val="21"/>
+              </w:rPr>
+              <w:t>数据库配置成功</w:t>
+            </w:r>
+          </w:p>
+        </w:tc>
+      </w:tr>
+      <w:tr>
+        <w:tc>
+          <w:tcPr>
+            <w:tcW w:w="1838" w:type="dxa"/>
+          </w:tcPr>
+          <w:p>
+            <w:pPr>
+              <w:pStyle w:val="a0"/>
+              <w:spacing w:line="240" w:lineRule="atLeast"/>
+              <w:ind w:firstLineChars="0" w:firstLine="0"/>
+              <w:rPr>
+                <w:rFonts w:hint="eastAsia"/>
+                <w:sz w:val="21"/>
+              </w:rPr>
+            </w:pPr>
+            <w:r>
+              <w:rPr>
+                <w:rFonts w:hint="eastAsia"/>
+                <w:sz w:val="21"/>
+              </w:rPr>
+              <w:t>P</w:t>
+            </w:r>
+            <w:r>
+              <w:rPr>
+                <w:sz w:val="21"/>
+              </w:rPr>
+              <w:t>rimary Actor</w:t>
+            </w:r>
+          </w:p>
+        </w:tc>
+        <w:tc>
+          <w:tcPr>
+            <w:tcW w:w="6379" w:type="dxa"/>
+            <w:gridSpan w:val="3"/>
+          </w:tcPr>
+          <w:p>
+            <w:pPr>
+              <w:pStyle w:val="a0"/>
+              <w:spacing w:line="240" w:lineRule="atLeast"/>
+              <w:ind w:firstLineChars="0" w:firstLine="0"/>
+              <w:rPr>
+                <w:rFonts w:hint="eastAsia"/>
+                <w:sz w:val="21"/>
+              </w:rPr>
+            </w:pPr>
+            <w:r>
+              <w:rPr>
+                <w:rFonts w:hint="eastAsia"/>
+                <w:sz w:val="21"/>
+              </w:rPr>
+              <w:t>部署者</w:t>
+            </w:r>
+          </w:p>
+        </w:tc>
+      </w:tr>
+      <w:tr>
+        <w:tc>
+          <w:tcPr>
+            <w:tcW w:w="1838" w:type="dxa"/>
+          </w:tcPr>
+          <w:p>
+            <w:pPr>
+              <w:pStyle w:val="a0"/>
+              <w:spacing w:line="240" w:lineRule="atLeast"/>
+              <w:ind w:firstLineChars="0" w:firstLine="0"/>
+              <w:rPr>
+                <w:rFonts w:hint="eastAsia"/>
+                <w:sz w:val="21"/>
+              </w:rPr>
+            </w:pPr>
+            <w:r>
+              <w:rPr>
+                <w:rFonts w:hint="eastAsia"/>
+                <w:sz w:val="21"/>
+              </w:rPr>
+              <w:t>S</w:t>
+            </w:r>
+            <w:r>
+              <w:rPr>
+                <w:sz w:val="21"/>
+              </w:rPr>
+              <w:t>econdary Actors</w:t>
+            </w:r>
+          </w:p>
+        </w:tc>
+        <w:tc>
+          <w:tcPr>
+            <w:tcW w:w="6379" w:type="dxa"/>
+            <w:gridSpan w:val="3"/>
+          </w:tcPr>
+          <w:p>
+            <w:pPr>
+              <w:pStyle w:val="a0"/>
+              <w:spacing w:line="240" w:lineRule="atLeast"/>
+              <w:ind w:firstLineChars="0" w:firstLine="0"/>
+              <w:rPr>
+                <w:rFonts w:hint="eastAsia"/>
+                <w:sz w:val="21"/>
+              </w:rPr>
+            </w:pPr>
+            <w:r>
+              <w:rPr>
+                <w:sz w:val="21"/>
+              </w:rPr>
+              <w:t>None</w:t>
+            </w:r>
+          </w:p>
+        </w:tc>
+      </w:tr>
+      <w:tr>
+        <w:tc>
+          <w:tcPr>
+            <w:tcW w:w="1838" w:type="dxa"/>
+          </w:tcPr>
+          <w:p>
+            <w:pPr>
+              <w:pStyle w:val="a0"/>
+              <w:spacing w:line="240" w:lineRule="atLeast"/>
+              <w:ind w:firstLineChars="0" w:firstLine="0"/>
+              <w:rPr>
+                <w:rFonts w:hint="eastAsia"/>
+                <w:sz w:val="21"/>
+              </w:rPr>
+            </w:pPr>
+            <w:r>
+              <w:rPr>
+                <w:rFonts w:hint="eastAsia"/>
+                <w:sz w:val="21"/>
+              </w:rPr>
+              <w:t>D</w:t>
+            </w:r>
+            <w:r>
+              <w:rPr>
+                <w:sz w:val="21"/>
+              </w:rPr>
+              <w:t>ependency</w:t>
+            </w:r>
+          </w:p>
+        </w:tc>
+        <w:tc>
+          <w:tcPr>
+            <w:tcW w:w="6379" w:type="dxa"/>
+            <w:gridSpan w:val="3"/>
+          </w:tcPr>
+          <w:p>
+            <w:pPr>
+              <w:pStyle w:val="a0"/>
+              <w:spacing w:line="240" w:lineRule="atLeast"/>
+              <w:ind w:firstLineChars="0" w:firstLine="0"/>
+              <w:rPr>
+                <w:rFonts w:hint="eastAsia"/>
+                <w:sz w:val="21"/>
+              </w:rPr>
+            </w:pPr>
+            <w:r>
+              <w:rPr>
+                <w:rFonts w:hint="eastAsia"/>
+                <w:sz w:val="21"/>
+              </w:rPr>
+              <w:t>None</w:t>
+            </w:r>
+          </w:p>
+        </w:tc>
+      </w:tr>
+      <w:tr>
+        <w:tc>
+          <w:tcPr>
+            <w:tcW w:w="1838" w:type="dxa"/>
+          </w:tcPr>
+          <w:p>
+            <w:pPr>
+              <w:pStyle w:val="a0"/>
+              <w:spacing w:line="240" w:lineRule="atLeast"/>
+              <w:ind w:firstLineChars="0" w:firstLine="0"/>
+              <w:rPr>
+                <w:rFonts w:hint="eastAsia"/>
+                <w:sz w:val="21"/>
+              </w:rPr>
+            </w:pPr>
+            <w:r>
+              <w:rPr>
+                <w:rFonts w:hint="eastAsia"/>
+                <w:sz w:val="21"/>
+              </w:rPr>
+              <w:t>G</w:t>
+            </w:r>
+            <w:r>
+              <w:rPr>
+                <w:sz w:val="21"/>
+              </w:rPr>
+              <w:t>eneralization</w:t>
+            </w:r>
+          </w:p>
+        </w:tc>
+        <w:tc>
+          <w:tcPr>
+            <w:tcW w:w="6379" w:type="dxa"/>
+            <w:gridSpan w:val="3"/>
+          </w:tcPr>
+          <w:p>
+            <w:pPr>
+              <w:pStyle w:val="a0"/>
+              <w:spacing w:line="240" w:lineRule="atLeast"/>
+              <w:ind w:firstLineChars="0" w:firstLine="0"/>
+              <w:rPr>
+                <w:rFonts w:hint="eastAsia"/>
+                <w:sz w:val="21"/>
+              </w:rPr>
+            </w:pPr>
+            <w:r>
+              <w:rPr>
+                <w:rFonts w:hint="eastAsia"/>
+                <w:sz w:val="21"/>
+              </w:rPr>
+              <w:t>N</w:t>
+            </w:r>
+            <w:r>
+              <w:rPr>
+                <w:sz w:val="21"/>
+              </w:rPr>
+              <w:t>one</w:t>
+            </w:r>
+          </w:p>
+        </w:tc>
+      </w:tr>
+      <w:tr>
+        <w:tc>
+          <w:tcPr>
+            <w:tcW w:w="1838" w:type="dxa"/>
+            <w:vMerge w:val="restart"/>
+          </w:tcPr>
+          <w:p>
+            <w:pPr>
+              <w:pStyle w:val="a0"/>
+              <w:spacing w:line="240" w:lineRule="atLeast"/>
+              <w:ind w:firstLineChars="0" w:firstLine="0"/>
+              <w:rPr>
+                <w:rFonts w:hint="eastAsia"/>
+                <w:sz w:val="21"/>
+              </w:rPr>
+            </w:pPr>
+            <w:r>
+              <w:rPr>
+                <w:rFonts w:hint="eastAsia"/>
+                <w:sz w:val="21"/>
+              </w:rPr>
+              <w:t>B</w:t>
+            </w:r>
+            <w:r>
+              <w:rPr>
+                <w:sz w:val="21"/>
+              </w:rPr>
+              <w:t>asic Flow</w:t>
+            </w:r>
+          </w:p>
+        </w:tc>
+        <w:tc>
+          <w:tcPr>
+            <w:tcW w:w="6379" w:type="dxa"/>
+            <w:gridSpan w:val="3"/>
+          </w:tcPr>
+          <w:p>
+            <w:pPr>
+              <w:pStyle w:val="a0"/>
+              <w:spacing w:line="240" w:lineRule="atLeast"/>
+              <w:ind w:firstLineChars="0" w:firstLine="0"/>
+              <w:rPr>
+                <w:rFonts w:hint="eastAsia"/>
+                <w:sz w:val="21"/>
+              </w:rPr>
+            </w:pPr>
+            <w:r>
+              <w:rPr>
+                <w:sz w:val="21"/>
+              </w:rPr>
+              <w:t>Steps</w:t>
+            </w:r>
+          </w:p>
+        </w:tc>
+      </w:tr>
+      <w:tr>
+        <w:tc>
+          <w:tcPr>
+            <w:tcW w:w="1838" w:type="dxa"/>
+            <w:vMerge/>
+          </w:tcPr>
+          <w:p>
+            <w:pPr>
+              <w:pStyle w:val="a0"/>
+              <w:spacing w:line="240" w:lineRule="atLeast"/>
+              <w:ind w:firstLineChars="0" w:firstLine="0"/>
+              <w:rPr>
+                <w:rFonts w:hint="eastAsia"/>
+                <w:sz w:val="21"/>
+              </w:rPr>
+            </w:pPr>
+          </w:p>
+        </w:tc>
+        <w:tc>
+          <w:tcPr>
+            <w:tcW w:w="425" w:type="dxa"/>
+          </w:tcPr>
+          <w:p>
+            <w:pPr>
+              <w:pStyle w:val="a0"/>
+              <w:spacing w:line="240" w:lineRule="atLeast"/>
+              <w:ind w:firstLineChars="0" w:firstLine="0"/>
+              <w:rPr>
+                <w:rFonts w:hint="eastAsia"/>
+                <w:sz w:val="21"/>
+              </w:rPr>
+            </w:pPr>
+            <w:r>
+              <w:rPr>
+                <w:rFonts w:hint="eastAsia"/>
+                <w:sz w:val="21"/>
+              </w:rPr>
+              <w:t>1</w:t>
+            </w:r>
+          </w:p>
+        </w:tc>
+        <w:tc>
+          <w:tcPr>
+            <w:tcW w:w="5954" w:type="dxa"/>
+            <w:gridSpan w:val="2"/>
+          </w:tcPr>
+          <w:p>
+            <w:pPr>
+              <w:pStyle w:val="a0"/>
+              <w:spacing w:line="240" w:lineRule="atLeast"/>
+              <w:ind w:firstLineChars="0" w:firstLine="0"/>
+              <w:rPr>
+                <w:sz w:val="21"/>
+              </w:rPr>
+            </w:pPr>
+            <w:r>
+              <w:rPr>
+                <w:rFonts w:hint="eastAsia"/>
+                <w:sz w:val="21"/>
+              </w:rPr>
+              <w:t>部署者</w:t>
+            </w:r>
+            <w:r>
+              <w:rPr>
+                <w:rFonts w:hint="eastAsia"/>
+                <w:sz w:val="21"/>
+              </w:rPr>
+              <w:t>在网页中选择服务属性，包含仓库目录、域名、端口、日志路径等</w:t>
+            </w:r>
+          </w:p>
+        </w:tc>
+      </w:tr>
+      <w:tr>
+        <w:tc>
+          <w:tcPr>
+            <w:tcW w:w="1838" w:type="dxa"/>
+            <w:vMerge/>
+          </w:tcPr>
+          <w:p>
+            <w:pPr>
+              <w:pStyle w:val="a0"/>
+              <w:spacing w:line="240" w:lineRule="atLeast"/>
+              <w:ind w:firstLineChars="0" w:firstLine="0"/>
+              <w:rPr>
+                <w:rFonts w:hint="eastAsia"/>
+                <w:sz w:val="21"/>
+              </w:rPr>
+            </w:pPr>
+          </w:p>
+        </w:tc>
+        <w:tc>
+          <w:tcPr>
+            <w:tcW w:w="425" w:type="dxa"/>
+          </w:tcPr>
+          <w:p>
+            <w:pPr>
+              <w:pStyle w:val="a0"/>
+              <w:spacing w:line="240" w:lineRule="atLeast"/>
+              <w:ind w:firstLineChars="0" w:firstLine="0"/>
+              <w:rPr>
+                <w:rFonts w:hint="eastAsia"/>
+                <w:sz w:val="21"/>
+              </w:rPr>
+            </w:pPr>
+            <w:r>
+              <w:rPr>
+                <w:rFonts w:hint="eastAsia"/>
+                <w:sz w:val="21"/>
+              </w:rPr>
+              <w:t>2</w:t>
+            </w:r>
+          </w:p>
+        </w:tc>
+        <w:tc>
+          <w:tcPr>
+            <w:tcW w:w="5954" w:type="dxa"/>
+            <w:gridSpan w:val="2"/>
+          </w:tcPr>
+          <w:p>
+            <w:pPr>
+              <w:pStyle w:val="a0"/>
+              <w:spacing w:line="240" w:lineRule="atLeast"/>
+              <w:ind w:firstLineChars="0" w:firstLine="0"/>
+              <w:rPr>
+                <w:rFonts w:hint="eastAsia"/>
+                <w:sz w:val="21"/>
+              </w:rPr>
+            </w:pPr>
+            <w:r>
+              <w:rPr>
+                <w:rFonts w:hint="eastAsia"/>
+                <w:sz w:val="21"/>
+              </w:rPr>
+              <w:t>系统经测试，输入数据正确</w:t>
+            </w:r>
+          </w:p>
+        </w:tc>
+      </w:tr>
+      <w:tr>
+        <w:tc>
+          <w:tcPr>
+            <w:tcW w:w="1838" w:type="dxa"/>
+            <w:vMerge/>
+          </w:tcPr>
+          <w:p>
+            <w:pPr>
+              <w:pStyle w:val="a0"/>
+              <w:spacing w:line="240" w:lineRule="atLeast"/>
+              <w:ind w:firstLineChars="0" w:firstLine="0"/>
+              <w:rPr>
+                <w:rFonts w:hint="eastAsia"/>
+                <w:sz w:val="21"/>
+              </w:rPr>
+            </w:pPr>
+          </w:p>
+        </w:tc>
+        <w:tc>
+          <w:tcPr>
+            <w:tcW w:w="1701" w:type="dxa"/>
+            <w:gridSpan w:val="2"/>
+          </w:tcPr>
+          <w:p>
+            <w:pPr>
+              <w:pStyle w:val="a0"/>
+              <w:spacing w:line="240" w:lineRule="atLeast"/>
+              <w:ind w:firstLineChars="0" w:firstLine="0"/>
+              <w:rPr>
+                <w:rFonts w:hint="eastAsia"/>
+                <w:sz w:val="21"/>
+              </w:rPr>
+            </w:pPr>
+            <w:proofErr w:type="spellStart"/>
+            <w:r>
+              <w:rPr>
+                <w:sz w:val="21"/>
+              </w:rPr>
+              <w:t>Postcondition</w:t>
+            </w:r>
+            <w:proofErr w:type="spellEnd"/>
+          </w:p>
+        </w:tc>
+        <w:tc>
+          <w:tcPr>
+            <w:tcW w:w="4678" w:type="dxa"/>
+          </w:tcPr>
+          <w:p>
+            <w:pPr>
+              <w:pStyle w:val="a0"/>
+              <w:spacing w:line="240" w:lineRule="atLeast"/>
+              <w:ind w:firstLineChars="0" w:firstLine="0"/>
+              <w:rPr>
+                <w:rFonts w:hint="eastAsia"/>
+                <w:sz w:val="21"/>
+              </w:rPr>
+            </w:pPr>
+            <w:r>
+              <w:rPr>
+                <w:rFonts w:hint="eastAsia"/>
+                <w:sz w:val="21"/>
+              </w:rPr>
+              <w:t>配置成功</w:t>
+            </w:r>
+          </w:p>
+        </w:tc>
+      </w:tr>
+      <w:tr>
+        <w:tc>
+          <w:tcPr>
+            <w:tcW w:w="1838" w:type="dxa"/>
+            <w:vMerge w:val="restart"/>
+          </w:tcPr>
+          <w:p>
+            <w:pPr>
+              <w:pStyle w:val="a0"/>
+              <w:spacing w:line="240" w:lineRule="atLeast"/>
+              <w:ind w:firstLineChars="0" w:firstLine="0"/>
+              <w:rPr>
+                <w:rFonts w:hint="eastAsia"/>
+                <w:sz w:val="21"/>
+              </w:rPr>
+            </w:pPr>
+            <w:r>
+              <w:rPr>
+                <w:sz w:val="21"/>
+              </w:rPr>
+              <w:t>Specific Alternative Flow</w:t>
+            </w:r>
+          </w:p>
+        </w:tc>
+        <w:tc>
+          <w:tcPr>
+            <w:tcW w:w="6379" w:type="dxa"/>
+            <w:gridSpan w:val="3"/>
+          </w:tcPr>
+          <w:p>
+            <w:pPr>
+              <w:pStyle w:val="a0"/>
+              <w:spacing w:line="240" w:lineRule="atLeast"/>
+              <w:ind w:firstLineChars="0" w:firstLine="0"/>
+              <w:rPr>
+                <w:rFonts w:hint="eastAsia"/>
+                <w:sz w:val="21"/>
+              </w:rPr>
+            </w:pPr>
+            <w:r>
+              <w:rPr>
+                <w:rFonts w:hint="eastAsia"/>
+                <w:sz w:val="21"/>
+              </w:rPr>
+              <w:t>R</w:t>
+            </w:r>
+            <w:r>
+              <w:rPr>
+                <w:sz w:val="21"/>
+              </w:rPr>
+              <w:t xml:space="preserve">FS Basic Flow </w:t>
+            </w:r>
+            <w:r>
+              <w:rPr>
+                <w:sz w:val="21"/>
+              </w:rPr>
+              <w:t>2</w:t>
+            </w:r>
+          </w:p>
+        </w:tc>
+      </w:tr>
+      <w:tr>
+        <w:tc>
+          <w:tcPr>
+            <w:tcW w:w="1838" w:type="dxa"/>
+            <w:vMerge/>
+          </w:tcPr>
+          <w:p>
+            <w:pPr>
+              <w:pStyle w:val="a0"/>
+              <w:spacing w:line="240" w:lineRule="atLeast"/>
+              <w:ind w:firstLineChars="0" w:firstLine="0"/>
+              <w:rPr>
+                <w:sz w:val="21"/>
+              </w:rPr>
+            </w:pPr>
+          </w:p>
+        </w:tc>
+        <w:tc>
+          <w:tcPr>
+            <w:tcW w:w="425" w:type="dxa"/>
+          </w:tcPr>
+          <w:p>
+            <w:pPr>
+              <w:pStyle w:val="a0"/>
+              <w:spacing w:line="240" w:lineRule="atLeast"/>
+              <w:ind w:firstLineChars="0" w:firstLine="0"/>
+              <w:rPr>
+                <w:rFonts w:hint="eastAsia"/>
+                <w:sz w:val="21"/>
+              </w:rPr>
+            </w:pPr>
+            <w:r>
+              <w:rPr>
+                <w:rFonts w:hint="eastAsia"/>
+                <w:sz w:val="21"/>
+              </w:rPr>
+              <w:t>1</w:t>
+            </w:r>
+          </w:p>
+        </w:tc>
+        <w:tc>
+          <w:tcPr>
+            <w:tcW w:w="5954" w:type="dxa"/>
+            <w:gridSpan w:val="2"/>
+          </w:tcPr>
+          <w:p>
+            <w:pPr>
+              <w:pStyle w:val="a0"/>
+              <w:spacing w:line="240" w:lineRule="atLeast"/>
+              <w:ind w:firstLineChars="0" w:firstLine="0"/>
+              <w:rPr>
+                <w:rFonts w:hint="eastAsia"/>
+                <w:sz w:val="21"/>
+              </w:rPr>
+            </w:pPr>
+            <w:r>
+              <w:rPr>
+                <w:rFonts w:hint="eastAsia"/>
+                <w:sz w:val="21"/>
+              </w:rPr>
+              <w:t>系统经测试</w:t>
+            </w:r>
+            <w:r>
+              <w:rPr>
+                <w:rFonts w:hint="eastAsia"/>
+                <w:sz w:val="21"/>
+              </w:rPr>
+              <w:t>输入数据非法</w:t>
+            </w:r>
+          </w:p>
+        </w:tc>
+      </w:tr>
+      <w:tr>
+        <w:tc>
+          <w:tcPr>
+            <w:tcW w:w="1838" w:type="dxa"/>
+            <w:vMerge/>
+          </w:tcPr>
+          <w:p>
+            <w:pPr>
+              <w:pStyle w:val="a0"/>
+              <w:spacing w:line="240" w:lineRule="atLeast"/>
+              <w:ind w:firstLineChars="0" w:firstLine="0"/>
+              <w:rPr>
+                <w:sz w:val="21"/>
+              </w:rPr>
+            </w:pPr>
+          </w:p>
+        </w:tc>
+        <w:tc>
+          <w:tcPr>
+            <w:tcW w:w="1701" w:type="dxa"/>
+            <w:gridSpan w:val="2"/>
+          </w:tcPr>
+          <w:p>
+            <w:pPr>
+              <w:pStyle w:val="a0"/>
+              <w:spacing w:line="240" w:lineRule="atLeast"/>
+              <w:ind w:firstLineChars="0" w:firstLine="0"/>
+              <w:rPr>
+                <w:rFonts w:hint="eastAsia"/>
+                <w:sz w:val="21"/>
+              </w:rPr>
+            </w:pPr>
+            <w:proofErr w:type="spellStart"/>
+            <w:r>
+              <w:rPr>
+                <w:sz w:val="21"/>
+              </w:rPr>
+              <w:t>Postcondition</w:t>
+            </w:r>
+            <w:proofErr w:type="spellEnd"/>
+          </w:p>
+        </w:tc>
+        <w:tc>
+          <w:tcPr>
+            <w:tcW w:w="4678" w:type="dxa"/>
+          </w:tcPr>
+          <w:p>
+            <w:pPr>
+              <w:pStyle w:val="a0"/>
+              <w:spacing w:line="240" w:lineRule="atLeast"/>
+              <w:ind w:firstLineChars="0" w:firstLine="0"/>
+              <w:rPr>
+                <w:rFonts w:hint="eastAsia"/>
+                <w:sz w:val="21"/>
+              </w:rPr>
+            </w:pPr>
+            <w:r>
+              <w:rPr>
+                <w:rFonts w:hint="eastAsia"/>
+                <w:sz w:val="21"/>
+              </w:rPr>
+              <w:t>系统提示状态</w:t>
+            </w:r>
+          </w:p>
+        </w:tc>
+      </w:tr>
+    </w:tbl>
+    <w:p>
+      <w:pPr>
+        <w:pStyle w:val="a0"/>
+        <w:ind w:firstLine="480"/>
+      </w:pPr>
+    </w:p>
+    <w:p>
+      <w:pPr>
+        <w:pStyle w:val="a0"/>
+        <w:ind w:firstLine="480"/>
+        <w:rPr>
+          <w:rFonts w:hint="eastAsia"/>
+        </w:rPr>
+      </w:pPr>
+    </w:p>
+    <w:tbl>
+      <w:tblPr>
+        <w:tblStyle w:val="a4"/>
+        <w:tblW w:w="8217" w:type="dxa"/>
+        <w:tblLayout w:type="fixed"/>
+        <w:tblLook w:val="04A0" w:firstRow="1" w:lastRow="0" w:firstColumn="1" w:lastColumn="0" w:noHBand="0" w:noVBand="1"/>
+      </w:tblPr>
+      <w:tblGrid>
+        <w:gridCol w:w="1838"/>
+        <w:gridCol w:w="425"/>
+        <w:gridCol w:w="1276"/>
+        <w:gridCol w:w="4678"/>
+      </w:tblGrid>
+      <w:tr>
+        <w:tc>
+          <w:tcPr>
+            <w:tcW w:w="1838" w:type="dxa"/>
+          </w:tcPr>
+          <w:p>
+            <w:pPr>
+              <w:pStyle w:val="a0"/>
+              <w:spacing w:line="240" w:lineRule="atLeast"/>
+              <w:ind w:firstLineChars="0" w:firstLine="0"/>
+              <w:rPr>
+                <w:rFonts w:hint="eastAsia"/>
+                <w:sz w:val="21"/>
+              </w:rPr>
+            </w:pPr>
+            <w:r>
+              <w:rPr>
+                <w:rFonts w:hint="eastAsia"/>
+                <w:sz w:val="21"/>
+              </w:rPr>
+              <w:t>U</w:t>
+            </w:r>
+            <w:r>
+              <w:rPr>
+                <w:sz w:val="21"/>
+              </w:rPr>
+              <w:t>se Case Name</w:t>
+            </w:r>
+          </w:p>
+        </w:tc>
+        <w:tc>
+          <w:tcPr>
+            <w:tcW w:w="6379" w:type="dxa"/>
+            <w:gridSpan w:val="3"/>
+          </w:tcPr>
+          <w:p>
+            <w:pPr>
+              <w:pStyle w:val="a0"/>
+              <w:spacing w:line="240" w:lineRule="atLeast"/>
+              <w:ind w:firstLineChars="0" w:firstLine="0"/>
+              <w:rPr>
+                <w:rFonts w:hint="eastAsia"/>
+                <w:sz w:val="21"/>
+              </w:rPr>
+            </w:pPr>
+            <w:r>
+              <w:rPr>
+                <w:rFonts w:hint="eastAsia"/>
+                <w:sz w:val="21"/>
+              </w:rPr>
+              <w:t>设置</w:t>
+            </w:r>
+            <w:r>
+              <w:rPr>
+                <w:rFonts w:hint="eastAsia"/>
+                <w:sz w:val="21"/>
+              </w:rPr>
+              <w:t>通知</w:t>
+            </w:r>
+            <w:r>
+              <w:rPr>
+                <w:rFonts w:hint="eastAsia"/>
+                <w:sz w:val="21"/>
+              </w:rPr>
+              <w:t>属性</w:t>
+            </w:r>
+          </w:p>
+        </w:tc>
+      </w:tr>
+      <w:tr>
+        <w:tc>
+          <w:tcPr>
+            <w:tcW w:w="1838" w:type="dxa"/>
+          </w:tcPr>
+          <w:p>
+            <w:pPr>
+              <w:pStyle w:val="a0"/>
+              <w:spacing w:line="240" w:lineRule="atLeast"/>
+              <w:ind w:firstLineChars="0" w:firstLine="0"/>
+              <w:rPr>
+                <w:rFonts w:hint="eastAsia"/>
+                <w:sz w:val="21"/>
+              </w:rPr>
+            </w:pPr>
+            <w:r>
+              <w:rPr>
+                <w:rFonts w:hint="eastAsia"/>
+                <w:sz w:val="21"/>
+              </w:rPr>
+              <w:t>B</w:t>
+            </w:r>
+            <w:r>
+              <w:rPr>
+                <w:sz w:val="21"/>
+              </w:rPr>
+              <w:t>rief D</w:t>
+            </w:r>
+            <w:r>
+              <w:rPr>
+                <w:rFonts w:hint="eastAsia"/>
+                <w:sz w:val="21"/>
+              </w:rPr>
+              <w:t>escription</w:t>
+            </w:r>
+          </w:p>
+        </w:tc>
+        <w:tc>
+          <w:tcPr>
+            <w:tcW w:w="6379" w:type="dxa"/>
+            <w:gridSpan w:val="3"/>
+          </w:tcPr>
+          <w:p>
+            <w:pPr>
+              <w:pStyle w:val="a0"/>
+              <w:spacing w:line="240" w:lineRule="atLeast"/>
+              <w:ind w:firstLineChars="0" w:firstLine="0"/>
+              <w:rPr>
+                <w:rFonts w:hint="eastAsia"/>
+                <w:sz w:val="21"/>
+              </w:rPr>
+            </w:pPr>
+            <w:r>
+              <w:rPr>
+                <w:rFonts w:hint="eastAsia"/>
+                <w:sz w:val="21"/>
+              </w:rPr>
+              <w:t>配置</w:t>
+            </w:r>
+            <w:proofErr w:type="spellStart"/>
+            <w:r>
+              <w:rPr>
+                <w:rFonts w:hint="eastAsia"/>
+                <w:sz w:val="21"/>
+              </w:rPr>
+              <w:t>Gitea</w:t>
+            </w:r>
+            <w:proofErr w:type="spellEnd"/>
+            <w:r>
+              <w:rPr>
+                <w:rFonts w:hint="eastAsia"/>
+                <w:sz w:val="21"/>
+              </w:rPr>
+              <w:t>的</w:t>
+            </w:r>
+            <w:r>
+              <w:rPr>
+                <w:rFonts w:hint="eastAsia"/>
+                <w:sz w:val="21"/>
+              </w:rPr>
+              <w:t>通知服务</w:t>
+            </w:r>
+          </w:p>
+        </w:tc>
+      </w:tr>
+      <w:tr>
+        <w:tc>
+          <w:tcPr>
+            <w:tcW w:w="1838" w:type="dxa"/>
+          </w:tcPr>
+          <w:p>
+            <w:pPr>
+              <w:pStyle w:val="a0"/>
+              <w:spacing w:line="240" w:lineRule="atLeast"/>
+              <w:ind w:firstLineChars="0" w:firstLine="0"/>
+              <w:rPr>
+                <w:rFonts w:hint="eastAsia"/>
+                <w:sz w:val="21"/>
+              </w:rPr>
+            </w:pPr>
+            <w:r>
+              <w:rPr>
+                <w:rFonts w:hint="eastAsia"/>
+                <w:sz w:val="21"/>
+              </w:rPr>
+              <w:lastRenderedPageBreak/>
+              <w:t>P</w:t>
+            </w:r>
+            <w:r>
+              <w:rPr>
+                <w:sz w:val="21"/>
+              </w:rPr>
+              <w:t>recondition</w:t>
+            </w:r>
+          </w:p>
+        </w:tc>
+        <w:tc>
+          <w:tcPr>
+            <w:tcW w:w="6379" w:type="dxa"/>
+            <w:gridSpan w:val="3"/>
+          </w:tcPr>
+          <w:p>
+            <w:pPr>
+              <w:pStyle w:val="a0"/>
+              <w:spacing w:line="240" w:lineRule="atLeast"/>
+              <w:ind w:firstLineChars="0" w:firstLine="0"/>
+              <w:rPr>
+                <w:rFonts w:hint="eastAsia"/>
+                <w:sz w:val="21"/>
+              </w:rPr>
+            </w:pPr>
+            <w:r>
+              <w:rPr>
+                <w:rFonts w:hint="eastAsia"/>
+                <w:sz w:val="21"/>
+              </w:rPr>
+              <w:t>数据库配置成功</w:t>
+            </w:r>
+          </w:p>
+        </w:tc>
+      </w:tr>
+      <w:tr>
+        <w:tc>
+          <w:tcPr>
+            <w:tcW w:w="1838" w:type="dxa"/>
+          </w:tcPr>
+          <w:p>
+            <w:pPr>
+              <w:pStyle w:val="a0"/>
+              <w:spacing w:line="240" w:lineRule="atLeast"/>
+              <w:ind w:firstLineChars="0" w:firstLine="0"/>
+              <w:rPr>
+                <w:rFonts w:hint="eastAsia"/>
+                <w:sz w:val="21"/>
+              </w:rPr>
+            </w:pPr>
+            <w:r>
+              <w:rPr>
+                <w:rFonts w:hint="eastAsia"/>
+                <w:sz w:val="21"/>
+              </w:rPr>
+              <w:t>P</w:t>
+            </w:r>
+            <w:r>
+              <w:rPr>
+                <w:sz w:val="21"/>
+              </w:rPr>
+              <w:t>rimary Actor</w:t>
+            </w:r>
+          </w:p>
+        </w:tc>
+        <w:tc>
+          <w:tcPr>
+            <w:tcW w:w="6379" w:type="dxa"/>
+            <w:gridSpan w:val="3"/>
+          </w:tcPr>
+          <w:p>
+            <w:pPr>
+              <w:pStyle w:val="a0"/>
+              <w:spacing w:line="240" w:lineRule="atLeast"/>
+              <w:ind w:firstLineChars="0" w:firstLine="0"/>
+              <w:rPr>
+                <w:rFonts w:hint="eastAsia"/>
+                <w:sz w:val="21"/>
+              </w:rPr>
+            </w:pPr>
+            <w:r>
+              <w:rPr>
+                <w:rFonts w:hint="eastAsia"/>
+                <w:sz w:val="21"/>
+              </w:rPr>
+              <w:t>部署者</w:t>
+            </w:r>
+          </w:p>
+        </w:tc>
+      </w:tr>
+      <w:tr>
+        <w:tc>
+          <w:tcPr>
+            <w:tcW w:w="1838" w:type="dxa"/>
+          </w:tcPr>
+          <w:p>
+            <w:pPr>
+              <w:pStyle w:val="a0"/>
+              <w:spacing w:line="240" w:lineRule="atLeast"/>
+              <w:ind w:firstLineChars="0" w:firstLine="0"/>
+              <w:rPr>
+                <w:rFonts w:hint="eastAsia"/>
+                <w:sz w:val="21"/>
+              </w:rPr>
+            </w:pPr>
+            <w:r>
+              <w:rPr>
+                <w:rFonts w:hint="eastAsia"/>
+                <w:sz w:val="21"/>
+              </w:rPr>
+              <w:t>S</w:t>
+            </w:r>
+            <w:r>
+              <w:rPr>
+                <w:sz w:val="21"/>
+              </w:rPr>
+              <w:t>econdary Actors</w:t>
+            </w:r>
+          </w:p>
+        </w:tc>
+        <w:tc>
+          <w:tcPr>
+            <w:tcW w:w="6379" w:type="dxa"/>
+            <w:gridSpan w:val="3"/>
+          </w:tcPr>
+          <w:p>
+            <w:pPr>
+              <w:pStyle w:val="a0"/>
+              <w:spacing w:line="240" w:lineRule="atLeast"/>
+              <w:ind w:firstLineChars="0" w:firstLine="0"/>
+              <w:rPr>
+                <w:rFonts w:hint="eastAsia"/>
+                <w:sz w:val="21"/>
+              </w:rPr>
+            </w:pPr>
+            <w:r>
+              <w:rPr>
+                <w:sz w:val="21"/>
+              </w:rPr>
+              <w:t>None</w:t>
+            </w:r>
+          </w:p>
+        </w:tc>
+      </w:tr>
+      <w:tr>
+        <w:tc>
+          <w:tcPr>
+            <w:tcW w:w="1838" w:type="dxa"/>
+          </w:tcPr>
+          <w:p>
+            <w:pPr>
+              <w:pStyle w:val="a0"/>
+              <w:spacing w:line="240" w:lineRule="atLeast"/>
+              <w:ind w:firstLineChars="0" w:firstLine="0"/>
+              <w:rPr>
+                <w:rFonts w:hint="eastAsia"/>
+                <w:sz w:val="21"/>
+              </w:rPr>
+            </w:pPr>
+            <w:r>
+              <w:rPr>
+                <w:rFonts w:hint="eastAsia"/>
+                <w:sz w:val="21"/>
+              </w:rPr>
+              <w:t>D</w:t>
+            </w:r>
+            <w:r>
+              <w:rPr>
+                <w:sz w:val="21"/>
+              </w:rPr>
+              <w:t>ependency</w:t>
+            </w:r>
+          </w:p>
+        </w:tc>
+        <w:tc>
+          <w:tcPr>
+            <w:tcW w:w="6379" w:type="dxa"/>
+            <w:gridSpan w:val="3"/>
+          </w:tcPr>
+          <w:p>
+            <w:pPr>
+              <w:pStyle w:val="a0"/>
+              <w:spacing w:line="240" w:lineRule="atLeast"/>
+              <w:ind w:firstLineChars="0" w:firstLine="0"/>
+              <w:rPr>
+                <w:rFonts w:hint="eastAsia"/>
+                <w:sz w:val="21"/>
+              </w:rPr>
+            </w:pPr>
+            <w:r>
+              <w:rPr>
+                <w:rFonts w:hint="eastAsia"/>
+                <w:sz w:val="21"/>
+              </w:rPr>
+              <w:t>None</w:t>
+            </w:r>
+          </w:p>
+        </w:tc>
+      </w:tr>
+      <w:tr>
+        <w:tc>
+          <w:tcPr>
+            <w:tcW w:w="1838" w:type="dxa"/>
+          </w:tcPr>
+          <w:p>
+            <w:pPr>
+              <w:pStyle w:val="a0"/>
+              <w:spacing w:line="240" w:lineRule="atLeast"/>
+              <w:ind w:firstLineChars="0" w:firstLine="0"/>
+              <w:rPr>
+                <w:rFonts w:hint="eastAsia"/>
+                <w:sz w:val="21"/>
+              </w:rPr>
+            </w:pPr>
+            <w:r>
+              <w:rPr>
+                <w:rFonts w:hint="eastAsia"/>
+                <w:sz w:val="21"/>
+              </w:rPr>
+              <w:t>G</w:t>
+            </w:r>
+            <w:r>
+              <w:rPr>
+                <w:sz w:val="21"/>
+              </w:rPr>
+              <w:t>eneralization</w:t>
+            </w:r>
+          </w:p>
+        </w:tc>
+        <w:tc>
+          <w:tcPr>
+            <w:tcW w:w="6379" w:type="dxa"/>
+            <w:gridSpan w:val="3"/>
+          </w:tcPr>
+          <w:p>
+            <w:pPr>
+              <w:pStyle w:val="a0"/>
+              <w:spacing w:line="240" w:lineRule="atLeast"/>
+              <w:ind w:firstLineChars="0" w:firstLine="0"/>
+              <w:rPr>
+                <w:rFonts w:hint="eastAsia"/>
+                <w:sz w:val="21"/>
+              </w:rPr>
+            </w:pPr>
+            <w:r>
+              <w:rPr>
+                <w:rFonts w:hint="eastAsia"/>
+                <w:sz w:val="21"/>
+              </w:rPr>
+              <w:t>N</w:t>
+            </w:r>
+            <w:r>
+              <w:rPr>
+                <w:sz w:val="21"/>
+              </w:rPr>
+              <w:t>one</w:t>
+            </w:r>
+          </w:p>
+        </w:tc>
+      </w:tr>
+      <w:tr>
+        <w:tc>
+          <w:tcPr>
+            <w:tcW w:w="1838" w:type="dxa"/>
+            <w:vMerge w:val="restart"/>
+          </w:tcPr>
+          <w:p>
+            <w:pPr>
+              <w:pStyle w:val="a0"/>
+              <w:spacing w:line="240" w:lineRule="atLeast"/>
+              <w:ind w:firstLineChars="0" w:firstLine="0"/>
+              <w:rPr>
+                <w:rFonts w:hint="eastAsia"/>
+                <w:sz w:val="21"/>
+              </w:rPr>
+            </w:pPr>
+            <w:r>
+              <w:rPr>
+                <w:rFonts w:hint="eastAsia"/>
+                <w:sz w:val="21"/>
+              </w:rPr>
+              <w:t>B</w:t>
+            </w:r>
+            <w:r>
+              <w:rPr>
+                <w:sz w:val="21"/>
+              </w:rPr>
+              <w:t>asic Flow</w:t>
+            </w:r>
+          </w:p>
+        </w:tc>
+        <w:tc>
+          <w:tcPr>
+            <w:tcW w:w="6379" w:type="dxa"/>
+            <w:gridSpan w:val="3"/>
+          </w:tcPr>
+          <w:p>
+            <w:pPr>
+              <w:pStyle w:val="a0"/>
+              <w:spacing w:line="240" w:lineRule="atLeast"/>
+              <w:ind w:firstLineChars="0" w:firstLine="0"/>
+              <w:rPr>
+                <w:rFonts w:hint="eastAsia"/>
+                <w:sz w:val="21"/>
+              </w:rPr>
+            </w:pPr>
+            <w:r>
+              <w:rPr>
+                <w:sz w:val="21"/>
+              </w:rPr>
+              <w:t>Steps</w:t>
+            </w:r>
+          </w:p>
+        </w:tc>
+      </w:tr>
+      <w:tr>
+        <w:tc>
+          <w:tcPr>
+            <w:tcW w:w="1838" w:type="dxa"/>
+            <w:vMerge/>
+          </w:tcPr>
+          <w:p>
+            <w:pPr>
+              <w:pStyle w:val="a0"/>
+              <w:spacing w:line="240" w:lineRule="atLeast"/>
+              <w:ind w:firstLineChars="0" w:firstLine="0"/>
+              <w:rPr>
+                <w:rFonts w:hint="eastAsia"/>
+                <w:sz w:val="21"/>
+              </w:rPr>
+            </w:pPr>
+          </w:p>
+        </w:tc>
+        <w:tc>
+          <w:tcPr>
+            <w:tcW w:w="425" w:type="dxa"/>
+          </w:tcPr>
+          <w:p>
+            <w:pPr>
+              <w:pStyle w:val="a0"/>
+              <w:spacing w:line="240" w:lineRule="atLeast"/>
+              <w:ind w:firstLineChars="0" w:firstLine="0"/>
+              <w:rPr>
+                <w:rFonts w:hint="eastAsia"/>
+                <w:sz w:val="21"/>
+              </w:rPr>
+            </w:pPr>
+            <w:r>
+              <w:rPr>
+                <w:rFonts w:hint="eastAsia"/>
+                <w:sz w:val="21"/>
+              </w:rPr>
+              <w:t>1</w:t>
+            </w:r>
+          </w:p>
+        </w:tc>
+        <w:tc>
+          <w:tcPr>
+            <w:tcW w:w="5954" w:type="dxa"/>
+            <w:gridSpan w:val="2"/>
+          </w:tcPr>
+          <w:p>
+            <w:pPr>
+              <w:pStyle w:val="a0"/>
+              <w:spacing w:line="240" w:lineRule="atLeast"/>
+              <w:ind w:firstLineChars="0" w:firstLine="0"/>
+              <w:rPr>
+                <w:sz w:val="21"/>
+              </w:rPr>
+            </w:pPr>
+            <w:r>
+              <w:rPr>
+                <w:rFonts w:hint="eastAsia"/>
+                <w:sz w:val="21"/>
+              </w:rPr>
+              <w:t>部署者在网页中针对特定通知类型输入配置信息，通知类型包含邮件等</w:t>
+            </w:r>
+          </w:p>
+        </w:tc>
+      </w:tr>
+      <w:tr>
+        <w:tc>
+          <w:tcPr>
+            <w:tcW w:w="1838" w:type="dxa"/>
+            <w:vMerge/>
+          </w:tcPr>
+          <w:p>
+            <w:pPr>
+              <w:pStyle w:val="a0"/>
+              <w:spacing w:line="240" w:lineRule="atLeast"/>
+              <w:ind w:firstLineChars="0" w:firstLine="0"/>
+              <w:rPr>
+                <w:rFonts w:hint="eastAsia"/>
+                <w:sz w:val="21"/>
+              </w:rPr>
+            </w:pPr>
+          </w:p>
+        </w:tc>
+        <w:tc>
+          <w:tcPr>
+            <w:tcW w:w="425" w:type="dxa"/>
+          </w:tcPr>
+          <w:p>
+            <w:pPr>
+              <w:pStyle w:val="a0"/>
+              <w:spacing w:line="240" w:lineRule="atLeast"/>
+              <w:ind w:firstLineChars="0" w:firstLine="0"/>
+              <w:rPr>
+                <w:rFonts w:hint="eastAsia"/>
+                <w:sz w:val="21"/>
+              </w:rPr>
+            </w:pPr>
+            <w:r>
+              <w:rPr>
+                <w:rFonts w:hint="eastAsia"/>
+                <w:sz w:val="21"/>
+              </w:rPr>
+              <w:t>2</w:t>
+            </w:r>
+          </w:p>
+        </w:tc>
+        <w:tc>
+          <w:tcPr>
+            <w:tcW w:w="5954" w:type="dxa"/>
+            <w:gridSpan w:val="2"/>
+          </w:tcPr>
+          <w:p>
+            <w:pPr>
+              <w:pStyle w:val="a0"/>
+              <w:spacing w:line="240" w:lineRule="atLeast"/>
+              <w:ind w:firstLineChars="0" w:firstLine="0"/>
+              <w:rPr>
+                <w:rFonts w:hint="eastAsia"/>
+                <w:sz w:val="21"/>
+              </w:rPr>
+            </w:pPr>
+            <w:r>
+              <w:rPr>
+                <w:rFonts w:hint="eastAsia"/>
+                <w:sz w:val="21"/>
+              </w:rPr>
+              <w:t>系统经测试，输入数据正确</w:t>
+            </w:r>
+          </w:p>
+        </w:tc>
+      </w:tr>
+      <w:tr>
+        <w:tc>
+          <w:tcPr>
+            <w:tcW w:w="1838" w:type="dxa"/>
+            <w:vMerge/>
+          </w:tcPr>
+          <w:p>
+            <w:pPr>
+              <w:pStyle w:val="a0"/>
+              <w:spacing w:line="240" w:lineRule="atLeast"/>
+              <w:ind w:firstLineChars="0" w:firstLine="0"/>
+              <w:rPr>
+                <w:rFonts w:hint="eastAsia"/>
+                <w:sz w:val="21"/>
+              </w:rPr>
+            </w:pPr>
+          </w:p>
+        </w:tc>
+        <w:tc>
+          <w:tcPr>
+            <w:tcW w:w="1701" w:type="dxa"/>
+            <w:gridSpan w:val="2"/>
+          </w:tcPr>
+          <w:p>
+            <w:pPr>
+              <w:pStyle w:val="a0"/>
+              <w:spacing w:line="240" w:lineRule="atLeast"/>
+              <w:ind w:firstLineChars="0" w:firstLine="0"/>
+              <w:rPr>
+                <w:rFonts w:hint="eastAsia"/>
+                <w:sz w:val="21"/>
+              </w:rPr>
+            </w:pPr>
+            <w:proofErr w:type="spellStart"/>
+            <w:r>
+              <w:rPr>
+                <w:sz w:val="21"/>
+              </w:rPr>
+              <w:t>Postcondition</w:t>
+            </w:r>
+            <w:proofErr w:type="spellEnd"/>
+          </w:p>
+        </w:tc>
+        <w:tc>
+          <w:tcPr>
+            <w:tcW w:w="4678" w:type="dxa"/>
+          </w:tcPr>
+          <w:p>
+            <w:pPr>
+              <w:pStyle w:val="a0"/>
+              <w:spacing w:line="240" w:lineRule="atLeast"/>
+              <w:ind w:firstLineChars="0" w:firstLine="0"/>
+              <w:rPr>
+                <w:rFonts w:hint="eastAsia"/>
+                <w:sz w:val="21"/>
+              </w:rPr>
+            </w:pPr>
+            <w:r>
+              <w:rPr>
+                <w:rFonts w:hint="eastAsia"/>
+                <w:sz w:val="21"/>
+              </w:rPr>
+              <w:t>配置成功</w:t>
+            </w:r>
+          </w:p>
+        </w:tc>
+      </w:tr>
+      <w:tr>
+        <w:tc>
+          <w:tcPr>
+            <w:tcW w:w="1838" w:type="dxa"/>
+            <w:vMerge w:val="restart"/>
+          </w:tcPr>
+          <w:p>
+            <w:pPr>
+              <w:pStyle w:val="a0"/>
+              <w:spacing w:line="240" w:lineRule="atLeast"/>
+              <w:ind w:firstLineChars="0" w:firstLine="0"/>
+              <w:rPr>
+                <w:rFonts w:hint="eastAsia"/>
+                <w:sz w:val="21"/>
+              </w:rPr>
+            </w:pPr>
+            <w:r>
+              <w:rPr>
+                <w:sz w:val="21"/>
+              </w:rPr>
+              <w:t>Specific Alternative Flow</w:t>
+            </w:r>
+          </w:p>
+        </w:tc>
+        <w:tc>
+          <w:tcPr>
+            <w:tcW w:w="6379" w:type="dxa"/>
+            <w:gridSpan w:val="3"/>
+          </w:tcPr>
+          <w:p>
+            <w:pPr>
+              <w:pStyle w:val="a0"/>
+              <w:spacing w:line="240" w:lineRule="atLeast"/>
+              <w:ind w:firstLineChars="0" w:firstLine="0"/>
+              <w:rPr>
+                <w:rFonts w:hint="eastAsia"/>
+                <w:sz w:val="21"/>
+              </w:rPr>
+            </w:pPr>
+            <w:r>
+              <w:rPr>
+                <w:rFonts w:hint="eastAsia"/>
+                <w:sz w:val="21"/>
+              </w:rPr>
+              <w:t>R</w:t>
+            </w:r>
+            <w:r>
+              <w:rPr>
+                <w:sz w:val="21"/>
+              </w:rPr>
+              <w:t>FS Basic Flow 2</w:t>
+            </w:r>
+          </w:p>
+        </w:tc>
+      </w:tr>
+      <w:tr>
+        <w:tc>
+          <w:tcPr>
+            <w:tcW w:w="1838" w:type="dxa"/>
+            <w:vMerge/>
+          </w:tcPr>
+          <w:p>
+            <w:pPr>
+              <w:pStyle w:val="a0"/>
+              <w:spacing w:line="240" w:lineRule="atLeast"/>
+              <w:ind w:firstLineChars="0" w:firstLine="0"/>
+              <w:rPr>
+                <w:sz w:val="21"/>
+              </w:rPr>
+            </w:pPr>
+          </w:p>
+        </w:tc>
+        <w:tc>
+          <w:tcPr>
+            <w:tcW w:w="425" w:type="dxa"/>
+          </w:tcPr>
+          <w:p>
+            <w:pPr>
+              <w:pStyle w:val="a0"/>
+              <w:spacing w:line="240" w:lineRule="atLeast"/>
+              <w:ind w:firstLineChars="0" w:firstLine="0"/>
+              <w:rPr>
+                <w:rFonts w:hint="eastAsia"/>
+                <w:sz w:val="21"/>
+              </w:rPr>
+            </w:pPr>
+            <w:r>
+              <w:rPr>
+                <w:rFonts w:hint="eastAsia"/>
+                <w:sz w:val="21"/>
+              </w:rPr>
+              <w:t>1</w:t>
+            </w:r>
+          </w:p>
+        </w:tc>
+        <w:tc>
+          <w:tcPr>
+            <w:tcW w:w="5954" w:type="dxa"/>
+            <w:gridSpan w:val="2"/>
+          </w:tcPr>
+          <w:p>
+            <w:pPr>
+              <w:pStyle w:val="a0"/>
+              <w:spacing w:line="240" w:lineRule="atLeast"/>
+              <w:ind w:firstLineChars="0" w:firstLine="0"/>
+              <w:rPr>
+                <w:rFonts w:hint="eastAsia"/>
+                <w:sz w:val="21"/>
+              </w:rPr>
+            </w:pPr>
+            <w:r>
+              <w:rPr>
+                <w:rFonts w:hint="eastAsia"/>
+                <w:sz w:val="21"/>
+              </w:rPr>
+              <w:t>系统经测试输入数据非法</w:t>
+            </w:r>
+          </w:p>
+        </w:tc>
+      </w:tr>
+      <w:tr>
+        <w:tc>
+          <w:tcPr>
+            <w:tcW w:w="1838" w:type="dxa"/>
+            <w:vMerge/>
+          </w:tcPr>
+          <w:p>
+            <w:pPr>
+              <w:pStyle w:val="a0"/>
+              <w:spacing w:line="240" w:lineRule="atLeast"/>
+              <w:ind w:firstLineChars="0" w:firstLine="0"/>
+              <w:rPr>
+                <w:sz w:val="21"/>
+              </w:rPr>
+            </w:pPr>
+          </w:p>
+        </w:tc>
+        <w:tc>
+          <w:tcPr>
+            <w:tcW w:w="1701" w:type="dxa"/>
+            <w:gridSpan w:val="2"/>
+          </w:tcPr>
+          <w:p>
+            <w:pPr>
+              <w:pStyle w:val="a0"/>
+              <w:spacing w:line="240" w:lineRule="atLeast"/>
+              <w:ind w:firstLineChars="0" w:firstLine="0"/>
+              <w:rPr>
+                <w:rFonts w:hint="eastAsia"/>
+                <w:sz w:val="21"/>
+              </w:rPr>
+            </w:pPr>
+            <w:proofErr w:type="spellStart"/>
+            <w:r>
+              <w:rPr>
+                <w:sz w:val="21"/>
+              </w:rPr>
+              <w:t>Postcondition</w:t>
+            </w:r>
+            <w:proofErr w:type="spellEnd"/>
+          </w:p>
+        </w:tc>
+        <w:tc>
+          <w:tcPr>
+            <w:tcW w:w="4678" w:type="dxa"/>
+          </w:tcPr>
+          <w:p>
+            <w:pPr>
+              <w:pStyle w:val="a0"/>
+              <w:spacing w:line="240" w:lineRule="atLeast"/>
+              <w:ind w:firstLineChars="0" w:firstLine="0"/>
+              <w:rPr>
+                <w:rFonts w:hint="eastAsia"/>
+                <w:sz w:val="21"/>
+              </w:rPr>
+            </w:pPr>
+            <w:r>
+              <w:rPr>
+                <w:rFonts w:hint="eastAsia"/>
+                <w:sz w:val="21"/>
+              </w:rPr>
+              <w:t>系统提示状态</w:t>
+            </w:r>
+          </w:p>
+        </w:tc>
+      </w:tr>
+    </w:tbl>
+    <w:p>
+      <w:pPr>
+        <w:pStyle w:val="a0"/>
+        <w:ind w:firstLine="480"/>
+      </w:pPr>
+    </w:p>
+    <w:tbl>
+      <w:tblPr>
+        <w:tblStyle w:val="a4"/>
+        <w:tblW w:w="8217" w:type="dxa"/>
+        <w:tblLayout w:type="fixed"/>
+        <w:tblLook w:val="04A0" w:firstRow="1" w:lastRow="0" w:firstColumn="1" w:lastColumn="0" w:noHBand="0" w:noVBand="1"/>
+      </w:tblPr>
+      <w:tblGrid>
+        <w:gridCol w:w="1838"/>
+        <w:gridCol w:w="425"/>
+        <w:gridCol w:w="1276"/>
+        <w:gridCol w:w="4678"/>
+      </w:tblGrid>
+      <w:tr>
+        <w:tc>
+          <w:tcPr>
+            <w:tcW w:w="1838" w:type="dxa"/>
+          </w:tcPr>
+          <w:p>
+            <w:pPr>
+              <w:pStyle w:val="a0"/>
+              <w:spacing w:line="240" w:lineRule="atLeast"/>
+              <w:ind w:firstLineChars="0" w:firstLine="0"/>
+              <w:rPr>
+                <w:rFonts w:hint="eastAsia"/>
+                <w:sz w:val="21"/>
+              </w:rPr>
+            </w:pPr>
+            <w:r>
+              <w:rPr>
+                <w:rFonts w:hint="eastAsia"/>
+                <w:sz w:val="21"/>
+              </w:rPr>
+              <w:t>U</w:t>
+            </w:r>
+            <w:r>
+              <w:rPr>
+                <w:sz w:val="21"/>
+              </w:rPr>
+              <w:t>se Case Name</w:t>
+            </w:r>
+          </w:p>
+        </w:tc>
+        <w:tc>
+          <w:tcPr>
+            <w:tcW w:w="6379" w:type="dxa"/>
+            <w:gridSpan w:val="3"/>
+          </w:tcPr>
+          <w:p>
+            <w:pPr>
+              <w:pStyle w:val="a0"/>
+              <w:spacing w:line="240" w:lineRule="atLeast"/>
+              <w:ind w:firstLineChars="0" w:firstLine="0"/>
+              <w:rPr>
+                <w:rFonts w:hint="eastAsia"/>
+                <w:sz w:val="21"/>
+              </w:rPr>
+            </w:pPr>
+            <w:r>
+              <w:rPr>
+                <w:rFonts w:hint="eastAsia"/>
+                <w:sz w:val="21"/>
+              </w:rPr>
+              <w:t>设置</w:t>
+            </w:r>
+            <w:r>
+              <w:rPr>
+                <w:rFonts w:hint="eastAsia"/>
+                <w:sz w:val="21"/>
+              </w:rPr>
+              <w:t>管理员账户</w:t>
+            </w:r>
+          </w:p>
+        </w:tc>
+      </w:tr>
+      <w:tr>
+        <w:tc>
+          <w:tcPr>
+            <w:tcW w:w="1838" w:type="dxa"/>
+          </w:tcPr>
+          <w:p>
+            <w:pPr>
+              <w:pStyle w:val="a0"/>
+              <w:spacing w:line="240" w:lineRule="atLeast"/>
+              <w:ind w:firstLineChars="0" w:firstLine="0"/>
+              <w:rPr>
+                <w:rFonts w:hint="eastAsia"/>
+                <w:sz w:val="21"/>
+              </w:rPr>
+            </w:pPr>
+            <w:r>
+              <w:rPr>
+                <w:rFonts w:hint="eastAsia"/>
+                <w:sz w:val="21"/>
+              </w:rPr>
+              <w:t>B</w:t>
+            </w:r>
+            <w:r>
+              <w:rPr>
+                <w:sz w:val="21"/>
+              </w:rPr>
+              <w:t>rief D</w:t>
+            </w:r>
+            <w:r>
+              <w:rPr>
+                <w:rFonts w:hint="eastAsia"/>
+                <w:sz w:val="21"/>
+              </w:rPr>
+              <w:t>escription</w:t>
+            </w:r>
+          </w:p>
+        </w:tc>
+        <w:tc>
+          <w:tcPr>
+            <w:tcW w:w="6379" w:type="dxa"/>
+            <w:gridSpan w:val="3"/>
+          </w:tcPr>
+          <w:p>
+            <w:pPr>
+              <w:pStyle w:val="a0"/>
+              <w:spacing w:line="240" w:lineRule="atLeast"/>
+              <w:ind w:firstLineChars="0" w:firstLine="0"/>
+              <w:rPr>
+                <w:rFonts w:hint="eastAsia"/>
+                <w:sz w:val="21"/>
+              </w:rPr>
+            </w:pPr>
+            <w:r>
+              <w:rPr>
+                <w:rFonts w:hint="eastAsia"/>
+                <w:sz w:val="21"/>
+              </w:rPr>
+              <w:t>配置</w:t>
+            </w:r>
+            <w:proofErr w:type="spellStart"/>
+            <w:r>
+              <w:rPr>
+                <w:rFonts w:hint="eastAsia"/>
+                <w:sz w:val="21"/>
+              </w:rPr>
+              <w:t>Gitea</w:t>
+            </w:r>
+            <w:proofErr w:type="spellEnd"/>
+            <w:r>
+              <w:rPr>
+                <w:rFonts w:hint="eastAsia"/>
+                <w:sz w:val="21"/>
+              </w:rPr>
+              <w:t>的</w:t>
+            </w:r>
+            <w:r>
+              <w:rPr>
+                <w:rFonts w:hint="eastAsia"/>
+                <w:sz w:val="21"/>
+              </w:rPr>
+              <w:t>管理员账户</w:t>
+            </w:r>
+          </w:p>
+        </w:tc>
+      </w:tr>
+      <w:tr>
+        <w:tc>
+          <w:tcPr>
+            <w:tcW w:w="1838" w:type="dxa"/>
+          </w:tcPr>
+          <w:p>
+            <w:pPr>
+              <w:pStyle w:val="a0"/>
+              <w:spacing w:line="240" w:lineRule="atLeast"/>
+              <w:ind w:firstLineChars="0" w:firstLine="0"/>
+              <w:rPr>
+                <w:rFonts w:hint="eastAsia"/>
+                <w:sz w:val="21"/>
+              </w:rPr>
+            </w:pPr>
+            <w:r>
+              <w:rPr>
+                <w:rFonts w:hint="eastAsia"/>
+                <w:sz w:val="21"/>
+              </w:rPr>
+              <w:t>P</w:t>
+            </w:r>
+            <w:r>
+              <w:rPr>
+                <w:sz w:val="21"/>
+              </w:rPr>
+              <w:t>recondition</w:t>
+            </w:r>
+          </w:p>
+        </w:tc>
+        <w:tc>
+          <w:tcPr>
+            <w:tcW w:w="6379" w:type="dxa"/>
+            <w:gridSpan w:val="3"/>
+          </w:tcPr>
+          <w:p>
+            <w:pPr>
+              <w:pStyle w:val="a0"/>
+              <w:spacing w:line="240" w:lineRule="atLeast"/>
+              <w:ind w:firstLineChars="0" w:firstLine="0"/>
+              <w:rPr>
+                <w:rFonts w:hint="eastAsia"/>
+                <w:sz w:val="21"/>
+              </w:rPr>
+            </w:pPr>
+            <w:r>
+              <w:rPr>
+                <w:rFonts w:hint="eastAsia"/>
+                <w:sz w:val="21"/>
+              </w:rPr>
+              <w:t>数据库配置成功</w:t>
+            </w:r>
+          </w:p>
+        </w:tc>
+      </w:tr>
+      <w:tr>
+        <w:tc>
+          <w:tcPr>
+            <w:tcW w:w="1838" w:type="dxa"/>
+          </w:tcPr>
+          <w:p>
+            <w:pPr>
+              <w:pStyle w:val="a0"/>
+              <w:spacing w:line="240" w:lineRule="atLeast"/>
+              <w:ind w:firstLineChars="0" w:firstLine="0"/>
+              <w:rPr>
+                <w:rFonts w:hint="eastAsia"/>
+                <w:sz w:val="21"/>
+              </w:rPr>
+            </w:pPr>
+            <w:r>
+              <w:rPr>
+                <w:rFonts w:hint="eastAsia"/>
+                <w:sz w:val="21"/>
+              </w:rPr>
+              <w:t>P</w:t>
+            </w:r>
+            <w:r>
+              <w:rPr>
+                <w:sz w:val="21"/>
+              </w:rPr>
+              <w:t>rimary Actor</w:t>
+            </w:r>
+          </w:p>
+        </w:tc>
+        <w:tc>
+          <w:tcPr>
+            <w:tcW w:w="6379" w:type="dxa"/>
+            <w:gridSpan w:val="3"/>
+          </w:tcPr>
+          <w:p>
+            <w:pPr>
+              <w:pStyle w:val="a0"/>
+              <w:spacing w:line="240" w:lineRule="atLeast"/>
+              <w:ind w:firstLineChars="0" w:firstLine="0"/>
+              <w:rPr>
+                <w:rFonts w:hint="eastAsia"/>
+                <w:sz w:val="21"/>
+              </w:rPr>
+            </w:pPr>
+            <w:r>
+              <w:rPr>
+                <w:rFonts w:hint="eastAsia"/>
+                <w:sz w:val="21"/>
+              </w:rPr>
+              <w:t>部署者</w:t>
+            </w:r>
+          </w:p>
+        </w:tc>
+      </w:tr>
+      <w:tr>
+        <w:tc>
+          <w:tcPr>
+            <w:tcW w:w="1838" w:type="dxa"/>
+          </w:tcPr>
+          <w:p>
+            <w:pPr>
+              <w:pStyle w:val="a0"/>
+              <w:spacing w:line="240" w:lineRule="atLeast"/>
+              <w:ind w:firstLineChars="0" w:firstLine="0"/>
+              <w:rPr>
+                <w:rFonts w:hint="eastAsia"/>
+                <w:sz w:val="21"/>
+              </w:rPr>
+            </w:pPr>
+            <w:r>
+              <w:rPr>
+                <w:rFonts w:hint="eastAsia"/>
+                <w:sz w:val="21"/>
+              </w:rPr>
+              <w:t>S</w:t>
+            </w:r>
+            <w:r>
+              <w:rPr>
+                <w:sz w:val="21"/>
+              </w:rPr>
+              <w:t>econdary Actors</w:t>
+            </w:r>
+          </w:p>
+        </w:tc>
+        <w:tc>
+          <w:tcPr>
+            <w:tcW w:w="6379" w:type="dxa"/>
+            <w:gridSpan w:val="3"/>
+          </w:tcPr>
+          <w:p>
+            <w:pPr>
+              <w:pStyle w:val="a0"/>
+              <w:spacing w:line="240" w:lineRule="atLeast"/>
+              <w:ind w:firstLineChars="0" w:firstLine="0"/>
+              <w:rPr>
+                <w:rFonts w:hint="eastAsia"/>
+                <w:sz w:val="21"/>
+              </w:rPr>
+            </w:pPr>
+            <w:r>
+              <w:rPr>
+                <w:sz w:val="21"/>
+              </w:rPr>
+              <w:t>None</w:t>
+            </w:r>
+          </w:p>
+        </w:tc>
+      </w:tr>
+      <w:tr>
+        <w:tc>
+          <w:tcPr>
+            <w:tcW w:w="1838" w:type="dxa"/>
+          </w:tcPr>
+          <w:p>
+            <w:pPr>
+              <w:pStyle w:val="a0"/>
+              <w:spacing w:line="240" w:lineRule="atLeast"/>
+              <w:ind w:firstLineChars="0" w:firstLine="0"/>
+              <w:rPr>
+                <w:rFonts w:hint="eastAsia"/>
+                <w:sz w:val="21"/>
+              </w:rPr>
+            </w:pPr>
+            <w:r>
+              <w:rPr>
+                <w:rFonts w:hint="eastAsia"/>
+                <w:sz w:val="21"/>
+              </w:rPr>
+              <w:t>D</w:t>
+            </w:r>
+            <w:r>
+              <w:rPr>
+                <w:sz w:val="21"/>
+              </w:rPr>
+              <w:t>ependency</w:t>
+            </w:r>
+          </w:p>
+        </w:tc>
+        <w:tc>
+          <w:tcPr>
+            <w:tcW w:w="6379" w:type="dxa"/>
+            <w:gridSpan w:val="3"/>
+          </w:tcPr>
+          <w:p>
+            <w:pPr>
+              <w:pStyle w:val="a0"/>
+              <w:spacing w:line="240" w:lineRule="atLeast"/>
+              <w:ind w:firstLineChars="0" w:firstLine="0"/>
+              <w:rPr>
+                <w:rFonts w:hint="eastAsia"/>
+                <w:sz w:val="21"/>
+              </w:rPr>
+            </w:pPr>
+            <w:r>
+              <w:rPr>
+                <w:rFonts w:hint="eastAsia"/>
+                <w:sz w:val="21"/>
+              </w:rPr>
+              <w:t>None</w:t>
+            </w:r>
+          </w:p>
+        </w:tc>
+      </w:tr>
+      <w:tr>
+        <w:tc>
+          <w:tcPr>
+            <w:tcW w:w="1838" w:type="dxa"/>
+          </w:tcPr>
+          <w:p>
+            <w:pPr>
+              <w:pStyle w:val="a0"/>
+              <w:spacing w:line="240" w:lineRule="atLeast"/>
+              <w:ind w:firstLineChars="0" w:firstLine="0"/>
+              <w:rPr>
+                <w:rFonts w:hint="eastAsia"/>
+                <w:sz w:val="21"/>
+              </w:rPr>
+            </w:pPr>
+            <w:r>
+              <w:rPr>
+                <w:rFonts w:hint="eastAsia"/>
+                <w:sz w:val="21"/>
+              </w:rPr>
+              <w:t>G</w:t>
+            </w:r>
+            <w:r>
+              <w:rPr>
+                <w:sz w:val="21"/>
+              </w:rPr>
+              <w:t>eneralization</w:t>
+            </w:r>
+          </w:p>
+        </w:tc>
+        <w:tc>
+          <w:tcPr>
+            <w:tcW w:w="6379" w:type="dxa"/>
+            <w:gridSpan w:val="3"/>
+          </w:tcPr>
+          <w:p>
+            <w:pPr>
+              <w:pStyle w:val="a0"/>
+              <w:spacing w:line="240" w:lineRule="atLeast"/>
+              <w:ind w:firstLineChars="0" w:firstLine="0"/>
+              <w:rPr>
+                <w:rFonts w:hint="eastAsia"/>
+                <w:sz w:val="21"/>
+              </w:rPr>
+            </w:pPr>
+            <w:r>
+              <w:rPr>
+                <w:rFonts w:hint="eastAsia"/>
+                <w:sz w:val="21"/>
+              </w:rPr>
+              <w:t>N</w:t>
+            </w:r>
+            <w:r>
+              <w:rPr>
+                <w:sz w:val="21"/>
+              </w:rPr>
+              <w:t>one</w:t>
+            </w:r>
+          </w:p>
+        </w:tc>
+      </w:tr>
+      <w:tr>
+        <w:tc>
+          <w:tcPr>
+            <w:tcW w:w="1838" w:type="dxa"/>
+            <w:vMerge w:val="restart"/>
+          </w:tcPr>
+          <w:p>
+            <w:pPr>
+              <w:pStyle w:val="a0"/>
+              <w:spacing w:line="240" w:lineRule="atLeast"/>
+              <w:ind w:firstLineChars="0" w:firstLine="0"/>
+              <w:rPr>
+                <w:rFonts w:hint="eastAsia"/>
+                <w:sz w:val="21"/>
+              </w:rPr>
+            </w:pPr>
+            <w:r>
+              <w:rPr>
+                <w:rFonts w:hint="eastAsia"/>
+                <w:sz w:val="21"/>
+              </w:rPr>
+              <w:t>B</w:t>
+            </w:r>
+            <w:r>
+              <w:rPr>
+                <w:sz w:val="21"/>
+              </w:rPr>
+              <w:t>asic Flow</w:t>
+            </w:r>
+          </w:p>
+        </w:tc>
+        <w:tc>
+          <w:tcPr>
+            <w:tcW w:w="6379" w:type="dxa"/>
+            <w:gridSpan w:val="3"/>
+          </w:tcPr>
+          <w:p>
+            <w:pPr>
+              <w:pStyle w:val="a0"/>
+              <w:spacing w:line="240" w:lineRule="atLeast"/>
+              <w:ind w:firstLineChars="0" w:firstLine="0"/>
+              <w:rPr>
+                <w:rFonts w:hint="eastAsia"/>
+                <w:sz w:val="21"/>
+              </w:rPr>
+            </w:pPr>
+            <w:r>
+              <w:rPr>
+                <w:sz w:val="21"/>
+              </w:rPr>
+              <w:t>Steps</w:t>
+            </w:r>
+          </w:p>
+        </w:tc>
+      </w:tr>
+      <w:tr>
+        <w:tc>
+          <w:tcPr>
+            <w:tcW w:w="1838" w:type="dxa"/>
+            <w:vMerge/>
+          </w:tcPr>
+          <w:p>
+            <w:pPr>
+              <w:pStyle w:val="a0"/>
+              <w:spacing w:line="240" w:lineRule="atLeast"/>
+              <w:ind w:firstLineChars="0" w:firstLine="0"/>
+              <w:rPr>
+                <w:rFonts w:hint="eastAsia"/>
+                <w:sz w:val="21"/>
+              </w:rPr>
+            </w:pPr>
+          </w:p>
+        </w:tc>
+        <w:tc>
+          <w:tcPr>
+            <w:tcW w:w="425" w:type="dxa"/>
+          </w:tcPr>
+          <w:p>
+            <w:pPr>
+              <w:pStyle w:val="a0"/>
+              <w:spacing w:line="240" w:lineRule="atLeast"/>
+              <w:ind w:firstLineChars="0" w:firstLine="0"/>
+              <w:rPr>
+                <w:rFonts w:hint="eastAsia"/>
+                <w:sz w:val="21"/>
+              </w:rPr>
+            </w:pPr>
+            <w:r>
+              <w:rPr>
+                <w:rFonts w:hint="eastAsia"/>
+                <w:sz w:val="21"/>
+              </w:rPr>
+              <w:t>1</w:t>
+            </w:r>
+          </w:p>
+        </w:tc>
+        <w:tc>
+          <w:tcPr>
+            <w:tcW w:w="5954" w:type="dxa"/>
+            <w:gridSpan w:val="2"/>
+          </w:tcPr>
+          <w:p>
+            <w:pPr>
+              <w:pStyle w:val="a0"/>
+              <w:spacing w:line="240" w:lineRule="atLeast"/>
+              <w:ind w:firstLineChars="0" w:firstLine="0"/>
+              <w:rPr>
+                <w:sz w:val="21"/>
+              </w:rPr>
+            </w:pPr>
+            <w:r>
+              <w:rPr>
+                <w:rFonts w:hint="eastAsia"/>
+                <w:sz w:val="21"/>
+              </w:rPr>
+              <w:t>部署者输入管理员账户和密码</w:t>
+            </w:r>
+          </w:p>
+        </w:tc>
+      </w:tr>
+      <w:tr>
+        <w:tc>
+          <w:tcPr>
+            <w:tcW w:w="1838" w:type="dxa"/>
+            <w:vMerge/>
+          </w:tcPr>
+          <w:p>
+            <w:pPr>
+              <w:pStyle w:val="a0"/>
+              <w:spacing w:line="240" w:lineRule="atLeast"/>
+              <w:ind w:firstLineChars="0" w:firstLine="0"/>
+              <w:rPr>
+                <w:rFonts w:hint="eastAsia"/>
+                <w:sz w:val="21"/>
+              </w:rPr>
+            </w:pPr>
+          </w:p>
+        </w:tc>
+        <w:tc>
+          <w:tcPr>
+            <w:tcW w:w="425" w:type="dxa"/>
+          </w:tcPr>
+          <w:p>
+            <w:pPr>
+              <w:pStyle w:val="a0"/>
+              <w:spacing w:line="240" w:lineRule="atLeast"/>
+              <w:ind w:firstLineChars="0" w:firstLine="0"/>
+              <w:rPr>
+                <w:rFonts w:hint="eastAsia"/>
+                <w:sz w:val="21"/>
+              </w:rPr>
+            </w:pPr>
+            <w:r>
+              <w:rPr>
+                <w:rFonts w:hint="eastAsia"/>
+                <w:sz w:val="21"/>
+              </w:rPr>
+              <w:t>2</w:t>
+            </w:r>
+          </w:p>
+        </w:tc>
+        <w:tc>
+          <w:tcPr>
+            <w:tcW w:w="5954" w:type="dxa"/>
+            <w:gridSpan w:val="2"/>
+          </w:tcPr>
+          <w:p>
+            <w:pPr>
+              <w:pStyle w:val="a0"/>
+              <w:spacing w:line="240" w:lineRule="atLeast"/>
+              <w:ind w:firstLineChars="0" w:firstLine="0"/>
+              <w:rPr>
+                <w:rFonts w:hint="eastAsia"/>
+                <w:sz w:val="21"/>
+              </w:rPr>
+            </w:pPr>
+            <w:r>
+              <w:rPr>
+                <w:rFonts w:hint="eastAsia"/>
+                <w:sz w:val="21"/>
+              </w:rPr>
+              <w:t>系统经测试，账户名称合法</w:t>
+            </w:r>
+          </w:p>
+        </w:tc>
+      </w:tr>
+      <w:tr>
+        <w:tc>
+          <w:tcPr>
+            <w:tcW w:w="1838" w:type="dxa"/>
+            <w:vMerge/>
+          </w:tcPr>
+          <w:p>
+            <w:pPr>
+              <w:pStyle w:val="a0"/>
+              <w:spacing w:line="240" w:lineRule="atLeast"/>
+              <w:ind w:firstLineChars="0" w:firstLine="0"/>
+              <w:rPr>
+                <w:rFonts w:hint="eastAsia"/>
+                <w:sz w:val="21"/>
+              </w:rPr>
+            </w:pPr>
+          </w:p>
+        </w:tc>
+        <w:tc>
+          <w:tcPr>
+            <w:tcW w:w="425" w:type="dxa"/>
+          </w:tcPr>
+          <w:p>
+            <w:pPr>
+              <w:pStyle w:val="a0"/>
+              <w:spacing w:line="240" w:lineRule="atLeast"/>
+              <w:ind w:firstLineChars="0" w:firstLine="0"/>
+              <w:rPr>
+                <w:rFonts w:hint="eastAsia"/>
+                <w:sz w:val="21"/>
+              </w:rPr>
+            </w:pPr>
+            <w:r>
+              <w:rPr>
+                <w:rFonts w:hint="eastAsia"/>
+                <w:sz w:val="21"/>
+              </w:rPr>
+              <w:t>3</w:t>
+            </w:r>
+          </w:p>
+        </w:tc>
+        <w:tc>
+          <w:tcPr>
+            <w:tcW w:w="5954" w:type="dxa"/>
+            <w:gridSpan w:val="2"/>
+          </w:tcPr>
+          <w:p>
+            <w:pPr>
+              <w:pStyle w:val="a0"/>
+              <w:spacing w:line="240" w:lineRule="atLeast"/>
+              <w:ind w:firstLineChars="0" w:firstLine="0"/>
+              <w:rPr>
+                <w:rFonts w:hint="eastAsia"/>
+                <w:sz w:val="21"/>
+              </w:rPr>
+            </w:pPr>
+            <w:r>
+              <w:rPr>
+                <w:rFonts w:hint="eastAsia"/>
+                <w:sz w:val="21"/>
+              </w:rPr>
+              <w:t>系统经测试，账户密码强度符合要求</w:t>
+            </w:r>
+          </w:p>
+        </w:tc>
+      </w:tr>
+      <w:tr>
+        <w:tc>
+          <w:tcPr>
+            <w:tcW w:w="1838" w:type="dxa"/>
+            <w:vMerge/>
+          </w:tcPr>
+          <w:p>
+            <w:pPr>
+              <w:pStyle w:val="a0"/>
+              <w:spacing w:line="240" w:lineRule="atLeast"/>
+              <w:ind w:firstLineChars="0" w:firstLine="0"/>
+              <w:rPr>
+                <w:rFonts w:hint="eastAsia"/>
+                <w:sz w:val="21"/>
+              </w:rPr>
+            </w:pPr>
+          </w:p>
+        </w:tc>
+        <w:tc>
+          <w:tcPr>
+            <w:tcW w:w="1701" w:type="dxa"/>
+            <w:gridSpan w:val="2"/>
+          </w:tcPr>
+          <w:p>
+            <w:pPr>
+              <w:pStyle w:val="a0"/>
+              <w:spacing w:line="240" w:lineRule="atLeast"/>
+              <w:ind w:firstLineChars="0" w:firstLine="0"/>
+              <w:rPr>
+                <w:rFonts w:hint="eastAsia"/>
+                <w:sz w:val="21"/>
+              </w:rPr>
+            </w:pPr>
+            <w:proofErr w:type="spellStart"/>
+            <w:r>
+              <w:rPr>
+                <w:sz w:val="21"/>
+              </w:rPr>
+              <w:t>Postcondition</w:t>
+            </w:r>
+            <w:proofErr w:type="spellEnd"/>
+          </w:p>
+        </w:tc>
+        <w:tc>
+          <w:tcPr>
+            <w:tcW w:w="4678" w:type="dxa"/>
+          </w:tcPr>
+          <w:p>
+            <w:pPr>
+              <w:pStyle w:val="a0"/>
+              <w:spacing w:line="240" w:lineRule="atLeast"/>
+              <w:ind w:firstLineChars="0" w:firstLine="0"/>
+              <w:rPr>
+                <w:rFonts w:hint="eastAsia"/>
+                <w:sz w:val="21"/>
+              </w:rPr>
+            </w:pPr>
+            <w:r>
+              <w:rPr>
+                <w:rFonts w:hint="eastAsia"/>
+                <w:sz w:val="21"/>
+              </w:rPr>
+              <w:t>创建管理员账户</w:t>
+            </w:r>
+          </w:p>
+        </w:tc>
+      </w:tr>
+      <w:tr>
+        <w:tc>
+          <w:tcPr>
+            <w:tcW w:w="1838" w:type="dxa"/>
+            <w:vMerge w:val="restart"/>
+          </w:tcPr>
+          <w:p>
+            <w:pPr>
+              <w:pStyle w:val="a0"/>
+              <w:spacing w:line="240" w:lineRule="atLeast"/>
+              <w:ind w:firstLineChars="0" w:firstLine="0"/>
+              <w:rPr>
+                <w:rFonts w:hint="eastAsia"/>
+                <w:sz w:val="21"/>
+              </w:rPr>
+            </w:pPr>
+            <w:r>
+              <w:rPr>
+                <w:sz w:val="21"/>
+              </w:rPr>
+              <w:t>Specific Alternative Flow</w:t>
+            </w:r>
+          </w:p>
+        </w:tc>
+        <w:tc>
+          <w:tcPr>
+            <w:tcW w:w="6379" w:type="dxa"/>
+            <w:gridSpan w:val="3"/>
+          </w:tcPr>
+          <w:p>
+            <w:pPr>
+              <w:pStyle w:val="a0"/>
+              <w:spacing w:line="240" w:lineRule="atLeast"/>
+              <w:ind w:firstLineChars="0" w:firstLine="0"/>
+              <w:rPr>
+                <w:rFonts w:hint="eastAsia"/>
+                <w:sz w:val="21"/>
+              </w:rPr>
+            </w:pPr>
+            <w:r>
+              <w:rPr>
+                <w:rFonts w:hint="eastAsia"/>
+                <w:sz w:val="21"/>
+              </w:rPr>
+              <w:t>R</w:t>
+            </w:r>
+            <w:r>
+              <w:rPr>
+                <w:sz w:val="21"/>
+              </w:rPr>
+              <w:t>FS Basic Flow 2</w:t>
+            </w:r>
+          </w:p>
+        </w:tc>
+      </w:tr>
+      <w:tr>
+        <w:tc>
+          <w:tcPr>
+            <w:tcW w:w="1838" w:type="dxa"/>
+            <w:vMerge/>
+          </w:tcPr>
+          <w:p>
+            <w:pPr>
+              <w:pStyle w:val="a0"/>
+              <w:spacing w:line="240" w:lineRule="atLeast"/>
+              <w:ind w:firstLineChars="0" w:firstLine="0"/>
+              <w:rPr>
+                <w:sz w:val="21"/>
+              </w:rPr>
+            </w:pPr>
+          </w:p>
+        </w:tc>
+        <w:tc>
+          <w:tcPr>
+            <w:tcW w:w="425" w:type="dxa"/>
+          </w:tcPr>
+          <w:p>
+            <w:pPr>
+              <w:pStyle w:val="a0"/>
+              <w:spacing w:line="240" w:lineRule="atLeast"/>
+              <w:ind w:firstLineChars="0" w:firstLine="0"/>
+              <w:rPr>
+                <w:rFonts w:hint="eastAsia"/>
+                <w:sz w:val="21"/>
+              </w:rPr>
+            </w:pPr>
+            <w:r>
+              <w:rPr>
+                <w:rFonts w:hint="eastAsia"/>
+                <w:sz w:val="21"/>
+              </w:rPr>
+              <w:t>1</w:t>
+            </w:r>
+          </w:p>
+        </w:tc>
+        <w:tc>
+          <w:tcPr>
+            <w:tcW w:w="5954" w:type="dxa"/>
+            <w:gridSpan w:val="2"/>
+          </w:tcPr>
+          <w:p>
+            <w:pPr>
+              <w:pStyle w:val="a0"/>
+              <w:spacing w:line="240" w:lineRule="atLeast"/>
+              <w:ind w:firstLineChars="0" w:firstLine="0"/>
+              <w:rPr>
+                <w:rFonts w:hint="eastAsia"/>
+                <w:sz w:val="21"/>
+              </w:rPr>
+            </w:pPr>
+            <w:r>
+              <w:rPr>
+                <w:rFonts w:hint="eastAsia"/>
+                <w:sz w:val="21"/>
+              </w:rPr>
+              <w:t>系统经测试</w:t>
+            </w:r>
+            <w:r>
+              <w:rPr>
+                <w:rFonts w:hint="eastAsia"/>
+                <w:sz w:val="21"/>
+              </w:rPr>
+              <w:t>，账户名称非法</w:t>
+            </w:r>
+          </w:p>
+        </w:tc>
+      </w:tr>
+      <w:tr>
+        <w:tc>
+          <w:tcPr>
+            <w:tcW w:w="1838" w:type="dxa"/>
+            <w:vMerge/>
+          </w:tcPr>
+          <w:p>
+            <w:pPr>
+              <w:pStyle w:val="a0"/>
+              <w:spacing w:line="240" w:lineRule="atLeast"/>
+              <w:ind w:firstLineChars="0" w:firstLine="0"/>
+              <w:rPr>
+                <w:sz w:val="21"/>
+              </w:rPr>
+            </w:pPr>
+          </w:p>
+        </w:tc>
+        <w:tc>
+          <w:tcPr>
+            <w:tcW w:w="1701" w:type="dxa"/>
+            <w:gridSpan w:val="2"/>
+          </w:tcPr>
+          <w:p>
+            <w:pPr>
+              <w:pStyle w:val="a0"/>
+              <w:spacing w:line="240" w:lineRule="atLeast"/>
+              <w:ind w:firstLineChars="0" w:firstLine="0"/>
+              <w:rPr>
+                <w:rFonts w:hint="eastAsia"/>
+                <w:sz w:val="21"/>
+              </w:rPr>
+            </w:pPr>
+            <w:proofErr w:type="spellStart"/>
+            <w:r>
+              <w:rPr>
+                <w:sz w:val="21"/>
+              </w:rPr>
+              <w:t>Postcondition</w:t>
+            </w:r>
+            <w:proofErr w:type="spellEnd"/>
+          </w:p>
+        </w:tc>
+        <w:tc>
+          <w:tcPr>
+            <w:tcW w:w="4678" w:type="dxa"/>
+          </w:tcPr>
+          <w:p>
+            <w:pPr>
+              <w:pStyle w:val="a0"/>
+              <w:spacing w:line="240" w:lineRule="atLeast"/>
+              <w:ind w:firstLineChars="0" w:firstLine="0"/>
+              <w:rPr>
+                <w:rFonts w:hint="eastAsia"/>
+                <w:sz w:val="21"/>
+              </w:rPr>
+            </w:pPr>
+            <w:r>
+              <w:rPr>
+                <w:rFonts w:hint="eastAsia"/>
+                <w:sz w:val="21"/>
+              </w:rPr>
+              <w:t>系统提示</w:t>
+            </w:r>
+            <w:r>
+              <w:rPr>
+                <w:rFonts w:hint="eastAsia"/>
+                <w:sz w:val="21"/>
+              </w:rPr>
+              <w:t>重新输入账户名称</w:t>
+            </w:r>
+          </w:p>
+        </w:tc>
+      </w:tr>
+      <w:tr>
+        <w:tc>
+          <w:tcPr>
+            <w:tcW w:w="1838" w:type="dxa"/>
+            <w:vMerge w:val="restart"/>
+          </w:tcPr>
+          <w:p>
+            <w:pPr>
+              <w:pStyle w:val="a0"/>
+              <w:spacing w:line="240" w:lineRule="atLeast"/>
+              <w:ind w:firstLineChars="0" w:firstLine="0"/>
+              <w:rPr>
+                <w:rFonts w:hint="eastAsia"/>
+                <w:sz w:val="21"/>
+              </w:rPr>
+            </w:pPr>
+            <w:r>
+              <w:rPr>
+                <w:sz w:val="21"/>
+              </w:rPr>
+              <w:t>Specific Alternative Flow</w:t>
+            </w:r>
+          </w:p>
+        </w:tc>
+        <w:tc>
+          <w:tcPr>
+            <w:tcW w:w="6379" w:type="dxa"/>
+            <w:gridSpan w:val="3"/>
+          </w:tcPr>
+          <w:p>
+            <w:pPr>
+              <w:pStyle w:val="a0"/>
+              <w:spacing w:line="240" w:lineRule="atLeast"/>
+              <w:ind w:firstLineChars="0" w:firstLine="0"/>
+              <w:rPr>
+                <w:rFonts w:hint="eastAsia"/>
+                <w:sz w:val="21"/>
+              </w:rPr>
+            </w:pPr>
+            <w:r>
+              <w:rPr>
+                <w:rFonts w:hint="eastAsia"/>
+                <w:sz w:val="21"/>
+              </w:rPr>
+              <w:t>R</w:t>
+            </w:r>
+            <w:r>
+              <w:rPr>
+                <w:sz w:val="21"/>
+              </w:rPr>
+              <w:t xml:space="preserve">FS Basic Flow </w:t>
+            </w:r>
+            <w:r>
+              <w:rPr>
+                <w:sz w:val="21"/>
+              </w:rPr>
+              <w:t>3</w:t>
+            </w:r>
+          </w:p>
+        </w:tc>
+      </w:tr>
+      <w:tr>
+        <w:tc>
+          <w:tcPr>
+            <w:tcW w:w="1838" w:type="dxa"/>
+            <w:vMerge/>
+          </w:tcPr>
+          <w:p>
+            <w:pPr>
+              <w:pStyle w:val="a0"/>
+              <w:spacing w:line="240" w:lineRule="atLeast"/>
+              <w:ind w:firstLineChars="0" w:firstLine="0"/>
+              <w:rPr>
+                <w:sz w:val="21"/>
+              </w:rPr>
+            </w:pPr>
+          </w:p>
+        </w:tc>
+        <w:tc>
+          <w:tcPr>
+            <w:tcW w:w="425" w:type="dxa"/>
+          </w:tcPr>
+          <w:p>
+            <w:pPr>
+              <w:pStyle w:val="a0"/>
+              <w:spacing w:line="240" w:lineRule="atLeast"/>
+              <w:ind w:firstLineChars="0" w:firstLine="0"/>
+              <w:rPr>
+                <w:rFonts w:hint="eastAsia"/>
+                <w:sz w:val="21"/>
+              </w:rPr>
+            </w:pPr>
+            <w:r>
+              <w:rPr>
+                <w:rFonts w:hint="eastAsia"/>
+                <w:sz w:val="21"/>
+              </w:rPr>
+              <w:t>1</w:t>
+            </w:r>
+          </w:p>
+        </w:tc>
+        <w:tc>
+          <w:tcPr>
+            <w:tcW w:w="5954" w:type="dxa"/>
+            <w:gridSpan w:val="2"/>
+          </w:tcPr>
+          <w:p>
+            <w:pPr>
+              <w:pStyle w:val="a0"/>
+              <w:spacing w:line="240" w:lineRule="atLeast"/>
+              <w:ind w:firstLineChars="0" w:firstLine="0"/>
+              <w:rPr>
+                <w:rFonts w:hint="eastAsia"/>
+                <w:sz w:val="21"/>
+              </w:rPr>
+            </w:pPr>
+            <w:r>
+              <w:rPr>
+                <w:rFonts w:hint="eastAsia"/>
+                <w:sz w:val="21"/>
+              </w:rPr>
+              <w:t>系统经测试，账户</w:t>
+            </w:r>
+            <w:r>
+              <w:rPr>
+                <w:rFonts w:hint="eastAsia"/>
+                <w:sz w:val="21"/>
+              </w:rPr>
+              <w:t>密码强度太弱</w:t>
+            </w:r>
+          </w:p>
+        </w:tc>
+      </w:tr>
+      <w:tr>
+        <w:tc>
+          <w:tcPr>
+            <w:tcW w:w="1838" w:type="dxa"/>
+            <w:vMerge/>
+          </w:tcPr>
+          <w:p>
+            <w:pPr>
+              <w:pStyle w:val="a0"/>
+              <w:spacing w:line="240" w:lineRule="atLeast"/>
+              <w:ind w:firstLineChars="0" w:firstLine="0"/>
+              <w:rPr>
+                <w:sz w:val="21"/>
+              </w:rPr>
+            </w:pPr>
+          </w:p>
+        </w:tc>
+        <w:tc>
+          <w:tcPr>
+            <w:tcW w:w="1701" w:type="dxa"/>
+            <w:gridSpan w:val="2"/>
+          </w:tcPr>
+          <w:p>
+            <w:pPr>
+              <w:pStyle w:val="a0"/>
+              <w:spacing w:line="240" w:lineRule="atLeast"/>
+              <w:ind w:firstLineChars="0" w:firstLine="0"/>
+              <w:rPr>
+                <w:rFonts w:hint="eastAsia"/>
+                <w:sz w:val="21"/>
+              </w:rPr>
+            </w:pPr>
+            <w:proofErr w:type="spellStart"/>
+            <w:r>
+              <w:rPr>
+                <w:sz w:val="21"/>
+              </w:rPr>
+              <w:t>Postcondition</w:t>
+            </w:r>
+            <w:proofErr w:type="spellEnd"/>
+          </w:p>
+        </w:tc>
+        <w:tc>
+          <w:tcPr>
+            <w:tcW w:w="4678" w:type="dxa"/>
+          </w:tcPr>
+          <w:p>
+            <w:pPr>
+              <w:pStyle w:val="a0"/>
+              <w:spacing w:line="240" w:lineRule="atLeast"/>
+              <w:ind w:firstLineChars="0" w:firstLine="0"/>
+              <w:rPr>
+                <w:rFonts w:hint="eastAsia"/>
+                <w:sz w:val="21"/>
+              </w:rPr>
+            </w:pPr>
+            <w:r>
+              <w:rPr>
+                <w:rFonts w:hint="eastAsia"/>
+                <w:sz w:val="21"/>
+              </w:rPr>
+              <w:t>系统提示重新输入</w:t>
+            </w:r>
+            <w:r>
+              <w:rPr>
+                <w:rFonts w:hint="eastAsia"/>
+                <w:sz w:val="21"/>
+              </w:rPr>
+              <w:t>账户密码</w:t>
+            </w:r>
+          </w:p>
+        </w:tc>
+      </w:tr>
+    </w:tbl>
+    <w:p>
+      <w:pPr>
+        <w:pStyle w:val="a0"/>
+        <w:ind w:firstLine="480"/>
+      </w:pPr>
+      <w:r>
+        <w:rPr>
+          <w:rFonts w:hint="eastAsia"/>
+        </w:rPr>
+        <w:t>使用者和管理者作为</w:t>
+      </w:r>
+      <w:proofErr w:type="spellStart"/>
+      <w:r>
+        <w:rPr>
+          <w:rFonts w:hint="eastAsia"/>
+        </w:rPr>
+        <w:t>Gitea</w:t>
+      </w:r>
+      <w:proofErr w:type="spellEnd"/>
+      <w:r>
+        <w:rPr>
+          <w:rFonts w:hint="eastAsia"/>
+        </w:rPr>
+        <w:t>的主要用户，功能比较繁杂，现就比较主要的功能进行</w:t>
+      </w:r>
+      <w:r>
+        <w:rPr>
+          <w:rFonts w:hint="eastAsia"/>
+        </w:rPr>
+        <w:t>RUCM</w:t>
+      </w:r>
+      <w:r>
+        <w:rPr>
+          <w:rFonts w:hint="eastAsia"/>
+        </w:rPr>
+        <w:t>建模。</w:t>
+      </w:r>
+    </w:p>
+    <w:tbl>
+      <w:tblPr>
+        <w:tblStyle w:val="a4"/>
+        <w:tblW w:w="8217" w:type="dxa"/>
+        <w:tblLayout w:type="fixed"/>
+        <w:tblLook w:val="04A0" w:firstRow="1" w:lastRow="0" w:firstColumn="1" w:lastColumn="0" w:noHBand="0" w:noVBand="1"/>
+      </w:tblPr>
+      <w:tblGrid>
+        <w:gridCol w:w="1838"/>
+        <w:gridCol w:w="425"/>
+        <w:gridCol w:w="1276"/>
+        <w:gridCol w:w="4678"/>
+      </w:tblGrid>
+      <w:tr>
+        <w:tc>
+          <w:tcPr>
+            <w:tcW w:w="1838" w:type="dxa"/>
+          </w:tcPr>
+          <w:p>
+            <w:pPr>
+              <w:pStyle w:val="a0"/>
+              <w:spacing w:line="240" w:lineRule="atLeast"/>
+              <w:ind w:firstLineChars="0" w:firstLine="0"/>
+              <w:rPr>
+                <w:rFonts w:hint="eastAsia"/>
+                <w:sz w:val="21"/>
+              </w:rPr>
+            </w:pPr>
+            <w:r>
+              <w:rPr>
+                <w:rFonts w:hint="eastAsia"/>
+                <w:sz w:val="21"/>
+              </w:rPr>
+              <w:t>U</w:t>
+            </w:r>
+            <w:r>
+              <w:rPr>
+                <w:sz w:val="21"/>
+              </w:rPr>
+              <w:t>se Case Name</w:t>
+            </w:r>
+          </w:p>
+        </w:tc>
+        <w:tc>
+          <w:tcPr>
+            <w:tcW w:w="6379" w:type="dxa"/>
+            <w:gridSpan w:val="3"/>
+          </w:tcPr>
+          <w:p>
+            <w:pPr>
+              <w:pStyle w:val="a0"/>
+              <w:spacing w:line="240" w:lineRule="atLeast"/>
+              <w:ind w:firstLineChars="0" w:firstLine="0"/>
+              <w:rPr>
+                <w:rFonts w:hint="eastAsia"/>
+                <w:sz w:val="21"/>
+              </w:rPr>
+            </w:pPr>
+            <w:r>
+              <w:rPr>
+                <w:rFonts w:hint="eastAsia"/>
+                <w:sz w:val="21"/>
+              </w:rPr>
+              <w:t>创建合并请求</w:t>
+            </w:r>
+          </w:p>
+        </w:tc>
+      </w:tr>
+      <w:tr>
+        <w:tc>
+          <w:tcPr>
+            <w:tcW w:w="1838" w:type="dxa"/>
+          </w:tcPr>
+          <w:p>
+            <w:pPr>
+              <w:pStyle w:val="a0"/>
+              <w:spacing w:line="240" w:lineRule="atLeast"/>
+              <w:ind w:firstLineChars="0" w:firstLine="0"/>
+              <w:rPr>
+                <w:rFonts w:hint="eastAsia"/>
+                <w:sz w:val="21"/>
+              </w:rPr>
+            </w:pPr>
+            <w:r>
+              <w:rPr>
+                <w:rFonts w:hint="eastAsia"/>
+                <w:sz w:val="21"/>
+              </w:rPr>
+              <w:t>B</w:t>
+            </w:r>
+            <w:r>
+              <w:rPr>
+                <w:sz w:val="21"/>
+              </w:rPr>
+              <w:t>rief D</w:t>
+            </w:r>
+            <w:r>
+              <w:rPr>
+                <w:rFonts w:hint="eastAsia"/>
+                <w:sz w:val="21"/>
+              </w:rPr>
+              <w:t>escription</w:t>
+            </w:r>
+          </w:p>
+        </w:tc>
+        <w:tc>
+          <w:tcPr>
+            <w:tcW w:w="6379" w:type="dxa"/>
+            <w:gridSpan w:val="3"/>
+          </w:tcPr>
+          <w:p>
+            <w:pPr>
+              <w:pStyle w:val="a0"/>
+              <w:spacing w:line="240" w:lineRule="atLeast"/>
+              <w:ind w:firstLineChars="0" w:firstLine="0"/>
+              <w:rPr>
+                <w:rFonts w:hint="eastAsia"/>
+                <w:sz w:val="21"/>
+              </w:rPr>
+            </w:pPr>
+            <w:r>
+              <w:rPr>
+                <w:rFonts w:hint="eastAsia"/>
+                <w:sz w:val="21"/>
+              </w:rPr>
+              <w:t>使用者向仓库所有者发出分支合并请求</w:t>
+            </w:r>
+          </w:p>
+        </w:tc>
+      </w:tr>
+      <w:tr>
+        <w:tc>
+          <w:tcPr>
+            <w:tcW w:w="1838" w:type="dxa"/>
+          </w:tcPr>
+          <w:p>
+            <w:pPr>
+              <w:pStyle w:val="a0"/>
+              <w:spacing w:line="240" w:lineRule="atLeast"/>
+              <w:ind w:firstLineChars="0" w:firstLine="0"/>
+              <w:rPr>
+                <w:rFonts w:hint="eastAsia"/>
+                <w:sz w:val="21"/>
+              </w:rPr>
+            </w:pPr>
+            <w:r>
+              <w:rPr>
+                <w:rFonts w:hint="eastAsia"/>
+                <w:sz w:val="21"/>
+              </w:rPr>
+              <w:t>P</w:t>
+            </w:r>
+            <w:r>
+              <w:rPr>
+                <w:sz w:val="21"/>
+              </w:rPr>
+              <w:t>recondition</w:t>
+            </w:r>
+          </w:p>
+        </w:tc>
+        <w:tc>
+          <w:tcPr>
+            <w:tcW w:w="6379" w:type="dxa"/>
+            <w:gridSpan w:val="3"/>
+          </w:tcPr>
+          <w:p>
+            <w:pPr>
+              <w:pStyle w:val="a0"/>
+              <w:spacing w:line="240" w:lineRule="atLeast"/>
+              <w:ind w:firstLineChars="0" w:firstLine="0"/>
+              <w:rPr>
+                <w:rFonts w:hint="eastAsia"/>
+                <w:sz w:val="21"/>
+              </w:rPr>
+            </w:pPr>
+            <w:r>
+              <w:rPr>
+                <w:rFonts w:hint="eastAsia"/>
+                <w:sz w:val="21"/>
+              </w:rPr>
+              <w:t>使用者登录并迁移仓库成功</w:t>
+            </w:r>
+          </w:p>
+        </w:tc>
+      </w:tr>
+      <w:tr>
+        <w:tc>
+          <w:tcPr>
+            <w:tcW w:w="1838" w:type="dxa"/>
+          </w:tcPr>
+          <w:p>
+            <w:pPr>
+              <w:pStyle w:val="a0"/>
+              <w:spacing w:line="240" w:lineRule="atLeast"/>
+              <w:ind w:firstLineChars="0" w:firstLine="0"/>
+              <w:rPr>
+                <w:rFonts w:hint="eastAsia"/>
+                <w:sz w:val="21"/>
+              </w:rPr>
+            </w:pPr>
+            <w:r>
+              <w:rPr>
+                <w:rFonts w:hint="eastAsia"/>
+                <w:sz w:val="21"/>
+              </w:rPr>
+              <w:t>P</w:t>
+            </w:r>
+            <w:r>
+              <w:rPr>
+                <w:sz w:val="21"/>
+              </w:rPr>
+              <w:t>rimary Actor</w:t>
+            </w:r>
+          </w:p>
+        </w:tc>
+        <w:tc>
+          <w:tcPr>
+            <w:tcW w:w="6379" w:type="dxa"/>
+            <w:gridSpan w:val="3"/>
+          </w:tcPr>
+          <w:p>
+            <w:pPr>
+              <w:pStyle w:val="a0"/>
+              <w:spacing w:line="240" w:lineRule="atLeast"/>
+              <w:ind w:firstLineChars="0" w:firstLine="0"/>
+              <w:rPr>
+                <w:rFonts w:hint="eastAsia"/>
+                <w:sz w:val="21"/>
+              </w:rPr>
+            </w:pPr>
+            <w:r>
+              <w:rPr>
+                <w:rFonts w:hint="eastAsia"/>
+                <w:sz w:val="21"/>
+              </w:rPr>
+              <w:t>使用者</w:t>
+            </w:r>
+          </w:p>
+        </w:tc>
+      </w:tr>
+      <w:tr>
+        <w:tc>
+          <w:tcPr>
+            <w:tcW w:w="1838" w:type="dxa"/>
+          </w:tcPr>
+          <w:p>
+            <w:pPr>
+              <w:pStyle w:val="a0"/>
+              <w:spacing w:line="240" w:lineRule="atLeast"/>
+              <w:ind w:firstLineChars="0" w:firstLine="0"/>
+              <w:rPr>
+                <w:rFonts w:hint="eastAsia"/>
+                <w:sz w:val="21"/>
+              </w:rPr>
+            </w:pPr>
+            <w:r>
+              <w:rPr>
+                <w:rFonts w:hint="eastAsia"/>
+                <w:sz w:val="21"/>
+              </w:rPr>
+              <w:t>S</w:t>
+            </w:r>
+            <w:r>
+              <w:rPr>
+                <w:sz w:val="21"/>
+              </w:rPr>
+              <w:t>econdary Actors</w:t>
+            </w:r>
+          </w:p>
+        </w:tc>
+        <w:tc>
+          <w:tcPr>
+            <w:tcW w:w="6379" w:type="dxa"/>
+            <w:gridSpan w:val="3"/>
+          </w:tcPr>
+          <w:p>
+            <w:pPr>
+              <w:pStyle w:val="a0"/>
+              <w:spacing w:line="240" w:lineRule="atLeast"/>
+              <w:ind w:firstLineChars="0" w:firstLine="0"/>
+              <w:rPr>
+                <w:rFonts w:hint="eastAsia"/>
+                <w:sz w:val="21"/>
+              </w:rPr>
+            </w:pPr>
+            <w:r>
+              <w:rPr>
+                <w:sz w:val="21"/>
+              </w:rPr>
+              <w:t>None</w:t>
+            </w:r>
+          </w:p>
+        </w:tc>
+      </w:tr>
+      <w:tr>
+        <w:tc>
+          <w:tcPr>
+            <w:tcW w:w="1838" w:type="dxa"/>
+          </w:tcPr>
+          <w:p>
+            <w:pPr>
+              <w:pStyle w:val="a0"/>
+              <w:spacing w:line="240" w:lineRule="atLeast"/>
+              <w:ind w:firstLineChars="0" w:firstLine="0"/>
+              <w:rPr>
+                <w:rFonts w:hint="eastAsia"/>
+                <w:sz w:val="21"/>
+              </w:rPr>
+            </w:pPr>
+            <w:r>
+              <w:rPr>
+                <w:rFonts w:hint="eastAsia"/>
+                <w:sz w:val="21"/>
+              </w:rPr>
+              <w:t>D</w:t>
+            </w:r>
+            <w:r>
+              <w:rPr>
+                <w:sz w:val="21"/>
+              </w:rPr>
+              <w:t>ependency</w:t>
+            </w:r>
+          </w:p>
+        </w:tc>
+        <w:tc>
+          <w:tcPr>
+            <w:tcW w:w="6379" w:type="dxa"/>
+            <w:gridSpan w:val="3"/>
+          </w:tcPr>
+          <w:p>
+            <w:pPr>
+              <w:pStyle w:val="a0"/>
+              <w:spacing w:line="240" w:lineRule="atLeast"/>
+              <w:ind w:firstLineChars="0" w:firstLine="0"/>
+              <w:rPr>
+                <w:rFonts w:hint="eastAsia"/>
+                <w:sz w:val="21"/>
+              </w:rPr>
+            </w:pPr>
+            <w:r>
+              <w:rPr>
+                <w:rFonts w:hint="eastAsia"/>
+                <w:sz w:val="21"/>
+              </w:rPr>
+              <w:t>None</w:t>
+            </w:r>
+          </w:p>
+        </w:tc>
+      </w:tr>
+      <w:tr>
+        <w:tc>
+          <w:tcPr>
+            <w:tcW w:w="1838" w:type="dxa"/>
+          </w:tcPr>
+          <w:p>
+            <w:pPr>
+              <w:pStyle w:val="a0"/>
+              <w:spacing w:line="240" w:lineRule="atLeast"/>
+              <w:ind w:firstLineChars="0" w:firstLine="0"/>
+              <w:rPr>
+                <w:rFonts w:hint="eastAsia"/>
+                <w:sz w:val="21"/>
+              </w:rPr>
+            </w:pPr>
+            <w:r>
+              <w:rPr>
+                <w:rFonts w:hint="eastAsia"/>
+                <w:sz w:val="21"/>
+              </w:rPr>
+              <w:t>G</w:t>
+            </w:r>
+            <w:r>
+              <w:rPr>
+                <w:sz w:val="21"/>
+              </w:rPr>
+              <w:t>eneralization</w:t>
+            </w:r>
+          </w:p>
+        </w:tc>
+        <w:tc>
+          <w:tcPr>
+            <w:tcW w:w="6379" w:type="dxa"/>
+            <w:gridSpan w:val="3"/>
+          </w:tcPr>
+          <w:p>
+            <w:pPr>
+              <w:pStyle w:val="a0"/>
+              <w:spacing w:line="240" w:lineRule="atLeast"/>
+              <w:ind w:firstLineChars="0" w:firstLine="0"/>
+              <w:rPr>
+                <w:rFonts w:hint="eastAsia"/>
+                <w:sz w:val="21"/>
+              </w:rPr>
+            </w:pPr>
+            <w:r>
+              <w:rPr>
+                <w:rFonts w:hint="eastAsia"/>
+                <w:sz w:val="21"/>
+              </w:rPr>
+              <w:t>N</w:t>
+            </w:r>
+            <w:r>
+              <w:rPr>
+                <w:sz w:val="21"/>
+              </w:rPr>
+              <w:t>one</w:t>
+            </w:r>
+          </w:p>
+        </w:tc>
+      </w:tr>
+      <w:tr>
+        <w:tc>
+          <w:tcPr>
+            <w:tcW w:w="1838" w:type="dxa"/>
+            <w:vMerge w:val="restart"/>
+          </w:tcPr>
+          <w:p>
+            <w:pPr>
+              <w:pStyle w:val="a0"/>
+              <w:spacing w:line="240" w:lineRule="atLeast"/>
+              <w:ind w:firstLineChars="0" w:firstLine="0"/>
+              <w:rPr>
+                <w:rFonts w:hint="eastAsia"/>
+                <w:sz w:val="21"/>
+              </w:rPr>
+            </w:pPr>
+            <w:r>
+              <w:rPr>
+                <w:rFonts w:hint="eastAsia"/>
+                <w:sz w:val="21"/>
+              </w:rPr>
+              <w:lastRenderedPageBreak/>
+              <w:t>B</w:t>
+            </w:r>
+            <w:r>
+              <w:rPr>
+                <w:sz w:val="21"/>
+              </w:rPr>
+              <w:t>asic Flow</w:t>
+            </w:r>
+          </w:p>
+        </w:tc>
+        <w:tc>
+          <w:tcPr>
+            <w:tcW w:w="6379" w:type="dxa"/>
+            <w:gridSpan w:val="3"/>
+          </w:tcPr>
+          <w:p>
+            <w:pPr>
+              <w:pStyle w:val="a0"/>
+              <w:spacing w:line="240" w:lineRule="atLeast"/>
+              <w:ind w:firstLineChars="0" w:firstLine="0"/>
+              <w:rPr>
+                <w:rFonts w:hint="eastAsia"/>
+                <w:sz w:val="21"/>
+              </w:rPr>
+            </w:pPr>
+            <w:r>
+              <w:rPr>
+                <w:sz w:val="21"/>
+              </w:rPr>
+              <w:t>Steps</w:t>
+            </w:r>
+          </w:p>
+        </w:tc>
+      </w:tr>
+      <w:tr>
+        <w:tc>
+          <w:tcPr>
+            <w:tcW w:w="1838" w:type="dxa"/>
+            <w:vMerge/>
+          </w:tcPr>
+          <w:p>
+            <w:pPr>
+              <w:pStyle w:val="a0"/>
+              <w:spacing w:line="240" w:lineRule="atLeast"/>
+              <w:ind w:firstLineChars="0" w:firstLine="0"/>
+              <w:rPr>
+                <w:rFonts w:hint="eastAsia"/>
+                <w:sz w:val="21"/>
+              </w:rPr>
+            </w:pPr>
+          </w:p>
+        </w:tc>
+        <w:tc>
+          <w:tcPr>
+            <w:tcW w:w="425" w:type="dxa"/>
+          </w:tcPr>
+          <w:p>
+            <w:pPr>
+              <w:pStyle w:val="a0"/>
+              <w:spacing w:line="240" w:lineRule="atLeast"/>
+              <w:ind w:firstLineChars="0" w:firstLine="0"/>
+              <w:rPr>
+                <w:rFonts w:hint="eastAsia"/>
+                <w:sz w:val="21"/>
+              </w:rPr>
+            </w:pPr>
+            <w:r>
+              <w:rPr>
+                <w:rFonts w:hint="eastAsia"/>
+                <w:sz w:val="21"/>
+              </w:rPr>
+              <w:t>1</w:t>
+            </w:r>
+          </w:p>
+        </w:tc>
+        <w:tc>
+          <w:tcPr>
+            <w:tcW w:w="5954" w:type="dxa"/>
+            <w:gridSpan w:val="2"/>
+          </w:tcPr>
+          <w:p>
+            <w:pPr>
+              <w:pStyle w:val="a0"/>
+              <w:spacing w:line="240" w:lineRule="atLeast"/>
+              <w:ind w:firstLineChars="0" w:firstLine="0"/>
+              <w:rPr>
+                <w:sz w:val="21"/>
+              </w:rPr>
+            </w:pPr>
+            <w:r>
+              <w:rPr>
+                <w:rFonts w:hint="eastAsia"/>
+                <w:sz w:val="21"/>
+              </w:rPr>
+              <w:t>使用者进入原始仓库合并请求页面</w:t>
+            </w:r>
+          </w:p>
+        </w:tc>
+      </w:tr>
+      <w:tr>
+        <w:tc>
+          <w:tcPr>
+            <w:tcW w:w="1838" w:type="dxa"/>
+            <w:vMerge/>
+          </w:tcPr>
+          <w:p>
+            <w:pPr>
+              <w:pStyle w:val="a0"/>
+              <w:spacing w:line="240" w:lineRule="atLeast"/>
+              <w:ind w:firstLineChars="0" w:firstLine="0"/>
+              <w:rPr>
+                <w:rFonts w:hint="eastAsia"/>
+                <w:sz w:val="21"/>
+              </w:rPr>
+            </w:pPr>
+          </w:p>
+        </w:tc>
+        <w:tc>
+          <w:tcPr>
+            <w:tcW w:w="425" w:type="dxa"/>
+          </w:tcPr>
+          <w:p>
+            <w:pPr>
+              <w:pStyle w:val="a0"/>
+              <w:spacing w:line="240" w:lineRule="atLeast"/>
+              <w:ind w:firstLineChars="0" w:firstLine="0"/>
+              <w:rPr>
+                <w:rFonts w:hint="eastAsia"/>
+                <w:sz w:val="21"/>
+              </w:rPr>
+            </w:pPr>
+            <w:r>
+              <w:rPr>
+                <w:rFonts w:hint="eastAsia"/>
+                <w:sz w:val="21"/>
+              </w:rPr>
+              <w:t>2</w:t>
+            </w:r>
+          </w:p>
+        </w:tc>
+        <w:tc>
+          <w:tcPr>
+            <w:tcW w:w="5954" w:type="dxa"/>
+            <w:gridSpan w:val="2"/>
+          </w:tcPr>
+          <w:p>
+            <w:pPr>
+              <w:pStyle w:val="a0"/>
+              <w:spacing w:line="240" w:lineRule="atLeast"/>
+              <w:ind w:firstLineChars="0" w:firstLine="0"/>
+              <w:rPr>
+                <w:rFonts w:hint="eastAsia"/>
+                <w:sz w:val="21"/>
+              </w:rPr>
+            </w:pPr>
+            <w:r>
+              <w:rPr>
+                <w:rFonts w:hint="eastAsia"/>
+                <w:sz w:val="21"/>
+              </w:rPr>
+              <w:t>使用者</w:t>
+            </w:r>
+            <w:r>
+              <w:rPr>
+                <w:rFonts w:hint="eastAsia"/>
+                <w:sz w:val="21"/>
+              </w:rPr>
+              <w:t>输入待合并分支</w:t>
+            </w:r>
+          </w:p>
+        </w:tc>
+      </w:tr>
+      <w:tr>
+        <w:tc>
+          <w:tcPr>
+            <w:tcW w:w="1838" w:type="dxa"/>
+            <w:vMerge/>
+          </w:tcPr>
+          <w:p>
+            <w:pPr>
+              <w:pStyle w:val="a0"/>
+              <w:spacing w:line="240" w:lineRule="atLeast"/>
+              <w:ind w:firstLineChars="0" w:firstLine="0"/>
+              <w:rPr>
+                <w:rFonts w:hint="eastAsia"/>
+                <w:sz w:val="21"/>
+              </w:rPr>
+            </w:pPr>
+          </w:p>
+        </w:tc>
+        <w:tc>
+          <w:tcPr>
+            <w:tcW w:w="425" w:type="dxa"/>
+          </w:tcPr>
+          <w:p>
+            <w:pPr>
+              <w:pStyle w:val="a0"/>
+              <w:spacing w:line="240" w:lineRule="atLeast"/>
+              <w:ind w:firstLineChars="0" w:firstLine="0"/>
+              <w:rPr>
+                <w:rFonts w:hint="eastAsia"/>
+                <w:sz w:val="21"/>
+              </w:rPr>
+            </w:pPr>
+            <w:r>
+              <w:rPr>
+                <w:rFonts w:hint="eastAsia"/>
+                <w:sz w:val="21"/>
+              </w:rPr>
+              <w:t>3</w:t>
+            </w:r>
+          </w:p>
+        </w:tc>
+        <w:tc>
+          <w:tcPr>
+            <w:tcW w:w="5954" w:type="dxa"/>
+            <w:gridSpan w:val="2"/>
+          </w:tcPr>
+          <w:p>
+            <w:pPr>
+              <w:pStyle w:val="a0"/>
+              <w:spacing w:line="240" w:lineRule="atLeast"/>
+              <w:ind w:firstLineChars="0" w:firstLine="0"/>
+              <w:rPr>
+                <w:rFonts w:hint="eastAsia"/>
+                <w:sz w:val="21"/>
+              </w:rPr>
+            </w:pPr>
+            <w:r>
+              <w:rPr>
+                <w:rFonts w:hint="eastAsia"/>
+                <w:sz w:val="21"/>
+              </w:rPr>
+              <w:t>使用者点击请求合并按钮</w:t>
+            </w:r>
+          </w:p>
+        </w:tc>
+      </w:tr>
+      <w:tr>
+        <w:tc>
+          <w:tcPr>
+            <w:tcW w:w="1838" w:type="dxa"/>
+            <w:vMerge/>
+          </w:tcPr>
+          <w:p>
+            <w:pPr>
+              <w:pStyle w:val="a0"/>
+              <w:spacing w:line="240" w:lineRule="atLeast"/>
+              <w:ind w:firstLineChars="0" w:firstLine="0"/>
+              <w:rPr>
+                <w:rFonts w:hint="eastAsia"/>
+                <w:sz w:val="21"/>
+              </w:rPr>
+            </w:pPr>
+          </w:p>
+        </w:tc>
+        <w:tc>
+          <w:tcPr>
+            <w:tcW w:w="425" w:type="dxa"/>
+          </w:tcPr>
+          <w:p>
+            <w:pPr>
+              <w:pStyle w:val="a0"/>
+              <w:spacing w:line="240" w:lineRule="atLeast"/>
+              <w:ind w:firstLineChars="0" w:firstLine="0"/>
+              <w:rPr>
+                <w:rFonts w:hint="eastAsia"/>
+                <w:sz w:val="21"/>
+              </w:rPr>
+            </w:pPr>
+            <w:r>
+              <w:rPr>
+                <w:rFonts w:hint="eastAsia"/>
+                <w:sz w:val="21"/>
+              </w:rPr>
+              <w:t>4</w:t>
+            </w:r>
+          </w:p>
+        </w:tc>
+        <w:tc>
+          <w:tcPr>
+            <w:tcW w:w="5954" w:type="dxa"/>
+            <w:gridSpan w:val="2"/>
+          </w:tcPr>
+          <w:p>
+            <w:pPr>
+              <w:pStyle w:val="a0"/>
+              <w:spacing w:line="240" w:lineRule="atLeast"/>
+              <w:ind w:firstLineChars="0" w:firstLine="0"/>
+              <w:rPr>
+                <w:rFonts w:hint="eastAsia"/>
+                <w:sz w:val="21"/>
+              </w:rPr>
+            </w:pPr>
+            <w:r>
+              <w:rPr>
+                <w:rFonts w:hint="eastAsia"/>
+                <w:sz w:val="21"/>
+              </w:rPr>
+              <w:t>系统检查两分支的差异，生成冲突报告</w:t>
+            </w:r>
+          </w:p>
+        </w:tc>
+      </w:tr>
+      <w:tr>
+        <w:tc>
+          <w:tcPr>
+            <w:tcW w:w="1838" w:type="dxa"/>
+            <w:vMerge/>
+          </w:tcPr>
+          <w:p>
+            <w:pPr>
+              <w:pStyle w:val="a0"/>
+              <w:spacing w:line="240" w:lineRule="atLeast"/>
+              <w:ind w:firstLineChars="0" w:firstLine="0"/>
+              <w:rPr>
+                <w:rFonts w:hint="eastAsia"/>
+                <w:sz w:val="21"/>
+              </w:rPr>
+            </w:pPr>
+          </w:p>
+        </w:tc>
+        <w:tc>
+          <w:tcPr>
+            <w:tcW w:w="425" w:type="dxa"/>
+          </w:tcPr>
+          <w:p>
+            <w:pPr>
+              <w:pStyle w:val="a0"/>
+              <w:spacing w:line="240" w:lineRule="atLeast"/>
+              <w:ind w:firstLineChars="0" w:firstLine="0"/>
+              <w:rPr>
+                <w:rFonts w:hint="eastAsia"/>
+                <w:sz w:val="21"/>
+              </w:rPr>
+            </w:pPr>
+            <w:r>
+              <w:rPr>
+                <w:rFonts w:hint="eastAsia"/>
+                <w:sz w:val="21"/>
+              </w:rPr>
+              <w:t>5</w:t>
+            </w:r>
+          </w:p>
+        </w:tc>
+        <w:tc>
+          <w:tcPr>
+            <w:tcW w:w="5954" w:type="dxa"/>
+            <w:gridSpan w:val="2"/>
+          </w:tcPr>
+          <w:p>
+            <w:pPr>
+              <w:pStyle w:val="a0"/>
+              <w:spacing w:line="240" w:lineRule="atLeast"/>
+              <w:ind w:firstLineChars="0" w:firstLine="0"/>
+              <w:rPr>
+                <w:rFonts w:hint="eastAsia"/>
+                <w:sz w:val="21"/>
+              </w:rPr>
+            </w:pPr>
+            <w:r>
+              <w:rPr>
+                <w:rFonts w:hint="eastAsia"/>
+                <w:sz w:val="21"/>
+              </w:rPr>
+              <w:t>系统创建合并请求</w:t>
+            </w:r>
+          </w:p>
+        </w:tc>
+      </w:tr>
+      <w:tr>
+        <w:tc>
+          <w:tcPr>
+            <w:tcW w:w="1838" w:type="dxa"/>
+            <w:vMerge/>
+          </w:tcPr>
+          <w:p>
+            <w:pPr>
+              <w:pStyle w:val="a0"/>
+              <w:spacing w:line="240" w:lineRule="atLeast"/>
+              <w:ind w:firstLineChars="0" w:firstLine="0"/>
+              <w:rPr>
+                <w:rFonts w:hint="eastAsia"/>
+                <w:sz w:val="21"/>
+              </w:rPr>
+            </w:pPr>
+          </w:p>
+        </w:tc>
+        <w:tc>
+          <w:tcPr>
+            <w:tcW w:w="1701" w:type="dxa"/>
+            <w:gridSpan w:val="2"/>
+          </w:tcPr>
+          <w:p>
+            <w:pPr>
+              <w:pStyle w:val="a0"/>
+              <w:spacing w:line="240" w:lineRule="atLeast"/>
+              <w:ind w:firstLineChars="0" w:firstLine="0"/>
+              <w:rPr>
+                <w:rFonts w:hint="eastAsia"/>
+                <w:sz w:val="21"/>
+              </w:rPr>
+            </w:pPr>
+            <w:proofErr w:type="spellStart"/>
+            <w:r>
+              <w:rPr>
+                <w:sz w:val="21"/>
+              </w:rPr>
+              <w:t>Postcondition</w:t>
+            </w:r>
+            <w:proofErr w:type="spellEnd"/>
+          </w:p>
+        </w:tc>
+        <w:tc>
+          <w:tcPr>
+            <w:tcW w:w="4678" w:type="dxa"/>
+          </w:tcPr>
+          <w:p>
+            <w:pPr>
+              <w:pStyle w:val="a0"/>
+              <w:spacing w:line="240" w:lineRule="atLeast"/>
+              <w:ind w:firstLineChars="0" w:firstLine="0"/>
+              <w:rPr>
+                <w:rFonts w:hint="eastAsia"/>
+                <w:sz w:val="21"/>
+              </w:rPr>
+            </w:pPr>
+            <w:r>
+              <w:rPr>
+                <w:rFonts w:hint="eastAsia"/>
+                <w:sz w:val="21"/>
+              </w:rPr>
+              <w:t>创建合并请求成功</w:t>
+            </w:r>
+          </w:p>
+        </w:tc>
+      </w:tr>
+      <w:tr>
+        <w:tc>
+          <w:tcPr>
+            <w:tcW w:w="1838" w:type="dxa"/>
+            <w:vMerge w:val="restart"/>
+          </w:tcPr>
+          <w:p>
+            <w:pPr>
+              <w:pStyle w:val="a0"/>
+              <w:spacing w:line="240" w:lineRule="atLeast"/>
+              <w:ind w:firstLineChars="0" w:firstLine="0"/>
+              <w:rPr>
+                <w:rFonts w:hint="eastAsia"/>
+                <w:sz w:val="21"/>
+              </w:rPr>
+            </w:pPr>
+            <w:r>
+              <w:rPr>
+                <w:sz w:val="21"/>
+              </w:rPr>
+              <w:t>Specific Alternative Flow</w:t>
+            </w:r>
+          </w:p>
+        </w:tc>
+        <w:tc>
+          <w:tcPr>
+            <w:tcW w:w="6379" w:type="dxa"/>
+            <w:gridSpan w:val="3"/>
+          </w:tcPr>
+          <w:p>
+            <w:pPr>
+              <w:pStyle w:val="a0"/>
+              <w:spacing w:line="240" w:lineRule="atLeast"/>
+              <w:ind w:firstLineChars="0" w:firstLine="0"/>
+              <w:rPr>
+                <w:rFonts w:hint="eastAsia"/>
+                <w:sz w:val="21"/>
+              </w:rPr>
+            </w:pPr>
+            <w:r>
+              <w:rPr>
+                <w:rFonts w:hint="eastAsia"/>
+                <w:sz w:val="21"/>
+              </w:rPr>
+              <w:t>R</w:t>
+            </w:r>
+            <w:r>
+              <w:rPr>
+                <w:sz w:val="21"/>
+              </w:rPr>
+              <w:t xml:space="preserve">FS Basic Flow </w:t>
+            </w:r>
+            <w:r>
+              <w:rPr>
+                <w:sz w:val="21"/>
+              </w:rPr>
+              <w:t>4</w:t>
+            </w:r>
+          </w:p>
+        </w:tc>
+      </w:tr>
+      <w:tr>
+        <w:tc>
+          <w:tcPr>
+            <w:tcW w:w="1838" w:type="dxa"/>
+            <w:vMerge/>
+          </w:tcPr>
+          <w:p>
+            <w:pPr>
+              <w:pStyle w:val="a0"/>
+              <w:spacing w:line="240" w:lineRule="atLeast"/>
+              <w:ind w:firstLineChars="0" w:firstLine="0"/>
+              <w:rPr>
+                <w:sz w:val="21"/>
+              </w:rPr>
+            </w:pPr>
+          </w:p>
+        </w:tc>
+        <w:tc>
+          <w:tcPr>
+            <w:tcW w:w="425" w:type="dxa"/>
+          </w:tcPr>
+          <w:p>
+            <w:pPr>
+              <w:pStyle w:val="a0"/>
+              <w:spacing w:line="240" w:lineRule="atLeast"/>
+              <w:ind w:firstLineChars="0" w:firstLine="0"/>
+              <w:rPr>
+                <w:rFonts w:hint="eastAsia"/>
+                <w:sz w:val="21"/>
+              </w:rPr>
+            </w:pPr>
+            <w:r>
+              <w:rPr>
+                <w:rFonts w:hint="eastAsia"/>
+                <w:sz w:val="21"/>
+              </w:rPr>
+              <w:t>1</w:t>
+            </w:r>
+          </w:p>
+        </w:tc>
+        <w:tc>
+          <w:tcPr>
+            <w:tcW w:w="5954" w:type="dxa"/>
+            <w:gridSpan w:val="2"/>
+          </w:tcPr>
+          <w:p>
+            <w:pPr>
+              <w:pStyle w:val="a0"/>
+              <w:spacing w:line="240" w:lineRule="atLeast"/>
+              <w:ind w:firstLineChars="0" w:firstLine="0"/>
+              <w:rPr>
+                <w:rFonts w:hint="eastAsia"/>
+                <w:sz w:val="21"/>
+              </w:rPr>
+            </w:pPr>
+            <w:r>
+              <w:rPr>
+                <w:rFonts w:hint="eastAsia"/>
+                <w:sz w:val="21"/>
+              </w:rPr>
+              <w:t>系统未发现两分支的差异</w:t>
+            </w:r>
+          </w:p>
+        </w:tc>
+      </w:tr>
+      <w:tr>
+        <w:tc>
+          <w:tcPr>
+            <w:tcW w:w="1838" w:type="dxa"/>
+            <w:vMerge/>
+          </w:tcPr>
+          <w:p>
+            <w:pPr>
+              <w:pStyle w:val="a0"/>
+              <w:spacing w:line="240" w:lineRule="atLeast"/>
+              <w:ind w:firstLineChars="0" w:firstLine="0"/>
+              <w:rPr>
+                <w:sz w:val="21"/>
+              </w:rPr>
+            </w:pPr>
+          </w:p>
+        </w:tc>
+        <w:tc>
+          <w:tcPr>
+            <w:tcW w:w="425" w:type="dxa"/>
+          </w:tcPr>
+          <w:p>
+            <w:pPr>
+              <w:pStyle w:val="a0"/>
+              <w:spacing w:line="240" w:lineRule="atLeast"/>
+              <w:ind w:firstLineChars="0" w:firstLine="0"/>
+              <w:rPr>
+                <w:rFonts w:hint="eastAsia"/>
+                <w:sz w:val="21"/>
+              </w:rPr>
+            </w:pPr>
+            <w:r>
+              <w:rPr>
+                <w:rFonts w:hint="eastAsia"/>
+                <w:sz w:val="21"/>
+              </w:rPr>
+              <w:t>2</w:t>
+            </w:r>
+          </w:p>
+        </w:tc>
+        <w:tc>
+          <w:tcPr>
+            <w:tcW w:w="5954" w:type="dxa"/>
+            <w:gridSpan w:val="2"/>
+          </w:tcPr>
+          <w:p>
+            <w:pPr>
+              <w:pStyle w:val="a0"/>
+              <w:spacing w:line="240" w:lineRule="atLeast"/>
+              <w:ind w:firstLineChars="0" w:firstLine="0"/>
+              <w:rPr>
+                <w:rFonts w:hint="eastAsia"/>
+                <w:sz w:val="21"/>
+              </w:rPr>
+            </w:pPr>
+            <w:r>
+              <w:rPr>
+                <w:rFonts w:hint="eastAsia"/>
+                <w:sz w:val="21"/>
+              </w:rPr>
+              <w:t>Abort</w:t>
+            </w:r>
+          </w:p>
+        </w:tc>
+      </w:tr>
+      <w:tr>
+        <w:tc>
+          <w:tcPr>
+            <w:tcW w:w="1838" w:type="dxa"/>
+            <w:vMerge/>
+          </w:tcPr>
+          <w:p>
+            <w:pPr>
+              <w:pStyle w:val="a0"/>
+              <w:spacing w:line="240" w:lineRule="atLeast"/>
+              <w:ind w:firstLineChars="0" w:firstLine="0"/>
+              <w:rPr>
+                <w:sz w:val="21"/>
+              </w:rPr>
+            </w:pPr>
+          </w:p>
+        </w:tc>
+        <w:tc>
+          <w:tcPr>
+            <w:tcW w:w="1701" w:type="dxa"/>
+            <w:gridSpan w:val="2"/>
+          </w:tcPr>
+          <w:p>
+            <w:pPr>
+              <w:pStyle w:val="a0"/>
+              <w:spacing w:line="240" w:lineRule="atLeast"/>
+              <w:ind w:firstLineChars="0" w:firstLine="0"/>
+              <w:rPr>
+                <w:rFonts w:hint="eastAsia"/>
+                <w:sz w:val="21"/>
+              </w:rPr>
+            </w:pPr>
+            <w:proofErr w:type="spellStart"/>
+            <w:r>
+              <w:rPr>
+                <w:sz w:val="21"/>
+              </w:rPr>
+              <w:t>Postcondition</w:t>
+            </w:r>
+            <w:proofErr w:type="spellEnd"/>
+          </w:p>
+        </w:tc>
+        <w:tc>
+          <w:tcPr>
+            <w:tcW w:w="4678" w:type="dxa"/>
+          </w:tcPr>
+          <w:p>
+            <w:pPr>
+              <w:pStyle w:val="a0"/>
+              <w:spacing w:line="240" w:lineRule="atLeast"/>
+              <w:ind w:firstLineChars="0" w:firstLine="0"/>
+              <w:rPr>
+                <w:rFonts w:hint="eastAsia"/>
+                <w:sz w:val="21"/>
+              </w:rPr>
+            </w:pPr>
+            <w:r>
+              <w:rPr>
+                <w:rFonts w:hint="eastAsia"/>
+                <w:sz w:val="21"/>
+              </w:rPr>
+              <w:t>系统</w:t>
+            </w:r>
+            <w:r>
+              <w:rPr>
+                <w:rFonts w:hint="eastAsia"/>
+                <w:sz w:val="21"/>
+              </w:rPr>
+              <w:t>取消合并</w:t>
+            </w:r>
+          </w:p>
+        </w:tc>
+      </w:tr>
+      <w:tr>
+        <w:tc>
+          <w:tcPr>
+            <w:tcW w:w="1838" w:type="dxa"/>
+            <w:vMerge w:val="restart"/>
+          </w:tcPr>
+          <w:p>
+            <w:pPr>
+              <w:pStyle w:val="a0"/>
+              <w:spacing w:line="240" w:lineRule="atLeast"/>
+              <w:ind w:firstLineChars="0" w:firstLine="0"/>
+              <w:rPr>
+                <w:rFonts w:hint="eastAsia"/>
+                <w:sz w:val="21"/>
+              </w:rPr>
+            </w:pPr>
+            <w:r>
+              <w:rPr>
+                <w:sz w:val="21"/>
+              </w:rPr>
+              <w:t>Specific Alternative Flow</w:t>
+            </w:r>
+          </w:p>
+        </w:tc>
+        <w:tc>
+          <w:tcPr>
+            <w:tcW w:w="6379" w:type="dxa"/>
+            <w:gridSpan w:val="3"/>
+          </w:tcPr>
+          <w:p>
+            <w:pPr>
+              <w:pStyle w:val="a0"/>
+              <w:spacing w:line="240" w:lineRule="atLeast"/>
+              <w:ind w:firstLineChars="0" w:firstLine="0"/>
+              <w:rPr>
+                <w:rFonts w:hint="eastAsia"/>
+                <w:sz w:val="21"/>
+              </w:rPr>
+            </w:pPr>
+            <w:r>
+              <w:rPr>
+                <w:rFonts w:hint="eastAsia"/>
+                <w:sz w:val="21"/>
+              </w:rPr>
+              <w:t>R</w:t>
+            </w:r>
+            <w:r>
+              <w:rPr>
+                <w:sz w:val="21"/>
+              </w:rPr>
+              <w:t xml:space="preserve">FS Basic Flow </w:t>
+            </w:r>
+            <w:r>
+              <w:rPr>
+                <w:sz w:val="21"/>
+              </w:rPr>
+              <w:t>5</w:t>
+            </w:r>
+          </w:p>
+        </w:tc>
+      </w:tr>
+      <w:tr>
+        <w:tc>
+          <w:tcPr>
+            <w:tcW w:w="1838" w:type="dxa"/>
+            <w:vMerge/>
+          </w:tcPr>
+          <w:p>
+            <w:pPr>
+              <w:pStyle w:val="a0"/>
+              <w:spacing w:line="240" w:lineRule="atLeast"/>
+              <w:ind w:firstLineChars="0" w:firstLine="0"/>
+              <w:rPr>
+                <w:sz w:val="21"/>
+              </w:rPr>
+            </w:pPr>
+          </w:p>
+        </w:tc>
+        <w:tc>
+          <w:tcPr>
+            <w:tcW w:w="425" w:type="dxa"/>
+          </w:tcPr>
+          <w:p>
+            <w:pPr>
+              <w:pStyle w:val="a0"/>
+              <w:spacing w:line="240" w:lineRule="atLeast"/>
+              <w:ind w:firstLineChars="0" w:firstLine="0"/>
+              <w:rPr>
+                <w:rFonts w:hint="eastAsia"/>
+                <w:sz w:val="21"/>
+              </w:rPr>
+            </w:pPr>
+            <w:r>
+              <w:rPr>
+                <w:rFonts w:hint="eastAsia"/>
+                <w:sz w:val="21"/>
+              </w:rPr>
+              <w:t>1</w:t>
+            </w:r>
+          </w:p>
+        </w:tc>
+        <w:tc>
+          <w:tcPr>
+            <w:tcW w:w="5954" w:type="dxa"/>
+            <w:gridSpan w:val="2"/>
+          </w:tcPr>
+          <w:p>
+            <w:pPr>
+              <w:pStyle w:val="a0"/>
+              <w:spacing w:line="240" w:lineRule="atLeast"/>
+              <w:ind w:firstLineChars="0" w:firstLine="0"/>
+              <w:rPr>
+                <w:rFonts w:hint="eastAsia"/>
+                <w:sz w:val="21"/>
+              </w:rPr>
+            </w:pPr>
+            <w:r>
+              <w:rPr>
+                <w:rFonts w:hint="eastAsia"/>
+                <w:sz w:val="21"/>
+              </w:rPr>
+              <w:t>系统向订阅该仓库合并请求通知的用户发送通知</w:t>
+            </w:r>
+          </w:p>
+        </w:tc>
+      </w:tr>
+      <w:tr>
+        <w:tc>
+          <w:tcPr>
+            <w:tcW w:w="1838" w:type="dxa"/>
+            <w:vMerge/>
+          </w:tcPr>
+          <w:p>
+            <w:pPr>
+              <w:pStyle w:val="a0"/>
+              <w:spacing w:line="240" w:lineRule="atLeast"/>
+              <w:ind w:firstLineChars="0" w:firstLine="0"/>
+              <w:rPr>
+                <w:sz w:val="21"/>
+              </w:rPr>
+            </w:pPr>
+          </w:p>
+        </w:tc>
+        <w:tc>
+          <w:tcPr>
+            <w:tcW w:w="1701" w:type="dxa"/>
+            <w:gridSpan w:val="2"/>
+          </w:tcPr>
+          <w:p>
+            <w:pPr>
+              <w:pStyle w:val="a0"/>
+              <w:spacing w:line="240" w:lineRule="atLeast"/>
+              <w:ind w:firstLineChars="0" w:firstLine="0"/>
+              <w:rPr>
+                <w:rFonts w:hint="eastAsia"/>
+                <w:sz w:val="21"/>
+              </w:rPr>
+            </w:pPr>
+            <w:proofErr w:type="spellStart"/>
+            <w:r>
+              <w:rPr>
+                <w:sz w:val="21"/>
+              </w:rPr>
+              <w:t>Postcondition</w:t>
+            </w:r>
+            <w:proofErr w:type="spellEnd"/>
+          </w:p>
+        </w:tc>
+        <w:tc>
+          <w:tcPr>
+            <w:tcW w:w="4678" w:type="dxa"/>
+          </w:tcPr>
+          <w:p>
+            <w:pPr>
+              <w:pStyle w:val="a0"/>
+              <w:spacing w:line="240" w:lineRule="atLeast"/>
+              <w:ind w:firstLineChars="0" w:firstLine="0"/>
+              <w:rPr>
+                <w:rFonts w:hint="eastAsia"/>
+                <w:sz w:val="21"/>
+              </w:rPr>
+            </w:pPr>
+            <w:r>
+              <w:rPr>
+                <w:rFonts w:hint="eastAsia"/>
+                <w:sz w:val="21"/>
+              </w:rPr>
+              <w:t>用户收到通知</w:t>
+            </w:r>
+          </w:p>
+        </w:tc>
+      </w:tr>
+    </w:tbl>
+    <w:p>
+      <w:pPr>
+        <w:pStyle w:val="a0"/>
+        <w:ind w:firstLineChars="0" w:firstLine="0"/>
+        <w:rPr>
+          <w:rFonts w:hint="eastAsia"/>
+        </w:rPr>
+      </w:pPr>
+    </w:p>
+    <w:p>
+      <w:pPr>
         <w:pStyle w:val="2"/>
       </w:pPr>
-      <w:bookmarkStart w:id="19" w:name="_Toc35898422"/>
+      <w:bookmarkStart w:id="20" w:name="_Toc35898422"/>
       <w:r>
         <w:rPr>
           <w:rFonts w:hint="eastAsia"/>
         </w:rPr>
         <w:t>其他事务模块描述</w:t>
       </w:r>
-      <w:bookmarkEnd w:id="19"/>
+      <w:bookmarkEnd w:id="20"/>
     </w:p>
     <w:p>
       <w:pPr>
         <w:pStyle w:val="3"/>
       </w:pPr>
-      <w:bookmarkStart w:id="20" w:name="_Toc35898423"/>
+      <w:bookmarkStart w:id="21" w:name="_Toc35898423"/>
       <w:r>
         <w:rPr>
           <w:rFonts w:hint="eastAsia"/>
         </w:rPr>
         <w:t>日志模块</w:t>
       </w:r>
-      <w:bookmarkEnd w:id="20"/>
+      <w:bookmarkEnd w:id="21"/>
     </w:p>
     <w:p>
       <w:pPr>
@@ -10081,7 +15787,7 @@
       <w:pPr>
         <w:pStyle w:val="3"/>
       </w:pPr>
-      <w:bookmarkStart w:id="21" w:name="_Toc35898424"/>
+      <w:bookmarkStart w:id="22" w:name="_Toc35898424"/>
       <w:r>
         <w:rPr>
           <w:rFonts w:hint="eastAsia"/>
@@ -10094,7 +15800,7 @@
         </w:rPr>
         <w:t>工具箱</w:t>
       </w:r>
-      <w:bookmarkEnd w:id="21"/>
+      <w:bookmarkEnd w:id="22"/>
     </w:p>
     <w:p>
       <w:pPr>
@@ -10124,15 +15830,14 @@
       <w:pPr>
         <w:pStyle w:val="3"/>
       </w:pPr>
-      <w:bookmarkStart w:id="22" w:name="_Toc35898425"/>
-      <w:r>
-        <w:rPr>
-          <w:rFonts w:hint="eastAsia"/>
-        </w:rPr>
-        <w:lastRenderedPageBreak/>
+      <w:bookmarkStart w:id="23" w:name="_Toc35898425"/>
+      <w:r>
+        <w:rPr>
+          <w:rFonts w:hint="eastAsia"/>
+        </w:rPr>
         <w:t>缓存</w:t>
       </w:r>
-      <w:bookmarkEnd w:id="22"/>
+      <w:bookmarkEnd w:id="23"/>
     </w:p>
     <w:p>
       <w:pPr>
@@ -10157,6 +15862,7 @@
         <w:rPr>
           <w:rFonts w:hint="eastAsia"/>
         </w:rPr>
+        <w:lastRenderedPageBreak/>
         <w:t>engine</w:t>
       </w:r>
       <w:r>
@@ -10176,14 +15882,14 @@
       <w:pPr>
         <w:pStyle w:val="3"/>
       </w:pPr>
-      <w:bookmarkStart w:id="23" w:name="_Toc35898426"/>
+      <w:bookmarkStart w:id="24" w:name="_Toc35898426"/>
       <w:r>
         <w:rPr>
           <w:rFonts w:hint="eastAsia"/>
         </w:rPr>
         <w:t>模块切换器</w:t>
       </w:r>
-      <w:bookmarkEnd w:id="23"/>
+      <w:bookmarkEnd w:id="24"/>
     </w:p>
     <w:p>
       <w:pPr>
@@ -10238,7 +15944,7 @@
       <w:pPr>
         <w:pStyle w:val="3"/>
       </w:pPr>
-      <w:bookmarkStart w:id="24" w:name="_Toc35898427"/>
+      <w:bookmarkStart w:id="25" w:name="_Toc35898427"/>
       <w:proofErr w:type="spellStart"/>
       <w:proofErr w:type="gramStart"/>
       <w:r>
@@ -10247,7 +15953,7 @@
         </w:rPr>
         <w:t>bindata</w:t>
       </w:r>
-      <w:bookmarkEnd w:id="24"/>
+      <w:bookmarkEnd w:id="25"/>
       <w:proofErr w:type="spellEnd"/>
       <w:proofErr w:type="gramEnd"/>
     </w:p>
@@ -10291,14 +15997,14 @@
       <w:pPr>
         <w:pStyle w:val="2"/>
       </w:pPr>
-      <w:bookmarkStart w:id="25" w:name="_Toc35898428"/>
+      <w:bookmarkStart w:id="26" w:name="_Toc35898428"/>
       <w:r>
         <w:rPr>
           <w:rFonts w:hint="eastAsia"/>
         </w:rPr>
         <w:t>异常处理</w:t>
       </w:r>
-      <w:bookmarkEnd w:id="25"/>
+      <w:bookmarkEnd w:id="26"/>
     </w:p>
     <w:p>
       <w:pPr>
@@ -10372,7 +16078,7 @@
         <w:rPr>
           <w:rFonts w:hint="eastAsia"/>
         </w:rPr>
-        <w:t>模块中的一些异常也是。实质上，</w:t>
+        <w:t>模块中的一些异常也是。实质上</w:t>
       </w:r>
       <w:proofErr w:type="spellStart"/>
       <w:r>
@@ -10525,7 +16231,7 @@
       <w:pPr>
         <w:pStyle w:val="1"/>
       </w:pPr>
-      <w:bookmarkStart w:id="26" w:name="_Toc35898429"/>
+      <w:bookmarkStart w:id="27" w:name="_Toc35898429"/>
       <w:r>
         <w:rPr>
           <w:rFonts w:hint="eastAsia"/>
@@ -10533,81 +16239,572 @@
         <w:lastRenderedPageBreak/>
         <w:t>运行环境说明</w:t>
       </w:r>
-      <w:bookmarkEnd w:id="26"/>
+      <w:bookmarkEnd w:id="27"/>
     </w:p>
     <w:p>
       <w:pPr>
         <w:pStyle w:val="2"/>
       </w:pPr>
-      <w:bookmarkStart w:id="27" w:name="_Toc35898430"/>
+      <w:bookmarkStart w:id="28" w:name="_Toc35898430"/>
       <w:r>
         <w:rPr>
           <w:rFonts w:hint="eastAsia"/>
         </w:rPr>
         <w:t>部署环境</w:t>
       </w:r>
-      <w:bookmarkEnd w:id="27"/>
+      <w:bookmarkEnd w:id="28"/>
+    </w:p>
+    <w:p>
+      <w:pPr>
+        <w:pStyle w:val="aa"/>
+      </w:pPr>
+      <w:r>
+        <w:rPr>
+          <w:rFonts w:hint="eastAsia"/>
+        </w:rPr>
+        <w:t>表</w:t>
+      </w:r>
+      <w:r>
+        <w:fldChar w:fldCharType="begin"/>
+      </w:r>
+      <w:r>
+        <w:instrText xml:space="preserve"> </w:instrText>
+      </w:r>
+      <w:r>
+        <w:rPr>
+          <w:rFonts w:hint="eastAsia"/>
+        </w:rPr>
+        <w:instrText>STYLEREF 1 \s</w:instrText>
+      </w:r>
+      <w:r>
+        <w:instrText xml:space="preserve"> </w:instrText>
+      </w:r>
+      <w:r>
+        <w:fldChar w:fldCharType="separate"/>
+      </w:r>
+      <w:r>
+        <w:t>4</w:t>
+      </w:r>
+      <w:r>
+        <w:fldChar w:fldCharType="end"/>
+      </w:r>
+      <w:r>
+        <w:t>.</w:t>
+      </w:r>
+      <w:r>
+        <w:fldChar w:fldCharType="begin"/>
+      </w:r>
+      <w:r>
+        <w:instrText xml:space="preserve"> </w:instrText>
+      </w:r>
+      <w:r>
+        <w:rPr>
+          <w:rFonts w:hint="eastAsia"/>
+        </w:rPr>
+        <w:instrText xml:space="preserve">SEQ </w:instrText>
+      </w:r>
+      <w:r>
+        <w:rPr>
+          <w:rFonts w:hint="eastAsia"/>
+        </w:rPr>
+        <w:instrText>表</w:instrText>
+      </w:r>
+      <w:r>
+        <w:rPr>
+          <w:rFonts w:hint="eastAsia"/>
+        </w:rPr>
+        <w:instrText xml:space="preserve"> \* ARABIC \s 1</w:instrText>
+      </w:r>
+      <w:r>
+        <w:instrText xml:space="preserve"> </w:instrText>
+      </w:r>
+      <w:r>
+        <w:fldChar w:fldCharType="separate"/>
+      </w:r>
+      <w:r>
+        <w:t>1</w:t>
+      </w:r>
+      <w:r>
+        <w:fldChar w:fldCharType="end"/>
+      </w:r>
+      <w:r>
+        <w:t xml:space="preserve"> </w:t>
+      </w:r>
+      <w:proofErr w:type="spellStart"/>
+      <w:r>
+        <w:t>Gitea</w:t>
+      </w:r>
+      <w:proofErr w:type="spellEnd"/>
+      <w:r>
+        <w:rPr>
+          <w:rFonts w:hint="eastAsia"/>
+        </w:rPr>
+        <w:t>环境要求</w:t>
+      </w:r>
+    </w:p>
+    <w:tbl>
+      <w:tblPr>
+        <w:tblStyle w:val="a4"/>
+        <w:tblW w:w="0" w:type="auto"/>
+        <w:tblLook w:val="04A0" w:firstRow="1" w:lastRow="0" w:firstColumn="1" w:lastColumn="0" w:noHBand="0" w:noVBand="1"/>
+      </w:tblPr>
+      <w:tblGrid>
+        <w:gridCol w:w="4145"/>
+        <w:gridCol w:w="4145"/>
+      </w:tblGrid>
+      <w:tr>
+        <w:tc>
+          <w:tcPr>
+            <w:tcW w:w="4145" w:type="dxa"/>
+          </w:tcPr>
+          <w:p>
+            <w:pPr>
+              <w:pStyle w:val="a0"/>
+              <w:ind w:firstLineChars="0" w:firstLine="0"/>
+              <w:rPr>
+                <w:rFonts w:hint="eastAsia"/>
+                <w:b/>
+                <w:sz w:val="21"/>
+              </w:rPr>
+            </w:pPr>
+            <w:r>
+              <w:rPr>
+                <w:rFonts w:hint="eastAsia"/>
+                <w:b/>
+                <w:sz w:val="21"/>
+              </w:rPr>
+              <w:t>类型</w:t>
+            </w:r>
+          </w:p>
+        </w:tc>
+        <w:tc>
+          <w:tcPr>
+            <w:tcW w:w="4145" w:type="dxa"/>
+          </w:tcPr>
+          <w:p>
+            <w:pPr>
+              <w:pStyle w:val="a0"/>
+              <w:ind w:firstLineChars="0" w:firstLine="0"/>
+              <w:rPr>
+                <w:rFonts w:hint="eastAsia"/>
+                <w:b/>
+                <w:sz w:val="21"/>
+              </w:rPr>
+            </w:pPr>
+            <w:r>
+              <w:rPr>
+                <w:rFonts w:hint="eastAsia"/>
+                <w:b/>
+                <w:sz w:val="21"/>
+              </w:rPr>
+              <w:t>属性</w:t>
+            </w:r>
+          </w:p>
+        </w:tc>
+      </w:tr>
+      <w:tr>
+        <w:tc>
+          <w:tcPr>
+            <w:tcW w:w="4145" w:type="dxa"/>
+          </w:tcPr>
+          <w:p>
+            <w:pPr>
+              <w:pStyle w:val="a0"/>
+              <w:ind w:firstLineChars="0" w:firstLine="0"/>
+              <w:rPr>
+                <w:rFonts w:hint="eastAsia"/>
+                <w:sz w:val="21"/>
+              </w:rPr>
+            </w:pPr>
+            <w:r>
+              <w:rPr>
+                <w:rFonts w:hint="eastAsia"/>
+                <w:sz w:val="21"/>
+              </w:rPr>
+              <w:t>操作系统</w:t>
+            </w:r>
+          </w:p>
+        </w:tc>
+        <w:tc>
+          <w:tcPr>
+            <w:tcW w:w="4145" w:type="dxa"/>
+          </w:tcPr>
+          <w:p>
+            <w:pPr>
+              <w:pStyle w:val="a0"/>
+              <w:ind w:firstLineChars="0" w:firstLine="0"/>
+              <w:rPr>
+                <w:rFonts w:hint="eastAsia"/>
+                <w:sz w:val="21"/>
+              </w:rPr>
+            </w:pPr>
+            <w:r>
+              <w:rPr>
+                <w:rFonts w:hint="eastAsia"/>
+                <w:sz w:val="21"/>
+              </w:rPr>
+              <w:t>任何</w:t>
+            </w:r>
+            <w:r>
+              <w:rPr>
+                <w:rFonts w:hint="eastAsia"/>
+                <w:sz w:val="21"/>
+              </w:rPr>
+              <w:t>go</w:t>
+            </w:r>
+            <w:r>
+              <w:rPr>
+                <w:rFonts w:hint="eastAsia"/>
+                <w:sz w:val="21"/>
+              </w:rPr>
+              <w:t>语言支持的目标平台</w:t>
+            </w:r>
+          </w:p>
+        </w:tc>
+      </w:tr>
+      <w:tr>
+        <w:tc>
+          <w:tcPr>
+            <w:tcW w:w="4145" w:type="dxa"/>
+          </w:tcPr>
+          <w:p>
+            <w:pPr>
+              <w:pStyle w:val="a0"/>
+              <w:ind w:firstLineChars="0" w:firstLine="0"/>
+              <w:rPr>
+                <w:rFonts w:hint="eastAsia"/>
+                <w:sz w:val="21"/>
+              </w:rPr>
+            </w:pPr>
+            <w:r>
+              <w:rPr>
+                <w:rFonts w:hint="eastAsia"/>
+                <w:sz w:val="21"/>
+              </w:rPr>
+              <w:t>编译软件要求</w:t>
+            </w:r>
+          </w:p>
+        </w:tc>
+        <w:tc>
+          <w:tcPr>
+            <w:tcW w:w="4145" w:type="dxa"/>
+          </w:tcPr>
+          <w:p>
+            <w:pPr>
+              <w:pStyle w:val="a0"/>
+              <w:ind w:firstLineChars="0" w:firstLine="0"/>
+              <w:rPr>
+                <w:rFonts w:hint="eastAsia"/>
+                <w:sz w:val="21"/>
+              </w:rPr>
+            </w:pPr>
+            <w:r>
+              <w:rPr>
+                <w:sz w:val="21"/>
+              </w:rPr>
+              <w:t>&gt;= go-1.11</w:t>
+            </w:r>
+            <w:r>
+              <w:rPr>
+                <w:sz w:val="21"/>
+              </w:rPr>
+              <w:t xml:space="preserve">, </w:t>
+            </w:r>
+            <w:proofErr w:type="spellStart"/>
+            <w:r>
+              <w:rPr>
+                <w:sz w:val="21"/>
+              </w:rPr>
+              <w:t>git</w:t>
+            </w:r>
+            <w:proofErr w:type="spellEnd"/>
+            <w:r>
+              <w:rPr>
+                <w:sz w:val="21"/>
+              </w:rPr>
+              <w:t xml:space="preserve">, </w:t>
+            </w:r>
+            <w:proofErr w:type="spellStart"/>
+            <w:r>
+              <w:rPr>
+                <w:sz w:val="21"/>
+              </w:rPr>
+              <w:t>npm</w:t>
+            </w:r>
+            <w:proofErr w:type="spellEnd"/>
+          </w:p>
+        </w:tc>
+      </w:tr>
+      <w:tr>
+        <w:tc>
+          <w:tcPr>
+            <w:tcW w:w="4145" w:type="dxa"/>
+          </w:tcPr>
+          <w:p>
+            <w:pPr>
+              <w:pStyle w:val="a0"/>
+              <w:ind w:firstLineChars="0" w:firstLine="0"/>
+              <w:rPr>
+                <w:rFonts w:hint="eastAsia"/>
+                <w:sz w:val="21"/>
+              </w:rPr>
+            </w:pPr>
+            <w:r>
+              <w:rPr>
+                <w:rFonts w:hint="eastAsia"/>
+                <w:sz w:val="21"/>
+              </w:rPr>
+              <w:t>运行硬件要求</w:t>
+            </w:r>
+          </w:p>
+        </w:tc>
+        <w:tc>
+          <w:tcPr>
+            <w:tcW w:w="4145" w:type="dxa"/>
+          </w:tcPr>
+          <w:p>
+            <w:pPr>
+              <w:pStyle w:val="a0"/>
+              <w:ind w:firstLineChars="0" w:firstLine="0"/>
+              <w:rPr>
+                <w:sz w:val="21"/>
+              </w:rPr>
+            </w:pPr>
+            <w:r>
+              <w:rPr>
+                <w:rFonts w:hint="eastAsia"/>
+                <w:sz w:val="21"/>
+              </w:rPr>
+              <w:t>内存</w:t>
+            </w:r>
+            <w:r>
+              <w:rPr>
+                <w:rFonts w:hint="eastAsia"/>
+                <w:sz w:val="21"/>
+              </w:rPr>
+              <w:t xml:space="preserve"> </w:t>
+            </w:r>
+            <w:r>
+              <w:rPr>
+                <w:sz w:val="21"/>
+              </w:rPr>
+              <w:t xml:space="preserve">&gt;= 1 </w:t>
+            </w:r>
+            <w:proofErr w:type="spellStart"/>
+            <w:r>
+              <w:rPr>
+                <w:sz w:val="21"/>
+              </w:rPr>
+              <w:t>GiB</w:t>
+            </w:r>
+            <w:proofErr w:type="spellEnd"/>
+            <w:r>
+              <w:rPr>
+                <w:sz w:val="21"/>
+              </w:rPr>
+              <w:t xml:space="preserve">, </w:t>
+            </w:r>
+            <w:r>
+              <w:rPr>
+                <w:rFonts w:hint="eastAsia"/>
+                <w:sz w:val="21"/>
+              </w:rPr>
+              <w:t>剩余空间</w:t>
+            </w:r>
+            <w:r>
+              <w:rPr>
+                <w:rFonts w:hint="eastAsia"/>
+                <w:sz w:val="21"/>
+              </w:rPr>
+              <w:t xml:space="preserve"> </w:t>
+            </w:r>
+            <w:r>
+              <w:rPr>
+                <w:sz w:val="21"/>
+              </w:rPr>
+              <w:t>&gt;= 500MiB</w:t>
+            </w:r>
+          </w:p>
+        </w:tc>
+      </w:tr>
+      <w:tr>
+        <w:tc>
+          <w:tcPr>
+            <w:tcW w:w="4145" w:type="dxa"/>
+          </w:tcPr>
+          <w:p>
+            <w:pPr>
+              <w:pStyle w:val="a0"/>
+              <w:ind w:firstLineChars="0" w:firstLine="0"/>
+              <w:rPr>
+                <w:rFonts w:hint="eastAsia"/>
+                <w:sz w:val="21"/>
+              </w:rPr>
+            </w:pPr>
+            <w:r>
+              <w:rPr>
+                <w:rFonts w:hint="eastAsia"/>
+                <w:sz w:val="21"/>
+              </w:rPr>
+              <w:t>运行软件要求</w:t>
+            </w:r>
+          </w:p>
+        </w:tc>
+        <w:tc>
+          <w:tcPr>
+            <w:tcW w:w="4145" w:type="dxa"/>
+          </w:tcPr>
+          <w:p>
+            <w:pPr>
+              <w:pStyle w:val="a0"/>
+              <w:ind w:firstLineChars="0" w:firstLine="0"/>
+              <w:rPr>
+                <w:rFonts w:hint="eastAsia"/>
+                <w:sz w:val="21"/>
+              </w:rPr>
+            </w:pPr>
+            <w:r>
+              <w:rPr>
+                <w:rFonts w:hint="eastAsia"/>
+                <w:sz w:val="21"/>
+              </w:rPr>
+              <w:t>任何一种</w:t>
+            </w:r>
+            <w:proofErr w:type="spellStart"/>
+            <w:r>
+              <w:rPr>
+                <w:rFonts w:hint="eastAsia"/>
+                <w:sz w:val="21"/>
+              </w:rPr>
+              <w:t>Gitea</w:t>
+            </w:r>
+            <w:proofErr w:type="spellEnd"/>
+            <w:r>
+              <w:rPr>
+                <w:rFonts w:hint="eastAsia"/>
+                <w:sz w:val="21"/>
+              </w:rPr>
+              <w:t>支持的数据库</w:t>
+            </w:r>
+            <w:r>
+              <w:rPr>
+                <w:sz w:val="21"/>
+              </w:rPr>
+              <w:t xml:space="preserve">, </w:t>
+            </w:r>
+            <w:proofErr w:type="spellStart"/>
+            <w:r>
+              <w:rPr>
+                <w:sz w:val="21"/>
+              </w:rPr>
+              <w:t>git</w:t>
+            </w:r>
+            <w:proofErr w:type="spellEnd"/>
+          </w:p>
+        </w:tc>
+      </w:tr>
+    </w:tbl>
+    <w:p>
+      <w:pPr>
+        <w:pStyle w:val="2"/>
+      </w:pPr>
+      <w:bookmarkStart w:id="29" w:name="_Toc35898431"/>
+      <w:r>
+        <w:rPr>
+          <w:rFonts w:hint="eastAsia"/>
+        </w:rPr>
+        <w:t>接口</w:t>
+      </w:r>
+      <w:bookmarkEnd w:id="29"/>
     </w:p>
     <w:p>
       <w:pPr>
         <w:pStyle w:val="a0"/>
-        <w:ind w:firstLine="480"/>
-      </w:pPr>
-      <w:r>
-        <w:rPr>
-          <w:rFonts w:hint="eastAsia"/>
-        </w:rPr>
-        <w:t>系统：</w:t>
-      </w:r>
-      <w:r>
-        <w:rPr>
-          <w:rFonts w:hint="eastAsia"/>
-        </w:rPr>
-        <w:t>Linux</w:t>
-      </w:r>
-      <w:r>
-        <w:rPr>
-          <w:rFonts w:hint="eastAsia"/>
-        </w:rPr>
-        <w:t>、</w:t>
+        <w:numPr>
+          <w:ilvl w:val="0"/>
+          <w:numId w:val="38"/>
+        </w:numPr>
+        <w:ind w:firstLineChars="0"/>
+        <w:rPr>
+          <w:rFonts w:hint="eastAsia"/>
+        </w:rPr>
+      </w:pPr>
+      <w:bookmarkStart w:id="30" w:name="_Toc35898432"/>
+      <w:r>
+        <w:rPr>
+          <w:rFonts w:hint="eastAsia"/>
+        </w:rPr>
+        <w:t>硬件接口</w:t>
+      </w:r>
+      <w:bookmarkEnd w:id="30"/>
+      <w:r>
+        <w:t>：</w:t>
       </w:r>
       <w:proofErr w:type="spellStart"/>
       <w:r>
         <w:rPr>
           <w:rFonts w:hint="eastAsia"/>
         </w:rPr>
-        <w:t>MacOS</w:t>
+        <w:t>Gitea</w:t>
       </w:r>
       <w:proofErr w:type="spellEnd"/>
       <w:r>
         <w:rPr>
           <w:rFonts w:hint="eastAsia"/>
         </w:rPr>
-        <w:t>、</w:t>
-      </w:r>
-      <w:r>
-        <w:rPr>
-          <w:rFonts w:hint="eastAsia"/>
-        </w:rPr>
-        <w:t>Windows</w:t>
-      </w:r>
-      <w:r>
-        <w:rPr>
-          <w:rFonts w:hint="eastAsia"/>
-        </w:rPr>
-        <w:t>，以及任何可以运行</w:t>
-      </w:r>
-      <w:r>
-        <w:rPr>
-          <w:rFonts w:hint="eastAsia"/>
-        </w:rPr>
-        <w:t>Go</w:t>
-      </w:r>
-      <w:r>
-        <w:rPr>
-          <w:rFonts w:hint="eastAsia"/>
-        </w:rPr>
-        <w:t>的环境</w:t>
+        <w:t>不直接使用或控制硬件。</w:t>
+      </w:r>
+    </w:p>
+    <w:p>
+      <w:pPr>
+        <w:pStyle w:val="a0"/>
+        <w:numPr>
+          <w:ilvl w:val="0"/>
+          <w:numId w:val="38"/>
+        </w:numPr>
+        <w:ind w:firstLineChars="0"/>
+      </w:pPr>
+      <w:bookmarkStart w:id="31" w:name="_Toc35898433"/>
+      <w:r>
+        <w:rPr>
+          <w:rFonts w:hint="eastAsia"/>
+        </w:rPr>
+        <w:t>软件接口</w:t>
+      </w:r>
+      <w:bookmarkEnd w:id="31"/>
+      <w:r>
+        <w:rPr>
+          <w:rFonts w:hint="eastAsia"/>
+        </w:rPr>
+        <w:t>：</w:t>
+      </w:r>
+      <w:proofErr w:type="spellStart"/>
+      <w:r>
+        <w:rPr>
+          <w:rFonts w:hint="eastAsia"/>
+        </w:rPr>
+        <w:t>Gitea</w:t>
+      </w:r>
+      <w:proofErr w:type="spellEnd"/>
+      <w:r>
+        <w:rPr>
+          <w:rFonts w:hint="eastAsia"/>
+        </w:rPr>
+        <w:t>提供</w:t>
+      </w:r>
+      <w:proofErr w:type="spellStart"/>
+      <w:r>
+        <w:rPr>
+          <w:rFonts w:hint="eastAsia"/>
+        </w:rPr>
+        <w:t>Webhook</w:t>
+      </w:r>
+      <w:proofErr w:type="spellEnd"/>
+      <w:r>
+        <w:rPr>
+          <w:rFonts w:hint="eastAsia"/>
+        </w:rPr>
+        <w:t>方式扩充功能</w:t>
       </w:r>
       <w:r>
         <w:rPr>
@@ -10619,19 +16816,93 @@
     <w:p>
       <w:pPr>
         <w:pStyle w:val="a0"/>
-        <w:ind w:firstLine="480"/>
-      </w:pPr>
-      <w:r>
-        <w:rPr>
-          <w:rFonts w:hint="eastAsia"/>
-        </w:rPr>
-        <w:t>开发环境：</w:t>
-      </w:r>
-      <w:r>
-        <w:rPr>
-          <w:rFonts w:hint="eastAsia"/>
-        </w:rPr>
-        <w:t>Go</w:t>
+        <w:numPr>
+          <w:ilvl w:val="0"/>
+          <w:numId w:val="38"/>
+        </w:numPr>
+        <w:ind w:firstLineChars="0"/>
+      </w:pPr>
+      <w:bookmarkStart w:id="32" w:name="_Toc35898434"/>
+      <w:r>
+        <w:rPr>
+          <w:rFonts w:hint="eastAsia"/>
+        </w:rPr>
+        <w:t>通信接口</w:t>
+      </w:r>
+      <w:bookmarkEnd w:id="32"/>
+      <w:r>
+        <w:rPr>
+          <w:rFonts w:hint="eastAsia"/>
+        </w:rPr>
+        <w:t>：</w:t>
+      </w:r>
+      <w:r>
+        <w:rPr>
+          <w:rFonts w:hint="eastAsia"/>
+        </w:rPr>
+        <w:t>HTTP</w:t>
+      </w:r>
+      <w:r>
+        <w:rPr>
+          <w:rFonts w:hint="eastAsia"/>
+        </w:rPr>
+        <w:t>和</w:t>
+      </w:r>
+      <w:r>
+        <w:rPr>
+          <w:rFonts w:hint="eastAsia"/>
+        </w:rPr>
+        <w:t>HTTPS</w:t>
+      </w:r>
+      <w:r>
+        <w:rPr>
+          <w:rFonts w:hint="eastAsia"/>
+        </w:rPr>
+        <w:t>协议，</w:t>
+      </w:r>
+      <w:r>
+        <w:rPr>
+          <w:rFonts w:hint="eastAsia"/>
+        </w:rPr>
+        <w:t>SSH</w:t>
+      </w:r>
+      <w:r>
+        <w:rPr>
+          <w:rFonts w:hint="eastAsia"/>
+        </w:rPr>
+        <w:t>协议，</w:t>
+      </w:r>
+      <w:proofErr w:type="spellStart"/>
+      <w:r>
+        <w:rPr>
+          <w:rFonts w:hint="eastAsia"/>
+        </w:rPr>
+        <w:t>Git</w:t>
+      </w:r>
+      <w:proofErr w:type="spellEnd"/>
+      <w:r>
+        <w:rPr>
+          <w:rFonts w:hint="eastAsia"/>
+        </w:rPr>
+        <w:t>协议</w:t>
+      </w:r>
+      <w:r>
+        <w:rPr>
+          <w:rFonts w:hint="eastAsia"/>
+        </w:rPr>
+        <w:t>，</w:t>
+      </w:r>
+      <w:r>
+        <w:rPr>
+          <w:rFonts w:hint="eastAsia"/>
+        </w:rPr>
+        <w:t>SMTP</w:t>
+      </w:r>
+      <w:r>
+        <w:rPr>
+          <w:rFonts w:hint="eastAsia"/>
+        </w:rPr>
+        <w:t>协议</w:t>
       </w:r>
       <w:r>
         <w:rPr>
@@ -10642,116 +16913,73 @@
     </w:p>
     <w:p>
       <w:pPr>
-        <w:pStyle w:val="2"/>
-      </w:pPr>
-      <w:bookmarkStart w:id="28" w:name="_Toc35898431"/>
-      <w:r>
-        <w:rPr>
-          <w:rFonts w:hint="eastAsia"/>
-        </w:rPr>
-        <w:t>接口</w:t>
-      </w:r>
-      <w:bookmarkEnd w:id="28"/>
-    </w:p>
-    <w:p>
-      <w:pPr>
-        <w:pStyle w:val="3"/>
-      </w:pPr>
-      <w:bookmarkStart w:id="29" w:name="_Toc35898432"/>
-      <w:r>
-        <w:rPr>
-          <w:rFonts w:hint="eastAsia"/>
-        </w:rPr>
-        <w:t>硬件接口</w:t>
-      </w:r>
-      <w:bookmarkEnd w:id="29"/>
-    </w:p>
-    <w:p>
-      <w:pPr>
-        <w:pStyle w:val="3"/>
-      </w:pPr>
-      <w:bookmarkStart w:id="30" w:name="_Toc35898433"/>
-      <w:r>
-        <w:rPr>
-          <w:rFonts w:hint="eastAsia"/>
-        </w:rPr>
-        <w:t>软件接口</w:t>
-      </w:r>
-      <w:bookmarkEnd w:id="30"/>
-    </w:p>
-    <w:p>
-      <w:pPr>
         <w:pStyle w:val="a0"/>
-        <w:ind w:firstLine="480"/>
-      </w:pPr>
-      <w:r>
-        <w:rPr>
-          <w:rFonts w:hint="eastAsia"/>
-        </w:rPr>
-        <w:t>Go</w:t>
-      </w:r>
-      <w:r>
-        <w:rPr>
-          <w:rFonts w:hint="eastAsia"/>
-        </w:rPr>
-        <w:t>的类库</w:t>
-      </w:r>
-    </w:p>
-    <w:p>
-      <w:pPr>
-        <w:pStyle w:val="3"/>
-      </w:pPr>
-      <w:bookmarkStart w:id="31" w:name="_Toc35898434"/>
-      <w:r>
-        <w:rPr>
-          <w:rFonts w:hint="eastAsia"/>
-        </w:rPr>
-        <w:t>通信接口</w:t>
-      </w:r>
-      <w:bookmarkEnd w:id="31"/>
-    </w:p>
-    <w:p>
-      <w:pPr>
-        <w:pStyle w:val="a0"/>
-        <w:ind w:firstLine="480"/>
-      </w:pPr>
-      <w:r>
-        <w:rPr>
-          <w:rFonts w:hint="eastAsia"/>
-        </w:rPr>
-        <w:t>HTTPS</w:t>
-      </w:r>
-      <w:r>
-        <w:rPr>
-          <w:rFonts w:hint="eastAsia"/>
-        </w:rPr>
-        <w:t>协议、</w:t>
-      </w:r>
-      <w:r>
-        <w:rPr>
-          <w:rFonts w:hint="eastAsia"/>
-        </w:rPr>
-        <w:t>SSH</w:t>
-      </w:r>
-      <w:r>
-        <w:rPr>
-          <w:rFonts w:hint="eastAsia"/>
-        </w:rPr>
-        <w:t>协议</w:t>
-      </w:r>
-    </w:p>
-    <w:p>
-      <w:pPr>
-        <w:pStyle w:val="3"/>
-      </w:pPr>
-      <w:bookmarkStart w:id="32" w:name="_Toc35898435"/>
+        <w:numPr>
+          <w:ilvl w:val="0"/>
+          <w:numId w:val="38"/>
+        </w:numPr>
+        <w:ind w:firstLineChars="0"/>
+      </w:pPr>
+      <w:bookmarkStart w:id="33" w:name="_Toc35898435"/>
       <w:r>
         <w:rPr>
           <w:rFonts w:hint="eastAsia"/>
         </w:rPr>
         <w:t>用户接口</w:t>
       </w:r>
-      <w:bookmarkEnd w:id="32"/>
+      <w:bookmarkEnd w:id="33"/>
+      <w:r>
+        <w:rPr>
+          <w:rFonts w:hint="eastAsia"/>
+        </w:rPr>
+        <w:t>：</w:t>
+      </w:r>
+      <w:proofErr w:type="spellStart"/>
+      <w:r>
+        <w:rPr>
+          <w:rFonts w:hint="eastAsia"/>
+        </w:rPr>
+        <w:t>git</w:t>
+      </w:r>
+      <w:proofErr w:type="spellEnd"/>
+      <w:r>
+        <w:rPr>
+          <w:rFonts w:hint="eastAsia"/>
+        </w:rPr>
+        <w:t>工具，</w:t>
+      </w:r>
+      <w:proofErr w:type="spellStart"/>
+      <w:r>
+        <w:rPr>
+          <w:rFonts w:hint="eastAsia"/>
+        </w:rPr>
+        <w:t>gitea</w:t>
+      </w:r>
+      <w:proofErr w:type="spellEnd"/>
+      <w:r>
+        <w:rPr>
+          <w:rFonts w:hint="eastAsia"/>
+        </w:rPr>
+        <w:t>命令行程序，</w:t>
+      </w:r>
+      <w:r>
+        <w:rPr>
+          <w:rFonts w:hint="eastAsia"/>
+        </w:rPr>
+        <w:t>WEB</w:t>
+      </w:r>
+      <w:r>
+        <w:rPr>
+          <w:rFonts w:hint="eastAsia"/>
+        </w:rPr>
+        <w:t>页面</w:t>
+      </w:r>
+      <w:r>
+        <w:rPr>
+          <w:rFonts w:hint="eastAsia"/>
+        </w:rPr>
+        <w:t>。</w:t>
+      </w:r>
     </w:p>
     <w:p>
       <w:pPr>
@@ -10764,32 +16992,12 @@
           <w:docGrid w:type="lines" w:linePitch="312"/>
         </w:sectPr>
       </w:pPr>
-      <w:r>
-        <w:rPr>
-          <w:rFonts w:hint="eastAsia"/>
-        </w:rPr>
-        <w:t>命令行工具：通过</w:t>
-      </w:r>
-      <w:proofErr w:type="spellStart"/>
-      <w:r>
-        <w:rPr>
-          <w:rFonts w:hint="eastAsia"/>
-        </w:rPr>
-        <w:t>gitea</w:t>
-      </w:r>
-      <w:proofErr w:type="spellEnd"/>
-      <w:r>
-        <w:rPr>
-          <w:rFonts w:hint="eastAsia"/>
-        </w:rPr>
-        <w:t>命令行工具进行控制</w:t>
-      </w:r>
     </w:p>
     <w:p>
       <w:pPr>
         <w:pStyle w:val="1"/>
       </w:pPr>
-      <w:bookmarkStart w:id="33" w:name="_Toc35898436"/>
+      <w:bookmarkStart w:id="34" w:name="_Toc35898436"/>
       <w:r>
         <w:rPr>
           <w:rFonts w:hint="eastAsia"/>
@@ -10803,15 +17011,12 @@
         </w:rPr>
         <w:t>与改进</w:t>
       </w:r>
-      <w:bookmarkEnd w:id="33"/>
+      <w:bookmarkEnd w:id="34"/>
     </w:p>
     <w:p>
       <w:pPr>
         <w:pStyle w:val="a0"/>
         <w:ind w:firstLine="480"/>
-        <w:rPr>
-          <w:rFonts w:hint="eastAsia"/>
-        </w:rPr>
       </w:pPr>
       <w:r>
         <w:rPr>
@@ -10838,22 +17043,21 @@
       <w:pPr>
         <w:pStyle w:val="2"/>
       </w:pPr>
-      <w:bookmarkStart w:id="34" w:name="_Toc35898437"/>
+      <w:bookmarkStart w:id="35" w:name="_Toc35898437"/>
       <w:r>
         <w:rPr>
           <w:rFonts w:hint="eastAsia"/>
         </w:rPr>
         <w:t>需求分析</w:t>
       </w:r>
-      <w:bookmarkEnd w:id="34"/>
+      <w:bookmarkStart w:id="36" w:name="_GoBack"/>
+      <w:bookmarkEnd w:id="35"/>
+      <w:bookmarkEnd w:id="36"/>
     </w:p>
     <w:p>
       <w:pPr>
         <w:pStyle w:val="a0"/>
         <w:ind w:firstLine="480"/>
-        <w:rPr>
-          <w:rFonts w:hint="eastAsia"/>
-        </w:rPr>
       </w:pPr>
       <w:r>
         <w:rPr>
@@ -10922,14 +17126,14 @@
       <w:pPr>
         <w:pStyle w:val="3"/>
       </w:pPr>
-      <w:bookmarkStart w:id="35" w:name="_Toc35898438"/>
+      <w:bookmarkStart w:id="37" w:name="_Toc35898438"/>
       <w:r>
         <w:rPr>
           <w:rFonts w:hint="eastAsia"/>
         </w:rPr>
         <w:t>业务需求</w:t>
       </w:r>
-      <w:bookmarkEnd w:id="35"/>
+      <w:bookmarkEnd w:id="37"/>
     </w:p>
     <w:p>
       <w:pPr>
@@ -10955,30 +17159,18 @@
       <w:pPr>
         <w:pStyle w:val="a0"/>
         <w:ind w:firstLine="480"/>
-        <w:rPr>
-          <w:rFonts w:hint="eastAsia"/>
-        </w:rPr>
-      </w:pPr>
-      <w:r>
-        <w:rPr>
-          <w:rFonts w:hint="eastAsia"/>
-        </w:rPr>
-        <w:t>对于普通用户来说，我们可以在以下的两个方面进行通知的改进：</w:t>
-      </w:r>
-      <w:r>
-        <w:rPr>
-          <w:rFonts w:hint="eastAsia"/>
-        </w:rPr>
-        <w:t>通知形式和通知内容。</w:t>
+      </w:pPr>
+      <w:r>
+        <w:rPr>
+          <w:rFonts w:hint="eastAsia"/>
+        </w:rPr>
+        <w:t>对于普通用户来说，我们可以在以下的两个方面进行通知的改进：通知形式和通知内容。</w:t>
       </w:r>
     </w:p>
     <w:p>
       <w:pPr>
         <w:pStyle w:val="a0"/>
         <w:ind w:firstLine="480"/>
-        <w:rPr>
-          <w:rFonts w:hint="eastAsia"/>
-        </w:rPr>
       </w:pPr>
       <w:r>
         <w:rPr>
@@ -11037,9 +17229,6 @@
           <w:numId w:val="32"/>
         </w:numPr>
         <w:ind w:firstLineChars="0"/>
-        <w:rPr>
-          <w:rFonts w:hint="eastAsia"/>
-        </w:rPr>
       </w:pPr>
       <w:r>
         <w:rPr>
@@ -11056,9 +17245,6 @@
           <w:numId w:val="32"/>
         </w:numPr>
         <w:ind w:firstLineChars="0"/>
-        <w:rPr>
-          <w:rFonts w:hint="eastAsia"/>
-        </w:rPr>
       </w:pPr>
       <w:r>
         <w:rPr>
@@ -11089,9 +17275,6 @@
           <w:numId w:val="32"/>
         </w:numPr>
         <w:ind w:firstLineChars="0"/>
-        <w:rPr>
-          <w:rFonts w:hint="eastAsia"/>
-        </w:rPr>
       </w:pPr>
       <w:r>
         <w:rPr>
@@ -11325,22 +17508,19 @@
       <w:pPr>
         <w:pStyle w:val="3"/>
       </w:pPr>
-      <w:bookmarkStart w:id="36" w:name="_Toc35898439"/>
+      <w:bookmarkStart w:id="38" w:name="_Toc35898439"/>
       <w:r>
         <w:rPr>
           <w:rFonts w:hint="eastAsia"/>
         </w:rPr>
         <w:t>功能需求</w:t>
       </w:r>
-      <w:bookmarkEnd w:id="36"/>
+      <w:bookmarkEnd w:id="38"/>
     </w:p>
     <w:p>
       <w:pPr>
         <w:pStyle w:val="a0"/>
         <w:ind w:firstLine="480"/>
-        <w:rPr>
-          <w:rFonts w:hint="eastAsia"/>
-        </w:rPr>
       </w:pPr>
       <w:r>
         <w:rPr>
@@ -11357,9 +17537,6 @@
           <w:numId w:val="33"/>
         </w:numPr>
         <w:ind w:firstLineChars="0"/>
-        <w:rPr>
-          <w:rFonts w:hint="eastAsia"/>
-        </w:rPr>
       </w:pPr>
       <w:r>
         <w:rPr>
@@ -11390,9 +17567,6 @@
           <w:numId w:val="33"/>
         </w:numPr>
         <w:ind w:firstLineChars="0"/>
-        <w:rPr>
-          <w:rFonts w:hint="eastAsia"/>
-        </w:rPr>
       </w:pPr>
       <w:proofErr w:type="gramStart"/>
       <w:r>
@@ -11431,9 +17605,6 @@
           <w:numId w:val="33"/>
         </w:numPr>
         <w:ind w:firstLineChars="0"/>
-        <w:rPr>
-          <w:rFonts w:hint="eastAsia"/>
-        </w:rPr>
       </w:pPr>
       <w:r>
         <w:rPr>
@@ -11450,9 +17621,6 @@
           <w:numId w:val="33"/>
         </w:numPr>
         <w:ind w:firstLineChars="0"/>
-        <w:rPr>
-          <w:rFonts w:hint="eastAsia"/>
-        </w:rPr>
       </w:pPr>
       <w:r>
         <w:rPr>
@@ -11517,22 +17685,19 @@
       <w:pPr>
         <w:pStyle w:val="3"/>
       </w:pPr>
-      <w:bookmarkStart w:id="37" w:name="_Toc35898440"/>
+      <w:bookmarkStart w:id="39" w:name="_Toc35898440"/>
       <w:r>
         <w:rPr>
           <w:rFonts w:hint="eastAsia"/>
         </w:rPr>
         <w:t>非功能需求</w:t>
       </w:r>
-      <w:bookmarkEnd w:id="37"/>
+      <w:bookmarkEnd w:id="39"/>
     </w:p>
     <w:p>
       <w:pPr>
         <w:pStyle w:val="a0"/>
         <w:ind w:firstLine="480"/>
-        <w:rPr>
-          <w:rFonts w:hint="eastAsia"/>
-        </w:rPr>
       </w:pPr>
       <w:r>
         <w:rPr>
@@ -11549,9 +17714,6 @@
           <w:numId w:val="34"/>
         </w:numPr>
         <w:ind w:firstLineChars="0"/>
-        <w:rPr>
-          <w:rFonts w:hint="eastAsia"/>
-        </w:rPr>
       </w:pPr>
       <w:r>
         <w:rPr>
@@ -11582,9 +17744,6 @@
           <w:numId w:val="34"/>
         </w:numPr>
         <w:ind w:firstLineChars="0"/>
-        <w:rPr>
-          <w:rFonts w:hint="eastAsia"/>
-        </w:rPr>
       </w:pPr>
       <w:r>
         <w:rPr>
@@ -11627,9 +17786,6 @@
           <w:numId w:val="34"/>
         </w:numPr>
         <w:ind w:firstLineChars="0"/>
-        <w:rPr>
-          <w:rFonts w:hint="eastAsia"/>
-        </w:rPr>
       </w:pPr>
       <w:r>
         <w:rPr>
@@ -11660,9 +17816,6 @@
           <w:numId w:val="34"/>
         </w:numPr>
         <w:ind w:firstLineChars="0"/>
-        <w:rPr>
-          <w:rFonts w:hint="eastAsia"/>
-        </w:rPr>
       </w:pPr>
       <w:r>
         <w:rPr>
@@ -11710,23 +17863,20 @@
       <w:pPr>
         <w:pStyle w:val="2"/>
       </w:pPr>
-      <w:bookmarkStart w:id="38" w:name="_Toc35898441"/>
+      <w:bookmarkStart w:id="40" w:name="_Toc35898441"/>
       <w:r>
         <w:rPr>
           <w:rFonts w:hint="eastAsia"/>
         </w:rPr>
         <w:t>用例图</w:t>
       </w:r>
-      <w:bookmarkEnd w:id="38"/>
+      <w:bookmarkEnd w:id="40"/>
     </w:p>
     <w:p>
       <w:pPr>
         <w:pStyle w:val="2"/>
-        <w:rPr>
-          <w:rFonts w:hint="eastAsia"/>
-        </w:rPr>
-      </w:pPr>
-      <w:bookmarkStart w:id="39" w:name="_Toc35898442"/>
+      </w:pPr>
+      <w:bookmarkStart w:id="41" w:name="_Toc35898442"/>
       <w:r>
         <w:rPr>
           <w:rFonts w:hint="eastAsia"/>
@@ -11739,7 +17889,7 @@
         </w:rPr>
         <w:t>建模</w:t>
       </w:r>
-      <w:bookmarkEnd w:id="39"/>
+      <w:bookmarkEnd w:id="41"/>
     </w:p>
     <w:sectPr>
       <w:pgSz w:w="11900" w:h="16840"/>
@@ -12217,6 +18367,92 @@
     </w:lvl>
   </w:abstractNum>
   <w:abstractNum w:abstractNumId="5" w15:restartNumberingAfterBreak="0">
+    <w:nsid w:val="15AC29FB"/>
+    <w:multiLevelType w:val="hybridMultilevel"/>
+    <w:tmpl w:val="15688A34"/>
+    <w:lvl w:ilvl="0" w:tplc="0409000F">
+      <w:start w:val="1"/>
+      <w:numFmt w:val="decimal"/>
+      <w:lvlText w:val="%1."/>
+      <w:lvlJc w:val="left"/>
+      <w:pPr>
+        <w:ind w:left="900" w:hanging="420"/>
+      </w:pPr>
+    </w:lvl>
+    <w:lvl w:ilvl="1" w:tplc="04090019" w:tentative="1">
+      <w:start w:val="1"/>
+      <w:numFmt w:val="lowerLetter"/>
+      <w:lvlText w:val="%2)"/>
+      <w:lvlJc w:val="left"/>
+      <w:pPr>
+        <w:ind w:left="1320" w:hanging="420"/>
+      </w:pPr>
+    </w:lvl>
+    <w:lvl w:ilvl="2" w:tplc="0409001B" w:tentative="1">
+      <w:start w:val="1"/>
+      <w:numFmt w:val="lowerRoman"/>
+      <w:lvlText w:val="%3."/>
+      <w:lvlJc w:val="right"/>
+      <w:pPr>
+        <w:ind w:left="1740" w:hanging="420"/>
+      </w:pPr>
+    </w:lvl>
+    <w:lvl w:ilvl="3" w:tplc="0409000F" w:tentative="1">
+      <w:start w:val="1"/>
+      <w:numFmt w:val="decimal"/>
+      <w:lvlText w:val="%4."/>
+      <w:lvlJc w:val="left"/>
+      <w:pPr>
+        <w:ind w:left="2160" w:hanging="420"/>
+      </w:pPr>
+    </w:lvl>
+    <w:lvl w:ilvl="4" w:tplc="04090019" w:tentative="1">
+      <w:start w:val="1"/>
+      <w:numFmt w:val="lowerLetter"/>
+      <w:lvlText w:val="%5)"/>
+      <w:lvlJc w:val="left"/>
+      <w:pPr>
+        <w:ind w:left="2580" w:hanging="420"/>
+      </w:pPr>
+    </w:lvl>
+    <w:lvl w:ilvl="5" w:tplc="0409001B" w:tentative="1">
+      <w:start w:val="1"/>
+      <w:numFmt w:val="lowerRoman"/>
+      <w:lvlText w:val="%6."/>
+      <w:lvlJc w:val="right"/>
+      <w:pPr>
+        <w:ind w:left="3000" w:hanging="420"/>
+      </w:pPr>
+    </w:lvl>
+    <w:lvl w:ilvl="6" w:tplc="0409000F" w:tentative="1">
+      <w:start w:val="1"/>
+      <w:numFmt w:val="decimal"/>
+      <w:lvlText w:val="%7."/>
+      <w:lvlJc w:val="left"/>
+      <w:pPr>
+        <w:ind w:left="3420" w:hanging="420"/>
+      </w:pPr>
+    </w:lvl>
+    <w:lvl w:ilvl="7" w:tplc="04090019" w:tentative="1">
+      <w:start w:val="1"/>
+      <w:numFmt w:val="lowerLetter"/>
+      <w:lvlText w:val="%8)"/>
+      <w:lvlJc w:val="left"/>
+      <w:pPr>
+        <w:ind w:left="3840" w:hanging="420"/>
+      </w:pPr>
+    </w:lvl>
+    <w:lvl w:ilvl="8" w:tplc="0409001B" w:tentative="1">
+      <w:start w:val="1"/>
+      <w:numFmt w:val="lowerRoman"/>
+      <w:lvlText w:val="%9."/>
+      <w:lvlJc w:val="right"/>
+      <w:pPr>
+        <w:ind w:left="4260" w:hanging="420"/>
+      </w:pPr>
+    </w:lvl>
+  </w:abstractNum>
+  <w:abstractNum w:abstractNumId="6" w15:restartNumberingAfterBreak="0">
     <w:nsid w:val="1A1C62B4"/>
     <w:multiLevelType w:val="multilevel"/>
     <w:tmpl w:val="B88ED8E0"/>
@@ -12329,7 +18565,7 @@
       </w:pPr>
     </w:lvl>
   </w:abstractNum>
-  <w:abstractNum w:abstractNumId="6" w15:restartNumberingAfterBreak="0">
+  <w:abstractNum w:abstractNumId="7" w15:restartNumberingAfterBreak="0">
     <w:nsid w:val="1B4D0608"/>
     <w:multiLevelType w:val="hybridMultilevel"/>
     <w:tmpl w:val="4D2042D0"/>
@@ -12418,7 +18654,7 @@
       </w:pPr>
     </w:lvl>
   </w:abstractNum>
-  <w:abstractNum w:abstractNumId="7" w15:restartNumberingAfterBreak="0">
+  <w:abstractNum w:abstractNumId="8" w15:restartNumberingAfterBreak="0">
     <w:nsid w:val="1E1C4A20"/>
     <w:multiLevelType w:val="multilevel"/>
     <w:tmpl w:val="EDEE47CA"/>
@@ -12531,7 +18767,7 @@
       </w:pPr>
     </w:lvl>
   </w:abstractNum>
-  <w:abstractNum w:abstractNumId="8" w15:restartNumberingAfterBreak="0">
+  <w:abstractNum w:abstractNumId="9" w15:restartNumberingAfterBreak="0">
     <w:nsid w:val="25014E39"/>
     <w:multiLevelType w:val="multilevel"/>
     <w:tmpl w:val="3B86178C"/>
@@ -12644,7 +18880,7 @@
       </w:pPr>
     </w:lvl>
   </w:abstractNum>
-  <w:abstractNum w:abstractNumId="9" w15:restartNumberingAfterBreak="0">
+  <w:abstractNum w:abstractNumId="10" w15:restartNumberingAfterBreak="0">
     <w:nsid w:val="2A621CD1"/>
     <w:multiLevelType w:val="hybridMultilevel"/>
     <w:tmpl w:val="84B46A4E"/>
@@ -12733,7 +18969,7 @@
       </w:pPr>
     </w:lvl>
   </w:abstractNum>
-  <w:abstractNum w:abstractNumId="10" w15:restartNumberingAfterBreak="0">
+  <w:abstractNum w:abstractNumId="11" w15:restartNumberingAfterBreak="0">
     <w:nsid w:val="2A8D30C0"/>
     <w:multiLevelType w:val="hybridMultilevel"/>
     <w:tmpl w:val="C78001FA"/>
@@ -12846,7 +19082,7 @@
       </w:rPr>
     </w:lvl>
   </w:abstractNum>
-  <w:abstractNum w:abstractNumId="11" w15:restartNumberingAfterBreak="0">
+  <w:abstractNum w:abstractNumId="12" w15:restartNumberingAfterBreak="0">
     <w:nsid w:val="2C5A352F"/>
     <w:multiLevelType w:val="multilevel"/>
     <w:tmpl w:val="0CA0ADF6"/>
@@ -12959,7 +19195,7 @@
       </w:pPr>
     </w:lvl>
   </w:abstractNum>
-  <w:abstractNum w:abstractNumId="12" w15:restartNumberingAfterBreak="0">
+  <w:abstractNum w:abstractNumId="13" w15:restartNumberingAfterBreak="0">
     <w:nsid w:val="318C0006"/>
     <w:multiLevelType w:val="hybridMultilevel"/>
     <w:tmpl w:val="252EC47A"/>
@@ -13048,7 +19284,7 @@
       </w:pPr>
     </w:lvl>
   </w:abstractNum>
-  <w:abstractNum w:abstractNumId="13" w15:restartNumberingAfterBreak="0">
+  <w:abstractNum w:abstractNumId="14" w15:restartNumberingAfterBreak="0">
     <w:nsid w:val="322F0489"/>
     <w:multiLevelType w:val="multilevel"/>
     <w:tmpl w:val="9CA020DE"/>
@@ -13169,7 +19405,7 @@
       </w:rPr>
     </w:lvl>
   </w:abstractNum>
-  <w:abstractNum w:abstractNumId="14" w15:restartNumberingAfterBreak="0">
+  <w:abstractNum w:abstractNumId="15" w15:restartNumberingAfterBreak="0">
     <w:nsid w:val="3243698E"/>
     <w:multiLevelType w:val="hybridMultilevel"/>
     <w:tmpl w:val="2CAA047C"/>
@@ -13255,7 +19491,7 @@
       </w:pPr>
     </w:lvl>
   </w:abstractNum>
-  <w:abstractNum w:abstractNumId="15" w15:restartNumberingAfterBreak="0">
+  <w:abstractNum w:abstractNumId="16" w15:restartNumberingAfterBreak="0">
     <w:nsid w:val="38403FA8"/>
     <w:multiLevelType w:val="hybridMultilevel"/>
     <w:tmpl w:val="C39489FE"/>
@@ -13341,7 +19577,7 @@
       </w:pPr>
     </w:lvl>
   </w:abstractNum>
-  <w:abstractNum w:abstractNumId="16" w15:restartNumberingAfterBreak="0">
+  <w:abstractNum w:abstractNumId="17" w15:restartNumberingAfterBreak="0">
     <w:nsid w:val="3D0D6BF9"/>
     <w:multiLevelType w:val="hybridMultilevel"/>
     <w:tmpl w:val="0D9EC832"/>
@@ -13427,7 +19663,7 @@
       </w:pPr>
     </w:lvl>
   </w:abstractNum>
-  <w:abstractNum w:abstractNumId="17" w15:restartNumberingAfterBreak="0">
+  <w:abstractNum w:abstractNumId="18" w15:restartNumberingAfterBreak="0">
     <w:nsid w:val="3D3F66C4"/>
     <w:multiLevelType w:val="hybridMultilevel"/>
     <w:tmpl w:val="8DD836D4"/>
@@ -13513,7 +19749,7 @@
       </w:pPr>
     </w:lvl>
   </w:abstractNum>
-  <w:abstractNum w:abstractNumId="18" w15:restartNumberingAfterBreak="0">
+  <w:abstractNum w:abstractNumId="19" w15:restartNumberingAfterBreak="0">
     <w:nsid w:val="3EFF7370"/>
     <w:multiLevelType w:val="hybridMultilevel"/>
     <w:tmpl w:val="383470DE"/>
@@ -13602,7 +19838,7 @@
       </w:pPr>
     </w:lvl>
   </w:abstractNum>
-  <w:abstractNum w:abstractNumId="19" w15:restartNumberingAfterBreak="0">
+  <w:abstractNum w:abstractNumId="20" w15:restartNumberingAfterBreak="0">
     <w:nsid w:val="411336BD"/>
     <w:multiLevelType w:val="hybridMultilevel"/>
     <w:tmpl w:val="6AB2A494"/>
@@ -13691,7 +19927,7 @@
       </w:pPr>
     </w:lvl>
   </w:abstractNum>
-  <w:abstractNum w:abstractNumId="20" w15:restartNumberingAfterBreak="0">
+  <w:abstractNum w:abstractNumId="21" w15:restartNumberingAfterBreak="0">
     <w:nsid w:val="413C5932"/>
     <w:multiLevelType w:val="hybridMultilevel"/>
     <w:tmpl w:val="3898691C"/>
@@ -13777,7 +20013,7 @@
       </w:pPr>
     </w:lvl>
   </w:abstractNum>
-  <w:abstractNum w:abstractNumId="21" w15:restartNumberingAfterBreak="0">
+  <w:abstractNum w:abstractNumId="22" w15:restartNumberingAfterBreak="0">
     <w:nsid w:val="43DD2AA1"/>
     <w:multiLevelType w:val="hybridMultilevel"/>
     <w:tmpl w:val="47DE8F76"/>
@@ -13863,7 +20099,7 @@
       </w:pPr>
     </w:lvl>
   </w:abstractNum>
-  <w:abstractNum w:abstractNumId="22" w15:restartNumberingAfterBreak="0">
+  <w:abstractNum w:abstractNumId="23" w15:restartNumberingAfterBreak="0">
     <w:nsid w:val="4B8907C6"/>
     <w:multiLevelType w:val="hybridMultilevel"/>
     <w:tmpl w:val="35685CB8"/>
@@ -13952,7 +20188,7 @@
       </w:pPr>
     </w:lvl>
   </w:abstractNum>
-  <w:abstractNum w:abstractNumId="23" w15:restartNumberingAfterBreak="0">
+  <w:abstractNum w:abstractNumId="24" w15:restartNumberingAfterBreak="0">
     <w:nsid w:val="52A67378"/>
     <w:multiLevelType w:val="hybridMultilevel"/>
     <w:tmpl w:val="0698683C"/>
@@ -14038,7 +20274,93 @@
       </w:pPr>
     </w:lvl>
   </w:abstractNum>
-  <w:abstractNum w:abstractNumId="24" w15:restartNumberingAfterBreak="0">
+  <w:abstractNum w:abstractNumId="25" w15:restartNumberingAfterBreak="0">
+    <w:nsid w:val="58F45CA1"/>
+    <w:multiLevelType w:val="hybridMultilevel"/>
+    <w:tmpl w:val="B5341EA4"/>
+    <w:lvl w:ilvl="0" w:tplc="0409000F">
+      <w:start w:val="1"/>
+      <w:numFmt w:val="decimal"/>
+      <w:lvlText w:val="%1."/>
+      <w:lvlJc w:val="left"/>
+      <w:pPr>
+        <w:ind w:left="900" w:hanging="420"/>
+      </w:pPr>
+    </w:lvl>
+    <w:lvl w:ilvl="1" w:tplc="04090019" w:tentative="1">
+      <w:start w:val="1"/>
+      <w:numFmt w:val="lowerLetter"/>
+      <w:lvlText w:val="%2)"/>
+      <w:lvlJc w:val="left"/>
+      <w:pPr>
+        <w:ind w:left="1320" w:hanging="420"/>
+      </w:pPr>
+    </w:lvl>
+    <w:lvl w:ilvl="2" w:tplc="0409001B" w:tentative="1">
+      <w:start w:val="1"/>
+      <w:numFmt w:val="lowerRoman"/>
+      <w:lvlText w:val="%3."/>
+      <w:lvlJc w:val="right"/>
+      <w:pPr>
+        <w:ind w:left="1740" w:hanging="420"/>
+      </w:pPr>
+    </w:lvl>
+    <w:lvl w:ilvl="3" w:tplc="0409000F" w:tentative="1">
+      <w:start w:val="1"/>
+      <w:numFmt w:val="decimal"/>
+      <w:lvlText w:val="%4."/>
+      <w:lvlJc w:val="left"/>
+      <w:pPr>
+        <w:ind w:left="2160" w:hanging="420"/>
+      </w:pPr>
+    </w:lvl>
+    <w:lvl w:ilvl="4" w:tplc="04090019" w:tentative="1">
+      <w:start w:val="1"/>
+      <w:numFmt w:val="lowerLetter"/>
+      <w:lvlText w:val="%5)"/>
+      <w:lvlJc w:val="left"/>
+      <w:pPr>
+        <w:ind w:left="2580" w:hanging="420"/>
+      </w:pPr>
+    </w:lvl>
+    <w:lvl w:ilvl="5" w:tplc="0409001B" w:tentative="1">
+      <w:start w:val="1"/>
+      <w:numFmt w:val="lowerRoman"/>
+      <w:lvlText w:val="%6."/>
+      <w:lvlJc w:val="right"/>
+      <w:pPr>
+        <w:ind w:left="3000" w:hanging="420"/>
+      </w:pPr>
+    </w:lvl>
+    <w:lvl w:ilvl="6" w:tplc="0409000F" w:tentative="1">
+      <w:start w:val="1"/>
+      <w:numFmt w:val="decimal"/>
+      <w:lvlText w:val="%7."/>
+      <w:lvlJc w:val="left"/>
+      <w:pPr>
+        <w:ind w:left="3420" w:hanging="420"/>
+      </w:pPr>
+    </w:lvl>
+    <w:lvl w:ilvl="7" w:tplc="04090019" w:tentative="1">
+      <w:start w:val="1"/>
+      <w:numFmt w:val="lowerLetter"/>
+      <w:lvlText w:val="%8)"/>
+      <w:lvlJc w:val="left"/>
+      <w:pPr>
+        <w:ind w:left="3840" w:hanging="420"/>
+      </w:pPr>
+    </w:lvl>
+    <w:lvl w:ilvl="8" w:tplc="0409001B" w:tentative="1">
+      <w:start w:val="1"/>
+      <w:numFmt w:val="lowerRoman"/>
+      <w:lvlText w:val="%9."/>
+      <w:lvlJc w:val="right"/>
+      <w:pPr>
+        <w:ind w:left="4260" w:hanging="420"/>
+      </w:pPr>
+    </w:lvl>
+  </w:abstractNum>
+  <w:abstractNum w:abstractNumId="26" w15:restartNumberingAfterBreak="0">
     <w:nsid w:val="63DF2D82"/>
     <w:multiLevelType w:val="hybridMultilevel"/>
     <w:tmpl w:val="13B0A34A"/>
@@ -14124,7 +20446,7 @@
       </w:pPr>
     </w:lvl>
   </w:abstractNum>
-  <w:abstractNum w:abstractNumId="25" w15:restartNumberingAfterBreak="0">
+  <w:abstractNum w:abstractNumId="27" w15:restartNumberingAfterBreak="0">
     <w:nsid w:val="68B37532"/>
     <w:multiLevelType w:val="hybridMultilevel"/>
     <w:tmpl w:val="7B4EC7A2"/>
@@ -14210,7 +20532,7 @@
       </w:pPr>
     </w:lvl>
   </w:abstractNum>
-  <w:abstractNum w:abstractNumId="26" w15:restartNumberingAfterBreak="0">
+  <w:abstractNum w:abstractNumId="28" w15:restartNumberingAfterBreak="0">
     <w:nsid w:val="6AD366E4"/>
     <w:multiLevelType w:val="hybridMultilevel"/>
     <w:tmpl w:val="F64EBF8A"/>
@@ -14299,7 +20621,7 @@
       </w:pPr>
     </w:lvl>
   </w:abstractNum>
-  <w:abstractNum w:abstractNumId="27" w15:restartNumberingAfterBreak="0">
+  <w:abstractNum w:abstractNumId="29" w15:restartNumberingAfterBreak="0">
     <w:nsid w:val="6BEC02DE"/>
     <w:multiLevelType w:val="hybridMultilevel"/>
     <w:tmpl w:val="40FE9DC4"/>
@@ -14388,7 +20710,7 @@
       </w:pPr>
     </w:lvl>
   </w:abstractNum>
-  <w:abstractNum w:abstractNumId="28" w15:restartNumberingAfterBreak="0">
+  <w:abstractNum w:abstractNumId="30" w15:restartNumberingAfterBreak="0">
     <w:nsid w:val="6F7947A7"/>
     <w:multiLevelType w:val="hybridMultilevel"/>
     <w:tmpl w:val="E20ECF0E"/>
@@ -14477,7 +20799,7 @@
       </w:pPr>
     </w:lvl>
   </w:abstractNum>
-  <w:abstractNum w:abstractNumId="29" w15:restartNumberingAfterBreak="0">
+  <w:abstractNum w:abstractNumId="31" w15:restartNumberingAfterBreak="0">
     <w:nsid w:val="73751280"/>
     <w:multiLevelType w:val="hybridMultilevel"/>
     <w:tmpl w:val="D2D61408"/>
@@ -14566,7 +20888,7 @@
       </w:pPr>
     </w:lvl>
   </w:abstractNum>
-  <w:abstractNum w:abstractNumId="30" w15:restartNumberingAfterBreak="0">
+  <w:abstractNum w:abstractNumId="32" w15:restartNumberingAfterBreak="0">
     <w:nsid w:val="74BB7BB4"/>
     <w:multiLevelType w:val="multilevel"/>
     <w:tmpl w:val="D3F281DC"/>
@@ -14679,7 +21001,7 @@
       </w:pPr>
     </w:lvl>
   </w:abstractNum>
-  <w:abstractNum w:abstractNumId="31" w15:restartNumberingAfterBreak="0">
+  <w:abstractNum w:abstractNumId="33" w15:restartNumberingAfterBreak="0">
     <w:nsid w:val="76B13FB5"/>
     <w:multiLevelType w:val="hybridMultilevel"/>
     <w:tmpl w:val="906CF33E"/>
@@ -14765,7 +21087,7 @@
       </w:pPr>
     </w:lvl>
   </w:abstractNum>
-  <w:abstractNum w:abstractNumId="32" w15:restartNumberingAfterBreak="0">
+  <w:abstractNum w:abstractNumId="34" w15:restartNumberingAfterBreak="0">
     <w:nsid w:val="77A12222"/>
     <w:multiLevelType w:val="hybridMultilevel"/>
     <w:tmpl w:val="45D42AAA"/>
@@ -14854,7 +21176,7 @@
       </w:pPr>
     </w:lvl>
   </w:abstractNum>
-  <w:abstractNum w:abstractNumId="33" w15:restartNumberingAfterBreak="0">
+  <w:abstractNum w:abstractNumId="35" w15:restartNumberingAfterBreak="0">
     <w:nsid w:val="792424C5"/>
     <w:multiLevelType w:val="hybridMultilevel"/>
     <w:tmpl w:val="88B0312E"/>
@@ -14943,7 +21265,7 @@
       </w:pPr>
     </w:lvl>
   </w:abstractNum>
-  <w:abstractNum w:abstractNumId="34" w15:restartNumberingAfterBreak="0">
+  <w:abstractNum w:abstractNumId="36" w15:restartNumberingAfterBreak="0">
     <w:nsid w:val="7AFD08B3"/>
     <w:multiLevelType w:val="hybridMultilevel"/>
     <w:tmpl w:val="A48C2BB0"/>
@@ -15029,7 +21351,7 @@
       </w:pPr>
     </w:lvl>
   </w:abstractNum>
-  <w:abstractNum w:abstractNumId="35" w15:restartNumberingAfterBreak="0">
+  <w:abstractNum w:abstractNumId="37" w15:restartNumberingAfterBreak="0">
     <w:nsid w:val="7B94411B"/>
     <w:multiLevelType w:val="multilevel"/>
     <w:tmpl w:val="C194EF22"/>
@@ -15149,106 +21471,112 @@
     <w:abstractNumId w:val="4"/>
   </w:num>
   <w:num w:numId="3">
-    <w:abstractNumId w:val="31"/>
+    <w:abstractNumId w:val="33"/>
   </w:num>
   <w:num w:numId="4">
-    <w:abstractNumId w:val="24"/>
+    <w:abstractNumId w:val="26"/>
   </w:num>
   <w:num w:numId="5">
-    <w:abstractNumId w:val="17"/>
+    <w:abstractNumId w:val="18"/>
   </w:num>
   <w:num w:numId="6">
+    <w:abstractNumId w:val="9"/>
+  </w:num>
+  <w:num w:numId="7">
     <w:abstractNumId w:val="8"/>
   </w:num>
-  <w:num w:numId="7">
-    <w:abstractNumId w:val="7"/>
-  </w:num>
   <w:num w:numId="8">
-    <w:abstractNumId w:val="30"/>
+    <w:abstractNumId w:val="32"/>
   </w:num>
   <w:num w:numId="9">
-    <w:abstractNumId w:val="11"/>
+    <w:abstractNumId w:val="12"/>
   </w:num>
   <w:num w:numId="10">
-    <w:abstractNumId w:val="35"/>
+    <w:abstractNumId w:val="37"/>
   </w:num>
   <w:num w:numId="11">
     <w:abstractNumId w:val="3"/>
   </w:num>
   <w:num w:numId="12">
-    <w:abstractNumId w:val="5"/>
+    <w:abstractNumId w:val="6"/>
   </w:num>
   <w:num w:numId="13">
+    <w:abstractNumId w:val="14"/>
+  </w:num>
+  <w:num w:numId="14">
+    <w:abstractNumId w:val="16"/>
+  </w:num>
+  <w:num w:numId="15">
     <w:abstractNumId w:val="13"/>
   </w:num>
-  <w:num w:numId="14">
-    <w:abstractNumId w:val="15"/>
-  </w:num>
-  <w:num w:numId="15">
-    <w:abstractNumId w:val="12"/>
-  </w:num>
   <w:num w:numId="16">
-    <w:abstractNumId w:val="16"/>
+    <w:abstractNumId w:val="17"/>
   </w:num>
   <w:num w:numId="17">
-    <w:abstractNumId w:val="21"/>
+    <w:abstractNumId w:val="22"/>
   </w:num>
   <w:num w:numId="18">
     <w:abstractNumId w:val="1"/>
   </w:num>
   <w:num w:numId="19">
+    <w:abstractNumId w:val="21"/>
+  </w:num>
+  <w:num w:numId="20">
+    <w:abstractNumId w:val="24"/>
+  </w:num>
+  <w:num w:numId="21">
+    <w:abstractNumId w:val="36"/>
+  </w:num>
+  <w:num w:numId="22">
+    <w:abstractNumId w:val="11"/>
+  </w:num>
+  <w:num w:numId="23">
     <w:abstractNumId w:val="20"/>
   </w:num>
-  <w:num w:numId="20">
-    <w:abstractNumId w:val="23"/>
+  <w:num w:numId="24">
+    <w:abstractNumId w:val="7"/>
   </w:num>
-  <w:num w:numId="21">
+  <w:num w:numId="25">
+    <w:abstractNumId w:val="31"/>
+  </w:num>
+  <w:num w:numId="26">
+    <w:abstractNumId w:val="19"/>
+  </w:num>
+  <w:num w:numId="27">
     <w:abstractNumId w:val="34"/>
   </w:num>
-  <w:num w:numId="22">
+  <w:num w:numId="28">
+    <w:abstractNumId w:val="30"/>
+  </w:num>
+  <w:num w:numId="29">
     <w:abstractNumId w:val="10"/>
   </w:num>
-  <w:num w:numId="23">
-    <w:abstractNumId w:val="19"/>
-  </w:num>
-  <w:num w:numId="24">
-    <w:abstractNumId w:val="6"/>
-  </w:num>
-  <w:num w:numId="25">
-    <w:abstractNumId w:val="29"/>
-  </w:num>
-  <w:num w:numId="26">
-    <w:abstractNumId w:val="18"/>
-  </w:num>
-  <w:num w:numId="27">
-    <w:abstractNumId w:val="32"/>
-  </w:num>
-  <w:num w:numId="28">
-    <w:abstractNumId w:val="28"/>
-  </w:num>
-  <w:num w:numId="29">
-    <w:abstractNumId w:val="9"/>
-  </w:num>
   <w:num w:numId="30">
-    <w:abstractNumId w:val="14"/>
+    <w:abstractNumId w:val="15"/>
   </w:num>
   <w:num w:numId="31">
-    <w:abstractNumId w:val="25"/>
+    <w:abstractNumId w:val="27"/>
   </w:num>
   <w:num w:numId="32">
-    <w:abstractNumId w:val="26"/>
+    <w:abstractNumId w:val="28"/>
   </w:num>
   <w:num w:numId="33">
     <w:abstractNumId w:val="0"/>
   </w:num>
   <w:num w:numId="34">
-    <w:abstractNumId w:val="22"/>
+    <w:abstractNumId w:val="23"/>
   </w:num>
   <w:num w:numId="35">
-    <w:abstractNumId w:val="33"/>
+    <w:abstractNumId w:val="35"/>
   </w:num>
   <w:num w:numId="36">
-    <w:abstractNumId w:val="27"/>
+    <w:abstractNumId w:val="29"/>
+  </w:num>
+  <w:num w:numId="37">
+    <w:abstractNumId w:val="25"/>
+  </w:num>
+  <w:num w:numId="38">
+    <w:abstractNumId w:val="5"/>
   </w:num>
 </w:numbering>
 </file>
@@ -15644,7 +21972,7 @@
     <w:name w:val="Normal"/>
     <w:uiPriority w:val="7"/>
     <w:qFormat/>
-    <w:rsid w:val="002C69F6"/>
+    <w:rsid w:val="000135F0"/>
     <w:pPr>
       <w:widowControl w:val="0"/>
       <w:suppressAutoHyphens/>
@@ -15759,6 +22087,7 @@
   <w:style w:type="character" w:default="1" w:styleId="a1">
     <w:name w:val="Default Paragraph Font"/>
     <w:uiPriority w:val="1"/>
+    <w:semiHidden/>
     <w:unhideWhenUsed/>
   </w:style>
   <w:style w:type="table" w:default="1" w:styleId="a2">
@@ -16485,7 +22814,7 @@
 </file>
 
 <file path=customXml/itemProps1.xml><?xml version="1.0" encoding="utf-8"?>
-<ds:datastoreItem xmlns:ds="http://schemas.openxmlformats.org/officeDocument/2006/customXml" ds:itemID="{BF77FDAD-A918-47F1-96C8-2201FAAC3B8B}">
+<ds:datastoreItem xmlns:ds="http://schemas.openxmlformats.org/officeDocument/2006/customXml" ds:itemID="{1050397B-DB73-4991-8D99-8FA59AC76FFA}">
   <ds:schemaRefs>
     <ds:schemaRef ds:uri="http://schemas.openxmlformats.org/officeDocument/2006/bibliography"/>
   </ds:schemaRefs>

--- a/实验1：软件需求分析/Gitea需求规格说明书.docx
+++ b/实验1：软件需求分析/Gitea需求规格说明书.docx
@@ -11,6 +11,7 @@
           <w:sz w:val="44"/>
         </w:rPr>
       </w:pPr>
+      <w:bookmarkStart w:id="0" w:name="_GoBack"/>
     </w:p>
     <w:p>
       <w:pPr>
@@ -36,14 +37,12 @@
       <w:pPr>
         <w:pStyle w:val="a7"/>
       </w:pPr>
-      <w:proofErr w:type="spellStart"/>
       <w:r>
         <w:rPr>
           <w:rFonts w:hint="eastAsia"/>
         </w:rPr>
         <w:t>Gitea</w:t>
       </w:r>
-      <w:proofErr w:type="spellEnd"/>
       <w:r>
         <w:rPr>
           <w:rFonts w:hint="eastAsia"/>
@@ -1134,7 +1133,7 @@
         </w:rPr>
         <w:fldChar w:fldCharType="separate"/>
       </w:r>
-      <w:hyperlink w:anchor="_Toc35956526" w:history="1">
+      <w:hyperlink w:anchor="_Toc35976264" w:history="1">
         <w:r>
           <w:rPr>
             <w:rStyle w:val="a9"/>
@@ -1177,7 +1176,7 @@
             <w:noProof/>
             <w:webHidden/>
           </w:rPr>
-          <w:instrText xml:space="preserve"> PAGEREF _Toc35956526 \h </w:instrText>
+          <w:instrText xml:space="preserve"> PAGEREF _Toc35976264 \h </w:instrText>
         </w:r>
         <w:r>
           <w:rPr>
@@ -1220,7 +1219,7 @@
           <w:szCs w:val="22"/>
         </w:rPr>
       </w:pPr>
-      <w:hyperlink w:anchor="_Toc35956527" w:history="1">
+      <w:hyperlink w:anchor="_Toc35976265" w:history="1">
         <w:r>
           <w:rPr>
             <w:rStyle w:val="a9"/>
@@ -1263,7 +1262,7 @@
             <w:noProof/>
             <w:webHidden/>
           </w:rPr>
-          <w:instrText xml:space="preserve"> PAGEREF _Toc35956527 \h </w:instrText>
+          <w:instrText xml:space="preserve"> PAGEREF _Toc35976265 \h </w:instrText>
         </w:r>
         <w:r>
           <w:rPr>
@@ -1306,7 +1305,7 @@
           <w:szCs w:val="22"/>
         </w:rPr>
       </w:pPr>
-      <w:hyperlink w:anchor="_Toc35956528" w:history="1">
+      <w:hyperlink w:anchor="_Toc35976266" w:history="1">
         <w:r>
           <w:rPr>
             <w:rStyle w:val="a9"/>
@@ -1349,7 +1348,7 @@
             <w:noProof/>
             <w:webHidden/>
           </w:rPr>
-          <w:instrText xml:space="preserve"> PAGEREF _Toc35956528 \h </w:instrText>
+          <w:instrText xml:space="preserve"> PAGEREF _Toc35976266 \h </w:instrText>
         </w:r>
         <w:r>
           <w:rPr>
@@ -1392,7 +1391,7 @@
           <w:szCs w:val="22"/>
         </w:rPr>
       </w:pPr>
-      <w:hyperlink w:anchor="_Toc35956529" w:history="1">
+      <w:hyperlink w:anchor="_Toc35976267" w:history="1">
         <w:r>
           <w:rPr>
             <w:rStyle w:val="a9"/>
@@ -1435,7 +1434,7 @@
             <w:noProof/>
             <w:webHidden/>
           </w:rPr>
-          <w:instrText xml:space="preserve"> PAGEREF _Toc35956529 \h </w:instrText>
+          <w:instrText xml:space="preserve"> PAGEREF _Toc35976267 \h </w:instrText>
         </w:r>
         <w:r>
           <w:rPr>
@@ -1478,7 +1477,7 @@
           <w:szCs w:val="22"/>
         </w:rPr>
       </w:pPr>
-      <w:hyperlink w:anchor="_Toc35956530" w:history="1">
+      <w:hyperlink w:anchor="_Toc35976268" w:history="1">
         <w:r>
           <w:rPr>
             <w:rStyle w:val="a9"/>
@@ -1521,7 +1520,7 @@
             <w:noProof/>
             <w:webHidden/>
           </w:rPr>
-          <w:instrText xml:space="preserve"> PAGEREF _Toc35956530 \h </w:instrText>
+          <w:instrText xml:space="preserve"> PAGEREF _Toc35976268 \h </w:instrText>
         </w:r>
         <w:r>
           <w:rPr>
@@ -1564,7 +1563,7 @@
           <w:szCs w:val="22"/>
         </w:rPr>
       </w:pPr>
-      <w:hyperlink w:anchor="_Toc35956531" w:history="1">
+      <w:hyperlink w:anchor="_Toc35976269" w:history="1">
         <w:r>
           <w:rPr>
             <w:rStyle w:val="a9"/>
@@ -1607,7 +1606,7 @@
             <w:noProof/>
             <w:webHidden/>
           </w:rPr>
-          <w:instrText xml:space="preserve"> PAGEREF _Toc35956531 \h </w:instrText>
+          <w:instrText xml:space="preserve"> PAGEREF _Toc35976269 \h </w:instrText>
         </w:r>
         <w:r>
           <w:rPr>
@@ -1650,7 +1649,7 @@
           <w:szCs w:val="22"/>
         </w:rPr>
       </w:pPr>
-      <w:hyperlink w:anchor="_Toc35956532" w:history="1">
+      <w:hyperlink w:anchor="_Toc35976270" w:history="1">
         <w:r>
           <w:rPr>
             <w:rStyle w:val="a9"/>
@@ -1693,7 +1692,7 @@
             <w:noProof/>
             <w:webHidden/>
           </w:rPr>
-          <w:instrText xml:space="preserve"> PAGEREF _Toc35956532 \h </w:instrText>
+          <w:instrText xml:space="preserve"> PAGEREF _Toc35976270 \h </w:instrText>
         </w:r>
         <w:r>
           <w:rPr>
@@ -1736,7 +1735,7 @@
           <w:szCs w:val="22"/>
         </w:rPr>
       </w:pPr>
-      <w:hyperlink w:anchor="_Toc35956533" w:history="1">
+      <w:hyperlink w:anchor="_Toc35976271" w:history="1">
         <w:r>
           <w:rPr>
             <w:rStyle w:val="a9"/>
@@ -1779,7 +1778,7 @@
             <w:noProof/>
             <w:webHidden/>
           </w:rPr>
-          <w:instrText xml:space="preserve"> PAGEREF _Toc35956533 \h </w:instrText>
+          <w:instrText xml:space="preserve"> PAGEREF _Toc35976271 \h </w:instrText>
         </w:r>
         <w:r>
           <w:rPr>
@@ -1822,7 +1821,7 @@
           <w:szCs w:val="22"/>
         </w:rPr>
       </w:pPr>
-      <w:hyperlink w:anchor="_Toc35956534" w:history="1">
+      <w:hyperlink w:anchor="_Toc35976272" w:history="1">
         <w:r>
           <w:rPr>
             <w:rStyle w:val="a9"/>
@@ -1865,7 +1864,7 @@
             <w:noProof/>
             <w:webHidden/>
           </w:rPr>
-          <w:instrText xml:space="preserve"> PAGEREF _Toc35956534 \h </w:instrText>
+          <w:instrText xml:space="preserve"> PAGEREF _Toc35976272 \h </w:instrText>
         </w:r>
         <w:r>
           <w:rPr>
@@ -1908,7 +1907,7 @@
           <w:szCs w:val="22"/>
         </w:rPr>
       </w:pPr>
-      <w:hyperlink w:anchor="_Toc35956535" w:history="1">
+      <w:hyperlink w:anchor="_Toc35976273" w:history="1">
         <w:r>
           <w:rPr>
             <w:rStyle w:val="a9"/>
@@ -1952,7 +1951,7 @@
             <w:noProof/>
             <w:webHidden/>
           </w:rPr>
-          <w:instrText xml:space="preserve"> PAGEREF _Toc35956535 \h </w:instrText>
+          <w:instrText xml:space="preserve"> PAGEREF _Toc35976273 \h </w:instrText>
         </w:r>
         <w:r>
           <w:rPr>
@@ -1995,7 +1994,7 @@
           <w:szCs w:val="22"/>
         </w:rPr>
       </w:pPr>
-      <w:hyperlink w:anchor="_Toc35956536" w:history="1">
+      <w:hyperlink w:anchor="_Toc35976274" w:history="1">
         <w:r>
           <w:rPr>
             <w:rStyle w:val="a9"/>
@@ -2039,7 +2038,7 @@
             <w:noProof/>
             <w:webHidden/>
           </w:rPr>
-          <w:instrText xml:space="preserve"> PAGEREF _Toc35956536 \h </w:instrText>
+          <w:instrText xml:space="preserve"> PAGEREF _Toc35976274 \h </w:instrText>
         </w:r>
         <w:r>
           <w:rPr>
@@ -2082,7 +2081,7 @@
           <w:szCs w:val="22"/>
         </w:rPr>
       </w:pPr>
-      <w:hyperlink w:anchor="_Toc35956537" w:history="1">
+      <w:hyperlink w:anchor="_Toc35976275" w:history="1">
         <w:r>
           <w:rPr>
             <w:rStyle w:val="a9"/>
@@ -2126,7 +2125,7 @@
             <w:noProof/>
             <w:webHidden/>
           </w:rPr>
-          <w:instrText xml:space="preserve"> PAGEREF _Toc35956537 \h </w:instrText>
+          <w:instrText xml:space="preserve"> PAGEREF _Toc35976275 \h </w:instrText>
         </w:r>
         <w:r>
           <w:rPr>
@@ -2169,7 +2168,7 @@
           <w:szCs w:val="22"/>
         </w:rPr>
       </w:pPr>
-      <w:hyperlink w:anchor="_Toc35956538" w:history="1">
+      <w:hyperlink w:anchor="_Toc35976276" w:history="1">
         <w:r>
           <w:rPr>
             <w:rStyle w:val="a9"/>
@@ -2213,7 +2212,7 @@
             <w:noProof/>
             <w:webHidden/>
           </w:rPr>
-          <w:instrText xml:space="preserve"> PAGEREF _Toc35956538 \h </w:instrText>
+          <w:instrText xml:space="preserve"> PAGEREF _Toc35976276 \h </w:instrText>
         </w:r>
         <w:r>
           <w:rPr>
@@ -2256,7 +2255,7 @@
           <w:szCs w:val="22"/>
         </w:rPr>
       </w:pPr>
-      <w:hyperlink w:anchor="_Toc35956539" w:history="1">
+      <w:hyperlink w:anchor="_Toc35976277" w:history="1">
         <w:r>
           <w:rPr>
             <w:rStyle w:val="a9"/>
@@ -2300,7 +2299,7 @@
             <w:noProof/>
             <w:webHidden/>
           </w:rPr>
-          <w:instrText xml:space="preserve"> PAGEREF _Toc35956539 \h </w:instrText>
+          <w:instrText xml:space="preserve"> PAGEREF _Toc35976277 \h </w:instrText>
         </w:r>
         <w:r>
           <w:rPr>
@@ -2343,7 +2342,7 @@
           <w:szCs w:val="22"/>
         </w:rPr>
       </w:pPr>
-      <w:hyperlink w:anchor="_Toc35956540" w:history="1">
+      <w:hyperlink w:anchor="_Toc35976278" w:history="1">
         <w:r>
           <w:rPr>
             <w:rStyle w:val="a9"/>
@@ -2378,7 +2377,7 @@
             <w:noProof/>
             <w:webHidden/>
           </w:rPr>
-          <w:instrText xml:space="preserve"> PAGEREF _Toc35956540 \h </w:instrText>
+          <w:instrText xml:space="preserve"> PAGEREF _Toc35976278 \h </w:instrText>
         </w:r>
         <w:r>
           <w:rPr>
@@ -2421,7 +2420,7 @@
           <w:szCs w:val="22"/>
         </w:rPr>
       </w:pPr>
-      <w:hyperlink w:anchor="_Toc35956541" w:history="1">
+      <w:hyperlink w:anchor="_Toc35976279" w:history="1">
         <w:r>
           <w:rPr>
             <w:rStyle w:val="a9"/>
@@ -2456,7 +2455,7 @@
             <w:noProof/>
             <w:webHidden/>
           </w:rPr>
-          <w:instrText xml:space="preserve"> PAGEREF _Toc35956541 \h </w:instrText>
+          <w:instrText xml:space="preserve"> PAGEREF _Toc35976279 \h </w:instrText>
         </w:r>
         <w:r>
           <w:rPr>
@@ -2499,7 +2498,7 @@
           <w:szCs w:val="22"/>
         </w:rPr>
       </w:pPr>
-      <w:hyperlink w:anchor="_Toc35956542" w:history="1">
+      <w:hyperlink w:anchor="_Toc35976280" w:history="1">
         <w:r>
           <w:rPr>
             <w:rStyle w:val="a9"/>
@@ -2534,7 +2533,7 @@
             <w:noProof/>
             <w:webHidden/>
           </w:rPr>
-          <w:instrText xml:space="preserve"> PAGEREF _Toc35956542 \h </w:instrText>
+          <w:instrText xml:space="preserve"> PAGEREF _Toc35976280 \h </w:instrText>
         </w:r>
         <w:r>
           <w:rPr>
@@ -2577,7 +2576,7 @@
           <w:szCs w:val="22"/>
         </w:rPr>
       </w:pPr>
-      <w:hyperlink w:anchor="_Toc35956543" w:history="1">
+      <w:hyperlink w:anchor="_Toc35976281" w:history="1">
         <w:r>
           <w:rPr>
             <w:rStyle w:val="a9"/>
@@ -2620,7 +2619,7 @@
             <w:noProof/>
             <w:webHidden/>
           </w:rPr>
-          <w:instrText xml:space="preserve"> PAGEREF _Toc35956543 \h </w:instrText>
+          <w:instrText xml:space="preserve"> PAGEREF _Toc35976281 \h </w:instrText>
         </w:r>
         <w:r>
           <w:rPr>
@@ -2663,7 +2662,7 @@
           <w:szCs w:val="22"/>
         </w:rPr>
       </w:pPr>
-      <w:hyperlink w:anchor="_Toc35956544" w:history="1">
+      <w:hyperlink w:anchor="_Toc35976282" w:history="1">
         <w:r>
           <w:rPr>
             <w:rStyle w:val="a9"/>
@@ -2706,7 +2705,7 @@
             <w:noProof/>
             <w:webHidden/>
           </w:rPr>
-          <w:instrText xml:space="preserve"> PAGEREF _Toc35956544 \h </w:instrText>
+          <w:instrText xml:space="preserve"> PAGEREF _Toc35976282 \h </w:instrText>
         </w:r>
         <w:r>
           <w:rPr>
@@ -2749,7 +2748,7 @@
           <w:szCs w:val="22"/>
         </w:rPr>
       </w:pPr>
-      <w:hyperlink w:anchor="_Toc35956545" w:history="1">
+      <w:hyperlink w:anchor="_Toc35976283" w:history="1">
         <w:r>
           <w:rPr>
             <w:rStyle w:val="a9"/>
@@ -2792,7 +2791,7 @@
             <w:noProof/>
             <w:webHidden/>
           </w:rPr>
-          <w:instrText xml:space="preserve"> PAGEREF _Toc35956545 \h </w:instrText>
+          <w:instrText xml:space="preserve"> PAGEREF _Toc35976283 \h </w:instrText>
         </w:r>
         <w:r>
           <w:rPr>
@@ -2835,7 +2834,7 @@
           <w:szCs w:val="22"/>
         </w:rPr>
       </w:pPr>
-      <w:hyperlink w:anchor="_Toc35956546" w:history="1">
+      <w:hyperlink w:anchor="_Toc35976284" w:history="1">
         <w:r>
           <w:rPr>
             <w:rStyle w:val="a9"/>
@@ -2870,7 +2869,7 @@
             <w:noProof/>
             <w:webHidden/>
           </w:rPr>
-          <w:instrText xml:space="preserve"> PAGEREF _Toc35956546 \h </w:instrText>
+          <w:instrText xml:space="preserve"> PAGEREF _Toc35976284 \h </w:instrText>
         </w:r>
         <w:r>
           <w:rPr>
@@ -2913,7 +2912,7 @@
           <w:szCs w:val="22"/>
         </w:rPr>
       </w:pPr>
-      <w:hyperlink w:anchor="_Toc35956547" w:history="1">
+      <w:hyperlink w:anchor="_Toc35976285" w:history="1">
         <w:r>
           <w:rPr>
             <w:rStyle w:val="a9"/>
@@ -2956,7 +2955,7 @@
             <w:noProof/>
             <w:webHidden/>
           </w:rPr>
-          <w:instrText xml:space="preserve"> PAGEREF _Toc35956547 \h </w:instrText>
+          <w:instrText xml:space="preserve"> PAGEREF _Toc35976285 \h </w:instrText>
         </w:r>
         <w:r>
           <w:rPr>
@@ -2976,7 +2975,7 @@
             <w:noProof/>
             <w:webHidden/>
           </w:rPr>
-          <w:t>17</w:t>
+          <w:t>20</w:t>
         </w:r>
         <w:r>
           <w:rPr>
@@ -2999,7 +2998,7 @@
           <w:szCs w:val="22"/>
         </w:rPr>
       </w:pPr>
-      <w:hyperlink w:anchor="_Toc35956548" w:history="1">
+      <w:hyperlink w:anchor="_Toc35976286" w:history="1">
         <w:r>
           <w:rPr>
             <w:rStyle w:val="a9"/>
@@ -3042,7 +3041,7 @@
             <w:noProof/>
             <w:webHidden/>
           </w:rPr>
-          <w:instrText xml:space="preserve"> PAGEREF _Toc35956548 \h </w:instrText>
+          <w:instrText xml:space="preserve"> PAGEREF _Toc35976286 \h </w:instrText>
         </w:r>
         <w:r>
           <w:rPr>
@@ -3062,7 +3061,7 @@
             <w:noProof/>
             <w:webHidden/>
           </w:rPr>
-          <w:t>17</w:t>
+          <w:t>20</w:t>
         </w:r>
         <w:r>
           <w:rPr>
@@ -3085,7 +3084,7 @@
           <w:szCs w:val="22"/>
         </w:rPr>
       </w:pPr>
-      <w:hyperlink w:anchor="_Toc35956549" w:history="1">
+      <w:hyperlink w:anchor="_Toc35976287" w:history="1">
         <w:r>
           <w:rPr>
             <w:rStyle w:val="a9"/>
@@ -3120,7 +3119,7 @@
             <w:noProof/>
             <w:webHidden/>
           </w:rPr>
-          <w:instrText xml:space="preserve"> PAGEREF _Toc35956549 \h </w:instrText>
+          <w:instrText xml:space="preserve"> PAGEREF _Toc35976287 \h </w:instrText>
         </w:r>
         <w:r>
           <w:rPr>
@@ -3140,7 +3139,7 @@
             <w:noProof/>
             <w:webHidden/>
           </w:rPr>
-          <w:t>17</w:t>
+          <w:t>20</w:t>
         </w:r>
         <w:r>
           <w:rPr>
@@ -3163,7 +3162,7 @@
           <w:szCs w:val="22"/>
         </w:rPr>
       </w:pPr>
-      <w:hyperlink w:anchor="_Toc35956550" w:history="1">
+      <w:hyperlink w:anchor="_Toc35976288" w:history="1">
         <w:r>
           <w:rPr>
             <w:rStyle w:val="a9"/>
@@ -3206,7 +3205,7 @@
             <w:noProof/>
             <w:webHidden/>
           </w:rPr>
-          <w:instrText xml:space="preserve"> PAGEREF _Toc35956550 \h </w:instrText>
+          <w:instrText xml:space="preserve"> PAGEREF _Toc35976288 \h </w:instrText>
         </w:r>
         <w:r>
           <w:rPr>
@@ -3226,7 +3225,7 @@
             <w:noProof/>
             <w:webHidden/>
           </w:rPr>
-          <w:t>17</w:t>
+          <w:t>20</w:t>
         </w:r>
         <w:r>
           <w:rPr>
@@ -3249,7 +3248,7 @@
           <w:szCs w:val="22"/>
         </w:rPr>
       </w:pPr>
-      <w:hyperlink w:anchor="_Toc35956551" w:history="1">
+      <w:hyperlink w:anchor="_Toc35976289" w:history="1">
         <w:r>
           <w:rPr>
             <w:rStyle w:val="a9"/>
@@ -3292,7 +3291,7 @@
             <w:noProof/>
             <w:webHidden/>
           </w:rPr>
-          <w:instrText xml:space="preserve"> PAGEREF _Toc35956551 \h </w:instrText>
+          <w:instrText xml:space="preserve"> PAGEREF _Toc35976289 \h </w:instrText>
         </w:r>
         <w:r>
           <w:rPr>
@@ -3312,7 +3311,7 @@
             <w:noProof/>
             <w:webHidden/>
           </w:rPr>
-          <w:t>18</w:t>
+          <w:t>20</w:t>
         </w:r>
         <w:r>
           <w:rPr>
@@ -3335,7 +3334,7 @@
           <w:szCs w:val="22"/>
         </w:rPr>
       </w:pPr>
-      <w:hyperlink w:anchor="_Toc35956552" w:history="1">
+      <w:hyperlink w:anchor="_Toc35976290" w:history="1">
         <w:r>
           <w:rPr>
             <w:rStyle w:val="a9"/>
@@ -3362,7 +3361,7 @@
             <w:noProof/>
             <w:webHidden/>
           </w:rPr>
-          <w:instrText xml:space="preserve"> PAGEREF _Toc35956552 \h </w:instrText>
+          <w:instrText xml:space="preserve"> PAGEREF _Toc35976290 \h </w:instrText>
         </w:r>
         <w:r>
           <w:rPr>
@@ -3382,7 +3381,7 @@
             <w:noProof/>
             <w:webHidden/>
           </w:rPr>
-          <w:t>18</w:t>
+          <w:t>21</w:t>
         </w:r>
         <w:r>
           <w:rPr>
@@ -3405,7 +3404,7 @@
           <w:szCs w:val="22"/>
         </w:rPr>
       </w:pPr>
-      <w:hyperlink w:anchor="_Toc35956553" w:history="1">
+      <w:hyperlink w:anchor="_Toc35976291" w:history="1">
         <w:r>
           <w:rPr>
             <w:rStyle w:val="a9"/>
@@ -3448,7 +3447,7 @@
             <w:noProof/>
             <w:webHidden/>
           </w:rPr>
-          <w:instrText xml:space="preserve"> PAGEREF _Toc35956553 \h </w:instrText>
+          <w:instrText xml:space="preserve"> PAGEREF _Toc35976291 \h </w:instrText>
         </w:r>
         <w:r>
           <w:rPr>
@@ -3468,7 +3467,7 @@
             <w:noProof/>
             <w:webHidden/>
           </w:rPr>
-          <w:t>18</w:t>
+          <w:t>21</w:t>
         </w:r>
         <w:r>
           <w:rPr>
@@ -3491,7 +3490,7 @@
           <w:szCs w:val="22"/>
         </w:rPr>
       </w:pPr>
-      <w:hyperlink w:anchor="_Toc35956554" w:history="1">
+      <w:hyperlink w:anchor="_Toc35976292" w:history="1">
         <w:r>
           <w:rPr>
             <w:rStyle w:val="a9"/>
@@ -3534,7 +3533,7 @@
             <w:noProof/>
             <w:webHidden/>
           </w:rPr>
-          <w:instrText xml:space="preserve"> PAGEREF _Toc35956554 \h </w:instrText>
+          <w:instrText xml:space="preserve"> PAGEREF _Toc35976292 \h </w:instrText>
         </w:r>
         <w:r>
           <w:rPr>
@@ -3554,7 +3553,7 @@
             <w:noProof/>
             <w:webHidden/>
           </w:rPr>
-          <w:t>19</w:t>
+          <w:t>22</w:t>
         </w:r>
         <w:r>
           <w:rPr>
@@ -3577,7 +3576,7 @@
           <w:szCs w:val="22"/>
         </w:rPr>
       </w:pPr>
-      <w:hyperlink w:anchor="_Toc35956555" w:history="1">
+      <w:hyperlink w:anchor="_Toc35976293" w:history="1">
         <w:r>
           <w:rPr>
             <w:rStyle w:val="a9"/>
@@ -3620,7 +3619,7 @@
             <w:noProof/>
             <w:webHidden/>
           </w:rPr>
-          <w:instrText xml:space="preserve"> PAGEREF _Toc35956555 \h </w:instrText>
+          <w:instrText xml:space="preserve"> PAGEREF _Toc35976293 \h </w:instrText>
         </w:r>
         <w:r>
           <w:rPr>
@@ -3640,7 +3639,7 @@
             <w:noProof/>
             <w:webHidden/>
           </w:rPr>
-          <w:t>19</w:t>
+          <w:t>22</w:t>
         </w:r>
         <w:r>
           <w:rPr>
@@ -3663,7 +3662,7 @@
           <w:szCs w:val="22"/>
         </w:rPr>
       </w:pPr>
-      <w:hyperlink w:anchor="_Toc35956556" w:history="1">
+      <w:hyperlink w:anchor="_Toc35976294" w:history="1">
         <w:r>
           <w:rPr>
             <w:rStyle w:val="a9"/>
@@ -3706,7 +3705,7 @@
             <w:noProof/>
             <w:webHidden/>
           </w:rPr>
-          <w:instrText xml:space="preserve"> PAGEREF _Toc35956556 \h </w:instrText>
+          <w:instrText xml:space="preserve"> PAGEREF _Toc35976294 \h </w:instrText>
         </w:r>
         <w:r>
           <w:rPr>
@@ -3726,7 +3725,7 @@
             <w:noProof/>
             <w:webHidden/>
           </w:rPr>
-          <w:t>19</w:t>
+          <w:t>22</w:t>
         </w:r>
         <w:r>
           <w:rPr>
@@ -3749,7 +3748,7 @@
           <w:szCs w:val="22"/>
         </w:rPr>
       </w:pPr>
-      <w:hyperlink w:anchor="_Toc35956557" w:history="1">
+      <w:hyperlink w:anchor="_Toc35976295" w:history="1">
         <w:r>
           <w:rPr>
             <w:rStyle w:val="a9"/>
@@ -3792,7 +3791,7 @@
             <w:noProof/>
             <w:webHidden/>
           </w:rPr>
-          <w:instrText xml:space="preserve"> PAGEREF _Toc35956557 \h </w:instrText>
+          <w:instrText xml:space="preserve"> PAGEREF _Toc35976295 \h </w:instrText>
         </w:r>
         <w:r>
           <w:rPr>
@@ -3812,7 +3811,7 @@
             <w:noProof/>
             <w:webHidden/>
           </w:rPr>
-          <w:t>20</w:t>
+          <w:t>23</w:t>
         </w:r>
         <w:r>
           <w:rPr>
@@ -3835,7 +3834,7 @@
           <w:szCs w:val="22"/>
         </w:rPr>
       </w:pPr>
-      <w:hyperlink w:anchor="_Toc35956558" w:history="1">
+      <w:hyperlink w:anchor="_Toc35976296" w:history="1">
         <w:r>
           <w:rPr>
             <w:rStyle w:val="a9"/>
@@ -3878,7 +3877,7 @@
             <w:noProof/>
             <w:webHidden/>
           </w:rPr>
-          <w:instrText xml:space="preserve"> PAGEREF _Toc35956558 \h </w:instrText>
+          <w:instrText xml:space="preserve"> PAGEREF _Toc35976296 \h </w:instrText>
         </w:r>
         <w:r>
           <w:rPr>
@@ -3898,7 +3897,7 @@
             <w:noProof/>
             <w:webHidden/>
           </w:rPr>
-          <w:t>20</w:t>
+          <w:t>23</w:t>
         </w:r>
         <w:r>
           <w:rPr>
@@ -3921,7 +3920,7 @@
           <w:szCs w:val="22"/>
         </w:rPr>
       </w:pPr>
-      <w:hyperlink w:anchor="_Toc35956559" w:history="1">
+      <w:hyperlink w:anchor="_Toc35976297" w:history="1">
         <w:r>
           <w:rPr>
             <w:rStyle w:val="a9"/>
@@ -3964,7 +3963,7 @@
             <w:noProof/>
             <w:webHidden/>
           </w:rPr>
-          <w:instrText xml:space="preserve"> PAGEREF _Toc35956559 \h </w:instrText>
+          <w:instrText xml:space="preserve"> PAGEREF _Toc35976297 \h </w:instrText>
         </w:r>
         <w:r>
           <w:rPr>
@@ -3984,7 +3983,7 @@
             <w:noProof/>
             <w:webHidden/>
           </w:rPr>
-          <w:t>20</w:t>
+          <w:t>23</w:t>
         </w:r>
         <w:r>
           <w:rPr>
@@ -4007,7 +4006,7 @@
           <w:szCs w:val="22"/>
         </w:rPr>
       </w:pPr>
-      <w:hyperlink w:anchor="_Toc35956560" w:history="1">
+      <w:hyperlink w:anchor="_Toc35976298" w:history="1">
         <w:r>
           <w:rPr>
             <w:rStyle w:val="a9"/>
@@ -4050,7 +4049,7 @@
             <w:noProof/>
             <w:webHidden/>
           </w:rPr>
-          <w:instrText xml:space="preserve"> PAGEREF _Toc35956560 \h </w:instrText>
+          <w:instrText xml:space="preserve"> PAGEREF _Toc35976298 \h </w:instrText>
         </w:r>
         <w:r>
           <w:rPr>
@@ -4070,7 +4069,7 @@
             <w:noProof/>
             <w:webHidden/>
           </w:rPr>
-          <w:t>21</w:t>
+          <w:t>24</w:t>
         </w:r>
         <w:r>
           <w:rPr>
@@ -4093,7 +4092,7 @@
           <w:szCs w:val="22"/>
         </w:rPr>
       </w:pPr>
-      <w:hyperlink w:anchor="_Toc35956561" w:history="1">
+      <w:hyperlink w:anchor="_Toc35976299" w:history="1">
         <w:r>
           <w:rPr>
             <w:rStyle w:val="a9"/>
@@ -4136,7 +4135,7 @@
             <w:noProof/>
             <w:webHidden/>
           </w:rPr>
-          <w:instrText xml:space="preserve"> PAGEREF _Toc35956561 \h </w:instrText>
+          <w:instrText xml:space="preserve"> PAGEREF _Toc35976299 \h </w:instrText>
         </w:r>
         <w:r>
           <w:rPr>
@@ -4156,7 +4155,7 @@
             <w:noProof/>
             <w:webHidden/>
           </w:rPr>
-          <w:t>21</w:t>
+          <w:t>24</w:t>
         </w:r>
         <w:r>
           <w:rPr>
@@ -4179,7 +4178,7 @@
           <w:szCs w:val="22"/>
         </w:rPr>
       </w:pPr>
-      <w:hyperlink w:anchor="_Toc35956562" w:history="1">
+      <w:hyperlink w:anchor="_Toc35976300" w:history="1">
         <w:r>
           <w:rPr>
             <w:rStyle w:val="a9"/>
@@ -4201,7 +4200,7 @@
             <w:rFonts w:hint="eastAsia"/>
             <w:noProof/>
           </w:rPr>
-          <w:t>用例图</w:t>
+          <w:t>用例建模</w:t>
         </w:r>
         <w:r>
           <w:rPr>
@@ -4222,7 +4221,7 @@
             <w:noProof/>
             <w:webHidden/>
           </w:rPr>
-          <w:instrText xml:space="preserve"> PAGEREF _Toc35956562 \h </w:instrText>
+          <w:instrText xml:space="preserve"> PAGEREF _Toc35976300 \h </w:instrText>
         </w:r>
         <w:r>
           <w:rPr>
@@ -4242,7 +4241,7 @@
             <w:noProof/>
             <w:webHidden/>
           </w:rPr>
-          <w:t>22</w:t>
+          <w:t>25</w:t>
         </w:r>
         <w:r>
           <w:rPr>
@@ -4265,13 +4264,13 @@
           <w:szCs w:val="22"/>
         </w:rPr>
       </w:pPr>
-      <w:hyperlink w:anchor="_Toc35956563" w:history="1">
+      <w:hyperlink w:anchor="_Toc35976301" w:history="1">
         <w:r>
           <w:rPr>
             <w:rStyle w:val="a9"/>
             <w:noProof/>
           </w:rPr>
-          <w:t>5.3 RUCM</w:t>
+          <w:t>5.2.1</w:t>
         </w:r>
         <w:r>
           <w:rPr>
@@ -4279,6 +4278,178 @@
             <w:rFonts w:hint="eastAsia"/>
             <w:noProof/>
           </w:rPr>
+          <w:t xml:space="preserve"> </w:t>
+        </w:r>
+        <w:r>
+          <w:rPr>
+            <w:rStyle w:val="a9"/>
+            <w:rFonts w:hint="eastAsia"/>
+            <w:noProof/>
+          </w:rPr>
+          <w:t>用户角色</w:t>
+        </w:r>
+        <w:r>
+          <w:rPr>
+            <w:noProof/>
+            <w:webHidden/>
+          </w:rPr>
+          <w:tab/>
+        </w:r>
+        <w:r>
+          <w:rPr>
+            <w:noProof/>
+            <w:webHidden/>
+          </w:rPr>
+          <w:fldChar w:fldCharType="begin"/>
+        </w:r>
+        <w:r>
+          <w:rPr>
+            <w:noProof/>
+            <w:webHidden/>
+          </w:rPr>
+          <w:instrText xml:space="preserve"> PAGEREF _Toc35976301 \h </w:instrText>
+        </w:r>
+        <w:r>
+          <w:rPr>
+            <w:noProof/>
+            <w:webHidden/>
+          </w:rPr>
+        </w:r>
+        <w:r>
+          <w:rPr>
+            <w:noProof/>
+            <w:webHidden/>
+          </w:rPr>
+          <w:fldChar w:fldCharType="separate"/>
+        </w:r>
+        <w:r>
+          <w:rPr>
+            <w:noProof/>
+            <w:webHidden/>
+          </w:rPr>
+          <w:t>25</w:t>
+        </w:r>
+        <w:r>
+          <w:rPr>
+            <w:noProof/>
+            <w:webHidden/>
+          </w:rPr>
+          <w:fldChar w:fldCharType="end"/>
+        </w:r>
+      </w:hyperlink>
+    </w:p>
+    <w:p>
+      <w:pPr>
+        <w:pStyle w:val="10"/>
+        <w:rPr>
+          <w:rFonts w:asciiTheme="minorHAnsi" w:eastAsiaTheme="minorEastAsia" w:hAnsiTheme="minorHAnsi" w:cstheme="minorBidi"/>
+          <w:noProof/>
+          <w:color w:val="auto"/>
+          <w:kern w:val="2"/>
+          <w:sz w:val="21"/>
+          <w:szCs w:val="22"/>
+        </w:rPr>
+      </w:pPr>
+      <w:hyperlink w:anchor="_Toc35976302" w:history="1">
+        <w:r>
+          <w:rPr>
+            <w:rStyle w:val="a9"/>
+            <w:noProof/>
+          </w:rPr>
+          <w:t>5.2.2</w:t>
+        </w:r>
+        <w:r>
+          <w:rPr>
+            <w:rStyle w:val="a9"/>
+            <w:rFonts w:hint="eastAsia"/>
+            <w:noProof/>
+          </w:rPr>
+          <w:t xml:space="preserve"> </w:t>
+        </w:r>
+        <w:r>
+          <w:rPr>
+            <w:rStyle w:val="a9"/>
+            <w:rFonts w:hint="eastAsia"/>
+            <w:noProof/>
+          </w:rPr>
+          <w:t>用例图</w:t>
+        </w:r>
+        <w:r>
+          <w:rPr>
+            <w:noProof/>
+            <w:webHidden/>
+          </w:rPr>
+          <w:tab/>
+        </w:r>
+        <w:r>
+          <w:rPr>
+            <w:noProof/>
+            <w:webHidden/>
+          </w:rPr>
+          <w:fldChar w:fldCharType="begin"/>
+        </w:r>
+        <w:r>
+          <w:rPr>
+            <w:noProof/>
+            <w:webHidden/>
+          </w:rPr>
+          <w:instrText xml:space="preserve"> PAGEREF _Toc35976302 \h </w:instrText>
+        </w:r>
+        <w:r>
+          <w:rPr>
+            <w:noProof/>
+            <w:webHidden/>
+          </w:rPr>
+        </w:r>
+        <w:r>
+          <w:rPr>
+            <w:noProof/>
+            <w:webHidden/>
+          </w:rPr>
+          <w:fldChar w:fldCharType="separate"/>
+        </w:r>
+        <w:r>
+          <w:rPr>
+            <w:noProof/>
+            <w:webHidden/>
+          </w:rPr>
+          <w:t>25</w:t>
+        </w:r>
+        <w:r>
+          <w:rPr>
+            <w:noProof/>
+            <w:webHidden/>
+          </w:rPr>
+          <w:fldChar w:fldCharType="end"/>
+        </w:r>
+      </w:hyperlink>
+    </w:p>
+    <w:p>
+      <w:pPr>
+        <w:pStyle w:val="10"/>
+        <w:rPr>
+          <w:rFonts w:asciiTheme="minorHAnsi" w:eastAsiaTheme="minorEastAsia" w:hAnsiTheme="minorHAnsi" w:cstheme="minorBidi"/>
+          <w:noProof/>
+          <w:color w:val="auto"/>
+          <w:kern w:val="2"/>
+          <w:sz w:val="21"/>
+          <w:szCs w:val="22"/>
+        </w:rPr>
+      </w:pPr>
+      <w:hyperlink w:anchor="_Toc35976303" w:history="1">
+        <w:r>
+          <w:rPr>
+            <w:rStyle w:val="a9"/>
+            <w:noProof/>
+          </w:rPr>
+          <w:t>5.3 RUCM</w:t>
+        </w:r>
+        <w:r>
+          <w:rPr>
+            <w:rStyle w:val="a9"/>
+            <w:rFonts w:hint="eastAsia"/>
+            <w:noProof/>
+          </w:rPr>
           <w:t>建模</w:t>
         </w:r>
         <w:r>
@@ -4300,7 +4471,7 @@
             <w:noProof/>
             <w:webHidden/>
           </w:rPr>
-          <w:instrText xml:space="preserve"> PAGEREF _Toc35956563 \h </w:instrText>
+          <w:instrText xml:space="preserve"> PAGEREF _Toc35976303 \h </w:instrText>
         </w:r>
         <w:r>
           <w:rPr>
@@ -4320,7 +4491,7 @@
             <w:noProof/>
             <w:webHidden/>
           </w:rPr>
-          <w:t>22</w:t>
+          <w:t>26</w:t>
         </w:r>
         <w:r>
           <w:rPr>
@@ -4358,78 +4529,13 @@
       <w:pPr>
         <w:pStyle w:val="1"/>
       </w:pPr>
-      <w:bookmarkStart w:id="0" w:name="_Toc35956526"/>
+      <w:bookmarkStart w:id="1" w:name="_Toc35976264"/>
       <w:r>
         <w:rPr>
           <w:rFonts w:hint="eastAsia"/>
         </w:rPr>
         <w:lastRenderedPageBreak/>
         <w:t>引言</w:t>
-      </w:r>
-      <w:bookmarkEnd w:id="0"/>
-    </w:p>
-    <w:p>
-      <w:pPr>
-        <w:pStyle w:val="a0"/>
-        <w:ind w:firstLine="480"/>
-      </w:pPr>
-      <w:proofErr w:type="spellStart"/>
-      <w:r>
-        <w:rPr>
-          <w:rFonts w:hint="eastAsia"/>
-        </w:rPr>
-        <w:t>Gitea</w:t>
-      </w:r>
-      <w:proofErr w:type="spellEnd"/>
-      <w:r>
-        <w:rPr>
-          <w:rFonts w:hint="eastAsia"/>
-        </w:rPr>
-        <w:t>是轻量级的代码托管平台。本文主要分析</w:t>
-      </w:r>
-      <w:proofErr w:type="spellStart"/>
-      <w:r>
-        <w:rPr>
-          <w:rFonts w:hint="eastAsia"/>
-        </w:rPr>
-        <w:t>Gitea</w:t>
-      </w:r>
-      <w:proofErr w:type="spellEnd"/>
-      <w:r>
-        <w:rPr>
-          <w:rFonts w:hint="eastAsia"/>
-        </w:rPr>
-        <w:t>的核心功能模块、非功能模块</w:t>
-      </w:r>
-      <w:r>
-        <w:rPr>
-          <w:rFonts w:hint="eastAsia"/>
-        </w:rPr>
-        <w:t>和</w:t>
-      </w:r>
-      <w:r>
-        <w:rPr>
-          <w:rFonts w:hint="eastAsia"/>
-        </w:rPr>
-        <w:t>业务逻辑</w:t>
-      </w:r>
-      <w:r>
-        <w:rPr>
-          <w:rFonts w:hint="eastAsia"/>
-        </w:rPr>
-        <w:t>，同时介绍改进需求和拓展模块。</w:t>
-      </w:r>
-    </w:p>
-    <w:p>
-      <w:pPr>
-        <w:pStyle w:val="2"/>
-      </w:pPr>
-      <w:bookmarkStart w:id="1" w:name="_Toc35956527"/>
-      <w:r>
-        <w:rPr>
-          <w:rFonts w:hint="eastAsia"/>
-        </w:rPr>
-        <w:t>编写目的</w:t>
       </w:r>
       <w:bookmarkEnd w:id="1"/>
     </w:p>
@@ -4442,59 +4548,55 @@
         <w:rPr>
           <w:rFonts w:hint="eastAsia"/>
         </w:rPr>
-        <w:t>本软件需求规格说明书，是为软件设计、软件测试人员和用户编写的。</w:t>
+        <w:t>Gitea</w:t>
+      </w:r>
+      <w:r>
+        <w:rPr>
+          <w:rFonts w:hint="eastAsia"/>
+        </w:rPr>
+        <w:t>是轻量级的代码托管平台。本文主要分析</w:t>
+      </w:r>
+      <w:r>
+        <w:rPr>
+          <w:rFonts w:hint="eastAsia"/>
+        </w:rPr>
+        <w:t>Gitea</w:t>
+      </w:r>
+      <w:r>
+        <w:rPr>
+          <w:rFonts w:hint="eastAsia"/>
+        </w:rPr>
+        <w:t>的核心功能模块、非功能模块</w:t>
+      </w:r>
+      <w:r>
+        <w:rPr>
+          <w:rFonts w:hint="eastAsia"/>
+        </w:rPr>
+        <w:t>和</w:t>
+      </w:r>
+      <w:r>
+        <w:rPr>
+          <w:rFonts w:hint="eastAsia"/>
+        </w:rPr>
+        <w:t>业务逻辑</w:t>
+      </w:r>
+      <w:r>
+        <w:rPr>
+          <w:rFonts w:hint="eastAsia"/>
+        </w:rPr>
+        <w:t>，同时介绍改进需求和拓展模块。</w:t>
       </w:r>
     </w:p>
     <w:p>
       <w:pPr>
-        <w:pStyle w:val="a0"/>
-        <w:ind w:firstLine="480"/>
-      </w:pPr>
-      <w:r>
-        <w:rPr>
-          <w:rFonts w:hint="eastAsia"/>
-        </w:rPr>
-        <w:t>本软件需求规格说明书的适用者，包括开发测试人员、</w:t>
-      </w:r>
-      <w:proofErr w:type="spellStart"/>
-      <w:r>
-        <w:rPr>
-          <w:rFonts w:hint="eastAsia"/>
-        </w:rPr>
-        <w:t>Gitea</w:t>
-      </w:r>
-      <w:proofErr w:type="spellEnd"/>
-      <w:r>
-        <w:rPr>
-          <w:rFonts w:hint="eastAsia"/>
-        </w:rPr>
-        <w:t>技术人员、项目其他相关人员以及</w:t>
-      </w:r>
-      <w:proofErr w:type="spellStart"/>
-      <w:r>
-        <w:rPr>
-          <w:rFonts w:hint="eastAsia"/>
-        </w:rPr>
-        <w:t>Gitea</w:t>
-      </w:r>
-      <w:proofErr w:type="spellEnd"/>
-      <w:r>
-        <w:rPr>
-          <w:rFonts w:hint="eastAsia"/>
-        </w:rPr>
-        <w:t>的使用群体。</w:t>
-      </w:r>
-    </w:p>
-    <w:p>
-      <w:pPr>
         <w:pStyle w:val="2"/>
       </w:pPr>
-      <w:bookmarkStart w:id="2" w:name="_Toc35956528"/>
-      <w:r>
-        <w:rPr>
-          <w:rFonts w:hint="eastAsia"/>
-        </w:rPr>
-        <w:t>背景</w:t>
+      <w:bookmarkStart w:id="2" w:name="_Toc35976265"/>
+      <w:r>
+        <w:rPr>
+          <w:rFonts w:hint="eastAsia"/>
+        </w:rPr>
+        <w:t>编写目的</w:t>
       </w:r>
       <w:bookmarkEnd w:id="2"/>
     </w:p>
@@ -4507,16 +4609,8 @@
         <w:rPr>
           <w:rFonts w:hint="eastAsia"/>
         </w:rPr>
-        <w:t>软件名称：</w:t>
-      </w:r>
-      <w:proofErr w:type="spellStart"/>
-      <w:r>
-        <w:rPr>
-          <w:rFonts w:hint="eastAsia"/>
-        </w:rPr>
-        <w:t>Gitea</w:t>
-      </w:r>
-      <w:proofErr w:type="spellEnd"/>
+        <w:t>本软件需求规格说明书，是为软件设计、软件测试人员和用户编写的。</w:t>
+      </w:r>
     </w:p>
     <w:p>
       <w:pPr>
@@ -4527,25 +4621,48 @@
         <w:rPr>
           <w:rFonts w:hint="eastAsia"/>
         </w:rPr>
-        <w:t>项目组织机构：</w:t>
-      </w:r>
-      <w:proofErr w:type="spellStart"/>
+        <w:t>本软件需求规格说明书的适用者，包括开发测试人员、</w:t>
+      </w:r>
       <w:r>
         <w:rPr>
           <w:rFonts w:hint="eastAsia"/>
         </w:rPr>
         <w:t>Gitea</w:t>
       </w:r>
-      <w:proofErr w:type="spellEnd"/>
-      <w:r>
-        <w:rPr>
-          <w:rFonts w:hint="eastAsia"/>
-        </w:rPr>
-        <w:t>项目开发组和社区组织</w:t>
+      <w:r>
+        <w:rPr>
+          <w:rFonts w:hint="eastAsia"/>
+        </w:rPr>
+        <w:t>技术人员、项目其他相关人员以及</w:t>
+      </w:r>
+      <w:r>
+        <w:rPr>
+          <w:rFonts w:hint="eastAsia"/>
+        </w:rPr>
+        <w:t>Gitea</w:t>
+      </w:r>
+      <w:r>
+        <w:rPr>
+          <w:rFonts w:hint="eastAsia"/>
+        </w:rPr>
+        <w:t>的使用群体。</w:t>
       </w:r>
     </w:p>
     <w:p>
       <w:pPr>
+        <w:pStyle w:val="2"/>
+      </w:pPr>
+      <w:bookmarkStart w:id="3" w:name="_Toc35976266"/>
+      <w:r>
+        <w:rPr>
+          <w:rFonts w:hint="eastAsia"/>
+        </w:rPr>
+        <w:t>背景</w:t>
+      </w:r>
+      <w:bookmarkEnd w:id="3"/>
+    </w:p>
+    <w:p>
+      <w:pPr>
         <w:pStyle w:val="a0"/>
         <w:ind w:firstLine="480"/>
       </w:pPr>
@@ -4553,21 +4670,13 @@
         <w:rPr>
           <w:rFonts w:hint="eastAsia"/>
         </w:rPr>
-        <w:t>项目实施机构：</w:t>
-      </w:r>
-      <w:proofErr w:type="spellStart"/>
+        <w:t>软件名称：</w:t>
+      </w:r>
       <w:r>
         <w:rPr>
           <w:rFonts w:hint="eastAsia"/>
         </w:rPr>
         <w:t>Gitea</w:t>
-      </w:r>
-      <w:proofErr w:type="spellEnd"/>
-      <w:r>
-        <w:rPr>
-          <w:rFonts w:hint="eastAsia"/>
-        </w:rPr>
-        <w:t>社区上的开发组</w:t>
       </w:r>
     </w:p>
     <w:p>
@@ -4575,48 +4684,23 @@
         <w:pStyle w:val="a0"/>
         <w:ind w:firstLine="480"/>
       </w:pPr>
-      <w:proofErr w:type="spellStart"/>
-      <w:r>
-        <w:rPr>
-          <w:rFonts w:hint="eastAsia"/>
-        </w:rPr>
-        <w:t>Git</w:t>
-      </w:r>
-      <w:proofErr w:type="spellEnd"/>
-      <w:r>
-        <w:rPr>
-          <w:rFonts w:hint="eastAsia"/>
-        </w:rPr>
-        <w:t>的出现：高</w:t>
-      </w:r>
-      <w:r>
-        <w:rPr>
-          <w:rFonts w:hint="eastAsia"/>
-        </w:rPr>
-        <w:t>速、简单的设计、对非线性开发模式的强力支持（允许成千上万</w:t>
-      </w:r>
-      <w:proofErr w:type="gramStart"/>
-      <w:r>
-        <w:rPr>
-          <w:rFonts w:hint="eastAsia"/>
-        </w:rPr>
-        <w:t>个</w:t>
-      </w:r>
-      <w:proofErr w:type="gramEnd"/>
-      <w:r>
-        <w:rPr>
-          <w:rFonts w:hint="eastAsia"/>
-        </w:rPr>
-        <w:t>并行开发的分支）、完全分布式、有能力高效管理类似</w:t>
-      </w:r>
-      <w:r>
-        <w:t xml:space="preserve"> Linux </w:t>
-      </w:r>
-      <w:r>
-        <w:rPr>
-          <w:rFonts w:hint="eastAsia"/>
-        </w:rPr>
-        <w:t>内核一样的超大规模项目（速度和数据量）。</w:t>
+      <w:r>
+        <w:rPr>
+          <w:rFonts w:hint="eastAsia"/>
+        </w:rPr>
+        <w:t>项目组织机构：</w:t>
+      </w:r>
+      <w:r>
+        <w:rPr>
+          <w:rFonts w:hint="eastAsia"/>
+        </w:rPr>
+        <w:t>Gitea</w:t>
+      </w:r>
+      <w:r>
+        <w:rPr>
+          <w:rFonts w:hint="eastAsia"/>
+        </w:rPr>
+        <w:t>项目开发组和社区组织</w:t>
       </w:r>
     </w:p>
     <w:p>
@@ -4625,46 +4709,22 @@
         <w:ind w:firstLine="480"/>
       </w:pPr>
       <w:r>
-        <w:t>GitHub</w:t>
-      </w:r>
-      <w:r>
-        <w:rPr>
-          <w:rFonts w:hint="eastAsia"/>
-        </w:rPr>
-        <w:t>、</w:t>
-      </w:r>
-      <w:proofErr w:type="spellStart"/>
-      <w:r>
-        <w:t>GitLab</w:t>
-      </w:r>
-      <w:proofErr w:type="spellEnd"/>
-      <w:r>
-        <w:rPr>
-          <w:rFonts w:hint="eastAsia"/>
-        </w:rPr>
-        <w:t>等基于</w:t>
-      </w:r>
-      <w:proofErr w:type="spellStart"/>
-      <w:r>
-        <w:t>Git</w:t>
-      </w:r>
-      <w:proofErr w:type="spellEnd"/>
-      <w:r>
-        <w:rPr>
-          <w:rFonts w:hint="eastAsia"/>
-        </w:rPr>
-        <w:t>的代码托管平台，尽管功能强大，但是过重、过于复杂了，对于许多项目而言并不需要如此庞大的体系，因而轻量级的框架</w:t>
-      </w:r>
-      <w:proofErr w:type="spellStart"/>
-      <w:r>
-        <w:t>gogs</w:t>
-      </w:r>
-      <w:proofErr w:type="spellEnd"/>
-      <w:r>
-        <w:rPr>
-          <w:rFonts w:hint="eastAsia"/>
-        </w:rPr>
-        <w:t>等相继出现。</w:t>
+        <w:rPr>
+          <w:rFonts w:hint="eastAsia"/>
+        </w:rPr>
+        <w:t>项目实施机构：</w:t>
+      </w:r>
+      <w:r>
+        <w:rPr>
+          <w:rFonts w:hint="eastAsia"/>
+        </w:rPr>
+        <w:t>Gitea</w:t>
+      </w:r>
+      <w:r>
+        <w:rPr>
+          <w:rFonts w:hint="eastAsia"/>
+        </w:rPr>
+        <w:t>社区上的开发组</w:t>
       </w:r>
     </w:p>
     <w:p>
@@ -4672,52 +4732,121 @@
         <w:pStyle w:val="a0"/>
         <w:ind w:firstLine="480"/>
       </w:pPr>
-      <w:proofErr w:type="spellStart"/>
-      <w:r>
-        <w:t>Gogs</w:t>
-      </w:r>
-      <w:proofErr w:type="spellEnd"/>
-      <w:r>
-        <w:rPr>
-          <w:rFonts w:hint="eastAsia"/>
-        </w:rPr>
-        <w:t>简单、轻便、运行快，只需要廉价的树莓派即可满足需求。但是</w:t>
-      </w:r>
-      <w:proofErr w:type="spellStart"/>
-      <w:r>
-        <w:t>gogs</w:t>
-      </w:r>
-      <w:proofErr w:type="spellEnd"/>
-      <w:r>
-        <w:rPr>
-          <w:rFonts w:hint="eastAsia"/>
-        </w:rPr>
-        <w:t>由于“独裁”性质的维护，使得由社区维护的</w:t>
-      </w:r>
-      <w:proofErr w:type="spellStart"/>
-      <w:r>
-        <w:t>gitea</w:t>
-      </w:r>
-      <w:proofErr w:type="spellEnd"/>
-      <w:r>
-        <w:rPr>
-          <w:rFonts w:hint="eastAsia"/>
-        </w:rPr>
-        <w:t>出现了。</w:t>
+      <w:r>
+        <w:rPr>
+          <w:rFonts w:hint="eastAsia"/>
+        </w:rPr>
+        <w:t>Git</w:t>
+      </w:r>
+      <w:r>
+        <w:rPr>
+          <w:rFonts w:hint="eastAsia"/>
+        </w:rPr>
+        <w:t>的出现：高</w:t>
+      </w:r>
+      <w:r>
+        <w:rPr>
+          <w:rFonts w:hint="eastAsia"/>
+        </w:rPr>
+        <w:t>速、简单的设计、对非线性开发模式的强力支持（允许成千上万个并行开发的分支）、完全分布式、有能力高效管理类似</w:t>
+      </w:r>
+      <w:r>
+        <w:t xml:space="preserve"> Linux </w:t>
+      </w:r>
+      <w:r>
+        <w:rPr>
+          <w:rFonts w:hint="eastAsia"/>
+        </w:rPr>
+        <w:t>内核一样的超大规模项目（速度和数据量）。</w:t>
       </w:r>
     </w:p>
     <w:p>
       <w:pPr>
+        <w:pStyle w:val="a0"/>
+        <w:ind w:firstLine="480"/>
+      </w:pPr>
+      <w:r>
+        <w:t>GitHub</w:t>
+      </w:r>
+      <w:r>
+        <w:rPr>
+          <w:rFonts w:hint="eastAsia"/>
+        </w:rPr>
+        <w:t>、</w:t>
+      </w:r>
+      <w:r>
+        <w:t>GitLab</w:t>
+      </w:r>
+      <w:r>
+        <w:rPr>
+          <w:rFonts w:hint="eastAsia"/>
+        </w:rPr>
+        <w:t>等基于</w:t>
+      </w:r>
+      <w:r>
+        <w:t>Git</w:t>
+      </w:r>
+      <w:r>
+        <w:rPr>
+          <w:rFonts w:hint="eastAsia"/>
+        </w:rPr>
+        <w:t>的代码托管平台，尽管功能强大，但是过重、过于复杂了，对于许多项目而言并不需要如此庞大的体系，因而轻量级的框架</w:t>
+      </w:r>
+      <w:r>
+        <w:t>gogs</w:t>
+      </w:r>
+      <w:r>
+        <w:rPr>
+          <w:rFonts w:hint="eastAsia"/>
+        </w:rPr>
+        <w:t>等相继出现。</w:t>
+      </w:r>
+    </w:p>
+    <w:p>
+      <w:pPr>
+        <w:pStyle w:val="a0"/>
+        <w:ind w:firstLine="480"/>
+      </w:pPr>
+      <w:r>
+        <w:t>Gogs</w:t>
+      </w:r>
+      <w:r>
+        <w:rPr>
+          <w:rFonts w:hint="eastAsia"/>
+        </w:rPr>
+        <w:t>简单、轻便、运行快，只需要廉价的树莓派即可满足需求。但是</w:t>
+      </w:r>
+      <w:r>
+        <w:t>gogs</w:t>
+      </w:r>
+      <w:r>
+        <w:rPr>
+          <w:rFonts w:hint="eastAsia"/>
+        </w:rPr>
+        <w:t>由于“独裁”性质的维护，使得由社区维护的</w:t>
+      </w:r>
+      <w:r>
+        <w:t>gitea</w:t>
+      </w:r>
+      <w:r>
+        <w:rPr>
+          <w:rFonts w:hint="eastAsia"/>
+        </w:rPr>
+        <w:t>出现了。</w:t>
+      </w:r>
+    </w:p>
+    <w:p>
+      <w:pPr>
         <w:pStyle w:val="2"/>
       </w:pPr>
-      <w:bookmarkStart w:id="3" w:name="_Toc35956529"/>
+      <w:bookmarkStart w:id="4" w:name="_Toc35976267"/>
       <w:r>
         <w:rPr>
           <w:rFonts w:hint="eastAsia"/>
         </w:rPr>
         <w:t>定义</w:t>
       </w:r>
-      <w:bookmarkEnd w:id="3"/>
+      <w:bookmarkEnd w:id="4"/>
     </w:p>
     <w:tbl>
       <w:tblPr>
@@ -4743,7 +4872,6 @@
                 <w:szCs w:val="24"/>
               </w:rPr>
             </w:pPr>
-            <w:proofErr w:type="spellStart"/>
             <w:r>
               <w:rPr>
                 <w:rFonts w:eastAsia="宋体" w:hint="eastAsia"/>
@@ -4751,7 +4879,6 @@
               </w:rPr>
               <w:t>Git</w:t>
             </w:r>
-            <w:proofErr w:type="spellEnd"/>
             <w:r>
               <w:rPr>
                 <w:rFonts w:eastAsia="宋体" w:hint="eastAsia"/>
@@ -4772,7 +4899,6 @@
                 <w:szCs w:val="24"/>
               </w:rPr>
             </w:pPr>
-            <w:proofErr w:type="spellStart"/>
             <w:r>
               <w:rPr>
                 <w:rFonts w:eastAsia="宋体"/>
@@ -4780,7 +4906,6 @@
               </w:rPr>
               <w:t>Git</w:t>
             </w:r>
-            <w:proofErr w:type="spellEnd"/>
             <w:r>
               <w:rPr>
                 <w:rFonts w:eastAsia="宋体"/>
@@ -4788,7 +4913,6 @@
               </w:rPr>
               <w:t>钩子是在</w:t>
             </w:r>
-            <w:proofErr w:type="spellStart"/>
             <w:r>
               <w:rPr>
                 <w:rFonts w:eastAsia="宋体"/>
@@ -4796,7 +4920,6 @@
               </w:rPr>
               <w:t>Git</w:t>
             </w:r>
-            <w:proofErr w:type="spellEnd"/>
             <w:r>
               <w:rPr>
                 <w:rFonts w:eastAsia="宋体"/>
@@ -5126,70 +5249,293 @@
               </w:rPr>
               <w:t>将数据从远程分支拉取到本地，取回远程主机某个分支的更新，再与本地的指定分支合并。其完整命令：</w:t>
             </w:r>
-            <w:proofErr w:type="spellStart"/>
             <w:r>
               <w:rPr>
                 <w:rFonts w:eastAsia="宋体" w:hint="eastAsia"/>
                 <w:szCs w:val="24"/>
               </w:rPr>
-              <w:t>git</w:t>
-            </w:r>
-            <w:proofErr w:type="spellEnd"/>
+              <w:t>git pull &lt;</w:t>
+            </w:r>
             <w:r>
               <w:rPr>
                 <w:rFonts w:eastAsia="宋体" w:hint="eastAsia"/>
                 <w:szCs w:val="24"/>
               </w:rPr>
-              <w:t xml:space="preserve"> pull &lt;</w:t>
+              <w:t>远程主机名</w:t>
             </w:r>
             <w:r>
               <w:rPr>
                 <w:rFonts w:eastAsia="宋体" w:hint="eastAsia"/>
                 <w:szCs w:val="24"/>
               </w:rPr>
-              <w:t>远程主机名</w:t>
+              <w:t>&gt; &lt;</w:t>
             </w:r>
             <w:r>
               <w:rPr>
                 <w:rFonts w:eastAsia="宋体" w:hint="eastAsia"/>
                 <w:szCs w:val="24"/>
               </w:rPr>
-              <w:t>&gt; &lt;</w:t>
+              <w:t>远程分支名</w:t>
             </w:r>
             <w:r>
               <w:rPr>
                 <w:rFonts w:eastAsia="宋体" w:hint="eastAsia"/>
                 <w:szCs w:val="24"/>
               </w:rPr>
-              <w:t>远程分支名</w:t>
+              <w:t>&gt;:&lt;</w:t>
             </w:r>
             <w:r>
               <w:rPr>
                 <w:rFonts w:eastAsia="宋体" w:hint="eastAsia"/>
                 <w:szCs w:val="24"/>
               </w:rPr>
-              <w:t>&gt;:&lt;</w:t>
+              <w:t>本地分支名</w:t>
             </w:r>
             <w:r>
               <w:rPr>
                 <w:rFonts w:eastAsia="宋体" w:hint="eastAsia"/>
                 <w:szCs w:val="24"/>
               </w:rPr>
-              <w:t>本地分支名</w:t>
+              <w:t>&gt;</w:t>
             </w:r>
             <w:r>
               <w:rPr>
                 <w:rFonts w:eastAsia="宋体" w:hint="eastAsia"/>
                 <w:szCs w:val="24"/>
               </w:rPr>
-              <w:t>&gt;</w:t>
-            </w:r>
+              <w:t>。</w:t>
+            </w:r>
+          </w:p>
+        </w:tc>
+      </w:tr>
+      <w:tr>
+        <w:tc>
+          <w:tcPr>
+            <w:tcW w:w="2547" w:type="dxa"/>
+          </w:tcPr>
+          <w:p>
+            <w:pPr>
+              <w:ind w:leftChars="-50" w:hangingChars="50" w:hanging="120"/>
+              <w:rPr>
+                <w:rFonts w:eastAsia="宋体"/>
+                <w:szCs w:val="24"/>
+              </w:rPr>
+            </w:pPr>
             <w:r>
               <w:rPr>
                 <w:rFonts w:eastAsia="宋体" w:hint="eastAsia"/>
                 <w:szCs w:val="24"/>
               </w:rPr>
-              <w:t>。</w:t>
+              <w:t>p</w:t>
+            </w:r>
+            <w:r>
+              <w:rPr>
+                <w:rFonts w:eastAsia="宋体"/>
+                <w:szCs w:val="24"/>
+              </w:rPr>
+              <w:t>ush</w:t>
+            </w:r>
+          </w:p>
+        </w:tc>
+        <w:tc>
+          <w:tcPr>
+            <w:tcW w:w="5743" w:type="dxa"/>
+          </w:tcPr>
+          <w:p>
+            <w:pPr>
+              <w:rPr>
+                <w:rFonts w:eastAsia="宋体"/>
+                <w:szCs w:val="24"/>
+              </w:rPr>
+            </w:pPr>
+            <w:r>
+              <w:rPr>
+                <w:rFonts w:eastAsia="宋体" w:hint="eastAsia"/>
+                <w:szCs w:val="24"/>
+              </w:rPr>
+              <w:t>将数据从本地仓库上传到远程仓库。</w:t>
+            </w:r>
+            <w:r>
+              <w:rPr>
+                <w:rFonts w:eastAsia="宋体" w:hint="eastAsia"/>
+                <w:szCs w:val="24"/>
+              </w:rPr>
+              <w:t>git push</w:t>
+            </w:r>
+            <w:r>
+              <w:rPr>
+                <w:rFonts w:eastAsia="宋体" w:hint="eastAsia"/>
+                <w:szCs w:val="24"/>
+              </w:rPr>
+              <w:t>的一般形式为</w:t>
+            </w:r>
+            <w:r>
+              <w:rPr>
+                <w:rFonts w:eastAsia="宋体" w:hint="eastAsia"/>
+                <w:szCs w:val="24"/>
+              </w:rPr>
+              <w:t xml:space="preserve"> git push &lt;</w:t>
+            </w:r>
+            <w:r>
+              <w:rPr>
+                <w:rFonts w:eastAsia="宋体" w:hint="eastAsia"/>
+                <w:szCs w:val="24"/>
+              </w:rPr>
+              <w:t>远程主机名</w:t>
+            </w:r>
+            <w:r>
+              <w:rPr>
+                <w:rFonts w:eastAsia="宋体" w:hint="eastAsia"/>
+                <w:szCs w:val="24"/>
+              </w:rPr>
+              <w:t>&gt; &lt;</w:t>
+            </w:r>
+            <w:r>
+              <w:rPr>
+                <w:rFonts w:eastAsia="宋体" w:hint="eastAsia"/>
+                <w:szCs w:val="24"/>
+              </w:rPr>
+              <w:t>本地分支名</w:t>
+            </w:r>
+            <w:r>
+              <w:rPr>
+                <w:rFonts w:eastAsia="宋体" w:hint="eastAsia"/>
+                <w:szCs w:val="24"/>
+              </w:rPr>
+              <w:t>&gt; &lt;</w:t>
+            </w:r>
+            <w:r>
+              <w:rPr>
+                <w:rFonts w:eastAsia="宋体" w:hint="eastAsia"/>
+                <w:szCs w:val="24"/>
+              </w:rPr>
+              <w:t>远程分支名</w:t>
+            </w:r>
+            <w:r>
+              <w:rPr>
+                <w:rFonts w:eastAsia="宋体" w:hint="eastAsia"/>
+                <w:szCs w:val="24"/>
+              </w:rPr>
+              <w:t xml:space="preserve">&gt; </w:t>
+            </w:r>
+            <w:r>
+              <w:rPr>
+                <w:rFonts w:eastAsia="宋体" w:hint="eastAsia"/>
+                <w:szCs w:val="24"/>
+              </w:rPr>
+              <w:t>，例如</w:t>
+            </w:r>
+            <w:r>
+              <w:rPr>
+                <w:rFonts w:eastAsia="宋体" w:hint="eastAsia"/>
+                <w:szCs w:val="24"/>
+              </w:rPr>
+              <w:t xml:space="preserve"> git push origin master</w:t>
+            </w:r>
+            <w:r>
+              <w:rPr>
+                <w:rFonts w:eastAsia="宋体" w:hint="eastAsia"/>
+                <w:szCs w:val="24"/>
+              </w:rPr>
+              <w:t>：</w:t>
+            </w:r>
+            <w:r>
+              <w:rPr>
+                <w:rFonts w:eastAsia="宋体" w:hint="eastAsia"/>
+                <w:szCs w:val="24"/>
+              </w:rPr>
+              <w:t xml:space="preserve">refs/for/master </w:t>
+            </w:r>
+            <w:r>
+              <w:rPr>
+                <w:rFonts w:eastAsia="宋体" w:hint="eastAsia"/>
+                <w:szCs w:val="24"/>
+              </w:rPr>
+              <w:t>，即是将本地的</w:t>
+            </w:r>
+            <w:r>
+              <w:rPr>
+                <w:rFonts w:eastAsia="宋体" w:hint="eastAsia"/>
+                <w:szCs w:val="24"/>
+              </w:rPr>
+              <w:t>master</w:t>
+            </w:r>
+            <w:r>
+              <w:rPr>
+                <w:rFonts w:eastAsia="宋体" w:hint="eastAsia"/>
+                <w:szCs w:val="24"/>
+              </w:rPr>
+              <w:t>分支推送到远程主机</w:t>
+            </w:r>
+            <w:r>
+              <w:rPr>
+                <w:rFonts w:eastAsia="宋体" w:hint="eastAsia"/>
+                <w:szCs w:val="24"/>
+              </w:rPr>
+              <w:t>origin</w:t>
+            </w:r>
+            <w:r>
+              <w:rPr>
+                <w:rFonts w:eastAsia="宋体" w:hint="eastAsia"/>
+                <w:szCs w:val="24"/>
+              </w:rPr>
+              <w:t>上的对应</w:t>
+            </w:r>
+            <w:r>
+              <w:rPr>
+                <w:rFonts w:eastAsia="宋体" w:hint="eastAsia"/>
+                <w:szCs w:val="24"/>
+              </w:rPr>
+              <w:t>master</w:t>
+            </w:r>
+            <w:r>
+              <w:rPr>
+                <w:rFonts w:eastAsia="宋体" w:hint="eastAsia"/>
+                <w:szCs w:val="24"/>
+              </w:rPr>
+              <w:t>分支，</w:t>
+            </w:r>
+            <w:r>
+              <w:rPr>
+                <w:rFonts w:eastAsia="宋体" w:hint="eastAsia"/>
+                <w:szCs w:val="24"/>
+              </w:rPr>
+              <w:t xml:space="preserve"> origin </w:t>
+            </w:r>
+            <w:r>
+              <w:rPr>
+                <w:rFonts w:eastAsia="宋体" w:hint="eastAsia"/>
+                <w:szCs w:val="24"/>
+              </w:rPr>
+              <w:t>是远程主机名。第一个</w:t>
+            </w:r>
+            <w:r>
+              <w:rPr>
+                <w:rFonts w:eastAsia="宋体" w:hint="eastAsia"/>
+                <w:szCs w:val="24"/>
+              </w:rPr>
+              <w:t>master</w:t>
+            </w:r>
+            <w:r>
+              <w:rPr>
+                <w:rFonts w:eastAsia="宋体" w:hint="eastAsia"/>
+                <w:szCs w:val="24"/>
+              </w:rPr>
+              <w:t>是本地分支名，第二个</w:t>
+            </w:r>
+            <w:r>
+              <w:rPr>
+                <w:rFonts w:eastAsia="宋体" w:hint="eastAsia"/>
+                <w:szCs w:val="24"/>
+              </w:rPr>
+              <w:t>master</w:t>
+            </w:r>
+            <w:r>
+              <w:rPr>
+                <w:rFonts w:eastAsia="宋体" w:hint="eastAsia"/>
+                <w:szCs w:val="24"/>
+              </w:rPr>
+              <w:t>是远程分支名。</w:t>
             </w:r>
           </w:p>
         </w:tc>
@@ -5212,14 +5558,14 @@
                 <w:rFonts w:eastAsia="宋体" w:hint="eastAsia"/>
                 <w:szCs w:val="24"/>
               </w:rPr>
-              <w:t>p</w:t>
+              <w:t>a</w:t>
             </w:r>
             <w:r>
               <w:rPr>
                 <w:rFonts w:eastAsia="宋体"/>
                 <w:szCs w:val="24"/>
               </w:rPr>
-              <w:t>ush</w:t>
+              <w:t>dd</w:t>
             </w:r>
           </w:p>
         </w:tc>
@@ -5239,545 +5585,250 @@
                 <w:rFonts w:eastAsia="宋体" w:hint="eastAsia"/>
                 <w:szCs w:val="24"/>
               </w:rPr>
-              <w:t>将数据从本地仓库上传到远程仓库。</w:t>
-            </w:r>
-            <w:proofErr w:type="spellStart"/>
+              <w:t>git add [</w:t>
+            </w:r>
             <w:r>
               <w:rPr>
                 <w:rFonts w:eastAsia="宋体" w:hint="eastAsia"/>
                 <w:szCs w:val="24"/>
               </w:rPr>
-              <w:t>git</w:t>
-            </w:r>
-            <w:proofErr w:type="spellEnd"/>
+              <w:t>参数</w:t>
+            </w:r>
             <w:r>
               <w:rPr>
                 <w:rFonts w:eastAsia="宋体" w:hint="eastAsia"/>
                 <w:szCs w:val="24"/>
               </w:rPr>
-              <w:t xml:space="preserve"> push</w:t>
+              <w:t>] &lt;</w:t>
             </w:r>
             <w:r>
               <w:rPr>
                 <w:rFonts w:eastAsia="宋体" w:hint="eastAsia"/>
                 <w:szCs w:val="24"/>
               </w:rPr>
-              <w:t>的一般形式为</w:t>
+              <w:t>路径</w:t>
             </w:r>
             <w:r>
               <w:rPr>
                 <w:rFonts w:eastAsia="宋体" w:hint="eastAsia"/>
                 <w:szCs w:val="24"/>
               </w:rPr>
-              <w:t xml:space="preserve"> </w:t>
-            </w:r>
-            <w:proofErr w:type="spellStart"/>
+              <w:t>&gt;</w:t>
+            </w:r>
             <w:r>
               <w:rPr>
                 <w:rFonts w:eastAsia="宋体" w:hint="eastAsia"/>
                 <w:szCs w:val="24"/>
               </w:rPr>
-              <w:t>git</w:t>
-            </w:r>
-            <w:proofErr w:type="spellEnd"/>
+              <w:t xml:space="preserve">　作用就是将我们需要提交的代码从工作区添加到暂存区，就是告诉</w:t>
+            </w:r>
             <w:r>
               <w:rPr>
                 <w:rFonts w:eastAsia="宋体" w:hint="eastAsia"/>
                 <w:szCs w:val="24"/>
               </w:rPr>
-              <w:t xml:space="preserve"> push &lt;</w:t>
+              <w:t>git</w:t>
             </w:r>
             <w:r>
               <w:rPr>
                 <w:rFonts w:eastAsia="宋体" w:hint="eastAsia"/>
                 <w:szCs w:val="24"/>
               </w:rPr>
-              <w:t>远程主机名</w:t>
+              <w:t>系统，我们要提交哪些文件，之后就可以使用</w:t>
             </w:r>
             <w:r>
               <w:rPr>
                 <w:rFonts w:eastAsia="宋体" w:hint="eastAsia"/>
                 <w:szCs w:val="24"/>
               </w:rPr>
-              <w:t>&gt; &lt;</w:t>
+              <w:t>git commit</w:t>
             </w:r>
             <w:r>
               <w:rPr>
                 <w:rFonts w:eastAsia="宋体" w:hint="eastAsia"/>
                 <w:szCs w:val="24"/>
               </w:rPr>
-              <w:t>本地分支名</w:t>
-            </w:r>
+              <w:t>命令进行提交了。</w:t>
+            </w:r>
+          </w:p>
+        </w:tc>
+      </w:tr>
+      <w:tr>
+        <w:tc>
+          <w:tcPr>
+            <w:tcW w:w="2547" w:type="dxa"/>
+          </w:tcPr>
+          <w:p>
+            <w:pPr>
+              <w:ind w:leftChars="-50" w:hangingChars="50" w:hanging="120"/>
+              <w:rPr>
+                <w:rFonts w:eastAsia="宋体"/>
+                <w:szCs w:val="24"/>
+              </w:rPr>
+            </w:pPr>
             <w:r>
               <w:rPr>
                 <w:rFonts w:eastAsia="宋体" w:hint="eastAsia"/>
                 <w:szCs w:val="24"/>
               </w:rPr>
-              <w:t>&gt; &lt;</w:t>
-            </w:r>
+              <w:t>m</w:t>
+            </w:r>
+            <w:r>
+              <w:rPr>
+                <w:rFonts w:eastAsia="宋体"/>
+                <w:szCs w:val="24"/>
+              </w:rPr>
+              <w:t>erge</w:t>
+            </w:r>
+          </w:p>
+        </w:tc>
+        <w:tc>
+          <w:tcPr>
+            <w:tcW w:w="5743" w:type="dxa"/>
+          </w:tcPr>
+          <w:p>
+            <w:pPr>
+              <w:rPr>
+                <w:rFonts w:eastAsia="宋体"/>
+                <w:szCs w:val="24"/>
+              </w:rPr>
+            </w:pPr>
             <w:r>
               <w:rPr>
                 <w:rFonts w:eastAsia="宋体" w:hint="eastAsia"/>
                 <w:szCs w:val="24"/>
               </w:rPr>
-              <w:t>远程分支名</w:t>
+              <w:t>将数据拉取到本地仓库，并与相应分支进行融合</w:t>
             </w:r>
             <w:r>
               <w:rPr>
                 <w:rFonts w:eastAsia="宋体" w:hint="eastAsia"/>
                 <w:szCs w:val="24"/>
               </w:rPr>
-              <w:t xml:space="preserve">&gt; </w:t>
+              <w:t>，不清除旧版本。开发分支（</w:t>
             </w:r>
             <w:r>
               <w:rPr>
                 <w:rFonts w:eastAsia="宋体" w:hint="eastAsia"/>
                 <w:szCs w:val="24"/>
               </w:rPr>
-              <w:t>，例如</w:t>
+              <w:t>dev</w:t>
             </w:r>
             <w:r>
               <w:rPr>
                 <w:rFonts w:eastAsia="宋体" w:hint="eastAsia"/>
                 <w:szCs w:val="24"/>
               </w:rPr>
-              <w:t xml:space="preserve"> </w:t>
-            </w:r>
-            <w:proofErr w:type="spellStart"/>
+              <w:t>）上的代码达到上线的标准后，要合并到</w:t>
+            </w:r>
             <w:r>
               <w:rPr>
                 <w:rFonts w:eastAsia="宋体" w:hint="eastAsia"/>
                 <w:szCs w:val="24"/>
               </w:rPr>
-              <w:t>git</w:t>
-            </w:r>
-            <w:proofErr w:type="spellEnd"/>
+              <w:t xml:space="preserve"> master </w:t>
+            </w:r>
             <w:r>
               <w:rPr>
                 <w:rFonts w:eastAsia="宋体" w:hint="eastAsia"/>
                 <w:szCs w:val="24"/>
               </w:rPr>
-              <w:t xml:space="preserve"> push origin master</w:t>
+              <w:t>分支或者当</w:t>
             </w:r>
             <w:r>
               <w:rPr>
                 <w:rFonts w:eastAsia="宋体" w:hint="eastAsia"/>
                 <w:szCs w:val="24"/>
               </w:rPr>
-              <w:t>：</w:t>
+              <w:t>master</w:t>
             </w:r>
             <w:r>
               <w:rPr>
                 <w:rFonts w:eastAsia="宋体" w:hint="eastAsia"/>
                 <w:szCs w:val="24"/>
               </w:rPr>
-              <w:t xml:space="preserve">refs/for/master </w:t>
+              <w:t>代码改</w:t>
             </w:r>
             <w:r>
               <w:rPr>
                 <w:rFonts w:eastAsia="宋体" w:hint="eastAsia"/>
                 <w:szCs w:val="24"/>
               </w:rPr>
-              <w:t>，即是将本地的</w:t>
+              <w:lastRenderedPageBreak/>
+              <w:t>动了，需要更新开发分支（</w:t>
             </w:r>
             <w:r>
               <w:rPr>
                 <w:rFonts w:eastAsia="宋体" w:hint="eastAsia"/>
                 <w:szCs w:val="24"/>
               </w:rPr>
-              <w:t>master</w:t>
+              <w:t>dev</w:t>
             </w:r>
             <w:r>
               <w:rPr>
                 <w:rFonts w:eastAsia="宋体" w:hint="eastAsia"/>
                 <w:szCs w:val="24"/>
               </w:rPr>
-              <w:t>分支推送到远程主机</w:t>
-            </w:r>
+              <w:t>）上的代码</w:t>
+            </w:r>
+          </w:p>
+        </w:tc>
+      </w:tr>
+      <w:tr>
+        <w:tc>
+          <w:tcPr>
+            <w:tcW w:w="2547" w:type="dxa"/>
+          </w:tcPr>
+          <w:p>
+            <w:pPr>
+              <w:ind w:leftChars="-50" w:hangingChars="50" w:hanging="120"/>
+              <w:rPr>
+                <w:rFonts w:eastAsia="宋体"/>
+                <w:szCs w:val="24"/>
+              </w:rPr>
+            </w:pPr>
             <w:r>
               <w:rPr>
                 <w:rFonts w:eastAsia="宋体" w:hint="eastAsia"/>
                 <w:szCs w:val="24"/>
               </w:rPr>
-              <w:t>origin</w:t>
+              <w:lastRenderedPageBreak/>
+              <w:t>c</w:t>
+            </w:r>
+            <w:r>
+              <w:rPr>
+                <w:rFonts w:eastAsia="宋体"/>
+                <w:szCs w:val="24"/>
+              </w:rPr>
+              <w:t>ache</w:t>
+            </w:r>
+          </w:p>
+        </w:tc>
+        <w:tc>
+          <w:tcPr>
+            <w:tcW w:w="5743" w:type="dxa"/>
+          </w:tcPr>
+          <w:p>
+            <w:pPr>
+              <w:rPr>
+                <w:rFonts w:eastAsia="宋体"/>
+                <w:szCs w:val="24"/>
+              </w:rPr>
+            </w:pPr>
+            <w:r>
+              <w:rPr>
+                <w:rFonts w:eastAsia="宋体"/>
+                <w:szCs w:val="24"/>
+              </w:rPr>
+              <w:t>G</w:t>
             </w:r>
             <w:r>
               <w:rPr>
                 <w:rFonts w:eastAsia="宋体" w:hint="eastAsia"/>
                 <w:szCs w:val="24"/>
               </w:rPr>
-              <w:t>上的对应</w:t>
-            </w:r>
-            <w:r>
-              <w:rPr>
-                <w:rFonts w:eastAsia="宋体" w:hint="eastAsia"/>
-                <w:szCs w:val="24"/>
-              </w:rPr>
-              <w:t>master</w:t>
-            </w:r>
-            <w:r>
-              <w:rPr>
-                <w:rFonts w:eastAsia="宋体" w:hint="eastAsia"/>
-                <w:szCs w:val="24"/>
-              </w:rPr>
-              <w:t>分支，</w:t>
-            </w:r>
-            <w:r>
-              <w:rPr>
-                <w:rFonts w:eastAsia="宋体" w:hint="eastAsia"/>
-                <w:szCs w:val="24"/>
-              </w:rPr>
-              <w:t xml:space="preserve"> origin </w:t>
-            </w:r>
-            <w:r>
-              <w:rPr>
-                <w:rFonts w:eastAsia="宋体" w:hint="eastAsia"/>
-                <w:szCs w:val="24"/>
-              </w:rPr>
-              <w:t>是远程主机名。第一个</w:t>
-            </w:r>
-            <w:r>
-              <w:rPr>
-                <w:rFonts w:eastAsia="宋体" w:hint="eastAsia"/>
-                <w:szCs w:val="24"/>
-              </w:rPr>
-              <w:t>master</w:t>
-            </w:r>
-            <w:r>
-              <w:rPr>
-                <w:rFonts w:eastAsia="宋体" w:hint="eastAsia"/>
-                <w:szCs w:val="24"/>
-              </w:rPr>
-              <w:t>是本地分支名，第二个</w:t>
-            </w:r>
-            <w:r>
-              <w:rPr>
-                <w:rFonts w:eastAsia="宋体" w:hint="eastAsia"/>
-                <w:szCs w:val="24"/>
-              </w:rPr>
-              <w:t>master</w:t>
-            </w:r>
-            <w:r>
-              <w:rPr>
-                <w:rFonts w:eastAsia="宋体" w:hint="eastAsia"/>
-                <w:szCs w:val="24"/>
-              </w:rPr>
-              <w:t>是远程分支名。</w:t>
-            </w:r>
-          </w:p>
-        </w:tc>
-      </w:tr>
-      <w:tr>
-        <w:tc>
-          <w:tcPr>
-            <w:tcW w:w="2547" w:type="dxa"/>
-          </w:tcPr>
-          <w:p>
-            <w:pPr>
-              <w:ind w:leftChars="-50" w:hangingChars="50" w:hanging="120"/>
-              <w:rPr>
-                <w:rFonts w:eastAsia="宋体"/>
-                <w:szCs w:val="24"/>
-              </w:rPr>
-            </w:pPr>
-            <w:r>
-              <w:rPr>
-                <w:rFonts w:eastAsia="宋体" w:hint="eastAsia"/>
-                <w:szCs w:val="24"/>
-              </w:rPr>
-              <w:t>a</w:t>
-            </w:r>
-            <w:r>
-              <w:rPr>
-                <w:rFonts w:eastAsia="宋体"/>
-                <w:szCs w:val="24"/>
-              </w:rPr>
-              <w:t>dd</w:t>
-            </w:r>
-          </w:p>
-        </w:tc>
-        <w:tc>
-          <w:tcPr>
-            <w:tcW w:w="5743" w:type="dxa"/>
-          </w:tcPr>
-          <w:p>
-            <w:pPr>
-              <w:rPr>
-                <w:rFonts w:eastAsia="宋体"/>
-                <w:szCs w:val="24"/>
-              </w:rPr>
-            </w:pPr>
-            <w:proofErr w:type="spellStart"/>
-            <w:r>
-              <w:rPr>
-                <w:rFonts w:eastAsia="宋体" w:hint="eastAsia"/>
-                <w:szCs w:val="24"/>
-              </w:rPr>
-              <w:t>git</w:t>
-            </w:r>
-            <w:proofErr w:type="spellEnd"/>
-            <w:r>
-              <w:rPr>
-                <w:rFonts w:eastAsia="宋体" w:hint="eastAsia"/>
-                <w:szCs w:val="24"/>
-              </w:rPr>
-              <w:t xml:space="preserve"> add [</w:t>
-            </w:r>
-            <w:r>
-              <w:rPr>
-                <w:rFonts w:eastAsia="宋体" w:hint="eastAsia"/>
-                <w:szCs w:val="24"/>
-              </w:rPr>
-              <w:t>参数</w:t>
-            </w:r>
-            <w:r>
-              <w:rPr>
-                <w:rFonts w:eastAsia="宋体" w:hint="eastAsia"/>
-                <w:szCs w:val="24"/>
-              </w:rPr>
-              <w:t>] &lt;</w:t>
-            </w:r>
-            <w:r>
-              <w:rPr>
-                <w:rFonts w:eastAsia="宋体" w:hint="eastAsia"/>
-                <w:szCs w:val="24"/>
-              </w:rPr>
-              <w:t>路径</w:t>
-            </w:r>
-            <w:r>
-              <w:rPr>
-                <w:rFonts w:eastAsia="宋体" w:hint="eastAsia"/>
-                <w:szCs w:val="24"/>
-              </w:rPr>
-              <w:t>&gt;</w:t>
-            </w:r>
-            <w:r>
-              <w:rPr>
-                <w:rFonts w:eastAsia="宋体" w:hint="eastAsia"/>
-                <w:szCs w:val="24"/>
-              </w:rPr>
-              <w:t xml:space="preserve">　作用就是将我们需要提交的代码从工作区添加到暂存区，就是告诉</w:t>
-            </w:r>
-            <w:proofErr w:type="spellStart"/>
-            <w:r>
-              <w:rPr>
-                <w:rFonts w:eastAsia="宋体" w:hint="eastAsia"/>
-                <w:szCs w:val="24"/>
-              </w:rPr>
-              <w:t>git</w:t>
-            </w:r>
-            <w:proofErr w:type="spellEnd"/>
-            <w:r>
-              <w:rPr>
-                <w:rFonts w:eastAsia="宋体" w:hint="eastAsia"/>
-                <w:szCs w:val="24"/>
-              </w:rPr>
-              <w:t>系统，我们要提交哪些文件，之后就可以使用</w:t>
-            </w:r>
-            <w:proofErr w:type="spellStart"/>
-            <w:r>
-              <w:rPr>
-                <w:rFonts w:eastAsia="宋体" w:hint="eastAsia"/>
-                <w:szCs w:val="24"/>
-              </w:rPr>
-              <w:t>git</w:t>
-            </w:r>
-            <w:proofErr w:type="spellEnd"/>
-            <w:r>
-              <w:rPr>
-                <w:rFonts w:eastAsia="宋体" w:hint="eastAsia"/>
-                <w:szCs w:val="24"/>
-              </w:rPr>
-              <w:t xml:space="preserve"> commit</w:t>
-            </w:r>
-            <w:r>
-              <w:rPr>
-                <w:rFonts w:eastAsia="宋体" w:hint="eastAsia"/>
-                <w:szCs w:val="24"/>
-              </w:rPr>
-              <w:t>命令进行提交了。</w:t>
-            </w:r>
-          </w:p>
-        </w:tc>
-      </w:tr>
-      <w:tr>
-        <w:tc>
-          <w:tcPr>
-            <w:tcW w:w="2547" w:type="dxa"/>
-          </w:tcPr>
-          <w:p>
-            <w:pPr>
-              <w:ind w:leftChars="-50" w:hangingChars="50" w:hanging="120"/>
-              <w:rPr>
-                <w:rFonts w:eastAsia="宋体"/>
-                <w:szCs w:val="24"/>
-              </w:rPr>
-            </w:pPr>
-            <w:r>
-              <w:rPr>
-                <w:rFonts w:eastAsia="宋体" w:hint="eastAsia"/>
-                <w:szCs w:val="24"/>
-              </w:rPr>
-              <w:t>m</w:t>
-            </w:r>
-            <w:r>
-              <w:rPr>
-                <w:rFonts w:eastAsia="宋体"/>
-                <w:szCs w:val="24"/>
-              </w:rPr>
-              <w:t>erge</w:t>
-            </w:r>
-          </w:p>
-        </w:tc>
-        <w:tc>
-          <w:tcPr>
-            <w:tcW w:w="5743" w:type="dxa"/>
-          </w:tcPr>
-          <w:p>
-            <w:pPr>
-              <w:rPr>
-                <w:rFonts w:eastAsia="宋体"/>
-                <w:szCs w:val="24"/>
-              </w:rPr>
-            </w:pPr>
-            <w:r>
-              <w:rPr>
-                <w:rFonts w:eastAsia="宋体" w:hint="eastAsia"/>
-                <w:szCs w:val="24"/>
-              </w:rPr>
-              <w:t>将数据拉取到本地仓库，并与相应分支进行融合</w:t>
-            </w:r>
-            <w:r>
-              <w:rPr>
-                <w:rFonts w:eastAsia="宋体" w:hint="eastAsia"/>
-                <w:szCs w:val="24"/>
-              </w:rPr>
-              <w:t>，不清除旧版本。开发分支（</w:t>
-            </w:r>
-            <w:r>
-              <w:rPr>
-                <w:rFonts w:eastAsia="宋体" w:hint="eastAsia"/>
-                <w:szCs w:val="24"/>
-              </w:rPr>
-              <w:t>dev</w:t>
-            </w:r>
-            <w:r>
-              <w:rPr>
-                <w:rFonts w:eastAsia="宋体" w:hint="eastAsia"/>
-                <w:szCs w:val="24"/>
-              </w:rPr>
-              <w:t>）上的代码达到上线的标准后，要合并到</w:t>
-            </w:r>
-            <w:r>
-              <w:rPr>
-                <w:rFonts w:eastAsia="宋体" w:hint="eastAsia"/>
-                <w:szCs w:val="24"/>
-              </w:rPr>
-              <w:t xml:space="preserve"> master </w:t>
-            </w:r>
-            <w:r>
-              <w:rPr>
-                <w:rFonts w:eastAsia="宋体" w:hint="eastAsia"/>
-                <w:szCs w:val="24"/>
-              </w:rPr>
-              <w:t>分支或者当</w:t>
-            </w:r>
-            <w:r>
-              <w:rPr>
-                <w:rFonts w:eastAsia="宋体" w:hint="eastAsia"/>
-                <w:szCs w:val="24"/>
-              </w:rPr>
-              <w:t>master</w:t>
-            </w:r>
-            <w:r>
-              <w:rPr>
-                <w:rFonts w:eastAsia="宋体" w:hint="eastAsia"/>
-                <w:szCs w:val="24"/>
-              </w:rPr>
-              <w:t>代码改</w:t>
-            </w:r>
-            <w:r>
-              <w:rPr>
-                <w:rFonts w:eastAsia="宋体" w:hint="eastAsia"/>
-                <w:szCs w:val="24"/>
-              </w:rPr>
-              <w:lastRenderedPageBreak/>
-              <w:t>动了，需要更新开发分支（</w:t>
-            </w:r>
-            <w:r>
-              <w:rPr>
-                <w:rFonts w:eastAsia="宋体" w:hint="eastAsia"/>
-                <w:szCs w:val="24"/>
-              </w:rPr>
-              <w:t>dev</w:t>
-            </w:r>
-            <w:r>
-              <w:rPr>
-                <w:rFonts w:eastAsia="宋体" w:hint="eastAsia"/>
-                <w:szCs w:val="24"/>
-              </w:rPr>
-              <w:t>）上的代码</w:t>
-            </w:r>
-          </w:p>
-        </w:tc>
-      </w:tr>
-      <w:tr>
-        <w:tc>
-          <w:tcPr>
-            <w:tcW w:w="2547" w:type="dxa"/>
-          </w:tcPr>
-          <w:p>
-            <w:pPr>
-              <w:ind w:leftChars="-50" w:hangingChars="50" w:hanging="120"/>
-              <w:rPr>
-                <w:rFonts w:eastAsia="宋体"/>
-                <w:szCs w:val="24"/>
-              </w:rPr>
-            </w:pPr>
-            <w:r>
-              <w:rPr>
-                <w:rFonts w:eastAsia="宋体" w:hint="eastAsia"/>
-                <w:szCs w:val="24"/>
-              </w:rPr>
-              <w:lastRenderedPageBreak/>
-              <w:t>c</w:t>
-            </w:r>
-            <w:r>
-              <w:rPr>
-                <w:rFonts w:eastAsia="宋体"/>
-                <w:szCs w:val="24"/>
-              </w:rPr>
-              <w:t>ache</w:t>
-            </w:r>
-          </w:p>
-        </w:tc>
-        <w:tc>
-          <w:tcPr>
-            <w:tcW w:w="5743" w:type="dxa"/>
-          </w:tcPr>
-          <w:p>
-            <w:pPr>
-              <w:rPr>
-                <w:rFonts w:eastAsia="宋体"/>
-                <w:szCs w:val="24"/>
-              </w:rPr>
-            </w:pPr>
-            <w:proofErr w:type="spellStart"/>
-            <w:r>
-              <w:rPr>
-                <w:rFonts w:eastAsia="宋体"/>
-                <w:szCs w:val="24"/>
-              </w:rPr>
-              <w:t>G</w:t>
-            </w:r>
-            <w:r>
-              <w:rPr>
-                <w:rFonts w:eastAsia="宋体" w:hint="eastAsia"/>
-                <w:szCs w:val="24"/>
-              </w:rPr>
               <w:t>it</w:t>
             </w:r>
-            <w:proofErr w:type="spellEnd"/>
             <w:r>
               <w:rPr>
                 <w:rFonts w:eastAsia="宋体" w:hint="eastAsia"/>
@@ -5935,14 +5986,14 @@
       <w:pPr>
         <w:pStyle w:val="2"/>
       </w:pPr>
-      <w:bookmarkStart w:id="4" w:name="_Toc35956530"/>
+      <w:bookmarkStart w:id="5" w:name="_Toc35976268"/>
       <w:r>
         <w:rPr>
           <w:rFonts w:hint="eastAsia"/>
         </w:rPr>
         <w:t>参考技术标准</w:t>
       </w:r>
-      <w:bookmarkEnd w:id="4"/>
+      <w:bookmarkEnd w:id="5"/>
     </w:p>
     <w:p>
       <w:pPr>
@@ -6093,56 +6144,52 @@
       <w:pPr>
         <w:pStyle w:val="1"/>
       </w:pPr>
-      <w:bookmarkStart w:id="5" w:name="_Toc35956531"/>
+      <w:bookmarkStart w:id="6" w:name="_Toc35976269"/>
       <w:r>
         <w:rPr>
           <w:rFonts w:hint="eastAsia"/>
         </w:rPr>
         <w:lastRenderedPageBreak/>
         <w:t>项目内容</w:t>
-      </w:r>
-      <w:bookmarkEnd w:id="5"/>
-    </w:p>
-    <w:p>
-      <w:pPr>
-        <w:pStyle w:val="2"/>
-      </w:pPr>
-      <w:bookmarkStart w:id="6" w:name="_Toc35956532"/>
-      <w:r>
-        <w:rPr>
-          <w:rFonts w:hint="eastAsia"/>
-        </w:rPr>
-        <w:t>目标</w:t>
       </w:r>
       <w:bookmarkEnd w:id="6"/>
     </w:p>
     <w:p>
       <w:pPr>
+        <w:pStyle w:val="2"/>
+      </w:pPr>
+      <w:bookmarkStart w:id="7" w:name="_Toc35976270"/>
+      <w:r>
+        <w:rPr>
+          <w:rFonts w:hint="eastAsia"/>
+        </w:rPr>
+        <w:t>目标</w:t>
+      </w:r>
+      <w:bookmarkEnd w:id="7"/>
+    </w:p>
+    <w:p>
+      <w:pPr>
         <w:pStyle w:val="a0"/>
         <w:ind w:firstLine="480"/>
       </w:pPr>
-      <w:proofErr w:type="spellStart"/>
       <w:r>
         <w:rPr>
           <w:rFonts w:hint="eastAsia"/>
         </w:rPr>
         <w:t>Gitea</w:t>
       </w:r>
-      <w:proofErr w:type="spellEnd"/>
       <w:r>
         <w:rPr>
           <w:rFonts w:hint="eastAsia"/>
         </w:rPr>
         <w:t>的出现是为了方便个人或者小型团队开发时进行方便快捷的代码管理和托管。一方面，</w:t>
       </w:r>
-      <w:proofErr w:type="spellStart"/>
       <w:r>
         <w:rPr>
           <w:rFonts w:hint="eastAsia"/>
         </w:rPr>
         <w:t>Gitea</w:t>
       </w:r>
-      <w:proofErr w:type="spellEnd"/>
       <w:r>
         <w:rPr>
           <w:rFonts w:hint="eastAsia"/>
@@ -6161,28 +6208,24 @@
         </w:rPr>
         <w:t>和</w:t>
       </w:r>
-      <w:proofErr w:type="spellStart"/>
       <w:r>
         <w:rPr>
           <w:rFonts w:hint="eastAsia"/>
         </w:rPr>
         <w:t>GitLab</w:t>
       </w:r>
-      <w:proofErr w:type="spellEnd"/>
       <w:r>
         <w:rPr>
           <w:rFonts w:hint="eastAsia"/>
         </w:rPr>
         <w:t>相比减去了大量极少使用的代码模块，使得部署和运行要求大大下降，速度大为上升。另一方面，</w:t>
       </w:r>
-      <w:proofErr w:type="spellStart"/>
       <w:r>
         <w:rPr>
           <w:rFonts w:hint="eastAsia"/>
         </w:rPr>
         <w:t>Gitea</w:t>
       </w:r>
-      <w:proofErr w:type="spellEnd"/>
       <w:r>
         <w:rPr>
           <w:rFonts w:hint="eastAsia"/>
@@ -6200,14 +6243,14 @@
       <w:pPr>
         <w:pStyle w:val="2"/>
       </w:pPr>
-      <w:bookmarkStart w:id="7" w:name="_Toc35956533"/>
+      <w:bookmarkStart w:id="8" w:name="_Toc35976271"/>
       <w:r>
         <w:rPr>
           <w:rFonts w:hint="eastAsia"/>
         </w:rPr>
         <w:t>用户特点</w:t>
       </w:r>
-      <w:bookmarkEnd w:id="7"/>
+      <w:bookmarkEnd w:id="8"/>
     </w:p>
     <w:p>
       <w:pPr>
@@ -6257,7 +6300,7 @@
       <w:pPr>
         <w:pStyle w:val="1"/>
       </w:pPr>
-      <w:bookmarkStart w:id="8" w:name="_Toc35956534"/>
+      <w:bookmarkStart w:id="9" w:name="_Toc35976272"/>
       <w:r>
         <w:rPr>
           <w:rFonts w:hint="eastAsia"/>
@@ -6270,372 +6313,38 @@
           <w:rFonts w:hint="eastAsia"/>
         </w:rPr>
         <w:t>分析</w:t>
-      </w:r>
-      <w:bookmarkEnd w:id="8"/>
-    </w:p>
-    <w:p>
-      <w:pPr>
-        <w:pStyle w:val="2"/>
-        <w:rPr>
-          <w:rFonts w:hAnsi="微软雅黑"/>
-        </w:rPr>
-      </w:pPr>
-      <w:bookmarkStart w:id="9" w:name="_Toc35956535"/>
-      <w:r>
-        <w:rPr>
-          <w:rFonts w:hAnsi="微软雅黑" w:hint="eastAsia"/>
-        </w:rPr>
-        <w:t>需求</w:t>
       </w:r>
       <w:bookmarkEnd w:id="9"/>
     </w:p>
     <w:p>
       <w:pPr>
-        <w:pStyle w:val="3"/>
+        <w:pStyle w:val="2"/>
         <w:rPr>
           <w:rFonts w:hAnsi="微软雅黑"/>
         </w:rPr>
       </w:pPr>
-      <w:bookmarkStart w:id="10" w:name="_Toc35956536"/>
+      <w:bookmarkStart w:id="10" w:name="_Toc35976273"/>
       <w:r>
         <w:rPr>
           <w:rFonts w:hAnsi="微软雅黑" w:hint="eastAsia"/>
         </w:rPr>
-        <w:t>业务需求</w:t>
+        <w:t>需求</w:t>
       </w:r>
       <w:bookmarkEnd w:id="10"/>
     </w:p>
     <w:p>
       <w:pPr>
-        <w:pStyle w:val="a0"/>
-        <w:ind w:firstLine="480"/>
-      </w:pPr>
-      <w:proofErr w:type="spellStart"/>
-      <w:r>
-        <w:rPr>
-          <w:rFonts w:hint="eastAsia"/>
-        </w:rPr>
-        <w:t>Git</w:t>
-      </w:r>
-      <w:proofErr w:type="spellEnd"/>
-      <w:r>
-        <w:rPr>
-          <w:rFonts w:hint="eastAsia"/>
-        </w:rPr>
-        <w:t xml:space="preserve"> </w:t>
-      </w:r>
-      <w:r>
-        <w:rPr>
-          <w:rFonts w:hint="eastAsia"/>
-        </w:rPr>
-        <w:t>是由</w:t>
-      </w:r>
-      <w:r>
-        <w:rPr>
-          <w:rFonts w:hint="eastAsia"/>
-        </w:rPr>
-        <w:t xml:space="preserve"> Linux Torvalds </w:t>
-      </w:r>
-      <w:r>
-        <w:rPr>
-          <w:rFonts w:hint="eastAsia"/>
-        </w:rPr>
-        <w:t>开发的一个版本控制系统，现如今正在被全世界大量开发者使用。由于</w:t>
-      </w:r>
-      <w:proofErr w:type="spellStart"/>
-      <w:r>
-        <w:rPr>
-          <w:rFonts w:hint="eastAsia"/>
-        </w:rPr>
-        <w:t>Git</w:t>
-      </w:r>
-      <w:proofErr w:type="spellEnd"/>
-      <w:r>
-        <w:rPr>
-          <w:rFonts w:hint="eastAsia"/>
-        </w:rPr>
-        <w:t>创新性的采用了分布式版本控制的设计，让</w:t>
-      </w:r>
-      <w:proofErr w:type="spellStart"/>
-      <w:r>
-        <w:rPr>
-          <w:rFonts w:hint="eastAsia"/>
-        </w:rPr>
-        <w:t>Git</w:t>
-      </w:r>
-      <w:proofErr w:type="spellEnd"/>
-      <w:r>
-        <w:rPr>
-          <w:rFonts w:hint="eastAsia"/>
-        </w:rPr>
-        <w:t>成为了现今最热门的版本控制系统之一。</w:t>
-      </w:r>
-      <w:proofErr w:type="spellStart"/>
-      <w:r>
-        <w:rPr>
-          <w:rFonts w:hint="eastAsia"/>
-        </w:rPr>
-        <w:t>Git</w:t>
-      </w:r>
-      <w:proofErr w:type="spellEnd"/>
-      <w:r>
-        <w:rPr>
-          <w:rFonts w:hint="eastAsia"/>
-        </w:rPr>
-        <w:t xml:space="preserve"> </w:t>
-      </w:r>
-      <w:r>
-        <w:rPr>
-          <w:rFonts w:hint="eastAsia"/>
-        </w:rPr>
-        <w:t>自身支持远程仓库特性，并提供了服务</w:t>
-      </w:r>
-      <w:proofErr w:type="gramStart"/>
-      <w:r>
-        <w:rPr>
-          <w:rFonts w:hint="eastAsia"/>
-        </w:rPr>
-        <w:t>端解决</w:t>
-      </w:r>
-      <w:proofErr w:type="gramEnd"/>
-      <w:r>
-        <w:rPr>
-          <w:rFonts w:hint="eastAsia"/>
-        </w:rPr>
-        <w:t>方案，但是</w:t>
-      </w:r>
-      <w:proofErr w:type="spellStart"/>
-      <w:r>
-        <w:rPr>
-          <w:rFonts w:hint="eastAsia"/>
-        </w:rPr>
-        <w:t>Git</w:t>
-      </w:r>
-      <w:proofErr w:type="spellEnd"/>
-      <w:r>
-        <w:rPr>
-          <w:rFonts w:hint="eastAsia"/>
-        </w:rPr>
-        <w:t>的远程仓库的实现对用户并不友好，对于多仓库、权限管理的支持十分简陋，也不支持像</w:t>
-      </w:r>
-      <w:proofErr w:type="gramStart"/>
-      <w:r>
-        <w:rPr>
-          <w:rFonts w:hint="eastAsia"/>
-        </w:rPr>
-        <w:t>仓库工</w:t>
-      </w:r>
-      <w:proofErr w:type="gramEnd"/>
-      <w:r>
-        <w:rPr>
-          <w:rFonts w:hint="eastAsia"/>
-        </w:rPr>
-        <w:t>单（</w:t>
-      </w:r>
-      <w:r>
-        <w:rPr>
-          <w:rFonts w:hint="eastAsia"/>
-        </w:rPr>
-        <w:t>Issue</w:t>
-      </w:r>
-      <w:r>
-        <w:rPr>
-          <w:rFonts w:hint="eastAsia"/>
-        </w:rPr>
-        <w:t>）、项目</w:t>
-      </w:r>
-      <w:r>
-        <w:rPr>
-          <w:rFonts w:hint="eastAsia"/>
-        </w:rPr>
-        <w:t xml:space="preserve"> Wiki </w:t>
-      </w:r>
-      <w:r>
-        <w:rPr>
-          <w:rFonts w:hint="eastAsia"/>
-        </w:rPr>
-        <w:t>等对于代码管理十分重要的功能。因此需要一个提供易用</w:t>
-      </w:r>
-      <w:proofErr w:type="gramStart"/>
-      <w:r>
-        <w:rPr>
-          <w:rFonts w:hint="eastAsia"/>
-        </w:rPr>
-        <w:t>且完善</w:t>
-      </w:r>
-      <w:proofErr w:type="gramEnd"/>
-      <w:r>
-        <w:rPr>
-          <w:rFonts w:hint="eastAsia"/>
-        </w:rPr>
-        <w:t>功能的</w:t>
-      </w:r>
-      <w:r>
-        <w:rPr>
-          <w:rFonts w:hint="eastAsia"/>
-        </w:rPr>
-        <w:t xml:space="preserve"> </w:t>
-      </w:r>
-      <w:proofErr w:type="spellStart"/>
-      <w:r>
-        <w:rPr>
-          <w:rFonts w:hint="eastAsia"/>
-        </w:rPr>
-        <w:t>Git</w:t>
-      </w:r>
-      <w:proofErr w:type="spellEnd"/>
-      <w:r>
-        <w:rPr>
-          <w:rFonts w:hint="eastAsia"/>
-        </w:rPr>
-        <w:t xml:space="preserve"> </w:t>
-      </w:r>
-      <w:r>
-        <w:rPr>
-          <w:rFonts w:hint="eastAsia"/>
-        </w:rPr>
-        <w:t>服务程序。</w:t>
-      </w:r>
-      <w:proofErr w:type="spellStart"/>
-      <w:r>
-        <w:rPr>
-          <w:rFonts w:hint="eastAsia"/>
-        </w:rPr>
-        <w:t>Gitea</w:t>
-      </w:r>
-      <w:proofErr w:type="spellEnd"/>
-      <w:r>
-        <w:rPr>
-          <w:rFonts w:hint="eastAsia"/>
-        </w:rPr>
-        <w:t xml:space="preserve"> </w:t>
-      </w:r>
-      <w:r>
-        <w:rPr>
-          <w:rFonts w:hint="eastAsia"/>
-        </w:rPr>
-        <w:t>就是这样一个自托管的</w:t>
-      </w:r>
-      <w:proofErr w:type="spellStart"/>
-      <w:r>
-        <w:rPr>
-          <w:rFonts w:hint="eastAsia"/>
-        </w:rPr>
-        <w:t>Git</w:t>
-      </w:r>
-      <w:proofErr w:type="spellEnd"/>
-      <w:r>
-        <w:rPr>
-          <w:rFonts w:hint="eastAsia"/>
-        </w:rPr>
-        <w:t>服务程序。他和</w:t>
-      </w:r>
-      <w:r>
-        <w:rPr>
-          <w:rFonts w:hint="eastAsia"/>
-        </w:rPr>
-        <w:t xml:space="preserve">GitHub, </w:t>
-      </w:r>
-      <w:proofErr w:type="spellStart"/>
-      <w:r>
-        <w:rPr>
-          <w:rFonts w:hint="eastAsia"/>
-        </w:rPr>
-        <w:t>Bitbucket</w:t>
-      </w:r>
-      <w:proofErr w:type="spellEnd"/>
-      <w:r>
-        <w:rPr>
-          <w:rFonts w:hint="eastAsia"/>
-        </w:rPr>
-        <w:t xml:space="preserve"> </w:t>
-      </w:r>
-      <w:r>
-        <w:rPr>
-          <w:rFonts w:hint="eastAsia"/>
-        </w:rPr>
-        <w:t>还有</w:t>
-      </w:r>
-      <w:r>
-        <w:rPr>
-          <w:rFonts w:hint="eastAsia"/>
-        </w:rPr>
-        <w:t xml:space="preserve"> </w:t>
-      </w:r>
-      <w:proofErr w:type="spellStart"/>
-      <w:r>
-        <w:rPr>
-          <w:rFonts w:hint="eastAsia"/>
-        </w:rPr>
-        <w:t>Gitlab</w:t>
-      </w:r>
-      <w:proofErr w:type="spellEnd"/>
-      <w:r>
-        <w:rPr>
-          <w:rFonts w:hint="eastAsia"/>
-        </w:rPr>
-        <w:t>等服务比较类似。</w:t>
-      </w:r>
-      <w:proofErr w:type="spellStart"/>
-      <w:r>
-        <w:rPr>
-          <w:rFonts w:hint="eastAsia"/>
-        </w:rPr>
-        <w:t>Gitea</w:t>
-      </w:r>
-      <w:proofErr w:type="spellEnd"/>
-      <w:r>
-        <w:rPr>
-          <w:rFonts w:hint="eastAsia"/>
-        </w:rPr>
-        <w:t>的首要目标是创建一个极易安装、运行快速、安装和使用体验良好的自托管</w:t>
-      </w:r>
-      <w:r>
-        <w:rPr>
-          <w:rFonts w:hint="eastAsia"/>
-        </w:rPr>
-        <w:t xml:space="preserve"> </w:t>
-      </w:r>
-      <w:proofErr w:type="spellStart"/>
-      <w:r>
-        <w:rPr>
-          <w:rFonts w:hint="eastAsia"/>
-        </w:rPr>
-        <w:t>Git</w:t>
-      </w:r>
-      <w:proofErr w:type="spellEnd"/>
-      <w:r>
-        <w:rPr>
-          <w:rFonts w:hint="eastAsia"/>
-        </w:rPr>
-        <w:t xml:space="preserve"> </w:t>
-      </w:r>
-      <w:r>
-        <w:rPr>
-          <w:rFonts w:hint="eastAsia"/>
-        </w:rPr>
-        <w:t>服务。</w:t>
-      </w:r>
-    </w:p>
-    <w:p>
-      <w:pPr>
         <w:pStyle w:val="3"/>
         <w:rPr>
           <w:rFonts w:hAnsi="微软雅黑"/>
         </w:rPr>
       </w:pPr>
-      <w:bookmarkStart w:id="11" w:name="_Toc35956537"/>
+      <w:bookmarkStart w:id="11" w:name="_Toc35976274"/>
       <w:r>
         <w:rPr>
           <w:rFonts w:hAnsi="微软雅黑" w:hint="eastAsia"/>
         </w:rPr>
-        <w:t>功能</w:t>
-      </w:r>
-      <w:r>
-        <w:rPr>
-          <w:rFonts w:hAnsi="微软雅黑" w:hint="eastAsia"/>
-        </w:rPr>
-        <w:t>需求</w:t>
+        <w:t>业务需求</w:t>
       </w:r>
       <w:bookmarkEnd w:id="11"/>
     </w:p>
@@ -6648,30 +6357,234 @@
         <w:rPr>
           <w:rFonts w:hint="eastAsia"/>
         </w:rPr>
+        <w:t xml:space="preserve">Git </w:t>
+      </w:r>
+      <w:r>
+        <w:rPr>
+          <w:rFonts w:hint="eastAsia"/>
+        </w:rPr>
+        <w:t>是由</w:t>
+      </w:r>
+      <w:r>
+        <w:rPr>
+          <w:rFonts w:hint="eastAsia"/>
+        </w:rPr>
+        <w:t xml:space="preserve"> Linux Torvalds </w:t>
+      </w:r>
+      <w:r>
+        <w:rPr>
+          <w:rFonts w:hint="eastAsia"/>
+        </w:rPr>
+        <w:t>开发的一个版本控制系统，现如今正在被全世界大量开发者使用。由于</w:t>
+      </w:r>
+      <w:r>
+        <w:rPr>
+          <w:rFonts w:hint="eastAsia"/>
+        </w:rPr>
+        <w:t>Git</w:t>
+      </w:r>
+      <w:r>
+        <w:rPr>
+          <w:rFonts w:hint="eastAsia"/>
+        </w:rPr>
+        <w:t>创新性的采用了分布式版本控制的设计，让</w:t>
+      </w:r>
+      <w:r>
+        <w:rPr>
+          <w:rFonts w:hint="eastAsia"/>
+        </w:rPr>
+        <w:t>Git</w:t>
+      </w:r>
+      <w:r>
+        <w:rPr>
+          <w:rFonts w:hint="eastAsia"/>
+        </w:rPr>
+        <w:t>成为了现今最热门的版本控制系统之一。</w:t>
+      </w:r>
+      <w:r>
+        <w:rPr>
+          <w:rFonts w:hint="eastAsia"/>
+        </w:rPr>
+        <w:t xml:space="preserve">Git </w:t>
+      </w:r>
+      <w:r>
+        <w:rPr>
+          <w:rFonts w:hint="eastAsia"/>
+        </w:rPr>
+        <w:t>自身支持远程仓库特性，并提供了服务端解决方案，但是</w:t>
+      </w:r>
+      <w:r>
+        <w:rPr>
+          <w:rFonts w:hint="eastAsia"/>
+        </w:rPr>
+        <w:t>Git</w:t>
+      </w:r>
+      <w:r>
+        <w:rPr>
+          <w:rFonts w:hint="eastAsia"/>
+        </w:rPr>
+        <w:t>的远程仓库的实现对用户并不友好，对于多仓库、权限管理的支持十分简陋，也不支持像仓库工单（</w:t>
+      </w:r>
+      <w:r>
+        <w:rPr>
+          <w:rFonts w:hint="eastAsia"/>
+        </w:rPr>
+        <w:t>Issue</w:t>
+      </w:r>
+      <w:r>
+        <w:rPr>
+          <w:rFonts w:hint="eastAsia"/>
+        </w:rPr>
+        <w:t>）、项目</w:t>
+      </w:r>
+      <w:r>
+        <w:rPr>
+          <w:rFonts w:hint="eastAsia"/>
+        </w:rPr>
+        <w:t xml:space="preserve"> Wiki </w:t>
+      </w:r>
+      <w:r>
+        <w:rPr>
+          <w:rFonts w:hint="eastAsia"/>
+        </w:rPr>
+        <w:t>等对于代码管理十分重要的功能。因此需要一个提供易用且完善功能的</w:t>
+      </w:r>
+      <w:r>
+        <w:rPr>
+          <w:rFonts w:hint="eastAsia"/>
+        </w:rPr>
+        <w:t xml:space="preserve"> Git </w:t>
+      </w:r>
+      <w:r>
+        <w:rPr>
+          <w:rFonts w:hint="eastAsia"/>
+        </w:rPr>
+        <w:t>服务程序。</w:t>
+      </w:r>
+      <w:r>
+        <w:rPr>
+          <w:rFonts w:hint="eastAsia"/>
+        </w:rPr>
+        <w:t xml:space="preserve">Gitea </w:t>
+      </w:r>
+      <w:r>
+        <w:rPr>
+          <w:rFonts w:hint="eastAsia"/>
+        </w:rPr>
+        <w:t>就是这样一个自托管的</w:t>
+      </w:r>
+      <w:r>
+        <w:rPr>
+          <w:rFonts w:hint="eastAsia"/>
+        </w:rPr>
+        <w:t>Git</w:t>
+      </w:r>
+      <w:r>
+        <w:rPr>
+          <w:rFonts w:hint="eastAsia"/>
+        </w:rPr>
+        <w:t>服务程序。他和</w:t>
+      </w:r>
+      <w:r>
+        <w:rPr>
+          <w:rFonts w:hint="eastAsia"/>
+        </w:rPr>
+        <w:t xml:space="preserve">GitHub, Bitbucket </w:t>
+      </w:r>
+      <w:r>
+        <w:rPr>
+          <w:rFonts w:hint="eastAsia"/>
+        </w:rPr>
+        <w:t>还有</w:t>
+      </w:r>
+      <w:r>
+        <w:rPr>
+          <w:rFonts w:hint="eastAsia"/>
+        </w:rPr>
+        <w:t xml:space="preserve"> Gitlab</w:t>
+      </w:r>
+      <w:r>
+        <w:rPr>
+          <w:rFonts w:hint="eastAsia"/>
+        </w:rPr>
+        <w:t>等服务比较类似。</w:t>
+      </w:r>
+      <w:r>
+        <w:rPr>
+          <w:rFonts w:hint="eastAsia"/>
+        </w:rPr>
+        <w:t>Gitea</w:t>
+      </w:r>
+      <w:r>
+        <w:rPr>
+          <w:rFonts w:hint="eastAsia"/>
+        </w:rPr>
+        <w:t>的首要目标是创建一个极易安装、运行快速、安装和使用体验良好的自托管</w:t>
+      </w:r>
+      <w:r>
+        <w:rPr>
+          <w:rFonts w:hint="eastAsia"/>
+        </w:rPr>
+        <w:t xml:space="preserve"> Git </w:t>
+      </w:r>
+      <w:r>
+        <w:rPr>
+          <w:rFonts w:hint="eastAsia"/>
+        </w:rPr>
+        <w:t>服务。</w:t>
+      </w:r>
+    </w:p>
+    <w:p>
+      <w:pPr>
+        <w:pStyle w:val="3"/>
+        <w:rPr>
+          <w:rFonts w:hAnsi="微软雅黑"/>
+        </w:rPr>
+      </w:pPr>
+      <w:bookmarkStart w:id="12" w:name="_Toc35976275"/>
+      <w:r>
+        <w:rPr>
+          <w:rFonts w:hAnsi="微软雅黑" w:hint="eastAsia"/>
+        </w:rPr>
+        <w:t>功能</w:t>
+      </w:r>
+      <w:r>
+        <w:rPr>
+          <w:rFonts w:hAnsi="微软雅黑" w:hint="eastAsia"/>
+        </w:rPr>
+        <w:t>需求</w:t>
+      </w:r>
+      <w:bookmarkEnd w:id="12"/>
+    </w:p>
+    <w:p>
+      <w:pPr>
+        <w:pStyle w:val="a0"/>
+        <w:ind w:firstLine="480"/>
+      </w:pPr>
+      <w:r>
+        <w:rPr>
+          <w:rFonts w:hint="eastAsia"/>
+        </w:rPr>
         <w:t>为了实现一个功能完善，用户使用体验良好的自托管的</w:t>
       </w:r>
-      <w:proofErr w:type="spellStart"/>
       <w:r>
         <w:rPr>
           <w:rFonts w:hint="eastAsia"/>
         </w:rPr>
         <w:t>Git</w:t>
       </w:r>
-      <w:proofErr w:type="spellEnd"/>
       <w:r>
         <w:rPr>
           <w:rFonts w:hint="eastAsia"/>
         </w:rPr>
         <w:t>服务，我们认为</w:t>
       </w:r>
-      <w:proofErr w:type="spellStart"/>
       <w:r>
         <w:rPr>
           <w:rFonts w:hint="eastAsia"/>
         </w:rPr>
         <w:t>Gitea</w:t>
       </w:r>
-      <w:proofErr w:type="spellEnd"/>
       <w:r>
         <w:rPr>
           <w:rFonts w:hint="eastAsia"/>
@@ -6698,7 +6611,6 @@
         </w:rPr>
         <w:t>基本</w:t>
       </w:r>
-      <w:proofErr w:type="spellStart"/>
       <w:r>
         <w:rPr>
           <w:rFonts w:hint="eastAsia"/>
@@ -6706,7 +6618,6 @@
         </w:rPr>
         <w:t>Git</w:t>
       </w:r>
-      <w:proofErr w:type="spellEnd"/>
       <w:r>
         <w:rPr>
           <w:rFonts w:hint="eastAsia"/>
@@ -6730,84 +6641,32 @@
         <w:rPr>
           <w:rFonts w:hint="eastAsia"/>
         </w:rPr>
-        <w:t xml:space="preserve"> </w:t>
-      </w:r>
-      <w:proofErr w:type="spellStart"/>
-      <w:r>
-        <w:rPr>
-          <w:rFonts w:hint="eastAsia"/>
-        </w:rPr>
-        <w:t>Git</w:t>
-      </w:r>
-      <w:proofErr w:type="spellEnd"/>
-      <w:r>
-        <w:rPr>
-          <w:rFonts w:hint="eastAsia"/>
-        </w:rPr>
-        <w:t>服务</w:t>
-      </w:r>
-      <w:proofErr w:type="gramStart"/>
-      <w:r>
-        <w:rPr>
-          <w:rFonts w:hint="eastAsia"/>
-        </w:rPr>
-        <w:t>最</w:t>
-      </w:r>
-      <w:proofErr w:type="gramEnd"/>
-      <w:r>
-        <w:rPr>
-          <w:rFonts w:hint="eastAsia"/>
-        </w:rPr>
-        <w:t>基础的功能。除了像</w:t>
-      </w:r>
-      <w:r>
-        <w:rPr>
-          <w:rFonts w:hint="eastAsia"/>
-        </w:rPr>
-        <w:t xml:space="preserve"> </w:t>
-      </w:r>
-      <w:proofErr w:type="spellStart"/>
-      <w:r>
-        <w:rPr>
-          <w:rFonts w:hint="eastAsia"/>
-        </w:rPr>
-        <w:t>Git</w:t>
-      </w:r>
-      <w:proofErr w:type="spellEnd"/>
-      <w:r>
-        <w:rPr>
-          <w:rFonts w:hint="eastAsia"/>
-        </w:rPr>
-        <w:t xml:space="preserve"> </w:t>
-      </w:r>
-      <w:r>
-        <w:rPr>
-          <w:rFonts w:hint="eastAsia"/>
-        </w:rPr>
-        <w:t>内置的服务</w:t>
-      </w:r>
-      <w:proofErr w:type="gramStart"/>
-      <w:r>
-        <w:rPr>
-          <w:rFonts w:hint="eastAsia"/>
-        </w:rPr>
-        <w:t>端一样</w:t>
-      </w:r>
-      <w:proofErr w:type="gramEnd"/>
-      <w:r>
-        <w:rPr>
-          <w:rFonts w:hint="eastAsia"/>
-        </w:rPr>
-        <w:t>支持本地仓库的推送和拉取外。</w:t>
-      </w:r>
-      <w:proofErr w:type="spellStart"/>
+        <w:t xml:space="preserve"> Git</w:t>
+      </w:r>
+      <w:r>
+        <w:rPr>
+          <w:rFonts w:hint="eastAsia"/>
+        </w:rPr>
+        <w:t>服务最基础的功能。除了像</w:t>
+      </w:r>
+      <w:r>
+        <w:rPr>
+          <w:rFonts w:hint="eastAsia"/>
+        </w:rPr>
+        <w:t xml:space="preserve"> Git </w:t>
+      </w:r>
+      <w:r>
+        <w:rPr>
+          <w:rFonts w:hint="eastAsia"/>
+        </w:rPr>
+        <w:t>内置的服务端一样支持本地仓库的推送和拉取外。</w:t>
+      </w:r>
       <w:r>
         <w:rPr>
           <w:rFonts w:hint="eastAsia"/>
         </w:rPr>
         <w:t>Gitea</w:t>
       </w:r>
-      <w:proofErr w:type="spellEnd"/>
       <w:r>
         <w:rPr>
           <w:rFonts w:hint="eastAsia"/>
@@ -6851,21 +6710,12 @@
           <w:b/>
         </w:rPr>
       </w:pPr>
-      <w:proofErr w:type="gramStart"/>
       <w:r>
         <w:rPr>
           <w:rFonts w:hint="eastAsia"/>
           <w:b/>
         </w:rPr>
-        <w:t>仓库工</w:t>
-      </w:r>
-      <w:proofErr w:type="gramEnd"/>
-      <w:r>
-        <w:rPr>
-          <w:rFonts w:hint="eastAsia"/>
-          <w:b/>
-        </w:rPr>
-        <w:t>单（</w:t>
+        <w:t>仓库工单（</w:t>
       </w:r>
       <w:r>
         <w:rPr>
@@ -6893,14 +6743,12 @@
         </w:rPr>
         <w:t>工单功能对于一个多人协作的项目来说，特别是开源项目，是尤其重要的，工单功能可以记录项目中存在的问题，并对问题的进度进行追踪。</w:t>
       </w:r>
-      <w:proofErr w:type="spellStart"/>
       <w:r>
         <w:rPr>
           <w:rFonts w:hint="eastAsia"/>
         </w:rPr>
         <w:t>Gitea</w:t>
       </w:r>
-      <w:proofErr w:type="spellEnd"/>
       <w:r>
         <w:rPr>
           <w:rFonts w:hint="eastAsia"/>
@@ -6936,33 +6784,17 @@
         </w:rPr>
         <w:t>，</w:t>
       </w:r>
-      <w:proofErr w:type="spellStart"/>
       <w:r>
         <w:rPr>
           <w:rFonts w:hint="eastAsia"/>
         </w:rPr>
         <w:t>Gitea</w:t>
       </w:r>
-      <w:proofErr w:type="spellEnd"/>
-      <w:r>
-        <w:rPr>
-          <w:rFonts w:hint="eastAsia"/>
-        </w:rPr>
-        <w:t>提供工单模板来</w:t>
-      </w:r>
-      <w:proofErr w:type="gramStart"/>
-      <w:r>
-        <w:rPr>
-          <w:rFonts w:hint="eastAsia"/>
-        </w:rPr>
-        <w:t>规范工</w:t>
-      </w:r>
-      <w:proofErr w:type="gramEnd"/>
-      <w:r>
-        <w:rPr>
-          <w:rFonts w:hint="eastAsia"/>
-        </w:rPr>
-        <w:t>单发起人的工单内容与格式。</w:t>
+      <w:r>
+        <w:rPr>
+          <w:rFonts w:hint="eastAsia"/>
+        </w:rPr>
+        <w:t>提供工单模板来规范工单发起人的工单内容与格式。</w:t>
       </w:r>
     </w:p>
     <w:p>
@@ -7094,14 +6926,12 @@
         </w:rPr>
         <w:t>通过合并其他分支上的代码，可以很方便地整合其他人的工作并进行代码评审。</w:t>
       </w:r>
-      <w:proofErr w:type="spellStart"/>
       <w:r>
         <w:rPr>
           <w:rFonts w:hint="eastAsia"/>
         </w:rPr>
         <w:t>Gitea</w:t>
       </w:r>
-      <w:proofErr w:type="spellEnd"/>
       <w:r>
         <w:rPr>
           <w:rFonts w:hint="eastAsia"/>
@@ -7188,28 +7018,24 @@
         </w:rPr>
         <w:t>作为代码托管平台，</w:t>
       </w:r>
-      <w:proofErr w:type="spellStart"/>
       <w:r>
         <w:rPr>
           <w:rFonts w:hint="eastAsia"/>
         </w:rPr>
         <w:t>Gitea</w:t>
       </w:r>
-      <w:proofErr w:type="spellEnd"/>
       <w:r>
         <w:rPr>
           <w:rFonts w:hint="eastAsia"/>
         </w:rPr>
         <w:t>有很多需要与外部系统进行集成的需求，</w:t>
       </w:r>
-      <w:proofErr w:type="spellStart"/>
       <w:r>
         <w:rPr>
           <w:rFonts w:hint="eastAsia"/>
         </w:rPr>
         <w:t>Gitea</w:t>
       </w:r>
-      <w:proofErr w:type="spellEnd"/>
       <w:r>
         <w:rPr>
           <w:rFonts w:hint="eastAsia"/>
@@ -7236,21 +7062,7 @@
         <w:rPr>
           <w:rFonts w:hint="eastAsia"/>
         </w:rPr>
-        <w:t xml:space="preserve"> </w:t>
-      </w:r>
-      <w:proofErr w:type="spellStart"/>
-      <w:r>
-        <w:rPr>
-          <w:rFonts w:hint="eastAsia"/>
-        </w:rPr>
-        <w:t>Git</w:t>
-      </w:r>
-      <w:proofErr w:type="spellEnd"/>
-      <w:r>
-        <w:rPr>
-          <w:rFonts w:hint="eastAsia"/>
-        </w:rPr>
-        <w:t xml:space="preserve"> </w:t>
+        <w:t xml:space="preserve"> Git </w:t>
       </w:r>
       <w:r>
         <w:rPr>
@@ -7258,19 +7070,11 @@
         </w:rPr>
         <w:t>钩子：</w:t>
       </w:r>
-      <w:proofErr w:type="spellStart"/>
-      <w:r>
-        <w:rPr>
-          <w:rFonts w:hint="eastAsia"/>
-        </w:rPr>
-        <w:t>Gitea</w:t>
-      </w:r>
-      <w:proofErr w:type="spellEnd"/>
-      <w:r>
-        <w:rPr>
-          <w:rFonts w:hint="eastAsia"/>
-        </w:rPr>
-        <w:t xml:space="preserve"> </w:t>
+      <w:r>
+        <w:rPr>
+          <w:rFonts w:hint="eastAsia"/>
+        </w:rPr>
+        <w:t xml:space="preserve">Gitea </w:t>
       </w:r>
       <w:r>
         <w:rPr>
@@ -7294,14 +7098,12 @@
         </w:rPr>
         <w:t>外部登陆：</w:t>
       </w:r>
-      <w:proofErr w:type="spellStart"/>
       <w:r>
         <w:rPr>
           <w:rFonts w:hint="eastAsia"/>
         </w:rPr>
         <w:t>Gitea</w:t>
       </w:r>
-      <w:proofErr w:type="spellEnd"/>
       <w:r>
         <w:rPr>
           <w:rFonts w:hint="eastAsia"/>
@@ -7312,21 +7114,7 @@
         <w:rPr>
           <w:rFonts w:hint="eastAsia"/>
         </w:rPr>
-        <w:t xml:space="preserve"> </w:t>
-      </w:r>
-      <w:proofErr w:type="spellStart"/>
-      <w:r>
-        <w:rPr>
-          <w:rFonts w:hint="eastAsia"/>
-        </w:rPr>
-        <w:t>OpenId</w:t>
-      </w:r>
-      <w:proofErr w:type="spellEnd"/>
-      <w:r>
-        <w:rPr>
-          <w:rFonts w:hint="eastAsia"/>
-        </w:rPr>
-        <w:t xml:space="preserve"> </w:t>
+        <w:t xml:space="preserve"> OpenId </w:t>
       </w:r>
       <w:r>
         <w:rPr>
@@ -7366,50 +7154,32 @@
         <w:rPr>
           <w:rFonts w:hint="eastAsia"/>
         </w:rPr>
-        <w:t xml:space="preserve"> </w:t>
-      </w:r>
-      <w:proofErr w:type="spellStart"/>
+        <w:t xml:space="preserve"> Mattermost/Slack</w:t>
+      </w:r>
+      <w:r>
+        <w:rPr>
+          <w:rFonts w:hint="eastAsia"/>
+        </w:rPr>
+        <w:t>。</w:t>
+      </w:r>
+      <w:r>
+        <w:rPr>
+          <w:rFonts w:hint="eastAsia"/>
+        </w:rPr>
+        <w:t>Gitea</w:t>
+      </w:r>
+      <w:r>
+        <w:rPr>
+          <w:rFonts w:hint="eastAsia"/>
+        </w:rPr>
+        <w:t>对流行的</w:t>
+      </w:r>
       <w:r>
         <w:rPr>
           <w:rFonts w:hint="eastAsia"/>
         </w:rPr>
         <w:t>Mattermost</w:t>
       </w:r>
-      <w:proofErr w:type="spellEnd"/>
-      <w:r>
-        <w:rPr>
-          <w:rFonts w:hint="eastAsia"/>
-        </w:rPr>
-        <w:t>/Slack</w:t>
-      </w:r>
-      <w:r>
-        <w:rPr>
-          <w:rFonts w:hint="eastAsia"/>
-        </w:rPr>
-        <w:t>。</w:t>
-      </w:r>
-      <w:proofErr w:type="spellStart"/>
-      <w:r>
-        <w:rPr>
-          <w:rFonts w:hint="eastAsia"/>
-        </w:rPr>
-        <w:t>Gitea</w:t>
-      </w:r>
-      <w:proofErr w:type="spellEnd"/>
-      <w:r>
-        <w:rPr>
-          <w:rFonts w:hint="eastAsia"/>
-        </w:rPr>
-        <w:t>对流行的</w:t>
-      </w:r>
-      <w:proofErr w:type="spellStart"/>
-      <w:r>
-        <w:rPr>
-          <w:rFonts w:hint="eastAsia"/>
-        </w:rPr>
-        <w:t>Mattermost</w:t>
-      </w:r>
-      <w:proofErr w:type="spellEnd"/>
       <w:r>
         <w:rPr>
           <w:rFonts w:hint="eastAsia"/>
@@ -7428,19 +7198,11 @@
         </w:rPr>
         <w:t>在线聊天服务进行了集成，用户可以在</w:t>
       </w:r>
-      <w:proofErr w:type="spellStart"/>
-      <w:r>
-        <w:rPr>
-          <w:rFonts w:hint="eastAsia"/>
-        </w:rPr>
-        <w:t>Mattermost</w:t>
-      </w:r>
-      <w:proofErr w:type="spellEnd"/>
-      <w:r>
-        <w:rPr>
-          <w:rFonts w:hint="eastAsia"/>
-        </w:rPr>
-        <w:t>/Slack</w:t>
+      <w:r>
+        <w:rPr>
+          <w:rFonts w:hint="eastAsia"/>
+        </w:rPr>
+        <w:t>Mattermost/Slack</w:t>
       </w:r>
       <w:r>
         <w:rPr>
@@ -7448,14 +7210,12 @@
         </w:rPr>
         <w:t>中接收</w:t>
       </w:r>
-      <w:proofErr w:type="spellStart"/>
       <w:r>
         <w:rPr>
           <w:rFonts w:hint="eastAsia"/>
         </w:rPr>
         <w:t>Git</w:t>
       </w:r>
-      <w:proofErr w:type="spellEnd"/>
       <w:r>
         <w:rPr>
           <w:rFonts w:hint="eastAsia"/>
@@ -7470,14 +7230,14 @@
           <w:rFonts w:hAnsi="微软雅黑"/>
         </w:rPr>
       </w:pPr>
-      <w:bookmarkStart w:id="12" w:name="_Toc35956538"/>
+      <w:bookmarkStart w:id="13" w:name="_Toc35976276"/>
       <w:r>
         <w:rPr>
           <w:rFonts w:hAnsi="微软雅黑" w:hint="eastAsia"/>
         </w:rPr>
         <w:t>非功能需求</w:t>
       </w:r>
-      <w:bookmarkEnd w:id="12"/>
+      <w:bookmarkEnd w:id="13"/>
     </w:p>
     <w:p>
       <w:pPr>
@@ -7490,14 +7250,12 @@
         </w:rPr>
         <w:t>除了满足用户业务需求外，</w:t>
       </w:r>
-      <w:proofErr w:type="spellStart"/>
       <w:r>
         <w:rPr>
           <w:rFonts w:hint="eastAsia"/>
         </w:rPr>
         <w:t>Gitea</w:t>
       </w:r>
-      <w:proofErr w:type="spellEnd"/>
       <w:r>
         <w:rPr>
           <w:rFonts w:hint="eastAsia"/>
@@ -7530,28 +7288,24 @@
         <w:pStyle w:val="a0"/>
         <w:ind w:firstLine="480"/>
       </w:pPr>
-      <w:proofErr w:type="spellStart"/>
       <w:r>
         <w:rPr>
           <w:rFonts w:hint="eastAsia"/>
         </w:rPr>
         <w:t>Gitea</w:t>
       </w:r>
-      <w:proofErr w:type="spellEnd"/>
       <w:r>
         <w:rPr>
           <w:rFonts w:hint="eastAsia"/>
         </w:rPr>
         <w:t>是一个面向组织或公众的多用户系统，需要保证系统服务的稳定性，需要能够承受住一定的并发请求。</w:t>
       </w:r>
-      <w:proofErr w:type="spellStart"/>
       <w:r>
         <w:rPr>
           <w:rFonts w:hint="eastAsia"/>
         </w:rPr>
         <w:t>Gitea</w:t>
       </w:r>
-      <w:proofErr w:type="spellEnd"/>
       <w:r>
         <w:rPr>
           <w:rFonts w:hint="eastAsia"/>
@@ -7633,14 +7387,12 @@
         <w:pStyle w:val="a0"/>
         <w:ind w:firstLine="480"/>
       </w:pPr>
-      <w:proofErr w:type="spellStart"/>
       <w:r>
         <w:rPr>
           <w:rFonts w:hint="eastAsia"/>
         </w:rPr>
         <w:t>Gitea</w:t>
       </w:r>
-      <w:proofErr w:type="spellEnd"/>
       <w:r>
         <w:rPr>
           <w:rFonts w:hint="eastAsia"/>
@@ -7685,14 +7437,12 @@
         <w:pStyle w:val="a0"/>
         <w:ind w:firstLine="480"/>
       </w:pPr>
-      <w:proofErr w:type="spellStart"/>
       <w:r>
         <w:rPr>
           <w:rFonts w:hint="eastAsia"/>
         </w:rPr>
         <w:t>Gitea</w:t>
       </w:r>
-      <w:proofErr w:type="spellEnd"/>
       <w:r>
         <w:rPr>
           <w:rFonts w:hint="eastAsia"/>
@@ -7739,16 +7489,8 @@
         <w:rPr>
           <w:rFonts w:hint="eastAsia"/>
         </w:rPr>
-        <w:t xml:space="preserve"> </w:t>
-      </w:r>
-      <w:proofErr w:type="spellStart"/>
-      <w:r>
-        <w:rPr>
-          <w:rFonts w:hint="eastAsia"/>
-        </w:rPr>
-        <w:t>TiDB</w:t>
-      </w:r>
-      <w:proofErr w:type="spellEnd"/>
+        <w:t xml:space="preserve"> TiDB</w:t>
+      </w:r>
       <w:r>
         <w:rPr>
           <w:rFonts w:hint="eastAsia"/>
@@ -7793,14 +7535,12 @@
         <w:pStyle w:val="a0"/>
         <w:ind w:firstLine="480"/>
       </w:pPr>
-      <w:proofErr w:type="spellStart"/>
       <w:r>
         <w:rPr>
           <w:rFonts w:hint="eastAsia"/>
         </w:rPr>
         <w:t>Gitea</w:t>
       </w:r>
-      <w:proofErr w:type="spellEnd"/>
       <w:r>
         <w:rPr>
           <w:rFonts w:hint="eastAsia"/>
@@ -7811,21 +7551,7 @@
         <w:rPr>
           <w:rFonts w:hint="eastAsia"/>
         </w:rPr>
-        <w:t xml:space="preserve"> Linux, </w:t>
-      </w:r>
-      <w:proofErr w:type="spellStart"/>
-      <w:r>
-        <w:rPr>
-          <w:rFonts w:hint="eastAsia"/>
-        </w:rPr>
-        <w:t>macOS</w:t>
-      </w:r>
-      <w:proofErr w:type="spellEnd"/>
-      <w:r>
-        <w:rPr>
-          <w:rFonts w:hint="eastAsia"/>
-        </w:rPr>
-        <w:t xml:space="preserve"> </w:t>
+        <w:t xml:space="preserve"> Linux, macOS </w:t>
       </w:r>
       <w:r>
         <w:rPr>
@@ -7919,28 +7645,24 @@
         <w:pStyle w:val="a0"/>
         <w:ind w:firstLine="480"/>
       </w:pPr>
-      <w:proofErr w:type="spellStart"/>
       <w:r>
         <w:rPr>
           <w:rFonts w:hint="eastAsia"/>
         </w:rPr>
         <w:t>Gitea</w:t>
       </w:r>
-      <w:proofErr w:type="spellEnd"/>
       <w:r>
         <w:rPr>
           <w:rFonts w:hint="eastAsia"/>
         </w:rPr>
         <w:t>大部分功能通过浏览器来向用户呈现，</w:t>
       </w:r>
-      <w:proofErr w:type="spellStart"/>
       <w:r>
         <w:rPr>
           <w:rFonts w:hint="eastAsia"/>
         </w:rPr>
         <w:t>Gitea</w:t>
       </w:r>
-      <w:proofErr w:type="spellEnd"/>
       <w:r>
         <w:rPr>
           <w:rFonts w:hint="eastAsia"/>
@@ -7973,14 +7695,12 @@
         <w:pStyle w:val="a0"/>
         <w:ind w:firstLine="480"/>
       </w:pPr>
-      <w:proofErr w:type="spellStart"/>
       <w:r>
         <w:rPr>
           <w:rFonts w:hint="eastAsia"/>
         </w:rPr>
         <w:t>Gitea</w:t>
       </w:r>
-      <w:proofErr w:type="spellEnd"/>
       <w:r>
         <w:rPr>
           <w:rFonts w:hint="eastAsia"/>
@@ -7999,14 +7719,12 @@
         </w:rPr>
         <w:t>作为后端语言，这使</w:t>
       </w:r>
-      <w:proofErr w:type="spellStart"/>
       <w:r>
         <w:rPr>
           <w:rFonts w:hint="eastAsia"/>
         </w:rPr>
         <w:t>Gitea</w:t>
       </w:r>
-      <w:proofErr w:type="spellEnd"/>
       <w:r>
         <w:rPr>
           <w:rFonts w:hint="eastAsia"/>
@@ -8021,14 +7739,14 @@
           <w:rFonts w:hAnsi="微软雅黑"/>
         </w:rPr>
       </w:pPr>
-      <w:bookmarkStart w:id="13" w:name="_Toc35956539"/>
+      <w:bookmarkStart w:id="14" w:name="_Toc35976277"/>
       <w:r>
         <w:rPr>
           <w:rFonts w:hAnsi="微软雅黑" w:hint="eastAsia"/>
         </w:rPr>
         <w:t>框架及组件描述</w:t>
       </w:r>
-      <w:bookmarkEnd w:id="13"/>
+      <w:bookmarkEnd w:id="14"/>
     </w:p>
     <w:p>
       <w:pPr>
@@ -8164,14 +7882,12 @@
       <w:r>
         <w:t xml:space="preserve"> </w:t>
       </w:r>
-      <w:proofErr w:type="spellStart"/>
       <w:r>
         <w:rPr>
           <w:rFonts w:hint="eastAsia"/>
         </w:rPr>
         <w:t>Gitea</w:t>
       </w:r>
-      <w:proofErr w:type="spellEnd"/>
       <w:r>
         <w:rPr>
           <w:rFonts w:hint="eastAsia"/>
@@ -8183,7 +7899,7 @@
       <w:pPr>
         <w:pStyle w:val="3"/>
       </w:pPr>
-      <w:bookmarkStart w:id="14" w:name="_Toc35956540"/>
+      <w:bookmarkStart w:id="15" w:name="_Toc35976278"/>
       <w:r>
         <w:rPr>
           <w:rFonts w:hint="eastAsia"/>
@@ -8197,7 +7913,7 @@
         </w:rPr>
         <w:t>框架</w:t>
       </w:r>
-      <w:bookmarkEnd w:id="14"/>
+      <w:bookmarkEnd w:id="15"/>
     </w:p>
     <w:p>
       <w:pPr>
@@ -8402,13 +8118,8 @@
         </w:numPr>
         <w:ind w:firstLineChars="0"/>
       </w:pPr>
-      <w:proofErr w:type="spellStart"/>
-      <w:r>
-        <w:t>auth</w:t>
-      </w:r>
-      <w:proofErr w:type="spellEnd"/>
-      <w:r>
-        <w:t xml:space="preserve"> - HTTP </w:t>
+      <w:r>
+        <w:t xml:space="preserve">auth - HTTP </w:t>
       </w:r>
       <w:r>
         <w:rPr>
@@ -8426,13 +8137,8 @@
         </w:numPr>
         <w:ind w:firstLineChars="0"/>
       </w:pPr>
-      <w:proofErr w:type="spellStart"/>
-      <w:r>
-        <w:t>bindata</w:t>
-      </w:r>
-      <w:proofErr w:type="spellEnd"/>
-      <w:r>
-        <w:t xml:space="preserve"> </w:t>
+      <w:r>
+        <w:t xml:space="preserve">bindata </w:t>
       </w:r>
       <w:r>
         <w:t>–</w:t>
@@ -8453,21 +8159,7 @@
         <w:rPr>
           <w:rFonts w:hint="eastAsia"/>
         </w:rPr>
-        <w:t>和</w:t>
-      </w:r>
-      <w:proofErr w:type="gramStart"/>
-      <w:r>
-        <w:rPr>
-          <w:rFonts w:hint="eastAsia"/>
-        </w:rPr>
-        <w:t>模版</w:t>
-      </w:r>
-      <w:proofErr w:type="gramEnd"/>
-      <w:r>
-        <w:rPr>
-          <w:rFonts w:hint="eastAsia"/>
-        </w:rPr>
-        <w:t>文件</w:t>
+        <w:t>和模版文件</w:t>
       </w:r>
     </w:p>
     <w:p>
@@ -8554,13 +8246,8 @@
         </w:numPr>
         <w:ind w:firstLineChars="0"/>
       </w:pPr>
-      <w:proofErr w:type="spellStart"/>
-      <w:r>
-        <w:t>csrf</w:t>
-      </w:r>
-      <w:proofErr w:type="spellEnd"/>
-      <w:r>
-        <w:t xml:space="preserve"> </w:t>
+      <w:r>
+        <w:t xml:space="preserve">csrf </w:t>
       </w:r>
       <w:r>
         <w:t>–</w:t>
@@ -8752,7 +8439,6 @@
         </w:rPr>
         <w:t>除此之外，还有压缩、</w:t>
       </w:r>
-      <w:proofErr w:type="spellStart"/>
       <w:r>
         <w:rPr>
           <w:rFonts w:hint="eastAsia"/>
@@ -8768,7 +8454,6 @@
         </w:rPr>
         <w:t>uth</w:t>
       </w:r>
-      <w:proofErr w:type="spellEnd"/>
       <w:r>
         <w:rPr>
           <w:rFonts w:hint="eastAsia"/>
@@ -8780,7 +8465,7 @@
       <w:pPr>
         <w:pStyle w:val="3"/>
       </w:pPr>
-      <w:bookmarkStart w:id="15" w:name="_Toc35956541"/>
+      <w:bookmarkStart w:id="16" w:name="_Toc35976279"/>
       <w:r>
         <w:rPr>
           <w:rFonts w:hint="eastAsia"/>
@@ -8793,21 +8478,19 @@
         </w:rPr>
         <w:t>库</w:t>
       </w:r>
-      <w:bookmarkEnd w:id="15"/>
+      <w:bookmarkEnd w:id="16"/>
     </w:p>
     <w:p>
       <w:pPr>
         <w:pStyle w:val="a0"/>
         <w:ind w:firstLine="480"/>
       </w:pPr>
-      <w:proofErr w:type="spellStart"/>
       <w:r>
         <w:rPr>
           <w:rFonts w:hint="eastAsia"/>
         </w:rPr>
         <w:t>xorm</w:t>
       </w:r>
-      <w:proofErr w:type="spellEnd"/>
       <w:r>
         <w:rPr>
           <w:rFonts w:hint="eastAsia"/>
@@ -8879,14 +8562,12 @@
         </w:rPr>
         <w:t>支持</w:t>
       </w:r>
-      <w:proofErr w:type="spellStart"/>
       <w:r>
         <w:rPr>
           <w:rFonts w:hint="eastAsia"/>
         </w:rPr>
         <w:t>Struct</w:t>
       </w:r>
-      <w:proofErr w:type="spellEnd"/>
       <w:r>
         <w:rPr>
           <w:rFonts w:hint="eastAsia"/>
@@ -8977,14 +8658,12 @@
         </w:rPr>
         <w:t>支持级联加载</w:t>
       </w:r>
-      <w:proofErr w:type="spellStart"/>
       <w:r>
         <w:rPr>
           <w:rFonts w:hint="eastAsia"/>
         </w:rPr>
         <w:t>Struct</w:t>
       </w:r>
-      <w:proofErr w:type="spellEnd"/>
     </w:p>
     <w:p>
       <w:pPr>
@@ -9001,14 +8680,12 @@
         </w:rPr>
         <w:t>支持类</w:t>
       </w:r>
-      <w:proofErr w:type="spellStart"/>
       <w:r>
         <w:rPr>
           <w:rFonts w:hint="eastAsia"/>
         </w:rPr>
         <w:t>ibatis</w:t>
       </w:r>
-      <w:proofErr w:type="spellEnd"/>
       <w:r>
         <w:rPr>
           <w:rFonts w:hint="eastAsia"/>
@@ -9071,14 +8748,12 @@
         </w:rPr>
         <w:t>支持数据库查询结果直接返回</w:t>
       </w:r>
-      <w:proofErr w:type="spellStart"/>
       <w:r>
         <w:rPr>
           <w:rFonts w:hint="eastAsia"/>
         </w:rPr>
         <w:t>Json</w:t>
       </w:r>
-      <w:proofErr w:type="spellEnd"/>
       <w:r>
         <w:rPr>
           <w:rFonts w:hint="eastAsia"/>
@@ -9113,28 +8788,24 @@
         </w:rPr>
         <w:t>支持</w:t>
       </w:r>
-      <w:proofErr w:type="spellStart"/>
       <w:r>
         <w:rPr>
           <w:rFonts w:hint="eastAsia"/>
         </w:rPr>
         <w:t>SqlMap</w:t>
       </w:r>
-      <w:proofErr w:type="spellEnd"/>
       <w:r>
         <w:rPr>
           <w:rFonts w:hint="eastAsia"/>
         </w:rPr>
         <w:t>配置文件和</w:t>
       </w:r>
-      <w:proofErr w:type="spellStart"/>
       <w:r>
         <w:rPr>
           <w:rFonts w:hint="eastAsia"/>
         </w:rPr>
         <w:t>SqlTemplate</w:t>
       </w:r>
-      <w:proofErr w:type="spellEnd"/>
       <w:r>
         <w:rPr>
           <w:rFonts w:hint="eastAsia"/>
@@ -9229,14 +8900,12 @@
         </w:rPr>
         <w:t>、</w:t>
       </w:r>
-      <w:proofErr w:type="spellStart"/>
       <w:r>
         <w:rPr>
           <w:rFonts w:hint="eastAsia"/>
         </w:rPr>
         <w:t>tsv</w:t>
       </w:r>
-      <w:proofErr w:type="spellEnd"/>
       <w:r>
         <w:rPr>
           <w:rFonts w:hint="eastAsia"/>
@@ -9255,42 +8924,36 @@
         </w:rPr>
         <w:t>、</w:t>
       </w:r>
-      <w:proofErr w:type="spellStart"/>
       <w:r>
         <w:rPr>
           <w:rFonts w:hint="eastAsia"/>
         </w:rPr>
         <w:t>json</w:t>
       </w:r>
-      <w:proofErr w:type="spellEnd"/>
       <w:r>
         <w:rPr>
           <w:rFonts w:hint="eastAsia"/>
         </w:rPr>
         <w:t>、</w:t>
       </w:r>
-      <w:proofErr w:type="spellStart"/>
       <w:r>
         <w:rPr>
           <w:rFonts w:hint="eastAsia"/>
         </w:rPr>
         <w:t>xlsx</w:t>
       </w:r>
-      <w:proofErr w:type="spellEnd"/>
       <w:r>
         <w:rPr>
           <w:rFonts w:hint="eastAsia"/>
         </w:rPr>
         <w:t>、</w:t>
       </w:r>
-      <w:proofErr w:type="spellStart"/>
       <w:r>
         <w:rPr>
           <w:rFonts w:hint="eastAsia"/>
         </w:rPr>
         <w:t>yaml</w:t>
       </w:r>
-      <w:proofErr w:type="spellEnd"/>
       <w:r>
         <w:rPr>
           <w:rFonts w:hint="eastAsia"/>
@@ -9344,7 +9007,7 @@
       <w:pPr>
         <w:pStyle w:val="3"/>
       </w:pPr>
-      <w:bookmarkStart w:id="16" w:name="_Toc35956542"/>
+      <w:bookmarkStart w:id="17" w:name="_Toc35976280"/>
       <w:r>
         <w:rPr>
           <w:rFonts w:hint="eastAsia"/>
@@ -9356,110 +9019,106 @@
           <w:rFonts w:hint="eastAsia"/>
         </w:rPr>
         <w:t>组件库</w:t>
-      </w:r>
-      <w:bookmarkEnd w:id="16"/>
-    </w:p>
-    <w:p>
-      <w:pPr>
-        <w:pStyle w:val="a0"/>
-        <w:ind w:firstLine="480"/>
-      </w:pPr>
-      <w:r>
-        <w:rPr>
-          <w:rFonts w:hint="eastAsia"/>
-        </w:rPr>
-        <w:t>UI</w:t>
-      </w:r>
-      <w:r>
-        <w:rPr>
-          <w:rFonts w:hint="eastAsia"/>
-        </w:rPr>
-        <w:t>组件库是由社区贡献者们提供的各种各样的特色功能插件，包括</w:t>
-      </w:r>
-      <w:r>
-        <w:rPr>
-          <w:rFonts w:hint="eastAsia"/>
-        </w:rPr>
-        <w:t>emoji</w:t>
-      </w:r>
-      <w:r>
-        <w:rPr>
-          <w:rFonts w:hint="eastAsia"/>
-        </w:rPr>
-        <w:t>文字、</w:t>
-      </w:r>
-      <w:proofErr w:type="spellStart"/>
-      <w:r>
-        <w:rPr>
-          <w:rFonts w:hint="eastAsia"/>
-        </w:rPr>
-        <w:t>Github</w:t>
-      </w:r>
-      <w:proofErr w:type="spellEnd"/>
-      <w:r>
-        <w:rPr>
-          <w:rFonts w:hint="eastAsia"/>
-        </w:rPr>
-        <w:t>的图标、渲染文字、</w:t>
-      </w:r>
-      <w:r>
-        <w:rPr>
-          <w:rFonts w:hint="eastAsia"/>
-        </w:rPr>
-        <w:t>jQuery</w:t>
-      </w:r>
-      <w:r>
-        <w:rPr>
-          <w:rFonts w:hint="eastAsia"/>
-        </w:rPr>
-        <w:t>的时间器等等，能够满足特定的使用者群体的功能。</w:t>
-      </w:r>
-    </w:p>
-    <w:p>
-      <w:pPr>
-        <w:pStyle w:val="2"/>
-      </w:pPr>
-      <w:bookmarkStart w:id="17" w:name="_Toc35956543"/>
-      <w:r>
-        <w:rPr>
-          <w:rFonts w:hint="eastAsia"/>
-        </w:rPr>
-        <w:t>用例</w:t>
-      </w:r>
-      <w:r>
-        <w:rPr>
-          <w:rFonts w:hint="eastAsia"/>
-        </w:rPr>
-        <w:t>建模</w:t>
       </w:r>
       <w:bookmarkEnd w:id="17"/>
     </w:p>
     <w:p>
       <w:pPr>
-        <w:pStyle w:val="3"/>
-      </w:pPr>
-      <w:bookmarkStart w:id="18" w:name="_Toc35956544"/>
-      <w:r>
-        <w:rPr>
-          <w:rFonts w:hint="eastAsia"/>
-        </w:rPr>
-        <w:t>用户角色</w:t>
+        <w:pStyle w:val="a0"/>
+        <w:ind w:firstLine="480"/>
+      </w:pPr>
+      <w:r>
+        <w:rPr>
+          <w:rFonts w:hint="eastAsia"/>
+        </w:rPr>
+        <w:t>UI</w:t>
+      </w:r>
+      <w:r>
+        <w:rPr>
+          <w:rFonts w:hint="eastAsia"/>
+        </w:rPr>
+        <w:t>组件库是由社区贡献者们提供的各种各样的特色功能插件，包括</w:t>
+      </w:r>
+      <w:r>
+        <w:rPr>
+          <w:rFonts w:hint="eastAsia"/>
+        </w:rPr>
+        <w:t>emoji</w:t>
+      </w:r>
+      <w:r>
+        <w:rPr>
+          <w:rFonts w:hint="eastAsia"/>
+        </w:rPr>
+        <w:t>文字、</w:t>
+      </w:r>
+      <w:r>
+        <w:rPr>
+          <w:rFonts w:hint="eastAsia"/>
+        </w:rPr>
+        <w:t>Github</w:t>
+      </w:r>
+      <w:r>
+        <w:rPr>
+          <w:rFonts w:hint="eastAsia"/>
+        </w:rPr>
+        <w:t>的图标、渲染文字、</w:t>
+      </w:r>
+      <w:r>
+        <w:rPr>
+          <w:rFonts w:hint="eastAsia"/>
+        </w:rPr>
+        <w:t>jQuery</w:t>
+      </w:r>
+      <w:r>
+        <w:rPr>
+          <w:rFonts w:hint="eastAsia"/>
+        </w:rPr>
+        <w:t>的时间器等等，能够满足特定的使用者群体的功能。</w:t>
+      </w:r>
+    </w:p>
+    <w:p>
+      <w:pPr>
+        <w:pStyle w:val="2"/>
+      </w:pPr>
+      <w:bookmarkStart w:id="18" w:name="_Toc35976281"/>
+      <w:r>
+        <w:rPr>
+          <w:rFonts w:hint="eastAsia"/>
+        </w:rPr>
+        <w:t>用例</w:t>
+      </w:r>
+      <w:r>
+        <w:rPr>
+          <w:rFonts w:hint="eastAsia"/>
+        </w:rPr>
+        <w:t>建模</w:t>
       </w:r>
       <w:bookmarkEnd w:id="18"/>
     </w:p>
     <w:p>
       <w:pPr>
+        <w:pStyle w:val="3"/>
+      </w:pPr>
+      <w:bookmarkStart w:id="19" w:name="_Toc35976282"/>
+      <w:r>
+        <w:rPr>
+          <w:rFonts w:hint="eastAsia"/>
+        </w:rPr>
+        <w:t>用户角色</w:t>
+      </w:r>
+      <w:bookmarkEnd w:id="19"/>
+    </w:p>
+    <w:p>
+      <w:pPr>
         <w:pStyle w:val="a0"/>
         <w:ind w:firstLine="480"/>
       </w:pPr>
-      <w:proofErr w:type="spellStart"/>
       <w:r>
         <w:rPr>
           <w:rFonts w:hint="eastAsia"/>
         </w:rPr>
         <w:t>Gitea</w:t>
       </w:r>
-      <w:proofErr w:type="spellEnd"/>
       <w:r>
         <w:rPr>
           <w:rFonts w:hint="eastAsia"/>
@@ -9494,28 +9153,24 @@
         </w:rPr>
         <w:t>部署者在受支持的操作系统上安装并配置</w:t>
       </w:r>
-      <w:proofErr w:type="spellStart"/>
       <w:r>
         <w:rPr>
           <w:rFonts w:hint="eastAsia"/>
         </w:rPr>
         <w:t>Gitea</w:t>
       </w:r>
-      <w:proofErr w:type="spellEnd"/>
       <w:r>
         <w:rPr>
           <w:rFonts w:hint="eastAsia"/>
         </w:rPr>
         <w:t>的运行环境。他决定了</w:t>
       </w:r>
-      <w:proofErr w:type="spellStart"/>
       <w:r>
         <w:rPr>
           <w:rFonts w:hint="eastAsia"/>
         </w:rPr>
         <w:t>Gitea</w:t>
       </w:r>
-      <w:proofErr w:type="spellEnd"/>
       <w:r>
         <w:rPr>
           <w:rFonts w:hint="eastAsia"/>
@@ -9563,14 +9218,12 @@
         </w:rPr>
         <w:t>特权用户，可以对</w:t>
       </w:r>
-      <w:proofErr w:type="spellStart"/>
       <w:r>
         <w:rPr>
           <w:rFonts w:hint="eastAsia"/>
         </w:rPr>
         <w:t>Gitea</w:t>
       </w:r>
-      <w:proofErr w:type="spellEnd"/>
       <w:r>
         <w:rPr>
           <w:rFonts w:hint="eastAsia"/>
@@ -9605,28 +9258,24 @@
         </w:rPr>
         <w:t>使用者是</w:t>
       </w:r>
-      <w:proofErr w:type="spellStart"/>
       <w:r>
         <w:rPr>
           <w:rFonts w:hint="eastAsia"/>
         </w:rPr>
         <w:t>Gitea</w:t>
       </w:r>
-      <w:proofErr w:type="spellEnd"/>
       <w:r>
         <w:rPr>
           <w:rFonts w:hint="eastAsia"/>
         </w:rPr>
         <w:t>主要服务的用户群体。他们能够使用</w:t>
       </w:r>
-      <w:proofErr w:type="spellStart"/>
       <w:r>
         <w:rPr>
           <w:rFonts w:hint="eastAsia"/>
         </w:rPr>
         <w:t>Gitea</w:t>
       </w:r>
-      <w:proofErr w:type="spellEnd"/>
       <w:r>
         <w:rPr>
           <w:rFonts w:hint="eastAsia"/>
@@ -9638,14 +9287,14 @@
       <w:pPr>
         <w:pStyle w:val="3"/>
       </w:pPr>
-      <w:bookmarkStart w:id="19" w:name="_Toc35956545"/>
+      <w:bookmarkStart w:id="20" w:name="_Toc35976283"/>
       <w:r>
         <w:rPr>
           <w:rFonts w:hint="eastAsia"/>
         </w:rPr>
         <w:t>用例图</w:t>
       </w:r>
-      <w:bookmarkEnd w:id="19"/>
+      <w:bookmarkEnd w:id="20"/>
     </w:p>
     <w:p>
       <w:pPr>
@@ -9721,7 +9370,7 @@
           <v:shape id="_x0000_i1025" type="#_x0000_t75" style="width:172.6pt;height:131.2pt" o:ole="">
             <v:imagedata r:id="rId7" o:title=""/>
           </v:shape>
-          <o:OLEObject Type="Embed" ProgID="Visio.Drawing.15" ShapeID="_x0000_i1025" DrawAspect="Content" ObjectID="_1646588273" r:id="rId8"/>
+          <o:OLEObject Type="Embed" ProgID="Visio.Drawing.15" ShapeID="_x0000_i1025" DrawAspect="Content" ObjectID="_1646589015" r:id="rId8"/>
         </w:object>
       </w:r>
     </w:p>
@@ -9729,7 +9378,7 @@
       <w:pPr>
         <w:pStyle w:val="aa"/>
       </w:pPr>
-      <w:bookmarkStart w:id="20" w:name="_Ref35936616"/>
+      <w:bookmarkStart w:id="21" w:name="_Ref35936616"/>
       <w:r>
         <w:rPr>
           <w:rFonts w:ascii="微软雅黑" w:eastAsia="微软雅黑" w:hAnsi="微软雅黑" w:cs="微软雅黑" w:hint="eastAsia"/>
@@ -9828,7 +9477,7 @@
         </w:rPr>
         <w:fldChar w:fldCharType="end"/>
       </w:r>
-      <w:bookmarkEnd w:id="20"/>
+      <w:bookmarkEnd w:id="21"/>
       <w:r>
         <w:rPr>
           <w:rFonts w:hint="eastAsia"/>
@@ -9878,7 +9527,7 @@
         <w:rPr>
           <w:noProof/>
         </w:rPr>
-        <w:t>2</w:t>
+        <w:t>3</w:t>
       </w:r>
       <w:r>
         <w:fldChar w:fldCharType="end"/>
@@ -9899,7 +9548,7 @@
           <v:shape id="_x0000_i1026" type="#_x0000_t75" style="width:216.65pt;height:271.55pt" o:ole="">
             <v:imagedata r:id="rId9" o:title=""/>
           </v:shape>
-          <o:OLEObject Type="Embed" ProgID="Visio.Drawing.15" ShapeID="_x0000_i1026" DrawAspect="Content" ObjectID="_1646588274" r:id="rId10"/>
+          <o:OLEObject Type="Embed" ProgID="Visio.Drawing.15" ShapeID="_x0000_i1026" DrawAspect="Content" ObjectID="_1646589016" r:id="rId10"/>
         </w:object>
       </w:r>
     </w:p>
@@ -9907,7 +9556,7 @@
       <w:pPr>
         <w:pStyle w:val="aa"/>
       </w:pPr>
-      <w:bookmarkStart w:id="21" w:name="_Ref35936448"/>
+      <w:bookmarkStart w:id="22" w:name="_Ref35936448"/>
       <w:r>
         <w:rPr>
           <w:rFonts w:hint="eastAsia"/>
@@ -9983,7 +9632,7 @@
       <w:r>
         <w:fldChar w:fldCharType="end"/>
       </w:r>
-      <w:bookmarkEnd w:id="21"/>
+      <w:bookmarkEnd w:id="22"/>
       <w:r>
         <w:rPr>
           <w:rFonts w:hint="eastAsia"/>
@@ -9995,7 +9644,7 @@
       <w:pPr>
         <w:pStyle w:val="2"/>
       </w:pPr>
-      <w:bookmarkStart w:id="22" w:name="_Toc35956546"/>
+      <w:bookmarkStart w:id="23" w:name="_Toc35976284"/>
       <w:r>
         <w:rPr>
           <w:rFonts w:hint="eastAsia"/>
@@ -10009,7 +9658,7 @@
         </w:rPr>
         <w:t>建模</w:t>
       </w:r>
-      <w:bookmarkEnd w:id="22"/>
+      <w:bookmarkEnd w:id="23"/>
     </w:p>
     <w:p>
       <w:pPr>
@@ -10167,7 +9816,6 @@
               </w:rPr>
               <w:t>配置</w:t>
             </w:r>
-            <w:proofErr w:type="spellStart"/>
             <w:r>
               <w:rPr>
                 <w:rFonts w:hint="eastAsia"/>
@@ -10175,7 +9823,6 @@
               </w:rPr>
               <w:t>Gitea</w:t>
             </w:r>
-            <w:proofErr w:type="spellEnd"/>
             <w:r>
               <w:rPr>
                 <w:rFonts w:hint="eastAsia"/>
@@ -10229,7 +9876,6 @@
                 <w:sz w:val="21"/>
               </w:rPr>
             </w:pPr>
-            <w:proofErr w:type="spellStart"/>
             <w:r>
               <w:rPr>
                 <w:rFonts w:hint="eastAsia"/>
@@ -10237,7 +9883,6 @@
               </w:rPr>
               <w:t>Gitea</w:t>
             </w:r>
-            <w:proofErr w:type="spellEnd"/>
             <w:r>
               <w:rPr>
                 <w:rFonts w:hint="eastAsia"/>
@@ -10874,14 +10519,12 @@
                 <w:sz w:val="21"/>
               </w:rPr>
             </w:pPr>
-            <w:proofErr w:type="spellStart"/>
             <w:r>
               <w:rPr>
                 <w:sz w:val="21"/>
               </w:rPr>
               <w:t>Postcondition</w:t>
             </w:r>
-            <w:proofErr w:type="spellEnd"/>
           </w:p>
         </w:tc>
         <w:tc>
@@ -11061,14 +10704,12 @@
                 <w:sz w:val="21"/>
               </w:rPr>
             </w:pPr>
-            <w:proofErr w:type="spellStart"/>
             <w:r>
               <w:rPr>
                 <w:sz w:val="21"/>
               </w:rPr>
               <w:t>Postcondition</w:t>
             </w:r>
-            <w:proofErr w:type="spellEnd"/>
           </w:p>
         </w:tc>
         <w:tc>
@@ -11224,7 +10865,6 @@
               </w:rPr>
               <w:t>配置</w:t>
             </w:r>
-            <w:proofErr w:type="spellStart"/>
             <w:r>
               <w:rPr>
                 <w:rFonts w:hint="eastAsia"/>
@@ -11232,7 +10872,6 @@
               </w:rPr>
               <w:t>Gitea</w:t>
             </w:r>
-            <w:proofErr w:type="spellEnd"/>
             <w:r>
               <w:rPr>
                 <w:rFonts w:hint="eastAsia"/>
@@ -11730,14 +11369,12 @@
                 <w:sz w:val="21"/>
               </w:rPr>
             </w:pPr>
-            <w:proofErr w:type="spellStart"/>
             <w:r>
               <w:rPr>
                 <w:sz w:val="21"/>
               </w:rPr>
               <w:t>Postcondition</w:t>
             </w:r>
-            <w:proofErr w:type="spellEnd"/>
           </w:p>
         </w:tc>
         <w:tc>
@@ -11910,14 +11547,12 @@
                 <w:sz w:val="21"/>
               </w:rPr>
             </w:pPr>
-            <w:proofErr w:type="spellStart"/>
             <w:r>
               <w:rPr>
                 <w:sz w:val="21"/>
               </w:rPr>
               <w:t>Postcondition</w:t>
             </w:r>
-            <w:proofErr w:type="spellEnd"/>
           </w:p>
         </w:tc>
         <w:tc>
@@ -12079,7 +11714,6 @@
               </w:rPr>
               <w:t>配置</w:t>
             </w:r>
-            <w:proofErr w:type="spellStart"/>
             <w:r>
               <w:rPr>
                 <w:rFonts w:hint="eastAsia"/>
@@ -12087,7 +11721,6 @@
               </w:rPr>
               <w:t>Gitea</w:t>
             </w:r>
-            <w:proofErr w:type="spellEnd"/>
             <w:r>
               <w:rPr>
                 <w:rFonts w:hint="eastAsia"/>
@@ -12579,14 +12212,12 @@
                 <w:sz w:val="21"/>
               </w:rPr>
             </w:pPr>
-            <w:proofErr w:type="spellStart"/>
             <w:r>
               <w:rPr>
                 <w:sz w:val="21"/>
               </w:rPr>
               <w:t>Postcondition</w:t>
             </w:r>
-            <w:proofErr w:type="spellEnd"/>
           </w:p>
         </w:tc>
         <w:tc>
@@ -12759,14 +12390,12 @@
                 <w:sz w:val="21"/>
               </w:rPr>
             </w:pPr>
-            <w:proofErr w:type="spellStart"/>
             <w:r>
               <w:rPr>
                 <w:sz w:val="21"/>
               </w:rPr>
               <w:t>Postcondition</w:t>
             </w:r>
-            <w:proofErr w:type="spellEnd"/>
           </w:p>
         </w:tc>
         <w:tc>
@@ -12922,7 +12551,6 @@
               </w:rPr>
               <w:t>配置</w:t>
             </w:r>
-            <w:proofErr w:type="spellStart"/>
             <w:r>
               <w:rPr>
                 <w:rFonts w:hint="eastAsia"/>
@@ -12930,7 +12558,6 @@
               </w:rPr>
               <w:t>Gitea</w:t>
             </w:r>
-            <w:proofErr w:type="spellEnd"/>
             <w:r>
               <w:rPr>
                 <w:rFonts w:hint="eastAsia"/>
@@ -13484,14 +13111,12 @@
                 <w:sz w:val="21"/>
               </w:rPr>
             </w:pPr>
-            <w:proofErr w:type="spellStart"/>
             <w:r>
               <w:rPr>
                 <w:sz w:val="21"/>
               </w:rPr>
               <w:t>Postcondition</w:t>
             </w:r>
-            <w:proofErr w:type="spellEnd"/>
           </w:p>
         </w:tc>
         <w:tc>
@@ -13664,14 +13289,12 @@
                 <w:sz w:val="21"/>
               </w:rPr>
             </w:pPr>
-            <w:proofErr w:type="spellStart"/>
             <w:r>
               <w:rPr>
                 <w:sz w:val="21"/>
               </w:rPr>
               <w:t>Postcondition</w:t>
             </w:r>
-            <w:proofErr w:type="spellEnd"/>
           </w:p>
         </w:tc>
         <w:tc>
@@ -13844,14 +13467,12 @@
                 <w:sz w:val="21"/>
               </w:rPr>
             </w:pPr>
-            <w:proofErr w:type="spellStart"/>
             <w:r>
               <w:rPr>
                 <w:sz w:val="21"/>
               </w:rPr>
               <w:t>Postcondition</w:t>
             </w:r>
-            <w:proofErr w:type="spellEnd"/>
           </w:p>
         </w:tc>
         <w:tc>
@@ -13889,14 +13510,12 @@
         </w:rPr>
         <w:t>使用者和管理者作为</w:t>
       </w:r>
-      <w:proofErr w:type="spellStart"/>
       <w:r>
         <w:rPr>
           <w:rFonts w:hint="eastAsia"/>
         </w:rPr>
         <w:t>Gitea</w:t>
       </w:r>
-      <w:proofErr w:type="spellEnd"/>
       <w:r>
         <w:rPr>
           <w:rFonts w:hint="eastAsia"/>
@@ -14719,14 +14338,12 @@
                 <w:sz w:val="21"/>
               </w:rPr>
             </w:pPr>
-            <w:proofErr w:type="spellStart"/>
             <w:r>
               <w:rPr>
                 <w:sz w:val="21"/>
               </w:rPr>
               <w:t>Postcondition</w:t>
             </w:r>
-            <w:proofErr w:type="spellEnd"/>
           </w:p>
         </w:tc>
         <w:tc>
@@ -14968,14 +14585,12 @@
                 <w:sz w:val="21"/>
               </w:rPr>
             </w:pPr>
-            <w:proofErr w:type="spellStart"/>
             <w:r>
               <w:rPr>
                 <w:sz w:val="21"/>
               </w:rPr>
               <w:t>Postcondition</w:t>
             </w:r>
-            <w:proofErr w:type="spellEnd"/>
           </w:p>
         </w:tc>
         <w:tc>
@@ -15155,14 +14770,12 @@
                 <w:sz w:val="21"/>
               </w:rPr>
             </w:pPr>
-            <w:proofErr w:type="spellStart"/>
             <w:r>
               <w:rPr>
                 <w:sz w:val="21"/>
               </w:rPr>
               <w:t>Postcondition</w:t>
             </w:r>
-            <w:proofErr w:type="spellEnd"/>
           </w:p>
         </w:tc>
         <w:tc>
@@ -15677,11 +15290,9 @@
               <w:spacing w:line="240" w:lineRule="atLeast"/>
               <w:ind w:firstLineChars="0" w:firstLine="0"/>
             </w:pPr>
-            <w:proofErr w:type="spellStart"/>
             <w:r>
               <w:t>Postcondition</w:t>
             </w:r>
-            <w:proofErr w:type="spellEnd"/>
           </w:p>
         </w:tc>
         <w:tc>
@@ -15820,11 +15431,9 @@
               <w:spacing w:line="240" w:lineRule="atLeast"/>
               <w:ind w:firstLineChars="0" w:firstLine="0"/>
             </w:pPr>
-            <w:proofErr w:type="spellStart"/>
             <w:r>
               <w:t>Postcondition</w:t>
             </w:r>
-            <w:proofErr w:type="spellEnd"/>
           </w:p>
         </w:tc>
         <w:tc>
@@ -16486,11 +16095,9 @@
               <w:spacing w:line="240" w:lineRule="atLeast"/>
               <w:ind w:firstLineChars="0" w:firstLine="0"/>
             </w:pPr>
-            <w:proofErr w:type="spellStart"/>
             <w:r>
               <w:t>Postcondition</w:t>
             </w:r>
-            <w:proofErr w:type="spellEnd"/>
           </w:p>
         </w:tc>
         <w:tc>
@@ -16629,11 +16236,9 @@
               <w:spacing w:line="240" w:lineRule="atLeast"/>
               <w:ind w:firstLineChars="0" w:firstLine="0"/>
             </w:pPr>
-            <w:proofErr w:type="spellStart"/>
             <w:r>
               <w:t>Postcondition</w:t>
             </w:r>
-            <w:proofErr w:type="spellEnd"/>
           </w:p>
         </w:tc>
         <w:tc>
@@ -16799,7 +16404,6 @@
               </w:rPr>
               <w:t>远端仓库运行迁移，且</w:t>
             </w:r>
-            <w:proofErr w:type="spellStart"/>
             <w:r>
               <w:t>G</w:t>
             </w:r>
@@ -16809,7 +16413,6 @@
               </w:rPr>
               <w:t>itea</w:t>
             </w:r>
-            <w:proofErr w:type="spellEnd"/>
             <w:r>
               <w:rPr>
                 <w:rFonts w:hint="eastAsia"/>
@@ -17321,11 +16924,9 @@
               <w:spacing w:line="240" w:lineRule="atLeast"/>
               <w:ind w:firstLineChars="0" w:firstLine="0"/>
             </w:pPr>
-            <w:proofErr w:type="spellStart"/>
             <w:r>
               <w:t>Postcondition</w:t>
             </w:r>
-            <w:proofErr w:type="spellEnd"/>
           </w:p>
         </w:tc>
         <w:tc>
@@ -17464,11 +17065,9 @@
               <w:spacing w:line="240" w:lineRule="atLeast"/>
               <w:ind w:firstLineChars="0" w:firstLine="0"/>
             </w:pPr>
-            <w:proofErr w:type="spellStart"/>
             <w:r>
               <w:t>Postcondition</w:t>
             </w:r>
-            <w:proofErr w:type="spellEnd"/>
           </w:p>
         </w:tc>
         <w:tc>
@@ -17622,11 +17221,9 @@
               <w:spacing w:line="240" w:lineRule="atLeast"/>
               <w:ind w:firstLineChars="0" w:firstLine="0"/>
             </w:pPr>
-            <w:proofErr w:type="spellStart"/>
             <w:r>
               <w:t>Postcondition</w:t>
             </w:r>
-            <w:proofErr w:type="spellEnd"/>
           </w:p>
         </w:tc>
         <w:tc>
@@ -18445,14 +18042,12 @@
                 <w:sz w:val="21"/>
               </w:rPr>
             </w:pPr>
-            <w:proofErr w:type="spellStart"/>
             <w:r>
               <w:rPr>
                 <w:sz w:val="21"/>
               </w:rPr>
               <w:t>Postcondition</w:t>
             </w:r>
-            <w:proofErr w:type="spellEnd"/>
           </w:p>
         </w:tc>
         <w:tc>
@@ -18526,13 +18121,7 @@
               <w:rPr>
                 <w:sz w:val="21"/>
               </w:rPr>
-              <w:t xml:space="preserve">FS Basic Flow </w:t>
-            </w:r>
-            <w:r>
-              <w:rPr>
-                <w:sz w:val="21"/>
-              </w:rPr>
-              <w:t>4</w:t>
+              <w:t>FS Basic Flow 4</w:t>
             </w:r>
           </w:p>
         </w:tc>
@@ -18595,14 +18184,7 @@
                 <w:rFonts w:hint="eastAsia"/>
                 <w:sz w:val="21"/>
               </w:rPr>
-              <w:t>系统</w:t>
-            </w:r>
-            <w:r>
-              <w:rPr>
-                <w:rFonts w:hint="eastAsia"/>
-                <w:sz w:val="21"/>
-              </w:rPr>
-              <w:t>发现文件名冲突</w:t>
+              <w:t>系统发现文件名冲突</w:t>
             </w:r>
           </w:p>
         </w:tc>
@@ -18701,14 +18283,12 @@
                 <w:sz w:val="21"/>
               </w:rPr>
             </w:pPr>
-            <w:proofErr w:type="spellStart"/>
             <w:r>
               <w:rPr>
                 <w:sz w:val="21"/>
               </w:rPr>
               <w:t>Postcondition</w:t>
             </w:r>
-            <w:proofErr w:type="spellEnd"/>
           </w:p>
         </w:tc>
         <w:tc>
@@ -18912,7 +18492,6 @@
               </w:rPr>
               <w:t>使用者打开</w:t>
             </w:r>
-            <w:proofErr w:type="spellStart"/>
             <w:r>
               <w:rPr>
                 <w:rFonts w:hint="eastAsia"/>
@@ -18926,7 +18505,6 @@
               </w:rPr>
               <w:t>itea</w:t>
             </w:r>
-            <w:proofErr w:type="spellEnd"/>
             <w:r>
               <w:rPr>
                 <w:rFonts w:hint="eastAsia"/>
@@ -19267,7 +18845,6 @@
               </w:rPr>
               <w:t>使用者进入</w:t>
             </w:r>
-            <w:proofErr w:type="spellStart"/>
             <w:r>
               <w:rPr>
                 <w:rFonts w:hint="eastAsia"/>
@@ -19275,7 +18852,6 @@
               </w:rPr>
               <w:t>Gitea</w:t>
             </w:r>
-            <w:proofErr w:type="spellEnd"/>
             <w:r>
               <w:rPr>
                 <w:sz w:val="21"/>
@@ -19508,14 +19084,12 @@
                 <w:sz w:val="21"/>
               </w:rPr>
             </w:pPr>
-            <w:proofErr w:type="spellStart"/>
             <w:r>
               <w:rPr>
                 <w:sz w:val="21"/>
               </w:rPr>
               <w:t>Postcondition</w:t>
             </w:r>
-            <w:proofErr w:type="spellEnd"/>
           </w:p>
         </w:tc>
         <w:tc>
@@ -19589,13 +19163,7 @@
               <w:rPr>
                 <w:sz w:val="21"/>
               </w:rPr>
-              <w:t xml:space="preserve">FS Basic Flow </w:t>
-            </w:r>
-            <w:r>
-              <w:rPr>
-                <w:sz w:val="21"/>
-              </w:rPr>
-              <w:t>4</w:t>
+              <w:t>FS Basic Flow 4</w:t>
             </w:r>
           </w:p>
         </w:tc>
@@ -19757,14 +19325,12 @@
                 <w:sz w:val="21"/>
               </w:rPr>
             </w:pPr>
-            <w:proofErr w:type="spellStart"/>
             <w:r>
               <w:rPr>
                 <w:sz w:val="21"/>
               </w:rPr>
               <w:t>Postcondition</w:t>
             </w:r>
-            <w:proofErr w:type="spellEnd"/>
           </w:p>
         </w:tc>
         <w:tc>
@@ -19937,14 +19503,12 @@
                 <w:sz w:val="21"/>
               </w:rPr>
             </w:pPr>
-            <w:proofErr w:type="spellStart"/>
             <w:r>
               <w:rPr>
                 <w:sz w:val="21"/>
               </w:rPr>
               <w:t>Postcondition</w:t>
             </w:r>
-            <w:proofErr w:type="spellEnd"/>
           </w:p>
         </w:tc>
         <w:tc>
@@ -20148,7 +19712,6 @@
               </w:rPr>
               <w:t>使用者打开</w:t>
             </w:r>
-            <w:proofErr w:type="spellStart"/>
             <w:r>
               <w:rPr>
                 <w:rFonts w:hint="eastAsia"/>
@@ -20162,7 +19725,6 @@
               </w:rPr>
               <w:t>itea</w:t>
             </w:r>
-            <w:proofErr w:type="spellEnd"/>
             <w:r>
               <w:rPr>
                 <w:rFonts w:hint="eastAsia"/>
@@ -20503,7 +20065,6 @@
               </w:rPr>
               <w:t>使用者进入</w:t>
             </w:r>
-            <w:proofErr w:type="spellStart"/>
             <w:r>
               <w:rPr>
                 <w:rFonts w:hint="eastAsia"/>
@@ -20511,7 +20072,6 @@
               </w:rPr>
               <w:t>Gitea</w:t>
             </w:r>
-            <w:proofErr w:type="spellEnd"/>
           </w:p>
         </w:tc>
       </w:tr>
@@ -20612,14 +20172,12 @@
                 <w:sz w:val="21"/>
               </w:rPr>
             </w:pPr>
-            <w:proofErr w:type="spellStart"/>
             <w:r>
               <w:rPr>
                 <w:sz w:val="21"/>
               </w:rPr>
               <w:t>Postcondition</w:t>
             </w:r>
-            <w:proofErr w:type="spellEnd"/>
           </w:p>
         </w:tc>
         <w:tc>
@@ -20792,14 +20350,12 @@
                 <w:sz w:val="21"/>
               </w:rPr>
             </w:pPr>
-            <w:proofErr w:type="spellStart"/>
             <w:r>
               <w:rPr>
                 <w:sz w:val="21"/>
               </w:rPr>
               <w:t>Postcondition</w:t>
             </w:r>
-            <w:proofErr w:type="spellEnd"/>
           </w:p>
         </w:tc>
         <w:tc>
@@ -20830,22 +20386,20 @@
       <w:pPr>
         <w:pStyle w:val="2"/>
       </w:pPr>
-      <w:bookmarkStart w:id="23" w:name="_Toc35956547"/>
-      <w:bookmarkStart w:id="24" w:name="_GoBack"/>
+      <w:bookmarkStart w:id="24" w:name="_Toc35976285"/>
+      <w:r>
+        <w:rPr>
+          <w:rFonts w:hint="eastAsia"/>
+        </w:rPr>
+        <w:t>其他事务模块描述</w:t>
+      </w:r>
       <w:bookmarkEnd w:id="24"/>
-      <w:r>
-        <w:rPr>
-          <w:rFonts w:hint="eastAsia"/>
-        </w:rPr>
-        <w:t>其他事务模块描述</w:t>
-      </w:r>
-      <w:bookmarkEnd w:id="23"/>
     </w:p>
     <w:p>
       <w:pPr>
         <w:pStyle w:val="3"/>
       </w:pPr>
-      <w:bookmarkStart w:id="25" w:name="_Toc35956548"/>
+      <w:bookmarkStart w:id="25" w:name="_Toc35976286"/>
       <w:r>
         <w:rPr>
           <w:rFonts w:hint="eastAsia"/>
@@ -20984,7 +20538,7 @@
       <w:pPr>
         <w:pStyle w:val="3"/>
       </w:pPr>
-      <w:bookmarkStart w:id="26" w:name="_Toc35956549"/>
+      <w:bookmarkStart w:id="26" w:name="_Toc35976287"/>
       <w:r>
         <w:rPr>
           <w:rFonts w:hint="eastAsia"/>
@@ -21027,7 +20581,7 @@
       <w:pPr>
         <w:pStyle w:val="3"/>
       </w:pPr>
-      <w:bookmarkStart w:id="27" w:name="_Toc35956550"/>
+      <w:bookmarkStart w:id="27" w:name="_Toc35976288"/>
       <w:r>
         <w:rPr>
           <w:rFonts w:hint="eastAsia"/>
@@ -21041,14 +20595,12 @@
         <w:pStyle w:val="a0"/>
         <w:ind w:firstLine="480"/>
       </w:pPr>
-      <w:proofErr w:type="spellStart"/>
       <w:r>
         <w:rPr>
           <w:rFonts w:hint="eastAsia"/>
         </w:rPr>
         <w:t>xorm</w:t>
       </w:r>
-      <w:proofErr w:type="spellEnd"/>
       <w:r>
         <w:rPr>
           <w:rFonts w:hint="eastAsia"/>
@@ -21078,7 +20630,7 @@
       <w:pPr>
         <w:pStyle w:val="3"/>
       </w:pPr>
-      <w:bookmarkStart w:id="28" w:name="_Toc35956551"/>
+      <w:bookmarkStart w:id="28" w:name="_Toc35976289"/>
       <w:r>
         <w:rPr>
           <w:rFonts w:hint="eastAsia"/>
@@ -21140,9 +20692,7 @@
       <w:pPr>
         <w:pStyle w:val="3"/>
       </w:pPr>
-      <w:bookmarkStart w:id="29" w:name="_Toc35956552"/>
-      <w:proofErr w:type="spellStart"/>
-      <w:proofErr w:type="gramStart"/>
+      <w:bookmarkStart w:id="29" w:name="_Toc35976290"/>
       <w:r>
         <w:rPr>
           <w:rFonts w:hint="eastAsia"/>
@@ -21151,8 +20701,6 @@
         <w:t>bindata</w:t>
       </w:r>
       <w:bookmarkEnd w:id="29"/>
-      <w:proofErr w:type="spellEnd"/>
-      <w:proofErr w:type="gramEnd"/>
     </w:p>
     <w:p>
       <w:pPr>
@@ -21165,14 +20713,12 @@
         </w:rPr>
         <w:t>使用</w:t>
       </w:r>
-      <w:proofErr w:type="spellStart"/>
       <w:r>
         <w:rPr>
           <w:rFonts w:hint="eastAsia"/>
         </w:rPr>
         <w:t>bindata</w:t>
       </w:r>
-      <w:proofErr w:type="spellEnd"/>
       <w:r>
         <w:rPr>
           <w:rFonts w:hint="eastAsia"/>
@@ -21194,7 +20740,7 @@
       <w:pPr>
         <w:pStyle w:val="2"/>
       </w:pPr>
-      <w:bookmarkStart w:id="30" w:name="_Toc35956553"/>
+      <w:bookmarkStart w:id="30" w:name="_Toc35976291"/>
       <w:r>
         <w:rPr>
           <w:rFonts w:hint="eastAsia"/>
@@ -21208,7 +20754,6 @@
         <w:pStyle w:val="a0"/>
         <w:ind w:firstLine="480"/>
       </w:pPr>
-      <w:proofErr w:type="spellStart"/>
       <w:r>
         <w:t>G</w:t>
       </w:r>
@@ -21218,14 +20763,12 @@
         </w:rPr>
         <w:t>it</w:t>
       </w:r>
-      <w:proofErr w:type="spellEnd"/>
       <w:r>
         <w:rPr>
           <w:rFonts w:hint="eastAsia"/>
         </w:rPr>
         <w:t>模块的推拉等操作中出现的错误，会上抛到</w:t>
       </w:r>
-      <w:proofErr w:type="spellStart"/>
       <w:r>
         <w:rPr>
           <w:rFonts w:hint="eastAsia"/>
@@ -21250,7 +20793,6 @@
         </w:rPr>
         <w:t>error</w:t>
       </w:r>
-      <w:proofErr w:type="spellEnd"/>
       <w:r>
         <w:rPr>
           <w:rFonts w:hint="eastAsia"/>
@@ -21263,32 +20805,27 @@
         </w:rPr>
         <w:t>同样的，还有</w:t>
       </w:r>
-      <w:proofErr w:type="spellStart"/>
       <w:r>
         <w:rPr>
           <w:rFonts w:hint="eastAsia"/>
         </w:rPr>
         <w:t>lexer</w:t>
       </w:r>
-      <w:proofErr w:type="spellEnd"/>
       <w:r>
         <w:rPr>
           <w:rFonts w:hint="eastAsia"/>
         </w:rPr>
         <w:t>模块中的一些异常也是。实质上</w:t>
       </w:r>
-      <w:proofErr w:type="spellStart"/>
       <w:r>
         <w:t>gitea.log.error</w:t>
       </w:r>
-      <w:proofErr w:type="spellEnd"/>
       <w:r>
         <w:rPr>
           <w:rFonts w:hint="eastAsia"/>
         </w:rPr>
         <w:t>最终调用的还是</w:t>
       </w:r>
-      <w:proofErr w:type="spellStart"/>
       <w:r>
         <w:rPr>
           <w:rFonts w:hint="eastAsia"/>
@@ -21298,14 +20835,12 @@
       <w:r>
         <w:t>.error</w:t>
       </w:r>
-      <w:proofErr w:type="spellEnd"/>
       <w:r>
         <w:rPr>
           <w:rFonts w:hint="eastAsia"/>
         </w:rPr>
         <w:t>或者</w:t>
       </w:r>
-      <w:proofErr w:type="spellStart"/>
       <w:r>
         <w:rPr>
           <w:rFonts w:hint="eastAsia"/>
@@ -21315,7 +20850,6 @@
       <w:r>
         <w:t>.news</w:t>
       </w:r>
-      <w:proofErr w:type="spellEnd"/>
       <w:r>
         <w:rPr>
           <w:rFonts w:hint="eastAsia"/>
@@ -21334,7 +20868,6 @@
           <w:docGrid w:type="lines" w:linePitch="312"/>
         </w:sectPr>
       </w:pPr>
-      <w:proofErr w:type="spellStart"/>
       <w:r>
         <w:t>W</w:t>
       </w:r>
@@ -21344,14 +20877,12 @@
         </w:rPr>
         <w:t>ebhook</w:t>
       </w:r>
-      <w:proofErr w:type="spellEnd"/>
       <w:r>
         <w:rPr>
           <w:rFonts w:hint="eastAsia"/>
         </w:rPr>
         <w:t>模块的交付任务中，如果最终无法交付，则会抛到</w:t>
       </w:r>
-      <w:proofErr w:type="spellStart"/>
       <w:r>
         <w:rPr>
           <w:rFonts w:hint="eastAsia"/>
@@ -21361,7 +20892,6 @@
       <w:r>
         <w:t>.error</w:t>
       </w:r>
-      <w:proofErr w:type="spellEnd"/>
       <w:r>
         <w:rPr>
           <w:rFonts w:hint="eastAsia"/>
@@ -21392,21 +20922,18 @@
         </w:rPr>
         <w:t>模块、记录测试模块以及</w:t>
       </w:r>
-      <w:proofErr w:type="spellStart"/>
       <w:r>
         <w:rPr>
           <w:rFonts w:hint="eastAsia"/>
         </w:rPr>
         <w:t>bindata</w:t>
       </w:r>
-      <w:proofErr w:type="spellEnd"/>
       <w:r>
         <w:rPr>
           <w:rFonts w:hint="eastAsia"/>
         </w:rPr>
         <w:t>模块中出现的诸如文档类型不匹配、文档指针空的情况都会上抛到</w:t>
       </w:r>
-      <w:proofErr w:type="spellStart"/>
       <w:r>
         <w:rPr>
           <w:rFonts w:hint="eastAsia"/>
@@ -21416,7 +20943,6 @@
       <w:r>
         <w:t>.error</w:t>
       </w:r>
-      <w:proofErr w:type="spellEnd"/>
       <w:r>
         <w:rPr>
           <w:rFonts w:hint="eastAsia"/>
@@ -21428,7 +20954,7 @@
       <w:pPr>
         <w:pStyle w:val="1"/>
       </w:pPr>
-      <w:bookmarkStart w:id="31" w:name="_Toc35956554"/>
+      <w:bookmarkStart w:id="31" w:name="_Toc35976292"/>
       <w:r>
         <w:rPr>
           <w:rFonts w:hint="eastAsia"/>
@@ -21442,7 +20968,7 @@
       <w:pPr>
         <w:pStyle w:val="2"/>
       </w:pPr>
-      <w:bookmarkStart w:id="32" w:name="_Toc35956555"/>
+      <w:bookmarkStart w:id="32" w:name="_Toc35976293"/>
       <w:r>
         <w:rPr>
           <w:rFonts w:hint="eastAsia"/>
@@ -21480,6 +21006,9 @@
         <w:fldChar w:fldCharType="separate"/>
       </w:r>
       <w:r>
+        <w:rPr>
+          <w:noProof/>
+        </w:rPr>
         <w:t>4</w:t>
       </w:r>
       <w:r>
@@ -21519,6 +21048,9 @@
         <w:fldChar w:fldCharType="separate"/>
       </w:r>
       <w:r>
+        <w:rPr>
+          <w:noProof/>
+        </w:rPr>
         <w:t>1</w:t>
       </w:r>
       <w:r>
@@ -21527,11 +21059,9 @@
       <w:r>
         <w:t xml:space="preserve"> </w:t>
       </w:r>
-      <w:proofErr w:type="spellStart"/>
       <w:r>
         <w:t>Gitea</w:t>
       </w:r>
-      <w:proofErr w:type="spellEnd"/>
       <w:r>
         <w:rPr>
           <w:rFonts w:hint="eastAsia"/>
@@ -21699,30 +21229,14 @@
               <w:rPr>
                 <w:sz w:val="21"/>
               </w:rPr>
-              <w:t xml:space="preserve">, </w:t>
-            </w:r>
-            <w:proofErr w:type="spellStart"/>
-            <w:r>
-              <w:rPr>
-                <w:sz w:val="21"/>
-              </w:rPr>
-              <w:t>git</w:t>
-            </w:r>
-            <w:proofErr w:type="spellEnd"/>
-            <w:r>
-              <w:rPr>
-                <w:sz w:val="21"/>
-              </w:rPr>
-              <w:t xml:space="preserve">, </w:t>
-            </w:r>
-            <w:proofErr w:type="spellStart"/>
-            <w:r>
-              <w:rPr>
-                <w:sz w:val="21"/>
-              </w:rPr>
-              <w:t>npm</w:t>
-            </w:r>
-            <w:proofErr w:type="spellEnd"/>
+              <w:t>, git</w:t>
+            </w:r>
+            <w:r>
+              <w:rPr>
+                <w:sz w:val="21"/>
+              </w:rPr>
+              <w:t>, npm</w:t>
+            </w:r>
           </w:p>
         </w:tc>
       </w:tr>
@@ -21778,21 +21292,7 @@
               <w:rPr>
                 <w:sz w:val="21"/>
               </w:rPr>
-              <w:t xml:space="preserve">&gt;= 1 </w:t>
-            </w:r>
-            <w:proofErr w:type="spellStart"/>
-            <w:r>
-              <w:rPr>
-                <w:sz w:val="21"/>
-              </w:rPr>
-              <w:t>GiB</w:t>
-            </w:r>
-            <w:proofErr w:type="spellEnd"/>
-            <w:r>
-              <w:rPr>
-                <w:sz w:val="21"/>
-              </w:rPr>
-              <w:t xml:space="preserve">, </w:t>
+              <w:t xml:space="preserve">&gt;= 1 GiB, </w:t>
             </w:r>
             <w:r>
               <w:rPr>
@@ -21858,7 +21358,6 @@
               </w:rPr>
               <w:t>任何一种</w:t>
             </w:r>
-            <w:proofErr w:type="spellStart"/>
             <w:r>
               <w:rPr>
                 <w:rFonts w:hint="eastAsia"/>
@@ -21866,7 +21365,6 @@
               </w:rPr>
               <w:t>Gitea</w:t>
             </w:r>
-            <w:proofErr w:type="spellEnd"/>
             <w:r>
               <w:rPr>
                 <w:rFonts w:hint="eastAsia"/>
@@ -21878,16 +21376,8 @@
               <w:rPr>
                 <w:sz w:val="21"/>
               </w:rPr>
-              <w:t xml:space="preserve">, </w:t>
-            </w:r>
-            <w:proofErr w:type="spellStart"/>
-            <w:r>
-              <w:rPr>
-                <w:sz w:val="21"/>
-              </w:rPr>
-              <w:t>git</w:t>
-            </w:r>
-            <w:proofErr w:type="spellEnd"/>
+              <w:t>, git</w:t>
+            </w:r>
           </w:p>
         </w:tc>
       </w:tr>
@@ -21896,7 +21386,7 @@
       <w:pPr>
         <w:pStyle w:val="2"/>
       </w:pPr>
-      <w:bookmarkStart w:id="33" w:name="_Toc35956556"/>
+      <w:bookmarkStart w:id="33" w:name="_Toc35976294"/>
       <w:r>
         <w:rPr>
           <w:rFonts w:hint="eastAsia"/>
@@ -21923,14 +21413,12 @@
       <w:r>
         <w:t>：</w:t>
       </w:r>
-      <w:proofErr w:type="spellStart"/>
       <w:r>
         <w:rPr>
           <w:rFonts w:hint="eastAsia"/>
         </w:rPr>
         <w:t>Gitea</w:t>
       </w:r>
-      <w:proofErr w:type="spellEnd"/>
       <w:r>
         <w:rPr>
           <w:rFonts w:hint="eastAsia"/>
@@ -21959,28 +21447,24 @@
         </w:rPr>
         <w:t>：</w:t>
       </w:r>
-      <w:proofErr w:type="spellStart"/>
       <w:r>
         <w:rPr>
           <w:rFonts w:hint="eastAsia"/>
         </w:rPr>
         <w:t>Gitea</w:t>
       </w:r>
-      <w:proofErr w:type="spellEnd"/>
       <w:r>
         <w:rPr>
           <w:rFonts w:hint="eastAsia"/>
         </w:rPr>
         <w:t>提供</w:t>
       </w:r>
-      <w:proofErr w:type="spellStart"/>
       <w:r>
         <w:rPr>
           <w:rFonts w:hint="eastAsia"/>
         </w:rPr>
         <w:t>Webhook</w:t>
       </w:r>
-      <w:proofErr w:type="spellEnd"/>
       <w:r>
         <w:rPr>
           <w:rFonts w:hint="eastAsia"/>
@@ -22051,14 +21535,12 @@
         </w:rPr>
         <w:t>协议，</w:t>
       </w:r>
-      <w:proofErr w:type="spellStart"/>
       <w:r>
         <w:rPr>
           <w:rFonts w:hint="eastAsia"/>
         </w:rPr>
         <w:t>Git</w:t>
       </w:r>
-      <w:proofErr w:type="spellEnd"/>
       <w:r>
         <w:rPr>
           <w:rFonts w:hint="eastAsia"/>
@@ -22111,28 +21593,24 @@
         </w:rPr>
         <w:t>：</w:t>
       </w:r>
-      <w:proofErr w:type="spellStart"/>
       <w:r>
         <w:rPr>
           <w:rFonts w:hint="eastAsia"/>
         </w:rPr>
         <w:t>git</w:t>
       </w:r>
-      <w:proofErr w:type="spellEnd"/>
       <w:r>
         <w:rPr>
           <w:rFonts w:hint="eastAsia"/>
         </w:rPr>
         <w:t>工具，</w:t>
       </w:r>
-      <w:proofErr w:type="spellStart"/>
       <w:r>
         <w:rPr>
           <w:rFonts w:hint="eastAsia"/>
         </w:rPr>
         <w:t>gitea</w:t>
       </w:r>
-      <w:proofErr w:type="spellEnd"/>
       <w:r>
         <w:rPr>
           <w:rFonts w:hint="eastAsia"/>
@@ -22174,7 +21652,7 @@
       <w:pPr>
         <w:pStyle w:val="1"/>
       </w:pPr>
-      <w:bookmarkStart w:id="34" w:name="_Toc35956557"/>
+      <w:bookmarkStart w:id="34" w:name="_Toc35976295"/>
       <w:r>
         <w:rPr>
           <w:rFonts w:hint="eastAsia"/>
@@ -22201,14 +21679,12 @@
         </w:rPr>
         <w:t>结合上述对</w:t>
       </w:r>
-      <w:proofErr w:type="spellStart"/>
       <w:r>
         <w:rPr>
           <w:rFonts w:hint="eastAsia"/>
         </w:rPr>
         <w:t>Gitea</w:t>
       </w:r>
-      <w:proofErr w:type="spellEnd"/>
       <w:r>
         <w:rPr>
           <w:rFonts w:hint="eastAsia"/>
@@ -22220,7 +21696,7 @@
       <w:pPr>
         <w:pStyle w:val="2"/>
       </w:pPr>
-      <w:bookmarkStart w:id="35" w:name="_Toc35956558"/>
+      <w:bookmarkStart w:id="35" w:name="_Toc35976296"/>
       <w:r>
         <w:rPr>
           <w:rFonts w:hint="eastAsia"/>
@@ -22240,56 +21716,48 @@
         </w:rPr>
         <w:t>通过对</w:t>
       </w:r>
-      <w:proofErr w:type="spellStart"/>
       <w:r>
         <w:rPr>
           <w:rFonts w:hint="eastAsia"/>
         </w:rPr>
         <w:t>Gitea</w:t>
       </w:r>
-      <w:proofErr w:type="spellEnd"/>
       <w:r>
         <w:rPr>
           <w:rFonts w:hint="eastAsia"/>
         </w:rPr>
         <w:t>原有的功能体系进行梳理，可以发现</w:t>
       </w:r>
-      <w:proofErr w:type="spellStart"/>
       <w:r>
         <w:rPr>
           <w:rFonts w:hint="eastAsia"/>
         </w:rPr>
         <w:t>Gitea</w:t>
       </w:r>
-      <w:proofErr w:type="spellEnd"/>
       <w:r>
         <w:rPr>
           <w:rFonts w:hint="eastAsia"/>
         </w:rPr>
         <w:t>已经向用户提供了比较完备的</w:t>
       </w:r>
-      <w:proofErr w:type="spellStart"/>
       <w:r>
         <w:rPr>
           <w:rFonts w:hint="eastAsia"/>
         </w:rPr>
         <w:t>git</w:t>
       </w:r>
-      <w:proofErr w:type="spellEnd"/>
       <w:r>
         <w:rPr>
           <w:rFonts w:hint="eastAsia"/>
         </w:rPr>
         <w:t>托管平台功能，但是用户通知模块仍然比较薄弱，尚未形成一个完整的体系架构。另外，</w:t>
       </w:r>
-      <w:proofErr w:type="spellStart"/>
       <w:r>
         <w:rPr>
           <w:rFonts w:hint="eastAsia"/>
         </w:rPr>
         <w:t>Gitea</w:t>
       </w:r>
-      <w:proofErr w:type="spellEnd"/>
       <w:r>
         <w:rPr>
           <w:rFonts w:hint="eastAsia"/>
@@ -22301,7 +21769,7 @@
       <w:pPr>
         <w:pStyle w:val="3"/>
       </w:pPr>
-      <w:bookmarkStart w:id="36" w:name="_Toc35956559"/>
+      <w:bookmarkStart w:id="36" w:name="_Toc35976297"/>
       <w:r>
         <w:rPr>
           <w:rFonts w:hint="eastAsia"/>
@@ -22353,42 +21821,36 @@
         </w:rPr>
         <w:t>通知形式上，</w:t>
       </w:r>
-      <w:proofErr w:type="spellStart"/>
       <w:r>
         <w:rPr>
           <w:rFonts w:hint="eastAsia"/>
         </w:rPr>
         <w:t>Gitea</w:t>
       </w:r>
-      <w:proofErr w:type="spellEnd"/>
       <w:r>
         <w:rPr>
           <w:rFonts w:hint="eastAsia"/>
         </w:rPr>
         <w:t>已经为用户提供了邮件和网页消息两种通知方式。结合国内现状，越来越多的应用开始着力于移动端的功能开发，依托于现有的通用平台进行功能集成更是一种趋势。因此，</w:t>
       </w:r>
-      <w:proofErr w:type="spellStart"/>
       <w:r>
         <w:rPr>
           <w:rFonts w:hint="eastAsia"/>
         </w:rPr>
         <w:t>Gitea</w:t>
       </w:r>
-      <w:proofErr w:type="spellEnd"/>
       <w:r>
         <w:rPr>
           <w:rFonts w:hint="eastAsia"/>
         </w:rPr>
         <w:t>的有必要结合移动端的优势，拓展通知的发布渠道。这为</w:t>
       </w:r>
-      <w:proofErr w:type="spellStart"/>
       <w:r>
         <w:rPr>
           <w:rFonts w:hint="eastAsia"/>
         </w:rPr>
         <w:t>Gitea</w:t>
       </w:r>
-      <w:proofErr w:type="spellEnd"/>
       <w:r>
         <w:rPr>
           <w:rFonts w:hint="eastAsia"/>
@@ -22425,21 +21887,7 @@
         <w:rPr>
           <w:rFonts w:hint="eastAsia"/>
         </w:rPr>
-        <w:t>为用户预定义一些通知发布渠道，比如</w:t>
-      </w:r>
-      <w:proofErr w:type="gramStart"/>
-      <w:r>
-        <w:rPr>
-          <w:rFonts w:hint="eastAsia"/>
-        </w:rPr>
-        <w:t>微信公众号</w:t>
-      </w:r>
-      <w:proofErr w:type="gramEnd"/>
-      <w:r>
-        <w:rPr>
-          <w:rFonts w:hint="eastAsia"/>
-        </w:rPr>
-        <w:t>等，并通过安装界面指导用户完成通知发布渠道的有关设置。</w:t>
+        <w:t>为用户预定义一些通知发布渠道，比如微信公众号等，并通过安装界面指导用户完成通知发布渠道的有关设置。</w:t>
       </w:r>
     </w:p>
     <w:p>
@@ -22457,14 +21905,12 @@
         </w:rPr>
         <w:t>部署者可以可选加载额外的模块，丰富</w:t>
       </w:r>
-      <w:proofErr w:type="spellStart"/>
       <w:r>
         <w:rPr>
           <w:rFonts w:hint="eastAsia"/>
         </w:rPr>
         <w:t>Gitea</w:t>
       </w:r>
-      <w:proofErr w:type="spellEnd"/>
       <w:r>
         <w:rPr>
           <w:rFonts w:hint="eastAsia"/>
@@ -22483,28 +21929,24 @@
         </w:rPr>
         <w:t>通知内容上，</w:t>
       </w:r>
-      <w:proofErr w:type="spellStart"/>
       <w:r>
         <w:rPr>
           <w:rFonts w:hint="eastAsia"/>
         </w:rPr>
         <w:t>Gitea</w:t>
       </w:r>
-      <w:proofErr w:type="spellEnd"/>
       <w:r>
         <w:rPr>
           <w:rFonts w:hint="eastAsia"/>
         </w:rPr>
         <w:t>已经实现了一部分通知事件，但是缺乏对通知事件的统一管理。因此，有必要针对用户开发一个统一的通知内容管理界面，在其中完成通知事件的注册、取消以及通知形式的选择。另外，更加丰富的通知事件也有利于用户在平台上的参与度。如何快速定义和注册通知类型，则成为了丰富通知内容的一个要点。为了实现这一目标，在</w:t>
       </w:r>
-      <w:proofErr w:type="spellStart"/>
       <w:r>
         <w:rPr>
           <w:rFonts w:hint="eastAsia"/>
         </w:rPr>
         <w:t>Gitea</w:t>
       </w:r>
-      <w:proofErr w:type="spellEnd"/>
       <w:r>
         <w:rPr>
           <w:rFonts w:hint="eastAsia"/>
@@ -22538,140 +21980,120 @@
         <w:pStyle w:val="a0"/>
         <w:ind w:firstLine="480"/>
       </w:pPr>
-      <w:proofErr w:type="spellStart"/>
       <w:r>
         <w:rPr>
           <w:rFonts w:hint="eastAsia"/>
         </w:rPr>
         <w:t>Gitea</w:t>
       </w:r>
-      <w:proofErr w:type="spellEnd"/>
       <w:r>
         <w:rPr>
           <w:rFonts w:hint="eastAsia"/>
         </w:rPr>
         <w:t>作为一个</w:t>
       </w:r>
-      <w:proofErr w:type="spellStart"/>
       <w:r>
         <w:rPr>
           <w:rFonts w:hint="eastAsia"/>
         </w:rPr>
         <w:t>git</w:t>
       </w:r>
-      <w:proofErr w:type="spellEnd"/>
       <w:r>
         <w:rPr>
           <w:rFonts w:hint="eastAsia"/>
         </w:rPr>
         <w:t>托管平台，和其他类似的托管平台功能类似。为了促进其他平台的用户转移到</w:t>
       </w:r>
-      <w:proofErr w:type="spellStart"/>
       <w:r>
         <w:rPr>
           <w:rFonts w:hint="eastAsia"/>
         </w:rPr>
         <w:t>Gitea</w:t>
       </w:r>
-      <w:proofErr w:type="spellEnd"/>
       <w:r>
         <w:rPr>
           <w:rFonts w:hint="eastAsia"/>
         </w:rPr>
         <w:t>平台上，有必要引入更加方便的数据转移方式。</w:t>
       </w:r>
-      <w:proofErr w:type="spellStart"/>
       <w:r>
         <w:rPr>
           <w:rFonts w:hint="eastAsia"/>
         </w:rPr>
         <w:t>Gitea</w:t>
       </w:r>
-      <w:proofErr w:type="spellEnd"/>
       <w:r>
         <w:rPr>
           <w:rFonts w:hint="eastAsia"/>
         </w:rPr>
         <w:t>已经向用户提供了</w:t>
       </w:r>
-      <w:proofErr w:type="spellStart"/>
       <w:r>
         <w:rPr>
           <w:rFonts w:hint="eastAsia"/>
         </w:rPr>
         <w:t>Github</w:t>
       </w:r>
-      <w:proofErr w:type="spellEnd"/>
       <w:r>
         <w:rPr>
           <w:rFonts w:hint="eastAsia"/>
         </w:rPr>
         <w:t>的迁移方式，但仍然没有</w:t>
       </w:r>
-      <w:proofErr w:type="spellStart"/>
       <w:r>
         <w:rPr>
           <w:rFonts w:hint="eastAsia"/>
         </w:rPr>
         <w:t>Gitlab</w:t>
       </w:r>
-      <w:proofErr w:type="spellEnd"/>
       <w:r>
         <w:rPr>
           <w:rFonts w:hint="eastAsia"/>
         </w:rPr>
         <w:t>的相关选项。因此，我们将在</w:t>
       </w:r>
-      <w:proofErr w:type="spellStart"/>
       <w:r>
         <w:rPr>
           <w:rFonts w:hint="eastAsia"/>
         </w:rPr>
         <w:t>Gitea</w:t>
       </w:r>
-      <w:proofErr w:type="spellEnd"/>
       <w:r>
         <w:rPr>
           <w:rFonts w:hint="eastAsia"/>
         </w:rPr>
         <w:t>中添加</w:t>
       </w:r>
-      <w:proofErr w:type="spellStart"/>
       <w:r>
         <w:rPr>
           <w:rFonts w:hint="eastAsia"/>
         </w:rPr>
         <w:t>Gitlab</w:t>
       </w:r>
-      <w:proofErr w:type="spellEnd"/>
       <w:r>
         <w:rPr>
           <w:rFonts w:hint="eastAsia"/>
         </w:rPr>
         <w:t>的迁移方式，使用户能更加顺利地从</w:t>
       </w:r>
-      <w:proofErr w:type="spellStart"/>
       <w:r>
         <w:rPr>
           <w:rFonts w:hint="eastAsia"/>
         </w:rPr>
         <w:t>Gitlab</w:t>
       </w:r>
-      <w:proofErr w:type="spellEnd"/>
       <w:r>
         <w:rPr>
           <w:rFonts w:hint="eastAsia"/>
         </w:rPr>
         <w:t>平台转移到</w:t>
       </w:r>
-      <w:proofErr w:type="spellStart"/>
       <w:r>
         <w:rPr>
           <w:rFonts w:hint="eastAsia"/>
         </w:rPr>
         <w:t>Gitea</w:t>
       </w:r>
-      <w:proofErr w:type="spellEnd"/>
       <w:r>
         <w:rPr>
           <w:rFonts w:hint="eastAsia"/>
@@ -22683,7 +22105,7 @@
       <w:pPr>
         <w:pStyle w:val="3"/>
       </w:pPr>
-      <w:bookmarkStart w:id="37" w:name="_Toc35956560"/>
+      <w:bookmarkStart w:id="37" w:name="_Toc35976298"/>
       <w:r>
         <w:rPr>
           <w:rFonts w:hint="eastAsia"/>
@@ -22719,14 +22141,12 @@
         </w:rPr>
         <w:t>通知方式管理接口：负责管理</w:t>
       </w:r>
-      <w:proofErr w:type="spellStart"/>
       <w:r>
         <w:rPr>
           <w:rFonts w:hint="eastAsia"/>
         </w:rPr>
         <w:t>Gitea</w:t>
       </w:r>
-      <w:proofErr w:type="spellEnd"/>
       <w:r>
         <w:rPr>
           <w:rFonts w:hint="eastAsia"/>
@@ -22743,33 +22163,11 @@
         </w:numPr>
         <w:ind w:firstLineChars="0"/>
       </w:pPr>
-      <w:proofErr w:type="gramStart"/>
-      <w:r>
-        <w:rPr>
-          <w:rFonts w:hint="eastAsia"/>
-        </w:rPr>
-        <w:t>微信通知</w:t>
-      </w:r>
-      <w:proofErr w:type="gramEnd"/>
-      <w:r>
-        <w:rPr>
-          <w:rFonts w:hint="eastAsia"/>
-        </w:rPr>
-        <w:t>模块：为用户提供</w:t>
-      </w:r>
-      <w:proofErr w:type="gramStart"/>
-      <w:r>
-        <w:rPr>
-          <w:rFonts w:hint="eastAsia"/>
-        </w:rPr>
-        <w:t>微信公众号</w:t>
-      </w:r>
-      <w:proofErr w:type="gramEnd"/>
-      <w:r>
-        <w:rPr>
-          <w:rFonts w:hint="eastAsia"/>
-        </w:rPr>
-        <w:t>的通知形式。</w:t>
+      <w:r>
+        <w:rPr>
+          <w:rFonts w:hint="eastAsia"/>
+        </w:rPr>
+        <w:t>微信通知模块：为用户提供微信公众号的通知形式。</w:t>
       </w:r>
     </w:p>
     <w:p>
@@ -22801,21 +22199,7 @@
         <w:rPr>
           <w:rFonts w:hint="eastAsia"/>
         </w:rPr>
-        <w:t>通知事件定义接口：负责为开发者提供合理的通知事件编写接口，并自动</w:t>
-      </w:r>
-      <w:proofErr w:type="gramStart"/>
-      <w:r>
-        <w:rPr>
-          <w:rFonts w:hint="eastAsia"/>
-        </w:rPr>
-        <w:t>向通知</w:t>
-      </w:r>
-      <w:proofErr w:type="gramEnd"/>
-      <w:r>
-        <w:rPr>
-          <w:rFonts w:hint="eastAsia"/>
-        </w:rPr>
-        <w:t>事件管理接口注册新的通知类型。</w:t>
+        <w:t>通知事件定义接口：负责为开发者提供合理的通知事件编写接口，并自动向通知事件管理接口注册新的通知类型。</w:t>
       </w:r>
     </w:p>
     <w:p>
@@ -22827,28 +22211,24 @@
         </w:numPr>
         <w:ind w:firstLineChars="0"/>
       </w:pPr>
-      <w:proofErr w:type="spellStart"/>
       <w:r>
         <w:rPr>
           <w:rFonts w:hint="eastAsia"/>
         </w:rPr>
         <w:t>Gitlab</w:t>
       </w:r>
-      <w:proofErr w:type="spellEnd"/>
       <w:r>
         <w:rPr>
           <w:rFonts w:hint="eastAsia"/>
         </w:rPr>
         <w:t>迁移接口：负责迁移</w:t>
       </w:r>
-      <w:proofErr w:type="spellStart"/>
       <w:r>
         <w:rPr>
           <w:rFonts w:hint="eastAsia"/>
         </w:rPr>
         <w:t>Gitlab</w:t>
       </w:r>
-      <w:proofErr w:type="spellEnd"/>
       <w:r>
         <w:rPr>
           <w:rFonts w:hint="eastAsia"/>
@@ -22860,7 +22240,7 @@
       <w:pPr>
         <w:pStyle w:val="3"/>
       </w:pPr>
-      <w:bookmarkStart w:id="38" w:name="_Toc35956561"/>
+      <w:bookmarkStart w:id="38" w:name="_Toc35976299"/>
       <w:r>
         <w:rPr>
           <w:rFonts w:hint="eastAsia"/>
@@ -22896,14 +22276,12 @@
         </w:rPr>
         <w:t>功能兼容性。我们的功能需求需要在</w:t>
       </w:r>
-      <w:proofErr w:type="spellStart"/>
       <w:r>
         <w:rPr>
           <w:rFonts w:hint="eastAsia"/>
         </w:rPr>
         <w:t>Gitea</w:t>
       </w:r>
-      <w:proofErr w:type="spellEnd"/>
       <w:r>
         <w:rPr>
           <w:rFonts w:hint="eastAsia"/>
@@ -22926,14 +22304,12 @@
         </w:rPr>
         <w:t>运行兼容性。</w:t>
       </w:r>
-      <w:proofErr w:type="spellStart"/>
       <w:r>
         <w:rPr>
           <w:rFonts w:hint="eastAsia"/>
         </w:rPr>
         <w:t>Gitea</w:t>
       </w:r>
-      <w:proofErr w:type="spellEnd"/>
       <w:r>
         <w:rPr>
           <w:rFonts w:hint="eastAsia"/>
@@ -22968,14 +22344,12 @@
         </w:rPr>
         <w:t>可测试性。</w:t>
       </w:r>
-      <w:proofErr w:type="spellStart"/>
       <w:r>
         <w:rPr>
           <w:rFonts w:hint="eastAsia"/>
         </w:rPr>
         <w:t>Gitea</w:t>
       </w:r>
-      <w:proofErr w:type="spellEnd"/>
       <w:r>
         <w:rPr>
           <w:rFonts w:hint="eastAsia"/>
@@ -22998,28 +22372,24 @@
         </w:rPr>
         <w:t>代码风格一致性。</w:t>
       </w:r>
-      <w:proofErr w:type="spellStart"/>
       <w:r>
         <w:rPr>
           <w:rFonts w:hint="eastAsia"/>
         </w:rPr>
         <w:t>Gitea</w:t>
       </w:r>
-      <w:proofErr w:type="spellEnd"/>
       <w:r>
         <w:rPr>
           <w:rFonts w:hint="eastAsia"/>
         </w:rPr>
         <w:t>已经定义了一套代码规范，因此在</w:t>
       </w:r>
-      <w:proofErr w:type="spellStart"/>
       <w:r>
         <w:rPr>
           <w:rFonts w:hint="eastAsia"/>
         </w:rPr>
         <w:t>Gitea</w:t>
       </w:r>
-      <w:proofErr w:type="spellEnd"/>
       <w:r>
         <w:rPr>
           <w:rFonts w:hint="eastAsia"/>
@@ -23038,31 +22408,33 @@
       <w:pPr>
         <w:pStyle w:val="2"/>
       </w:pPr>
-      <w:bookmarkStart w:id="39" w:name="_Toc35956562"/>
+      <w:bookmarkStart w:id="39" w:name="_Toc35976300"/>
       <w:r>
         <w:rPr>
           <w:rFonts w:hint="eastAsia"/>
         </w:rPr>
         <w:t>用例</w:t>
       </w:r>
+      <w:r>
+        <w:rPr>
+          <w:rFonts w:hint="eastAsia"/>
+        </w:rPr>
+        <w:t>建模</w:t>
+      </w:r>
       <w:bookmarkEnd w:id="39"/>
-      <w:r>
-        <w:rPr>
-          <w:rFonts w:hint="eastAsia"/>
-        </w:rPr>
-        <w:t>建模</w:t>
-      </w:r>
     </w:p>
     <w:p>
       <w:pPr>
         <w:pStyle w:val="3"/>
       </w:pPr>
+      <w:bookmarkStart w:id="40" w:name="_Toc35976301"/>
       <w:r>
         <w:rPr>
           <w:rFonts w:hint="eastAsia"/>
         </w:rPr>
         <w:t>用户角色</w:t>
       </w:r>
+      <w:bookmarkEnd w:id="40"/>
     </w:p>
     <w:p>
       <w:pPr>
@@ -23097,14 +22469,12 @@
         </w:rPr>
         <w:t>：开发者主要利用功能扩展提供的开发接口开发新的通知模块，以向</w:t>
       </w:r>
-      <w:proofErr w:type="spellStart"/>
       <w:r>
         <w:rPr>
           <w:rFonts w:hint="eastAsia"/>
         </w:rPr>
         <w:t>Gitea</w:t>
       </w:r>
-      <w:proofErr w:type="spellEnd"/>
       <w:r>
         <w:rPr>
           <w:rFonts w:hint="eastAsia"/>
@@ -23127,14 +22497,12 @@
         </w:rPr>
         <w:t>安装</w:t>
       </w:r>
-      <w:proofErr w:type="spellStart"/>
       <w:r>
         <w:rPr>
           <w:rFonts w:hint="eastAsia"/>
         </w:rPr>
         <w:t>Gitea</w:t>
       </w:r>
-      <w:proofErr w:type="spellEnd"/>
       <w:r>
         <w:rPr>
           <w:rFonts w:hint="eastAsia"/>
@@ -23147,28 +22515,24 @@
         </w:rPr>
         <w:t>：部署者在安装</w:t>
       </w:r>
-      <w:proofErr w:type="spellStart"/>
       <w:r>
         <w:rPr>
           <w:rFonts w:hint="eastAsia"/>
         </w:rPr>
         <w:t>Gitea</w:t>
       </w:r>
-      <w:proofErr w:type="spellEnd"/>
       <w:r>
         <w:rPr>
           <w:rFonts w:hint="eastAsia"/>
         </w:rPr>
         <w:t>的时候可以选择通知模块加载至</w:t>
       </w:r>
-      <w:proofErr w:type="spellStart"/>
       <w:r>
         <w:rPr>
           <w:rFonts w:hint="eastAsia"/>
         </w:rPr>
         <w:t>Gitea</w:t>
       </w:r>
-      <w:proofErr w:type="spellEnd"/>
       <w:r>
         <w:rPr>
           <w:rFonts w:hint="eastAsia"/>
@@ -23184,9 +22548,6 @@
           <w:numId w:val="39"/>
         </w:numPr>
         <w:ind w:firstLineChars="0"/>
-        <w:rPr>
-          <w:rFonts w:hint="eastAsia"/>
-        </w:rPr>
       </w:pPr>
       <w:r>
         <w:rPr>
@@ -23194,14 +22555,12 @@
         </w:rPr>
         <w:t>使用</w:t>
       </w:r>
-      <w:proofErr w:type="spellStart"/>
       <w:r>
         <w:rPr>
           <w:rFonts w:hint="eastAsia"/>
         </w:rPr>
         <w:t>Gitea</w:t>
       </w:r>
-      <w:proofErr w:type="spellEnd"/>
       <w:r>
         <w:rPr>
           <w:rFonts w:hint="eastAsia"/>
@@ -23225,12 +22584,14 @@
       <w:pPr>
         <w:pStyle w:val="3"/>
       </w:pPr>
+      <w:bookmarkStart w:id="41" w:name="_Toc35976302"/>
       <w:r>
         <w:rPr>
           <w:rFonts w:hint="eastAsia"/>
         </w:rPr>
         <w:t>用例图</w:t>
       </w:r>
+      <w:bookmarkEnd w:id="41"/>
     </w:p>
     <w:p>
       <w:pPr>
@@ -23242,7 +22603,7 @@
           <v:shape id="_x0000_i1027" type="#_x0000_t75" style="width:281.75pt;height:135.8pt" o:ole="">
             <v:imagedata r:id="rId11" o:title=""/>
           </v:shape>
-          <o:OLEObject Type="Embed" ProgID="Visio.Drawing.15" ShapeID="_x0000_i1027" DrawAspect="Content" ObjectID="_1646588275" r:id="rId12"/>
+          <o:OLEObject Type="Embed" ProgID="Visio.Drawing.15" ShapeID="_x0000_i1027" DrawAspect="Content" ObjectID="_1646589017" r:id="rId12"/>
         </w:object>
       </w:r>
     </w:p>
@@ -23281,6 +22642,9 @@
         <w:fldChar w:fldCharType="separate"/>
       </w:r>
       <w:r>
+        <w:rPr>
+          <w:noProof/>
+        </w:rPr>
         <w:t>5</w:t>
       </w:r>
       <w:r>
@@ -23320,6 +22684,9 @@
         <w:fldChar w:fldCharType="separate"/>
       </w:r>
       <w:r>
+        <w:rPr>
+          <w:noProof/>
+        </w:rPr>
         <w:t>1</w:t>
       </w:r>
       <w:r>
@@ -23342,16 +22709,13 @@
           <v:shape id="_x0000_i1028" type="#_x0000_t75" style="width:202.5pt;height:149.6pt" o:ole="">
             <v:imagedata r:id="rId13" o:title=""/>
           </v:shape>
-          <o:OLEObject Type="Embed" ProgID="Visio.Drawing.15" ShapeID="_x0000_i1028" DrawAspect="Content" ObjectID="_1646588276" r:id="rId14"/>
+          <o:OLEObject Type="Embed" ProgID="Visio.Drawing.15" ShapeID="_x0000_i1028" DrawAspect="Content" ObjectID="_1646589018" r:id="rId14"/>
         </w:object>
       </w:r>
     </w:p>
     <w:p>
       <w:pPr>
         <w:pStyle w:val="aa"/>
-        <w:rPr>
-          <w:rFonts w:hint="eastAsia"/>
-        </w:rPr>
       </w:pPr>
       <w:r>
         <w:rPr>
@@ -23378,6 +22742,9 @@
         <w:fldChar w:fldCharType="separate"/>
       </w:r>
       <w:r>
+        <w:rPr>
+          <w:noProof/>
+        </w:rPr>
         <w:t>5</w:t>
       </w:r>
       <w:r>
@@ -23417,6 +22784,9 @@
         <w:fldChar w:fldCharType="separate"/>
       </w:r>
       <w:r>
+        <w:rPr>
+          <w:noProof/>
+        </w:rPr>
         <w:t>2</w:t>
       </w:r>
       <w:r>
@@ -23433,7 +22803,7 @@
       <w:pPr>
         <w:pStyle w:val="2"/>
       </w:pPr>
-      <w:bookmarkStart w:id="40" w:name="_Toc35956563"/>
+      <w:bookmarkStart w:id="42" w:name="_Toc35976303"/>
       <w:r>
         <w:rPr>
           <w:rFonts w:hint="eastAsia"/>
@@ -23447,7 +22817,7 @@
         </w:rPr>
         <w:t>建模</w:t>
       </w:r>
-      <w:bookmarkEnd w:id="40"/>
+      <w:bookmarkEnd w:id="42"/>
     </w:p>
     <w:tbl>
       <w:tblPr>
@@ -23618,7 +22988,6 @@
                 <w:sz w:val="21"/>
               </w:rPr>
             </w:pPr>
-            <w:proofErr w:type="spellStart"/>
             <w:r>
               <w:rPr>
                 <w:rFonts w:hint="eastAsia"/>
@@ -23626,7 +22995,6 @@
               </w:rPr>
               <w:t>Gitea</w:t>
             </w:r>
-            <w:proofErr w:type="spellEnd"/>
             <w:r>
               <w:rPr>
                 <w:rFonts w:hint="eastAsia"/>
@@ -24219,7 +23587,6 @@
               <w:spacing w:line="240" w:lineRule="atLeast"/>
               <w:ind w:firstLineChars="0" w:firstLine="0"/>
               <w:rPr>
-                <w:rFonts w:hint="eastAsia"/>
                 <w:sz w:val="21"/>
               </w:rPr>
             </w:pPr>
@@ -24243,7 +23610,6 @@
               <w:spacing w:line="240" w:lineRule="atLeast"/>
               <w:ind w:firstLineChars="0" w:firstLine="0"/>
               <w:rPr>
-                <w:rFonts w:hint="eastAsia"/>
                 <w:sz w:val="21"/>
               </w:rPr>
             </w:pPr>
@@ -24314,14 +23680,12 @@
                 <w:sz w:val="21"/>
               </w:rPr>
             </w:pPr>
-            <w:proofErr w:type="spellStart"/>
             <w:r>
               <w:rPr>
                 <w:sz w:val="21"/>
               </w:rPr>
               <w:t>Postcondition</w:t>
             </w:r>
-            <w:proofErr w:type="spellEnd"/>
           </w:p>
         </w:tc>
         <w:tc>
@@ -24490,7 +23854,6 @@
               <w:spacing w:line="240" w:lineRule="atLeast"/>
               <w:ind w:firstLineChars="0" w:firstLine="0"/>
               <w:rPr>
-                <w:rFonts w:hint="eastAsia"/>
                 <w:sz w:val="21"/>
               </w:rPr>
             </w:pPr>
@@ -24514,7 +23877,6 @@
               <w:spacing w:line="240" w:lineRule="atLeast"/>
               <w:ind w:firstLineChars="0" w:firstLine="0"/>
               <w:rPr>
-                <w:rFonts w:hint="eastAsia"/>
                 <w:sz w:val="21"/>
               </w:rPr>
             </w:pPr>
@@ -24559,14 +23921,12 @@
                 <w:sz w:val="21"/>
               </w:rPr>
             </w:pPr>
-            <w:proofErr w:type="spellStart"/>
             <w:r>
               <w:rPr>
                 <w:sz w:val="21"/>
               </w:rPr>
               <w:t>Postcondition</w:t>
             </w:r>
-            <w:proofErr w:type="spellEnd"/>
           </w:p>
         </w:tc>
         <w:tc>
@@ -25331,14 +24691,12 @@
                 <w:sz w:val="21"/>
               </w:rPr>
             </w:pPr>
-            <w:proofErr w:type="spellStart"/>
             <w:r>
               <w:rPr>
                 <w:sz w:val="21"/>
               </w:rPr>
               <w:t>Postcondition</w:t>
             </w:r>
-            <w:proofErr w:type="spellEnd"/>
           </w:p>
         </w:tc>
         <w:tc>
@@ -25507,7 +24865,6 @@
               <w:spacing w:line="240" w:lineRule="atLeast"/>
               <w:ind w:firstLineChars="0" w:firstLine="0"/>
               <w:rPr>
-                <w:rFonts w:hint="eastAsia"/>
                 <w:sz w:val="21"/>
               </w:rPr>
             </w:pPr>
@@ -25531,7 +24888,6 @@
               <w:spacing w:line="240" w:lineRule="atLeast"/>
               <w:ind w:firstLineChars="0" w:firstLine="0"/>
               <w:rPr>
-                <w:rFonts w:hint="eastAsia"/>
                 <w:sz w:val="21"/>
               </w:rPr>
             </w:pPr>
@@ -25576,14 +24932,12 @@
                 <w:sz w:val="21"/>
               </w:rPr>
             </w:pPr>
-            <w:proofErr w:type="spellStart"/>
             <w:r>
               <w:rPr>
                 <w:sz w:val="21"/>
               </w:rPr>
               <w:t>Postcondition</w:t>
             </w:r>
-            <w:proofErr w:type="spellEnd"/>
           </w:p>
         </w:tc>
         <w:tc>
@@ -25626,9 +24980,6 @@
       <w:pPr>
         <w:pStyle w:val="a0"/>
         <w:ind w:firstLine="480"/>
-        <w:rPr>
-          <w:rFonts w:hint="eastAsia"/>
-        </w:rPr>
       </w:pPr>
     </w:p>
     <w:tbl>
@@ -26364,14 +25715,12 @@
                 <w:sz w:val="21"/>
               </w:rPr>
             </w:pPr>
-            <w:proofErr w:type="spellStart"/>
             <w:r>
               <w:rPr>
                 <w:sz w:val="21"/>
               </w:rPr>
               <w:t>Postcondition</w:t>
             </w:r>
-            <w:proofErr w:type="spellEnd"/>
           </w:p>
         </w:tc>
         <w:tc>
@@ -26540,7 +25889,6 @@
               <w:spacing w:line="240" w:lineRule="atLeast"/>
               <w:ind w:firstLineChars="0" w:firstLine="0"/>
               <w:rPr>
-                <w:rFonts w:hint="eastAsia"/>
                 <w:sz w:val="21"/>
               </w:rPr>
             </w:pPr>
@@ -26564,7 +25912,6 @@
               <w:spacing w:line="240" w:lineRule="atLeast"/>
               <w:ind w:firstLineChars="0" w:firstLine="0"/>
               <w:rPr>
-                <w:rFonts w:hint="eastAsia"/>
                 <w:sz w:val="21"/>
               </w:rPr>
             </w:pPr>
@@ -26609,14 +25956,12 @@
                 <w:sz w:val="21"/>
               </w:rPr>
             </w:pPr>
-            <w:proofErr w:type="spellStart"/>
             <w:r>
               <w:rPr>
                 <w:sz w:val="21"/>
               </w:rPr>
               <w:t>Postcondition</w:t>
             </w:r>
-            <w:proofErr w:type="spellEnd"/>
           </w:p>
         </w:tc>
         <w:tc>
@@ -27192,14 +26537,12 @@
                 <w:sz w:val="21"/>
               </w:rPr>
             </w:pPr>
-            <w:proofErr w:type="spellStart"/>
             <w:r>
               <w:rPr>
                 <w:sz w:val="21"/>
               </w:rPr>
               <w:t>Postcondition</w:t>
             </w:r>
-            <w:proofErr w:type="spellEnd"/>
           </w:p>
         </w:tc>
         <w:tc>
@@ -27771,7 +27114,6 @@
               <w:spacing w:line="240" w:lineRule="atLeast"/>
               <w:ind w:firstLineChars="0" w:firstLine="0"/>
               <w:rPr>
-                <w:rFonts w:hint="eastAsia"/>
                 <w:sz w:val="21"/>
               </w:rPr>
             </w:pPr>
@@ -27795,7 +27137,6 @@
               <w:spacing w:line="240" w:lineRule="atLeast"/>
               <w:ind w:firstLineChars="0" w:firstLine="0"/>
               <w:rPr>
-                <w:rFonts w:hint="eastAsia"/>
                 <w:sz w:val="21"/>
               </w:rPr>
             </w:pPr>
@@ -27840,14 +27181,12 @@
                 <w:sz w:val="21"/>
               </w:rPr>
             </w:pPr>
-            <w:proofErr w:type="spellStart"/>
             <w:r>
               <w:rPr>
                 <w:sz w:val="21"/>
               </w:rPr>
               <w:t>Postcondition</w:t>
             </w:r>
-            <w:proofErr w:type="spellEnd"/>
           </w:p>
         </w:tc>
         <w:tc>
@@ -28420,7 +27759,6 @@
               <w:spacing w:line="240" w:lineRule="atLeast"/>
               <w:ind w:firstLineChars="0" w:firstLine="0"/>
               <w:rPr>
-                <w:rFonts w:hint="eastAsia"/>
                 <w:sz w:val="21"/>
               </w:rPr>
             </w:pPr>
@@ -28444,7 +27782,6 @@
               <w:spacing w:line="240" w:lineRule="atLeast"/>
               <w:ind w:firstLineChars="0" w:firstLine="0"/>
               <w:rPr>
-                <w:rFonts w:hint="eastAsia"/>
                 <w:sz w:val="21"/>
               </w:rPr>
             </w:pPr>
@@ -28489,14 +27826,12 @@
                 <w:sz w:val="21"/>
               </w:rPr>
             </w:pPr>
-            <w:proofErr w:type="spellStart"/>
             <w:r>
               <w:rPr>
                 <w:sz w:val="21"/>
               </w:rPr>
               <w:t>Postcondition</w:t>
             </w:r>
-            <w:proofErr w:type="spellEnd"/>
           </w:p>
         </w:tc>
         <w:tc>
@@ -28592,7 +27927,6 @@
               </w:rPr>
               <w:t>迁移</w:t>
             </w:r>
-            <w:proofErr w:type="spellStart"/>
             <w:r>
               <w:rPr>
                 <w:rFonts w:hint="eastAsia"/>
@@ -28600,7 +27934,6 @@
               </w:rPr>
               <w:t>Gitlab</w:t>
             </w:r>
-            <w:proofErr w:type="spellEnd"/>
             <w:r>
               <w:rPr>
                 <w:rFonts w:hint="eastAsia"/>
@@ -28668,7 +28001,6 @@
               </w:rPr>
               <w:t>用户迁移</w:t>
             </w:r>
-            <w:proofErr w:type="spellStart"/>
             <w:r>
               <w:rPr>
                 <w:rFonts w:hint="eastAsia"/>
@@ -28676,7 +28008,6 @@
               </w:rPr>
               <w:t>Gitlab</w:t>
             </w:r>
-            <w:proofErr w:type="spellEnd"/>
             <w:r>
               <w:rPr>
                 <w:rFonts w:hint="eastAsia"/>
@@ -28684,7 +28015,6 @@
               </w:rPr>
               <w:t>项目至</w:t>
             </w:r>
-            <w:proofErr w:type="spellStart"/>
             <w:r>
               <w:rPr>
                 <w:rFonts w:hint="eastAsia"/>
@@ -28692,7 +28022,6 @@
               </w:rPr>
               <w:t>Gitea</w:t>
             </w:r>
-            <w:proofErr w:type="spellEnd"/>
             <w:r>
               <w:rPr>
                 <w:rFonts w:hint="eastAsia"/>
@@ -29086,7 +28415,6 @@
               </w:rPr>
               <w:t>用户进入</w:t>
             </w:r>
-            <w:proofErr w:type="spellStart"/>
             <w:r>
               <w:rPr>
                 <w:rFonts w:hint="eastAsia"/>
@@ -29094,7 +28422,6 @@
               </w:rPr>
               <w:t>Gitea</w:t>
             </w:r>
-            <w:proofErr w:type="spellEnd"/>
             <w:r>
               <w:rPr>
                 <w:rFonts w:hint="eastAsia"/>
@@ -29132,7 +28459,6 @@
               <w:spacing w:line="240" w:lineRule="atLeast"/>
               <w:ind w:firstLineChars="0" w:firstLine="0"/>
               <w:rPr>
-                <w:rFonts w:hint="eastAsia"/>
                 <w:sz w:val="21"/>
               </w:rPr>
             </w:pPr>
@@ -29156,7 +28482,6 @@
               <w:spacing w:line="240" w:lineRule="atLeast"/>
               <w:ind w:firstLineChars="0" w:firstLine="0"/>
               <w:rPr>
-                <w:rFonts w:hint="eastAsia"/>
                 <w:sz w:val="21"/>
               </w:rPr>
             </w:pPr>
@@ -29167,7 +28492,6 @@
               </w:rPr>
               <w:t>用户输入</w:t>
             </w:r>
-            <w:proofErr w:type="spellStart"/>
             <w:r>
               <w:rPr>
                 <w:rFonts w:hint="eastAsia"/>
@@ -29175,7 +28499,6 @@
               </w:rPr>
               <w:t>Gitlab</w:t>
             </w:r>
-            <w:proofErr w:type="spellEnd"/>
             <w:r>
               <w:rPr>
                 <w:rFonts w:hint="eastAsia"/>
@@ -29227,7 +28550,6 @@
               <w:spacing w:line="240" w:lineRule="atLeast"/>
               <w:ind w:firstLineChars="0" w:firstLine="0"/>
               <w:rPr>
-                <w:rFonts w:hint="eastAsia"/>
                 <w:sz w:val="21"/>
               </w:rPr>
             </w:pPr>
@@ -29251,7 +28573,6 @@
               <w:spacing w:line="240" w:lineRule="atLeast"/>
               <w:ind w:firstLineChars="0" w:firstLine="0"/>
               <w:rPr>
-                <w:rFonts w:hint="eastAsia"/>
                 <w:sz w:val="21"/>
               </w:rPr>
             </w:pPr>
@@ -29292,7 +28613,6 @@
               <w:spacing w:line="240" w:lineRule="atLeast"/>
               <w:ind w:firstLineChars="0" w:firstLine="0"/>
               <w:rPr>
-                <w:rFonts w:hint="eastAsia"/>
                 <w:sz w:val="21"/>
               </w:rPr>
             </w:pPr>
@@ -29316,7 +28636,6 @@
               <w:spacing w:line="240" w:lineRule="atLeast"/>
               <w:ind w:firstLineChars="0" w:firstLine="0"/>
               <w:rPr>
-                <w:rFonts w:hint="eastAsia"/>
                 <w:sz w:val="21"/>
               </w:rPr>
             </w:pPr>
@@ -29327,7 +28646,6 @@
               </w:rPr>
               <w:t>系统从</w:t>
             </w:r>
-            <w:proofErr w:type="spellStart"/>
             <w:r>
               <w:rPr>
                 <w:rFonts w:hint="eastAsia"/>
@@ -29335,7 +28653,6 @@
               </w:rPr>
               <w:t>Gitlab</w:t>
             </w:r>
-            <w:proofErr w:type="spellEnd"/>
             <w:r>
               <w:rPr>
                 <w:rFonts w:hint="eastAsia"/>
@@ -29377,14 +28694,12 @@
                 <w:sz w:val="21"/>
               </w:rPr>
             </w:pPr>
-            <w:proofErr w:type="spellStart"/>
             <w:r>
               <w:rPr>
                 <w:sz w:val="21"/>
               </w:rPr>
               <w:t>Postcondition</w:t>
             </w:r>
-            <w:proofErr w:type="spellEnd"/>
           </w:p>
         </w:tc>
         <w:tc>
@@ -29516,7 +28831,6 @@
                 <w:sz w:val="21"/>
               </w:rPr>
             </w:pPr>
-            <w:proofErr w:type="spellStart"/>
             <w:r>
               <w:rPr>
                 <w:rFonts w:hint="eastAsia"/>
@@ -29524,7 +28838,6 @@
               </w:rPr>
               <w:t>Gitlab</w:t>
             </w:r>
-            <w:proofErr w:type="spellEnd"/>
             <w:r>
               <w:rPr>
                 <w:rFonts w:hint="eastAsia"/>
@@ -29562,7 +28875,6 @@
               <w:spacing w:line="240" w:lineRule="atLeast"/>
               <w:ind w:firstLineChars="0" w:firstLine="0"/>
               <w:rPr>
-                <w:rFonts w:hint="eastAsia"/>
                 <w:sz w:val="21"/>
               </w:rPr>
             </w:pPr>
@@ -29586,7 +28898,6 @@
               <w:spacing w:line="240" w:lineRule="atLeast"/>
               <w:ind w:firstLineChars="0" w:firstLine="0"/>
               <w:rPr>
-                <w:rFonts w:hint="eastAsia"/>
                 <w:sz w:val="21"/>
               </w:rPr>
             </w:pPr>
@@ -29631,14 +28942,12 @@
                 <w:sz w:val="21"/>
               </w:rPr>
             </w:pPr>
-            <w:proofErr w:type="spellStart"/>
             <w:r>
               <w:rPr>
                 <w:sz w:val="21"/>
               </w:rPr>
               <w:t>Postcondition</w:t>
             </w:r>
-            <w:proofErr w:type="spellEnd"/>
           </w:p>
         </w:tc>
         <w:tc>
@@ -29664,14 +28973,12 @@
           </w:p>
         </w:tc>
       </w:tr>
+      <w:bookmarkEnd w:id="0"/>
     </w:tbl>
     <w:p>
       <w:pPr>
         <w:pStyle w:val="a0"/>
         <w:ind w:firstLine="480"/>
-        <w:rPr>
-          <w:rFonts w:hint="eastAsia"/>
-        </w:rPr>
       </w:pPr>
     </w:p>
     <w:sectPr>
@@ -34689,7 +33996,7 @@
 </file>
 
 <file path=customXml/itemProps1.xml><?xml version="1.0" encoding="utf-8"?>
-<ds:datastoreItem xmlns:ds="http://schemas.openxmlformats.org/officeDocument/2006/customXml" ds:itemID="{E86445AF-577F-4215-970B-C2F67F395B1F}">
+<ds:datastoreItem xmlns:ds="http://schemas.openxmlformats.org/officeDocument/2006/customXml" ds:itemID="{F877035B-66FA-433D-9E26-F181BF6F9054}">
   <ds:schemaRefs>
     <ds:schemaRef ds:uri="http://schemas.openxmlformats.org/officeDocument/2006/bibliography"/>
   </ds:schemaRefs>

--- a/实验1：软件需求分析/Gitea需求规格说明书.docx
+++ b/实验1：软件需求分析/Gitea需求规格说明书.docx
@@ -1,6 +1,6 @@
 
 <file path=word/document.xml><?xml version="1.0" encoding="utf-8"?>
-<w:document xmlns:wpc="http://schemas.microsoft.com/office/word/2010/wordprocessingCanvas" xmlns:mc="http://schemas.openxmlformats.org/markup-compatibility/2006" xmlns:o="urn:schemas-microsoft-com:office:office" xmlns:r="http://schemas.openxmlformats.org/officeDocument/2006/relationships" xmlns:m="http://schemas.openxmlformats.org/officeDocument/2006/math" xmlns:v="urn:schemas-microsoft-com:vml" xmlns:wp14="http://schemas.microsoft.com/office/word/2010/wordprocessingDrawing" xmlns:wp="http://schemas.openxmlformats.org/drawingml/2006/wordprocessingDrawing" xmlns:w10="urn:schemas-microsoft-com:office:word" xmlns:w="http://schemas.openxmlformats.org/wordprocessingml/2006/main" xmlns:w14="http://schemas.microsoft.com/office/word/2010/wordml" xmlns:w15="http://schemas.microsoft.com/office/word/2012/wordml" xmlns:wpg="http://schemas.microsoft.com/office/word/2010/wordprocessingGroup" xmlns:wpi="http://schemas.microsoft.com/office/word/2010/wordprocessingInk" xmlns:wne="http://schemas.microsoft.com/office/word/2006/wordml" xmlns:wps="http://schemas.microsoft.com/office/word/2010/wordprocessingShape" mc:Ignorable="w14 w15 wp14">
+<w:document xmlns:wpc="http://schemas.microsoft.com/office/word/2010/wordprocessingCanvas" xmlns:cx="http://schemas.microsoft.com/office/drawing/2014/chartex" xmlns:cx1="http://schemas.microsoft.com/office/drawing/2015/9/8/chartex" xmlns:cx2="http://schemas.microsoft.com/office/drawing/2015/10/21/chartex" xmlns:cx3="http://schemas.microsoft.com/office/drawing/2016/5/9/chartex" xmlns:cx4="http://schemas.microsoft.com/office/drawing/2016/5/10/chartex" xmlns:cx5="http://schemas.microsoft.com/office/drawing/2016/5/11/chartex" xmlns:cx6="http://schemas.microsoft.com/office/drawing/2016/5/12/chartex" xmlns:cx7="http://schemas.microsoft.com/office/drawing/2016/5/13/chartex" xmlns:cx8="http://schemas.microsoft.com/office/drawing/2016/5/14/chartex" xmlns:mc="http://schemas.openxmlformats.org/markup-compatibility/2006" xmlns:aink="http://schemas.microsoft.com/office/drawing/2016/ink" xmlns:am3d="http://schemas.microsoft.com/office/drawing/2017/model3d" xmlns:o="urn:schemas-microsoft-com:office:office" xmlns:r="http://schemas.openxmlformats.org/officeDocument/2006/relationships" xmlns:m="http://schemas.openxmlformats.org/officeDocument/2006/math" xmlns:v="urn:schemas-microsoft-com:vml" xmlns:wp14="http://schemas.microsoft.com/office/word/2010/wordprocessingDrawing" xmlns:wp="http://schemas.openxmlformats.org/drawingml/2006/wordprocessingDrawing" xmlns:w10="urn:schemas-microsoft-com:office:word" xmlns:w="http://schemas.openxmlformats.org/wordprocessingml/2006/main" xmlns:w14="http://schemas.microsoft.com/office/word/2010/wordml" xmlns:w15="http://schemas.microsoft.com/office/word/2012/wordml" xmlns:w16cid="http://schemas.microsoft.com/office/word/2016/wordml/cid" xmlns:w16se="http://schemas.microsoft.com/office/word/2015/wordml/symex" xmlns:wpg="http://schemas.microsoft.com/office/word/2010/wordprocessingGroup" xmlns:wpi="http://schemas.microsoft.com/office/word/2010/wordprocessingInk" xmlns:wne="http://schemas.microsoft.com/office/word/2006/wordml" xmlns:wps="http://schemas.microsoft.com/office/word/2010/wordprocessingShape" mc:Ignorable="w14 w15 w16se w16cid wp14">
   <w:body>
     <w:p>
       <w:pPr>
@@ -11,7 +11,6 @@
           <w:sz w:val="44"/>
         </w:rPr>
       </w:pPr>
-      <w:bookmarkStart w:id="0" w:name="_GoBack"/>
     </w:p>
     <w:p>
       <w:pPr>
@@ -69,7 +68,7 @@
     </w:p>
     <w:p>
       <w:pPr>
-        <w:pStyle w:val="ab"/>
+        <w:pStyle w:val="ac"/>
       </w:pPr>
       <w:r>
         <w:rPr>
@@ -119,7 +118,7 @@
     </w:p>
     <w:tbl>
       <w:tblPr>
-        <w:tblStyle w:val="ac"/>
+        <w:tblStyle w:val="ae"/>
         <w:tblW w:w="0" w:type="auto"/>
         <w:tblLook w:val="04A0" w:firstRow="1" w:lastRow="0" w:firstColumn="1" w:lastColumn="0" w:noHBand="0" w:noVBand="1"/>
       </w:tblPr>
@@ -319,7 +318,7 @@
     </w:p>
     <w:p>
       <w:pPr>
-        <w:pStyle w:val="ab"/>
+        <w:pStyle w:val="ac"/>
       </w:pPr>
       <w:r>
         <w:rPr>
@@ -330,7 +329,7 @@
     </w:p>
     <w:p>
       <w:pPr>
-        <w:pStyle w:val="ab"/>
+        <w:pStyle w:val="ac"/>
       </w:pPr>
       <w:r>
         <w:rPr>
@@ -374,7 +373,7 @@
     </w:p>
     <w:p>
       <w:pPr>
-        <w:pStyle w:val="ab"/>
+        <w:pStyle w:val="ac"/>
       </w:pPr>
       <w:r>
         <w:rPr>
@@ -385,7 +384,7 @@
     </w:p>
     <w:tbl>
       <w:tblPr>
-        <w:tblStyle w:val="ac"/>
+        <w:tblStyle w:val="ae"/>
         <w:tblW w:w="0" w:type="auto"/>
         <w:tblLook w:val="04A0" w:firstRow="1" w:lastRow="0" w:firstColumn="1" w:lastColumn="0" w:noHBand="0" w:noVBand="1"/>
       </w:tblPr>
@@ -634,6 +633,18 @@
                 <w:rFonts w:eastAsia="宋体"/>
               </w:rPr>
             </w:pPr>
+            <w:r>
+              <w:rPr>
+                <w:rFonts w:eastAsia="宋体" w:hint="eastAsia"/>
+              </w:rPr>
+              <w:t>1</w:t>
+            </w:r>
+            <w:r>
+              <w:rPr>
+                <w:rFonts w:eastAsia="宋体"/>
+              </w:rPr>
+              <w:t>.10</w:t>
+            </w:r>
           </w:p>
         </w:tc>
         <w:tc>
@@ -646,6 +657,12 @@
                 <w:rFonts w:eastAsia="宋体"/>
               </w:rPr>
             </w:pPr>
+            <w:r>
+              <w:rPr>
+                <w:rFonts w:eastAsia="宋体"/>
+              </w:rPr>
+              <w:t>2020.3.24</w:t>
+            </w:r>
           </w:p>
         </w:tc>
         <w:tc>
@@ -655,9 +672,51 @@
           <w:p>
             <w:pPr>
               <w:rPr>
+                <w:rFonts w:eastAsia="宋体" w:hint="eastAsia"/>
+              </w:rPr>
+            </w:pPr>
+            <w:r>
+              <w:rPr>
+                <w:rFonts w:eastAsia="宋体" w:hint="eastAsia"/>
+              </w:rPr>
+              <w:t>第三章、第五章</w:t>
+            </w:r>
+          </w:p>
+        </w:tc>
+        <w:tc>
+          <w:tcPr>
+            <w:tcW w:w="1382" w:type="dxa"/>
+          </w:tcPr>
+          <w:p>
+            <w:pPr>
+              <w:rPr>
+                <w:rFonts w:eastAsia="宋体" w:hint="eastAsia"/>
+              </w:rPr>
+            </w:pPr>
+            <w:r>
+              <w:rPr>
+                <w:rFonts w:eastAsia="宋体" w:hint="eastAsia"/>
+              </w:rPr>
+              <w:t>增加内容</w:t>
+            </w:r>
+          </w:p>
+        </w:tc>
+        <w:tc>
+          <w:tcPr>
+            <w:tcW w:w="1382" w:type="dxa"/>
+          </w:tcPr>
+          <w:p>
+            <w:pPr>
+              <w:rPr>
                 <w:rFonts w:eastAsia="宋体"/>
               </w:rPr>
             </w:pPr>
+            <w:r>
+              <w:rPr>
+                <w:rFonts w:eastAsia="宋体" w:hint="eastAsia"/>
+              </w:rPr>
+              <w:t>孙维华</w:t>
+            </w:r>
           </w:p>
         </w:tc>
         <w:tc>
@@ -670,30 +729,12 @@
                 <w:rFonts w:eastAsia="宋体"/>
               </w:rPr>
             </w:pPr>
-          </w:p>
-        </w:tc>
-        <w:tc>
-          <w:tcPr>
-            <w:tcW w:w="1382" w:type="dxa"/>
-          </w:tcPr>
-          <w:p>
-            <w:pPr>
-              <w:rPr>
-                <w:rFonts w:eastAsia="宋体"/>
-              </w:rPr>
-            </w:pPr>
-          </w:p>
-        </w:tc>
-        <w:tc>
-          <w:tcPr>
-            <w:tcW w:w="1382" w:type="dxa"/>
-          </w:tcPr>
-          <w:p>
-            <w:pPr>
-              <w:rPr>
-                <w:rFonts w:eastAsia="宋体"/>
-              </w:rPr>
-            </w:pPr>
+            <w:r>
+              <w:rPr>
+                <w:rFonts w:eastAsia="宋体" w:hint="eastAsia"/>
+              </w:rPr>
+              <w:t>麦梓健</w:t>
+            </w:r>
           </w:p>
         </w:tc>
       </w:tr>
@@ -1087,7 +1128,7 @@
     </w:p>
     <w:p>
       <w:pPr>
-        <w:pStyle w:val="ab"/>
+        <w:pStyle w:val="ac"/>
       </w:pPr>
       <w:r>
         <w:rPr>
@@ -1099,7 +1140,7 @@
     </w:p>
     <w:p>
       <w:pPr>
-        <w:pStyle w:val="10"/>
+        <w:pStyle w:val="TOC1"/>
         <w:rPr>
           <w:rFonts w:asciiTheme="minorHAnsi" w:eastAsiaTheme="minorEastAsia" w:hAnsiTheme="minorHAnsi" w:cstheme="minorBidi"/>
           <w:noProof/>
@@ -1136,14 +1177,14 @@
       <w:hyperlink w:anchor="_Toc35976264" w:history="1">
         <w:r>
           <w:rPr>
-            <w:rStyle w:val="a9"/>
+            <w:rStyle w:val="aa"/>
             <w:noProof/>
           </w:rPr>
           <w:t>1</w:t>
         </w:r>
         <w:r>
           <w:rPr>
-            <w:rStyle w:val="a9"/>
+            <w:rStyle w:val="aa"/>
             <w:rFonts w:hint="eastAsia"/>
             <w:noProof/>
           </w:rPr>
@@ -1151,7 +1192,7 @@
         </w:r>
         <w:r>
           <w:rPr>
-            <w:rStyle w:val="a9"/>
+            <w:rStyle w:val="aa"/>
             <w:rFonts w:hint="eastAsia"/>
             <w:noProof/>
           </w:rPr>
@@ -1209,7 +1250,7 @@
     </w:p>
     <w:p>
       <w:pPr>
-        <w:pStyle w:val="10"/>
+        <w:pStyle w:val="TOC1"/>
         <w:rPr>
           <w:rFonts w:asciiTheme="minorHAnsi" w:eastAsiaTheme="minorEastAsia" w:hAnsiTheme="minorHAnsi" w:cstheme="minorBidi"/>
           <w:noProof/>
@@ -1222,14 +1263,14 @@
       <w:hyperlink w:anchor="_Toc35976265" w:history="1">
         <w:r>
           <w:rPr>
-            <w:rStyle w:val="a9"/>
+            <w:rStyle w:val="aa"/>
             <w:noProof/>
           </w:rPr>
           <w:t>1.1</w:t>
         </w:r>
         <w:r>
           <w:rPr>
-            <w:rStyle w:val="a9"/>
+            <w:rStyle w:val="aa"/>
             <w:rFonts w:hint="eastAsia"/>
             <w:noProof/>
           </w:rPr>
@@ -1237,7 +1278,7 @@
         </w:r>
         <w:r>
           <w:rPr>
-            <w:rStyle w:val="a9"/>
+            <w:rStyle w:val="aa"/>
             <w:rFonts w:hint="eastAsia"/>
             <w:noProof/>
           </w:rPr>
@@ -1295,7 +1336,7 @@
     </w:p>
     <w:p>
       <w:pPr>
-        <w:pStyle w:val="10"/>
+        <w:pStyle w:val="TOC1"/>
         <w:rPr>
           <w:rFonts w:asciiTheme="minorHAnsi" w:eastAsiaTheme="minorEastAsia" w:hAnsiTheme="minorHAnsi" w:cstheme="minorBidi"/>
           <w:noProof/>
@@ -1308,14 +1349,14 @@
       <w:hyperlink w:anchor="_Toc35976266" w:history="1">
         <w:r>
           <w:rPr>
-            <w:rStyle w:val="a9"/>
+            <w:rStyle w:val="aa"/>
             <w:noProof/>
           </w:rPr>
           <w:t>1.2</w:t>
         </w:r>
         <w:r>
           <w:rPr>
-            <w:rStyle w:val="a9"/>
+            <w:rStyle w:val="aa"/>
             <w:rFonts w:hint="eastAsia"/>
             <w:noProof/>
           </w:rPr>
@@ -1323,7 +1364,7 @@
         </w:r>
         <w:r>
           <w:rPr>
-            <w:rStyle w:val="a9"/>
+            <w:rStyle w:val="aa"/>
             <w:rFonts w:hint="eastAsia"/>
             <w:noProof/>
           </w:rPr>
@@ -1381,7 +1422,7 @@
     </w:p>
     <w:p>
       <w:pPr>
-        <w:pStyle w:val="10"/>
+        <w:pStyle w:val="TOC1"/>
         <w:rPr>
           <w:rFonts w:asciiTheme="minorHAnsi" w:eastAsiaTheme="minorEastAsia" w:hAnsiTheme="minorHAnsi" w:cstheme="minorBidi"/>
           <w:noProof/>
@@ -1394,14 +1435,14 @@
       <w:hyperlink w:anchor="_Toc35976267" w:history="1">
         <w:r>
           <w:rPr>
-            <w:rStyle w:val="a9"/>
+            <w:rStyle w:val="aa"/>
             <w:noProof/>
           </w:rPr>
           <w:t>1.3</w:t>
         </w:r>
         <w:r>
           <w:rPr>
-            <w:rStyle w:val="a9"/>
+            <w:rStyle w:val="aa"/>
             <w:rFonts w:hint="eastAsia"/>
             <w:noProof/>
           </w:rPr>
@@ -1409,7 +1450,7 @@
         </w:r>
         <w:r>
           <w:rPr>
-            <w:rStyle w:val="a9"/>
+            <w:rStyle w:val="aa"/>
             <w:rFonts w:hint="eastAsia"/>
             <w:noProof/>
           </w:rPr>
@@ -1467,7 +1508,7 @@
     </w:p>
     <w:p>
       <w:pPr>
-        <w:pStyle w:val="10"/>
+        <w:pStyle w:val="TOC1"/>
         <w:rPr>
           <w:rFonts w:asciiTheme="minorHAnsi" w:eastAsiaTheme="minorEastAsia" w:hAnsiTheme="minorHAnsi" w:cstheme="minorBidi"/>
           <w:noProof/>
@@ -1480,14 +1521,14 @@
       <w:hyperlink w:anchor="_Toc35976268" w:history="1">
         <w:r>
           <w:rPr>
-            <w:rStyle w:val="a9"/>
+            <w:rStyle w:val="aa"/>
             <w:noProof/>
           </w:rPr>
           <w:t>1.4</w:t>
         </w:r>
         <w:r>
           <w:rPr>
-            <w:rStyle w:val="a9"/>
+            <w:rStyle w:val="aa"/>
             <w:rFonts w:hint="eastAsia"/>
             <w:noProof/>
           </w:rPr>
@@ -1495,7 +1536,7 @@
         </w:r>
         <w:r>
           <w:rPr>
-            <w:rStyle w:val="a9"/>
+            <w:rStyle w:val="aa"/>
             <w:rFonts w:hint="eastAsia"/>
             <w:noProof/>
           </w:rPr>
@@ -1553,7 +1594,7 @@
     </w:p>
     <w:p>
       <w:pPr>
-        <w:pStyle w:val="10"/>
+        <w:pStyle w:val="TOC1"/>
         <w:rPr>
           <w:rFonts w:asciiTheme="minorHAnsi" w:eastAsiaTheme="minorEastAsia" w:hAnsiTheme="minorHAnsi" w:cstheme="minorBidi"/>
           <w:noProof/>
@@ -1566,14 +1607,14 @@
       <w:hyperlink w:anchor="_Toc35976269" w:history="1">
         <w:r>
           <w:rPr>
-            <w:rStyle w:val="a9"/>
+            <w:rStyle w:val="aa"/>
             <w:noProof/>
           </w:rPr>
           <w:t>2</w:t>
         </w:r>
         <w:r>
           <w:rPr>
-            <w:rStyle w:val="a9"/>
+            <w:rStyle w:val="aa"/>
             <w:rFonts w:hint="eastAsia"/>
             <w:noProof/>
           </w:rPr>
@@ -1581,7 +1622,7 @@
         </w:r>
         <w:r>
           <w:rPr>
-            <w:rStyle w:val="a9"/>
+            <w:rStyle w:val="aa"/>
             <w:rFonts w:hint="eastAsia"/>
             <w:noProof/>
           </w:rPr>
@@ -1639,7 +1680,7 @@
     </w:p>
     <w:p>
       <w:pPr>
-        <w:pStyle w:val="10"/>
+        <w:pStyle w:val="TOC1"/>
         <w:rPr>
           <w:rFonts w:asciiTheme="minorHAnsi" w:eastAsiaTheme="minorEastAsia" w:hAnsiTheme="minorHAnsi" w:cstheme="minorBidi"/>
           <w:noProof/>
@@ -1652,14 +1693,14 @@
       <w:hyperlink w:anchor="_Toc35976270" w:history="1">
         <w:r>
           <w:rPr>
-            <w:rStyle w:val="a9"/>
+            <w:rStyle w:val="aa"/>
             <w:noProof/>
           </w:rPr>
           <w:t>2.1</w:t>
         </w:r>
         <w:r>
           <w:rPr>
-            <w:rStyle w:val="a9"/>
+            <w:rStyle w:val="aa"/>
             <w:rFonts w:hint="eastAsia"/>
             <w:noProof/>
           </w:rPr>
@@ -1667,7 +1708,7 @@
         </w:r>
         <w:r>
           <w:rPr>
-            <w:rStyle w:val="a9"/>
+            <w:rStyle w:val="aa"/>
             <w:rFonts w:hint="eastAsia"/>
             <w:noProof/>
           </w:rPr>
@@ -1725,7 +1766,7 @@
     </w:p>
     <w:p>
       <w:pPr>
-        <w:pStyle w:val="10"/>
+        <w:pStyle w:val="TOC1"/>
         <w:rPr>
           <w:rFonts w:asciiTheme="minorHAnsi" w:eastAsiaTheme="minorEastAsia" w:hAnsiTheme="minorHAnsi" w:cstheme="minorBidi"/>
           <w:noProof/>
@@ -1738,14 +1779,14 @@
       <w:hyperlink w:anchor="_Toc35976271" w:history="1">
         <w:r>
           <w:rPr>
-            <w:rStyle w:val="a9"/>
+            <w:rStyle w:val="aa"/>
             <w:noProof/>
           </w:rPr>
           <w:t>2.2</w:t>
         </w:r>
         <w:r>
           <w:rPr>
-            <w:rStyle w:val="a9"/>
+            <w:rStyle w:val="aa"/>
             <w:rFonts w:hint="eastAsia"/>
             <w:noProof/>
           </w:rPr>
@@ -1753,7 +1794,7 @@
         </w:r>
         <w:r>
           <w:rPr>
-            <w:rStyle w:val="a9"/>
+            <w:rStyle w:val="aa"/>
             <w:rFonts w:hint="eastAsia"/>
             <w:noProof/>
           </w:rPr>
@@ -1811,7 +1852,7 @@
     </w:p>
     <w:p>
       <w:pPr>
-        <w:pStyle w:val="10"/>
+        <w:pStyle w:val="TOC1"/>
         <w:rPr>
           <w:rFonts w:asciiTheme="minorHAnsi" w:eastAsiaTheme="minorEastAsia" w:hAnsiTheme="minorHAnsi" w:cstheme="minorBidi"/>
           <w:noProof/>
@@ -1824,14 +1865,14 @@
       <w:hyperlink w:anchor="_Toc35976272" w:history="1">
         <w:r>
           <w:rPr>
-            <w:rStyle w:val="a9"/>
+            <w:rStyle w:val="aa"/>
             <w:noProof/>
           </w:rPr>
           <w:t>3</w:t>
         </w:r>
         <w:r>
           <w:rPr>
-            <w:rStyle w:val="a9"/>
+            <w:rStyle w:val="aa"/>
             <w:rFonts w:hint="eastAsia"/>
             <w:noProof/>
           </w:rPr>
@@ -1839,7 +1880,7 @@
         </w:r>
         <w:r>
           <w:rPr>
-            <w:rStyle w:val="a9"/>
+            <w:rStyle w:val="aa"/>
             <w:rFonts w:hint="eastAsia"/>
             <w:noProof/>
           </w:rPr>
@@ -1897,7 +1938,7 @@
     </w:p>
     <w:p>
       <w:pPr>
-        <w:pStyle w:val="10"/>
+        <w:pStyle w:val="TOC1"/>
         <w:rPr>
           <w:rFonts w:asciiTheme="minorHAnsi" w:eastAsiaTheme="minorEastAsia" w:hAnsiTheme="minorHAnsi" w:cstheme="minorBidi"/>
           <w:noProof/>
@@ -1910,7 +1951,7 @@
       <w:hyperlink w:anchor="_Toc35976273" w:history="1">
         <w:r>
           <w:rPr>
-            <w:rStyle w:val="a9"/>
+            <w:rStyle w:val="aa"/>
             <w:rFonts w:hAnsi="微软雅黑"/>
             <w:noProof/>
           </w:rPr>
@@ -1918,7 +1959,7 @@
         </w:r>
         <w:r>
           <w:rPr>
-            <w:rStyle w:val="a9"/>
+            <w:rStyle w:val="aa"/>
             <w:rFonts w:hAnsi="微软雅黑" w:hint="eastAsia"/>
             <w:noProof/>
           </w:rPr>
@@ -1926,7 +1967,7 @@
         </w:r>
         <w:r>
           <w:rPr>
-            <w:rStyle w:val="a9"/>
+            <w:rStyle w:val="aa"/>
             <w:rFonts w:hAnsi="微软雅黑" w:hint="eastAsia"/>
             <w:noProof/>
           </w:rPr>
@@ -1984,7 +2025,7 @@
     </w:p>
     <w:p>
       <w:pPr>
-        <w:pStyle w:val="10"/>
+        <w:pStyle w:val="TOC1"/>
         <w:rPr>
           <w:rFonts w:asciiTheme="minorHAnsi" w:eastAsiaTheme="minorEastAsia" w:hAnsiTheme="minorHAnsi" w:cstheme="minorBidi"/>
           <w:noProof/>
@@ -1997,7 +2038,7 @@
       <w:hyperlink w:anchor="_Toc35976274" w:history="1">
         <w:r>
           <w:rPr>
-            <w:rStyle w:val="a9"/>
+            <w:rStyle w:val="aa"/>
             <w:rFonts w:hAnsi="微软雅黑"/>
             <w:noProof/>
           </w:rPr>
@@ -2005,7 +2046,7 @@
         </w:r>
         <w:r>
           <w:rPr>
-            <w:rStyle w:val="a9"/>
+            <w:rStyle w:val="aa"/>
             <w:rFonts w:hAnsi="微软雅黑" w:hint="eastAsia"/>
             <w:noProof/>
           </w:rPr>
@@ -2013,7 +2054,7 @@
         </w:r>
         <w:r>
           <w:rPr>
-            <w:rStyle w:val="a9"/>
+            <w:rStyle w:val="aa"/>
             <w:rFonts w:hAnsi="微软雅黑" w:hint="eastAsia"/>
             <w:noProof/>
           </w:rPr>
@@ -2071,7 +2112,7 @@
     </w:p>
     <w:p>
       <w:pPr>
-        <w:pStyle w:val="10"/>
+        <w:pStyle w:val="TOC1"/>
         <w:rPr>
           <w:rFonts w:asciiTheme="minorHAnsi" w:eastAsiaTheme="minorEastAsia" w:hAnsiTheme="minorHAnsi" w:cstheme="minorBidi"/>
           <w:noProof/>
@@ -2084,7 +2125,7 @@
       <w:hyperlink w:anchor="_Toc35976275" w:history="1">
         <w:r>
           <w:rPr>
-            <w:rStyle w:val="a9"/>
+            <w:rStyle w:val="aa"/>
             <w:rFonts w:hAnsi="微软雅黑"/>
             <w:noProof/>
           </w:rPr>
@@ -2092,7 +2133,7 @@
         </w:r>
         <w:r>
           <w:rPr>
-            <w:rStyle w:val="a9"/>
+            <w:rStyle w:val="aa"/>
             <w:rFonts w:hAnsi="微软雅黑" w:hint="eastAsia"/>
             <w:noProof/>
           </w:rPr>
@@ -2100,7 +2141,7 @@
         </w:r>
         <w:r>
           <w:rPr>
-            <w:rStyle w:val="a9"/>
+            <w:rStyle w:val="aa"/>
             <w:rFonts w:hAnsi="微软雅黑" w:hint="eastAsia"/>
             <w:noProof/>
           </w:rPr>
@@ -2158,7 +2199,7 @@
     </w:p>
     <w:p>
       <w:pPr>
-        <w:pStyle w:val="10"/>
+        <w:pStyle w:val="TOC1"/>
         <w:rPr>
           <w:rFonts w:asciiTheme="minorHAnsi" w:eastAsiaTheme="minorEastAsia" w:hAnsiTheme="minorHAnsi" w:cstheme="minorBidi"/>
           <w:noProof/>
@@ -2171,7 +2212,7 @@
       <w:hyperlink w:anchor="_Toc35976276" w:history="1">
         <w:r>
           <w:rPr>
-            <w:rStyle w:val="a9"/>
+            <w:rStyle w:val="aa"/>
             <w:rFonts w:hAnsi="微软雅黑"/>
             <w:noProof/>
           </w:rPr>
@@ -2179,7 +2220,7 @@
         </w:r>
         <w:r>
           <w:rPr>
-            <w:rStyle w:val="a9"/>
+            <w:rStyle w:val="aa"/>
             <w:rFonts w:hAnsi="微软雅黑" w:hint="eastAsia"/>
             <w:noProof/>
           </w:rPr>
@@ -2187,7 +2228,7 @@
         </w:r>
         <w:r>
           <w:rPr>
-            <w:rStyle w:val="a9"/>
+            <w:rStyle w:val="aa"/>
             <w:rFonts w:hAnsi="微软雅黑" w:hint="eastAsia"/>
             <w:noProof/>
           </w:rPr>
@@ -2245,7 +2286,7 @@
     </w:p>
     <w:p>
       <w:pPr>
-        <w:pStyle w:val="10"/>
+        <w:pStyle w:val="TOC1"/>
         <w:rPr>
           <w:rFonts w:asciiTheme="minorHAnsi" w:eastAsiaTheme="minorEastAsia" w:hAnsiTheme="minorHAnsi" w:cstheme="minorBidi"/>
           <w:noProof/>
@@ -2258,7 +2299,7 @@
       <w:hyperlink w:anchor="_Toc35976277" w:history="1">
         <w:r>
           <w:rPr>
-            <w:rStyle w:val="a9"/>
+            <w:rStyle w:val="aa"/>
             <w:rFonts w:hAnsi="微软雅黑"/>
             <w:noProof/>
           </w:rPr>
@@ -2266,7 +2307,7 @@
         </w:r>
         <w:r>
           <w:rPr>
-            <w:rStyle w:val="a9"/>
+            <w:rStyle w:val="aa"/>
             <w:rFonts w:hAnsi="微软雅黑" w:hint="eastAsia"/>
             <w:noProof/>
           </w:rPr>
@@ -2274,7 +2315,7 @@
         </w:r>
         <w:r>
           <w:rPr>
-            <w:rStyle w:val="a9"/>
+            <w:rStyle w:val="aa"/>
             <w:rFonts w:hAnsi="微软雅黑" w:hint="eastAsia"/>
             <w:noProof/>
           </w:rPr>
@@ -2332,7 +2373,7 @@
     </w:p>
     <w:p>
       <w:pPr>
-        <w:pStyle w:val="10"/>
+        <w:pStyle w:val="TOC1"/>
         <w:rPr>
           <w:rFonts w:asciiTheme="minorHAnsi" w:eastAsiaTheme="minorEastAsia" w:hAnsiTheme="minorHAnsi" w:cstheme="minorBidi"/>
           <w:noProof/>
@@ -2345,14 +2386,14 @@
       <w:hyperlink w:anchor="_Toc35976278" w:history="1">
         <w:r>
           <w:rPr>
-            <w:rStyle w:val="a9"/>
+            <w:rStyle w:val="aa"/>
             <w:noProof/>
           </w:rPr>
           <w:t>3.2.1 Macaron</w:t>
         </w:r>
         <w:r>
           <w:rPr>
-            <w:rStyle w:val="a9"/>
+            <w:rStyle w:val="aa"/>
             <w:rFonts w:hint="eastAsia"/>
             <w:noProof/>
           </w:rPr>
@@ -2410,7 +2451,7 @@
     </w:p>
     <w:p>
       <w:pPr>
-        <w:pStyle w:val="10"/>
+        <w:pStyle w:val="TOC1"/>
         <w:rPr>
           <w:rFonts w:asciiTheme="minorHAnsi" w:eastAsiaTheme="minorEastAsia" w:hAnsiTheme="minorHAnsi" w:cstheme="minorBidi"/>
           <w:noProof/>
@@ -2423,14 +2464,14 @@
       <w:hyperlink w:anchor="_Toc35976279" w:history="1">
         <w:r>
           <w:rPr>
-            <w:rStyle w:val="a9"/>
+            <w:rStyle w:val="aa"/>
             <w:noProof/>
           </w:rPr>
           <w:t>3.2.2 XORM</w:t>
         </w:r>
         <w:r>
           <w:rPr>
-            <w:rStyle w:val="a9"/>
+            <w:rStyle w:val="aa"/>
             <w:rFonts w:hint="eastAsia"/>
             <w:noProof/>
           </w:rPr>
@@ -2488,7 +2529,7 @@
     </w:p>
     <w:p>
       <w:pPr>
-        <w:pStyle w:val="10"/>
+        <w:pStyle w:val="TOC1"/>
         <w:rPr>
           <w:rFonts w:asciiTheme="minorHAnsi" w:eastAsiaTheme="minorEastAsia" w:hAnsiTheme="minorHAnsi" w:cstheme="minorBidi"/>
           <w:noProof/>
@@ -2501,14 +2542,14 @@
       <w:hyperlink w:anchor="_Toc35976280" w:history="1">
         <w:r>
           <w:rPr>
-            <w:rStyle w:val="a9"/>
+            <w:rStyle w:val="aa"/>
             <w:noProof/>
           </w:rPr>
           <w:t>3.2.3 UI</w:t>
         </w:r>
         <w:r>
           <w:rPr>
-            <w:rStyle w:val="a9"/>
+            <w:rStyle w:val="aa"/>
             <w:rFonts w:hint="eastAsia"/>
             <w:noProof/>
           </w:rPr>
@@ -2566,7 +2607,7 @@
     </w:p>
     <w:p>
       <w:pPr>
-        <w:pStyle w:val="10"/>
+        <w:pStyle w:val="TOC1"/>
         <w:rPr>
           <w:rFonts w:asciiTheme="minorHAnsi" w:eastAsiaTheme="minorEastAsia" w:hAnsiTheme="minorHAnsi" w:cstheme="minorBidi"/>
           <w:noProof/>
@@ -2579,14 +2620,14 @@
       <w:hyperlink w:anchor="_Toc35976281" w:history="1">
         <w:r>
           <w:rPr>
-            <w:rStyle w:val="a9"/>
+            <w:rStyle w:val="aa"/>
             <w:noProof/>
           </w:rPr>
           <w:t>3.3</w:t>
         </w:r>
         <w:r>
           <w:rPr>
-            <w:rStyle w:val="a9"/>
+            <w:rStyle w:val="aa"/>
             <w:rFonts w:hint="eastAsia"/>
             <w:noProof/>
           </w:rPr>
@@ -2594,7 +2635,7 @@
         </w:r>
         <w:r>
           <w:rPr>
-            <w:rStyle w:val="a9"/>
+            <w:rStyle w:val="aa"/>
             <w:rFonts w:hint="eastAsia"/>
             <w:noProof/>
           </w:rPr>
@@ -2652,7 +2693,7 @@
     </w:p>
     <w:p>
       <w:pPr>
-        <w:pStyle w:val="10"/>
+        <w:pStyle w:val="TOC1"/>
         <w:rPr>
           <w:rFonts w:asciiTheme="minorHAnsi" w:eastAsiaTheme="minorEastAsia" w:hAnsiTheme="minorHAnsi" w:cstheme="minorBidi"/>
           <w:noProof/>
@@ -2665,14 +2706,14 @@
       <w:hyperlink w:anchor="_Toc35976282" w:history="1">
         <w:r>
           <w:rPr>
-            <w:rStyle w:val="a9"/>
+            <w:rStyle w:val="aa"/>
             <w:noProof/>
           </w:rPr>
           <w:t>3.3.1</w:t>
         </w:r>
         <w:r>
           <w:rPr>
-            <w:rStyle w:val="a9"/>
+            <w:rStyle w:val="aa"/>
             <w:rFonts w:hint="eastAsia"/>
             <w:noProof/>
           </w:rPr>
@@ -2680,7 +2721,7 @@
         </w:r>
         <w:r>
           <w:rPr>
-            <w:rStyle w:val="a9"/>
+            <w:rStyle w:val="aa"/>
             <w:rFonts w:hint="eastAsia"/>
             <w:noProof/>
           </w:rPr>
@@ -2738,7 +2779,7 @@
     </w:p>
     <w:p>
       <w:pPr>
-        <w:pStyle w:val="10"/>
+        <w:pStyle w:val="TOC1"/>
         <w:rPr>
           <w:rFonts w:asciiTheme="minorHAnsi" w:eastAsiaTheme="minorEastAsia" w:hAnsiTheme="minorHAnsi" w:cstheme="minorBidi"/>
           <w:noProof/>
@@ -2751,14 +2792,14 @@
       <w:hyperlink w:anchor="_Toc35976283" w:history="1">
         <w:r>
           <w:rPr>
-            <w:rStyle w:val="a9"/>
+            <w:rStyle w:val="aa"/>
             <w:noProof/>
           </w:rPr>
           <w:t>3.3.2</w:t>
         </w:r>
         <w:r>
           <w:rPr>
-            <w:rStyle w:val="a9"/>
+            <w:rStyle w:val="aa"/>
             <w:rFonts w:hint="eastAsia"/>
             <w:noProof/>
           </w:rPr>
@@ -2766,7 +2807,7 @@
         </w:r>
         <w:r>
           <w:rPr>
-            <w:rStyle w:val="a9"/>
+            <w:rStyle w:val="aa"/>
             <w:rFonts w:hint="eastAsia"/>
             <w:noProof/>
           </w:rPr>
@@ -2824,7 +2865,7 @@
     </w:p>
     <w:p>
       <w:pPr>
-        <w:pStyle w:val="10"/>
+        <w:pStyle w:val="TOC1"/>
         <w:rPr>
           <w:rFonts w:asciiTheme="minorHAnsi" w:eastAsiaTheme="minorEastAsia" w:hAnsiTheme="minorHAnsi" w:cstheme="minorBidi"/>
           <w:noProof/>
@@ -2837,14 +2878,14 @@
       <w:hyperlink w:anchor="_Toc35976284" w:history="1">
         <w:r>
           <w:rPr>
-            <w:rStyle w:val="a9"/>
+            <w:rStyle w:val="aa"/>
             <w:noProof/>
           </w:rPr>
           <w:t>3.4 RUCM</w:t>
         </w:r>
         <w:r>
           <w:rPr>
-            <w:rStyle w:val="a9"/>
+            <w:rStyle w:val="aa"/>
             <w:rFonts w:hint="eastAsia"/>
             <w:noProof/>
           </w:rPr>
@@ -2902,7 +2943,7 @@
     </w:p>
     <w:p>
       <w:pPr>
-        <w:pStyle w:val="10"/>
+        <w:pStyle w:val="TOC1"/>
         <w:rPr>
           <w:rFonts w:asciiTheme="minorHAnsi" w:eastAsiaTheme="minorEastAsia" w:hAnsiTheme="minorHAnsi" w:cstheme="minorBidi"/>
           <w:noProof/>
@@ -2915,14 +2956,14 @@
       <w:hyperlink w:anchor="_Toc35976285" w:history="1">
         <w:r>
           <w:rPr>
-            <w:rStyle w:val="a9"/>
+            <w:rStyle w:val="aa"/>
             <w:noProof/>
           </w:rPr>
           <w:t>3.5</w:t>
         </w:r>
         <w:r>
           <w:rPr>
-            <w:rStyle w:val="a9"/>
+            <w:rStyle w:val="aa"/>
             <w:rFonts w:hint="eastAsia"/>
             <w:noProof/>
           </w:rPr>
@@ -2930,7 +2971,7 @@
         </w:r>
         <w:r>
           <w:rPr>
-            <w:rStyle w:val="a9"/>
+            <w:rStyle w:val="aa"/>
             <w:rFonts w:hint="eastAsia"/>
             <w:noProof/>
           </w:rPr>
@@ -2988,7 +3029,7 @@
     </w:p>
     <w:p>
       <w:pPr>
-        <w:pStyle w:val="10"/>
+        <w:pStyle w:val="TOC1"/>
         <w:rPr>
           <w:rFonts w:asciiTheme="minorHAnsi" w:eastAsiaTheme="minorEastAsia" w:hAnsiTheme="minorHAnsi" w:cstheme="minorBidi"/>
           <w:noProof/>
@@ -3001,14 +3042,14 @@
       <w:hyperlink w:anchor="_Toc35976286" w:history="1">
         <w:r>
           <w:rPr>
-            <w:rStyle w:val="a9"/>
+            <w:rStyle w:val="aa"/>
             <w:noProof/>
           </w:rPr>
           <w:t>3.5.1</w:t>
         </w:r>
         <w:r>
           <w:rPr>
-            <w:rStyle w:val="a9"/>
+            <w:rStyle w:val="aa"/>
             <w:rFonts w:hint="eastAsia"/>
             <w:noProof/>
           </w:rPr>
@@ -3016,7 +3057,7 @@
         </w:r>
         <w:r>
           <w:rPr>
-            <w:rStyle w:val="a9"/>
+            <w:rStyle w:val="aa"/>
             <w:rFonts w:hint="eastAsia"/>
             <w:noProof/>
           </w:rPr>
@@ -3074,7 +3115,7 @@
     </w:p>
     <w:p>
       <w:pPr>
-        <w:pStyle w:val="10"/>
+        <w:pStyle w:val="TOC1"/>
         <w:rPr>
           <w:rFonts w:asciiTheme="minorHAnsi" w:eastAsiaTheme="minorEastAsia" w:hAnsiTheme="minorHAnsi" w:cstheme="minorBidi"/>
           <w:noProof/>
@@ -3087,14 +3128,14 @@
       <w:hyperlink w:anchor="_Toc35976287" w:history="1">
         <w:r>
           <w:rPr>
-            <w:rStyle w:val="a9"/>
+            <w:rStyle w:val="aa"/>
             <w:noProof/>
           </w:rPr>
           <w:t>3.5.2 Toolbox</w:t>
         </w:r>
         <w:r>
           <w:rPr>
-            <w:rStyle w:val="a9"/>
+            <w:rStyle w:val="aa"/>
             <w:rFonts w:hint="eastAsia"/>
             <w:noProof/>
           </w:rPr>
@@ -3152,7 +3193,7 @@
     </w:p>
     <w:p>
       <w:pPr>
-        <w:pStyle w:val="10"/>
+        <w:pStyle w:val="TOC1"/>
         <w:rPr>
           <w:rFonts w:asciiTheme="minorHAnsi" w:eastAsiaTheme="minorEastAsia" w:hAnsiTheme="minorHAnsi" w:cstheme="minorBidi"/>
           <w:noProof/>
@@ -3165,14 +3206,14 @@
       <w:hyperlink w:anchor="_Toc35976288" w:history="1">
         <w:r>
           <w:rPr>
-            <w:rStyle w:val="a9"/>
+            <w:rStyle w:val="aa"/>
             <w:noProof/>
           </w:rPr>
           <w:t>3.5.3</w:t>
         </w:r>
         <w:r>
           <w:rPr>
-            <w:rStyle w:val="a9"/>
+            <w:rStyle w:val="aa"/>
             <w:rFonts w:hint="eastAsia"/>
             <w:noProof/>
           </w:rPr>
@@ -3180,7 +3221,7 @@
         </w:r>
         <w:r>
           <w:rPr>
-            <w:rStyle w:val="a9"/>
+            <w:rStyle w:val="aa"/>
             <w:rFonts w:hint="eastAsia"/>
             <w:noProof/>
           </w:rPr>
@@ -3238,7 +3279,7 @@
     </w:p>
     <w:p>
       <w:pPr>
-        <w:pStyle w:val="10"/>
+        <w:pStyle w:val="TOC1"/>
         <w:rPr>
           <w:rFonts w:asciiTheme="minorHAnsi" w:eastAsiaTheme="minorEastAsia" w:hAnsiTheme="minorHAnsi" w:cstheme="minorBidi"/>
           <w:noProof/>
@@ -3251,14 +3292,14 @@
       <w:hyperlink w:anchor="_Toc35976289" w:history="1">
         <w:r>
           <w:rPr>
-            <w:rStyle w:val="a9"/>
+            <w:rStyle w:val="aa"/>
             <w:noProof/>
           </w:rPr>
           <w:t>3.5.4</w:t>
         </w:r>
         <w:r>
           <w:rPr>
-            <w:rStyle w:val="a9"/>
+            <w:rStyle w:val="aa"/>
             <w:rFonts w:hint="eastAsia"/>
             <w:noProof/>
           </w:rPr>
@@ -3266,7 +3307,7 @@
         </w:r>
         <w:r>
           <w:rPr>
-            <w:rStyle w:val="a9"/>
+            <w:rStyle w:val="aa"/>
             <w:rFonts w:hint="eastAsia"/>
             <w:noProof/>
           </w:rPr>
@@ -3324,7 +3365,7 @@
     </w:p>
     <w:p>
       <w:pPr>
-        <w:pStyle w:val="10"/>
+        <w:pStyle w:val="TOC1"/>
         <w:rPr>
           <w:rFonts w:asciiTheme="minorHAnsi" w:eastAsiaTheme="minorEastAsia" w:hAnsiTheme="minorHAnsi" w:cstheme="minorBidi"/>
           <w:noProof/>
@@ -3337,7 +3378,7 @@
       <w:hyperlink w:anchor="_Toc35976290" w:history="1">
         <w:r>
           <w:rPr>
-            <w:rStyle w:val="a9"/>
+            <w:rStyle w:val="aa"/>
             <w:noProof/>
           </w:rPr>
           <w:t>3.5.5 bindata</w:t>
@@ -3394,7 +3435,7 @@
     </w:p>
     <w:p>
       <w:pPr>
-        <w:pStyle w:val="10"/>
+        <w:pStyle w:val="TOC1"/>
         <w:rPr>
           <w:rFonts w:asciiTheme="minorHAnsi" w:eastAsiaTheme="minorEastAsia" w:hAnsiTheme="minorHAnsi" w:cstheme="minorBidi"/>
           <w:noProof/>
@@ -3407,14 +3448,14 @@
       <w:hyperlink w:anchor="_Toc35976291" w:history="1">
         <w:r>
           <w:rPr>
-            <w:rStyle w:val="a9"/>
+            <w:rStyle w:val="aa"/>
             <w:noProof/>
           </w:rPr>
           <w:t>3.6</w:t>
         </w:r>
         <w:r>
           <w:rPr>
-            <w:rStyle w:val="a9"/>
+            <w:rStyle w:val="aa"/>
             <w:rFonts w:hint="eastAsia"/>
             <w:noProof/>
           </w:rPr>
@@ -3422,7 +3463,7 @@
         </w:r>
         <w:r>
           <w:rPr>
-            <w:rStyle w:val="a9"/>
+            <w:rStyle w:val="aa"/>
             <w:rFonts w:hint="eastAsia"/>
             <w:noProof/>
           </w:rPr>
@@ -3480,7 +3521,7 @@
     </w:p>
     <w:p>
       <w:pPr>
-        <w:pStyle w:val="10"/>
+        <w:pStyle w:val="TOC1"/>
         <w:rPr>
           <w:rFonts w:asciiTheme="minorHAnsi" w:eastAsiaTheme="minorEastAsia" w:hAnsiTheme="minorHAnsi" w:cstheme="minorBidi"/>
           <w:noProof/>
@@ -3493,14 +3534,14 @@
       <w:hyperlink w:anchor="_Toc35976292" w:history="1">
         <w:r>
           <w:rPr>
-            <w:rStyle w:val="a9"/>
+            <w:rStyle w:val="aa"/>
             <w:noProof/>
           </w:rPr>
           <w:t>4</w:t>
         </w:r>
         <w:r>
           <w:rPr>
-            <w:rStyle w:val="a9"/>
+            <w:rStyle w:val="aa"/>
             <w:rFonts w:hint="eastAsia"/>
             <w:noProof/>
           </w:rPr>
@@ -3508,7 +3549,7 @@
         </w:r>
         <w:r>
           <w:rPr>
-            <w:rStyle w:val="a9"/>
+            <w:rStyle w:val="aa"/>
             <w:rFonts w:hint="eastAsia"/>
             <w:noProof/>
           </w:rPr>
@@ -3566,7 +3607,7 @@
     </w:p>
     <w:p>
       <w:pPr>
-        <w:pStyle w:val="10"/>
+        <w:pStyle w:val="TOC1"/>
         <w:rPr>
           <w:rFonts w:asciiTheme="minorHAnsi" w:eastAsiaTheme="minorEastAsia" w:hAnsiTheme="minorHAnsi" w:cstheme="minorBidi"/>
           <w:noProof/>
@@ -3579,14 +3620,14 @@
       <w:hyperlink w:anchor="_Toc35976293" w:history="1">
         <w:r>
           <w:rPr>
-            <w:rStyle w:val="a9"/>
+            <w:rStyle w:val="aa"/>
             <w:noProof/>
           </w:rPr>
           <w:t>4.1</w:t>
         </w:r>
         <w:r>
           <w:rPr>
-            <w:rStyle w:val="a9"/>
+            <w:rStyle w:val="aa"/>
             <w:rFonts w:hint="eastAsia"/>
             <w:noProof/>
           </w:rPr>
@@ -3594,7 +3635,7 @@
         </w:r>
         <w:r>
           <w:rPr>
-            <w:rStyle w:val="a9"/>
+            <w:rStyle w:val="aa"/>
             <w:rFonts w:hint="eastAsia"/>
             <w:noProof/>
           </w:rPr>
@@ -3652,7 +3693,7 @@
     </w:p>
     <w:p>
       <w:pPr>
-        <w:pStyle w:val="10"/>
+        <w:pStyle w:val="TOC1"/>
         <w:rPr>
           <w:rFonts w:asciiTheme="minorHAnsi" w:eastAsiaTheme="minorEastAsia" w:hAnsiTheme="minorHAnsi" w:cstheme="minorBidi"/>
           <w:noProof/>
@@ -3665,14 +3706,14 @@
       <w:hyperlink w:anchor="_Toc35976294" w:history="1">
         <w:r>
           <w:rPr>
-            <w:rStyle w:val="a9"/>
+            <w:rStyle w:val="aa"/>
             <w:noProof/>
           </w:rPr>
           <w:t>4.2</w:t>
         </w:r>
         <w:r>
           <w:rPr>
-            <w:rStyle w:val="a9"/>
+            <w:rStyle w:val="aa"/>
             <w:rFonts w:hint="eastAsia"/>
             <w:noProof/>
           </w:rPr>
@@ -3680,7 +3721,7 @@
         </w:r>
         <w:r>
           <w:rPr>
-            <w:rStyle w:val="a9"/>
+            <w:rStyle w:val="aa"/>
             <w:rFonts w:hint="eastAsia"/>
             <w:noProof/>
           </w:rPr>
@@ -3738,7 +3779,7 @@
     </w:p>
     <w:p>
       <w:pPr>
-        <w:pStyle w:val="10"/>
+        <w:pStyle w:val="TOC1"/>
         <w:rPr>
           <w:rFonts w:asciiTheme="minorHAnsi" w:eastAsiaTheme="minorEastAsia" w:hAnsiTheme="minorHAnsi" w:cstheme="minorBidi"/>
           <w:noProof/>
@@ -3751,14 +3792,14 @@
       <w:hyperlink w:anchor="_Toc35976295" w:history="1">
         <w:r>
           <w:rPr>
-            <w:rStyle w:val="a9"/>
+            <w:rStyle w:val="aa"/>
             <w:noProof/>
           </w:rPr>
           <w:t>5</w:t>
         </w:r>
         <w:r>
           <w:rPr>
-            <w:rStyle w:val="a9"/>
+            <w:rStyle w:val="aa"/>
             <w:rFonts w:hint="eastAsia"/>
             <w:noProof/>
           </w:rPr>
@@ -3766,7 +3807,7 @@
         </w:r>
         <w:r>
           <w:rPr>
-            <w:rStyle w:val="a9"/>
+            <w:rStyle w:val="aa"/>
             <w:rFonts w:hint="eastAsia"/>
             <w:noProof/>
           </w:rPr>
@@ -3824,7 +3865,7 @@
     </w:p>
     <w:p>
       <w:pPr>
-        <w:pStyle w:val="10"/>
+        <w:pStyle w:val="TOC1"/>
         <w:rPr>
           <w:rFonts w:asciiTheme="minorHAnsi" w:eastAsiaTheme="minorEastAsia" w:hAnsiTheme="minorHAnsi" w:cstheme="minorBidi"/>
           <w:noProof/>
@@ -3837,14 +3878,14 @@
       <w:hyperlink w:anchor="_Toc35976296" w:history="1">
         <w:r>
           <w:rPr>
-            <w:rStyle w:val="a9"/>
+            <w:rStyle w:val="aa"/>
             <w:noProof/>
           </w:rPr>
           <w:t>5.1</w:t>
         </w:r>
         <w:r>
           <w:rPr>
-            <w:rStyle w:val="a9"/>
+            <w:rStyle w:val="aa"/>
             <w:rFonts w:hint="eastAsia"/>
             <w:noProof/>
           </w:rPr>
@@ -3852,7 +3893,7 @@
         </w:r>
         <w:r>
           <w:rPr>
-            <w:rStyle w:val="a9"/>
+            <w:rStyle w:val="aa"/>
             <w:rFonts w:hint="eastAsia"/>
             <w:noProof/>
           </w:rPr>
@@ -3910,7 +3951,7 @@
     </w:p>
     <w:p>
       <w:pPr>
-        <w:pStyle w:val="10"/>
+        <w:pStyle w:val="TOC1"/>
         <w:rPr>
           <w:rFonts w:asciiTheme="minorHAnsi" w:eastAsiaTheme="minorEastAsia" w:hAnsiTheme="minorHAnsi" w:cstheme="minorBidi"/>
           <w:noProof/>
@@ -3923,14 +3964,14 @@
       <w:hyperlink w:anchor="_Toc35976297" w:history="1">
         <w:r>
           <w:rPr>
-            <w:rStyle w:val="a9"/>
+            <w:rStyle w:val="aa"/>
             <w:noProof/>
           </w:rPr>
           <w:t>5.1.1</w:t>
         </w:r>
         <w:r>
           <w:rPr>
-            <w:rStyle w:val="a9"/>
+            <w:rStyle w:val="aa"/>
             <w:rFonts w:hint="eastAsia"/>
             <w:noProof/>
           </w:rPr>
@@ -3938,7 +3979,7 @@
         </w:r>
         <w:r>
           <w:rPr>
-            <w:rStyle w:val="a9"/>
+            <w:rStyle w:val="aa"/>
             <w:rFonts w:hint="eastAsia"/>
             <w:noProof/>
           </w:rPr>
@@ -3996,7 +4037,7 @@
     </w:p>
     <w:p>
       <w:pPr>
-        <w:pStyle w:val="10"/>
+        <w:pStyle w:val="TOC1"/>
         <w:rPr>
           <w:rFonts w:asciiTheme="minorHAnsi" w:eastAsiaTheme="minorEastAsia" w:hAnsiTheme="minorHAnsi" w:cstheme="minorBidi"/>
           <w:noProof/>
@@ -4009,14 +4050,14 @@
       <w:hyperlink w:anchor="_Toc35976298" w:history="1">
         <w:r>
           <w:rPr>
-            <w:rStyle w:val="a9"/>
+            <w:rStyle w:val="aa"/>
             <w:noProof/>
           </w:rPr>
           <w:t>5.1.2</w:t>
         </w:r>
         <w:r>
           <w:rPr>
-            <w:rStyle w:val="a9"/>
+            <w:rStyle w:val="aa"/>
             <w:rFonts w:hint="eastAsia"/>
             <w:noProof/>
           </w:rPr>
@@ -4024,7 +4065,7 @@
         </w:r>
         <w:r>
           <w:rPr>
-            <w:rStyle w:val="a9"/>
+            <w:rStyle w:val="aa"/>
             <w:rFonts w:hint="eastAsia"/>
             <w:noProof/>
           </w:rPr>
@@ -4082,7 +4123,7 @@
     </w:p>
     <w:p>
       <w:pPr>
-        <w:pStyle w:val="10"/>
+        <w:pStyle w:val="TOC1"/>
         <w:rPr>
           <w:rFonts w:asciiTheme="minorHAnsi" w:eastAsiaTheme="minorEastAsia" w:hAnsiTheme="minorHAnsi" w:cstheme="minorBidi"/>
           <w:noProof/>
@@ -4095,14 +4136,14 @@
       <w:hyperlink w:anchor="_Toc35976299" w:history="1">
         <w:r>
           <w:rPr>
-            <w:rStyle w:val="a9"/>
+            <w:rStyle w:val="aa"/>
             <w:noProof/>
           </w:rPr>
           <w:t>5.1.3</w:t>
         </w:r>
         <w:r>
           <w:rPr>
-            <w:rStyle w:val="a9"/>
+            <w:rStyle w:val="aa"/>
             <w:rFonts w:hint="eastAsia"/>
             <w:noProof/>
           </w:rPr>
@@ -4110,7 +4151,7 @@
         </w:r>
         <w:r>
           <w:rPr>
-            <w:rStyle w:val="a9"/>
+            <w:rStyle w:val="aa"/>
             <w:rFonts w:hint="eastAsia"/>
             <w:noProof/>
           </w:rPr>
@@ -4168,7 +4209,7 @@
     </w:p>
     <w:p>
       <w:pPr>
-        <w:pStyle w:val="10"/>
+        <w:pStyle w:val="TOC1"/>
         <w:rPr>
           <w:rFonts w:asciiTheme="minorHAnsi" w:eastAsiaTheme="minorEastAsia" w:hAnsiTheme="minorHAnsi" w:cstheme="minorBidi"/>
           <w:noProof/>
@@ -4181,14 +4222,14 @@
       <w:hyperlink w:anchor="_Toc35976300" w:history="1">
         <w:r>
           <w:rPr>
-            <w:rStyle w:val="a9"/>
+            <w:rStyle w:val="aa"/>
             <w:noProof/>
           </w:rPr>
           <w:t>5.2</w:t>
         </w:r>
         <w:r>
           <w:rPr>
-            <w:rStyle w:val="a9"/>
+            <w:rStyle w:val="aa"/>
             <w:rFonts w:hint="eastAsia"/>
             <w:noProof/>
           </w:rPr>
@@ -4196,7 +4237,7 @@
         </w:r>
         <w:r>
           <w:rPr>
-            <w:rStyle w:val="a9"/>
+            <w:rStyle w:val="aa"/>
             <w:rFonts w:hint="eastAsia"/>
             <w:noProof/>
           </w:rPr>
@@ -4254,7 +4295,7 @@
     </w:p>
     <w:p>
       <w:pPr>
-        <w:pStyle w:val="10"/>
+        <w:pStyle w:val="TOC1"/>
         <w:rPr>
           <w:rFonts w:asciiTheme="minorHAnsi" w:eastAsiaTheme="minorEastAsia" w:hAnsiTheme="minorHAnsi" w:cstheme="minorBidi"/>
           <w:noProof/>
@@ -4267,14 +4308,14 @@
       <w:hyperlink w:anchor="_Toc35976301" w:history="1">
         <w:r>
           <w:rPr>
-            <w:rStyle w:val="a9"/>
+            <w:rStyle w:val="aa"/>
             <w:noProof/>
           </w:rPr>
           <w:t>5.2.1</w:t>
         </w:r>
         <w:r>
           <w:rPr>
-            <w:rStyle w:val="a9"/>
+            <w:rStyle w:val="aa"/>
             <w:rFonts w:hint="eastAsia"/>
             <w:noProof/>
           </w:rPr>
@@ -4282,7 +4323,7 @@
         </w:r>
         <w:r>
           <w:rPr>
-            <w:rStyle w:val="a9"/>
+            <w:rStyle w:val="aa"/>
             <w:rFonts w:hint="eastAsia"/>
             <w:noProof/>
           </w:rPr>
@@ -4340,7 +4381,7 @@
     </w:p>
     <w:p>
       <w:pPr>
-        <w:pStyle w:val="10"/>
+        <w:pStyle w:val="TOC1"/>
         <w:rPr>
           <w:rFonts w:asciiTheme="minorHAnsi" w:eastAsiaTheme="minorEastAsia" w:hAnsiTheme="minorHAnsi" w:cstheme="minorBidi"/>
           <w:noProof/>
@@ -4353,14 +4394,14 @@
       <w:hyperlink w:anchor="_Toc35976302" w:history="1">
         <w:r>
           <w:rPr>
-            <w:rStyle w:val="a9"/>
+            <w:rStyle w:val="aa"/>
             <w:noProof/>
           </w:rPr>
           <w:t>5.2.2</w:t>
         </w:r>
         <w:r>
           <w:rPr>
-            <w:rStyle w:val="a9"/>
+            <w:rStyle w:val="aa"/>
             <w:rFonts w:hint="eastAsia"/>
             <w:noProof/>
           </w:rPr>
@@ -4368,7 +4409,7 @@
         </w:r>
         <w:r>
           <w:rPr>
-            <w:rStyle w:val="a9"/>
+            <w:rStyle w:val="aa"/>
             <w:rFonts w:hint="eastAsia"/>
             <w:noProof/>
           </w:rPr>
@@ -4426,7 +4467,7 @@
     </w:p>
     <w:p>
       <w:pPr>
-        <w:pStyle w:val="10"/>
+        <w:pStyle w:val="TOC1"/>
         <w:rPr>
           <w:rFonts w:asciiTheme="minorHAnsi" w:eastAsiaTheme="minorEastAsia" w:hAnsiTheme="minorHAnsi" w:cstheme="minorBidi"/>
           <w:noProof/>
@@ -4439,14 +4480,14 @@
       <w:hyperlink w:anchor="_Toc35976303" w:history="1">
         <w:r>
           <w:rPr>
-            <w:rStyle w:val="a9"/>
+            <w:rStyle w:val="aa"/>
             <w:noProof/>
           </w:rPr>
           <w:t>5.3 RUCM</w:t>
         </w:r>
         <w:r>
           <w:rPr>
-            <w:rStyle w:val="a9"/>
+            <w:rStyle w:val="aa"/>
             <w:rFonts w:hint="eastAsia"/>
             <w:noProof/>
           </w:rPr>
@@ -4529,13 +4570,74 @@
       <w:pPr>
         <w:pStyle w:val="1"/>
       </w:pPr>
-      <w:bookmarkStart w:id="1" w:name="_Toc35976264"/>
+      <w:bookmarkStart w:id="0" w:name="_Toc35976264"/>
       <w:r>
         <w:rPr>
           <w:rFonts w:hint="eastAsia"/>
         </w:rPr>
         <w:lastRenderedPageBreak/>
         <w:t>引言</w:t>
+      </w:r>
+      <w:bookmarkEnd w:id="0"/>
+    </w:p>
+    <w:p>
+      <w:pPr>
+        <w:pStyle w:val="a0"/>
+        <w:ind w:firstLine="480"/>
+      </w:pPr>
+      <w:r>
+        <w:rPr>
+          <w:rFonts w:hint="eastAsia"/>
+        </w:rPr>
+        <w:t>Gitea</w:t>
+      </w:r>
+      <w:r>
+        <w:rPr>
+          <w:rFonts w:hint="eastAsia"/>
+        </w:rPr>
+        <w:t>是轻量级的代码托管平台。本文主要分析</w:t>
+      </w:r>
+      <w:r>
+        <w:rPr>
+          <w:rFonts w:hint="eastAsia"/>
+        </w:rPr>
+        <w:t>Gitea</w:t>
+      </w:r>
+      <w:r>
+        <w:rPr>
+          <w:rFonts w:hint="eastAsia"/>
+        </w:rPr>
+        <w:t>的核心功能模块、非功能模块</w:t>
+      </w:r>
+      <w:r>
+        <w:rPr>
+          <w:rFonts w:hint="eastAsia"/>
+        </w:rPr>
+        <w:t>和</w:t>
+      </w:r>
+      <w:r>
+        <w:rPr>
+          <w:rFonts w:hint="eastAsia"/>
+        </w:rPr>
+        <w:t>业务逻辑</w:t>
+      </w:r>
+      <w:r>
+        <w:rPr>
+          <w:rFonts w:hint="eastAsia"/>
+        </w:rPr>
+        <w:t>，同时介绍改进需求和拓展模块。</w:t>
+      </w:r>
+    </w:p>
+    <w:p>
+      <w:pPr>
+        <w:pStyle w:val="2"/>
+      </w:pPr>
+      <w:bookmarkStart w:id="1" w:name="_Toc35976265"/>
+      <w:r>
+        <w:rPr>
+          <w:rFonts w:hint="eastAsia"/>
+        </w:rPr>
+        <w:t>编写目的</w:t>
       </w:r>
       <w:bookmarkEnd w:id="1"/>
     </w:p>
@@ -4548,55 +4650,55 @@
         <w:rPr>
           <w:rFonts w:hint="eastAsia"/>
         </w:rPr>
-        <w:t>Gitea</w:t>
-      </w:r>
-      <w:r>
-        <w:rPr>
-          <w:rFonts w:hint="eastAsia"/>
-        </w:rPr>
-        <w:t>是轻量级的代码托管平台。本文主要分析</w:t>
-      </w:r>
-      <w:r>
-        <w:rPr>
-          <w:rFonts w:hint="eastAsia"/>
-        </w:rPr>
-        <w:t>Gitea</w:t>
-      </w:r>
-      <w:r>
-        <w:rPr>
-          <w:rFonts w:hint="eastAsia"/>
-        </w:rPr>
-        <w:t>的核心功能模块、非功能模块</w:t>
-      </w:r>
-      <w:r>
-        <w:rPr>
-          <w:rFonts w:hint="eastAsia"/>
-        </w:rPr>
-        <w:t>和</w:t>
-      </w:r>
-      <w:r>
-        <w:rPr>
-          <w:rFonts w:hint="eastAsia"/>
-        </w:rPr>
-        <w:t>业务逻辑</w:t>
-      </w:r>
-      <w:r>
-        <w:rPr>
-          <w:rFonts w:hint="eastAsia"/>
-        </w:rPr>
-        <w:t>，同时介绍改进需求和拓展模块。</w:t>
+        <w:t>本软件需求规格说明书，是为软件设计、软件测试人员和用户编写的。</w:t>
       </w:r>
     </w:p>
     <w:p>
       <w:pPr>
+        <w:pStyle w:val="a0"/>
+        <w:ind w:firstLine="480"/>
+      </w:pPr>
+      <w:r>
+        <w:rPr>
+          <w:rFonts w:hint="eastAsia"/>
+        </w:rPr>
+        <w:t>本软件需求规格说明书的适用者，包括开发测试人员、</w:t>
+      </w:r>
+      <w:r>
+        <w:rPr>
+          <w:rFonts w:hint="eastAsia"/>
+        </w:rPr>
+        <w:t>Gitea</w:t>
+      </w:r>
+      <w:r>
+        <w:rPr>
+          <w:rFonts w:hint="eastAsia"/>
+        </w:rPr>
+        <w:t>技术人员、项目其他相关人员以及</w:t>
+      </w:r>
+      <w:r>
+        <w:rPr>
+          <w:rFonts w:hint="eastAsia"/>
+        </w:rPr>
+        <w:t>Gitea</w:t>
+      </w:r>
+      <w:r>
+        <w:rPr>
+          <w:rFonts w:hint="eastAsia"/>
+        </w:rPr>
+        <w:t>的使用群体。</w:t>
+      </w:r>
+    </w:p>
+    <w:p>
+      <w:pPr>
         <w:pStyle w:val="2"/>
       </w:pPr>
-      <w:bookmarkStart w:id="2" w:name="_Toc35976265"/>
-      <w:r>
-        <w:rPr>
-          <w:rFonts w:hint="eastAsia"/>
-        </w:rPr>
-        <w:t>编写目的</w:t>
+      <w:bookmarkStart w:id="2" w:name="_Toc35976266"/>
+      <w:r>
+        <w:rPr>
+          <w:rFonts w:hint="eastAsia"/>
+        </w:rPr>
+        <w:t>背景</w:t>
       </w:r>
       <w:bookmarkEnd w:id="2"/>
     </w:p>
@@ -4609,7 +4711,13 @@
         <w:rPr>
           <w:rFonts w:hint="eastAsia"/>
         </w:rPr>
-        <w:t>本软件需求规格说明书，是为软件设计、软件测试人员和用户编写的。</w:t>
+        <w:t>软件名称：</w:t>
+      </w:r>
+      <w:r>
+        <w:rPr>
+          <w:rFonts w:hint="eastAsia"/>
+        </w:rPr>
+        <w:t>Gitea</w:t>
       </w:r>
     </w:p>
     <w:p>
@@ -4621,7 +4729,7 @@
         <w:rPr>
           <w:rFonts w:hint="eastAsia"/>
         </w:rPr>
-        <w:t>本软件需求规格说明书的适用者，包括开发测试人员、</w:t>
+        <w:t>项目组织机构：</w:t>
       </w:r>
       <w:r>
         <w:rPr>
@@ -4633,33 +4741,32 @@
         <w:rPr>
           <w:rFonts w:hint="eastAsia"/>
         </w:rPr>
-        <w:t>技术人员、项目其他相关人员以及</w:t>
-      </w:r>
-      <w:r>
-        <w:rPr>
-          <w:rFonts w:hint="eastAsia"/>
-        </w:rPr>
-        <w:t>Gitea</w:t>
-      </w:r>
-      <w:r>
-        <w:rPr>
-          <w:rFonts w:hint="eastAsia"/>
-        </w:rPr>
-        <w:t>的使用群体。</w:t>
+        <w:t>项目开发组和社区组织</w:t>
       </w:r>
     </w:p>
     <w:p>
       <w:pPr>
-        <w:pStyle w:val="2"/>
-      </w:pPr>
-      <w:bookmarkStart w:id="3" w:name="_Toc35976266"/>
-      <w:r>
-        <w:rPr>
-          <w:rFonts w:hint="eastAsia"/>
-        </w:rPr>
-        <w:t>背景</w:t>
-      </w:r>
-      <w:bookmarkEnd w:id="3"/>
+        <w:pStyle w:val="a0"/>
+        <w:ind w:firstLine="480"/>
+      </w:pPr>
+      <w:r>
+        <w:rPr>
+          <w:rFonts w:hint="eastAsia"/>
+        </w:rPr>
+        <w:t>项目实施机构：</w:t>
+      </w:r>
+      <w:r>
+        <w:rPr>
+          <w:rFonts w:hint="eastAsia"/>
+        </w:rPr>
+        <w:t>Gitea</w:t>
+      </w:r>
+      <w:r>
+        <w:rPr>
+          <w:rFonts w:hint="eastAsia"/>
+        </w:rPr>
+        <w:t>社区上的开发组</w:t>
+      </w:r>
     </w:p>
     <w:p>
       <w:pPr>
@@ -4670,13 +4777,28 @@
         <w:rPr>
           <w:rFonts w:hint="eastAsia"/>
         </w:rPr>
-        <w:t>软件名称：</w:t>
-      </w:r>
-      <w:r>
-        <w:rPr>
-          <w:rFonts w:hint="eastAsia"/>
-        </w:rPr>
-        <w:t>Gitea</w:t>
+        <w:t>Git</w:t>
+      </w:r>
+      <w:r>
+        <w:rPr>
+          <w:rFonts w:hint="eastAsia"/>
+        </w:rPr>
+        <w:t>的出现：高</w:t>
+      </w:r>
+      <w:r>
+        <w:rPr>
+          <w:rFonts w:hint="eastAsia"/>
+        </w:rPr>
+        <w:t>速、简单的设计、对非线性开发模式的强力支持（允许成千上万个并行开发的分支）、完全分布式、有能力高效管理类似</w:t>
+      </w:r>
+      <w:r>
+        <w:t xml:space="preserve"> Linux </w:t>
+      </w:r>
+      <w:r>
+        <w:rPr>
+          <w:rFonts w:hint="eastAsia"/>
+        </w:rPr>
+        <w:t>内核一样的超大规模项目（速度和数据量）。</w:t>
       </w:r>
     </w:p>
     <w:p>
@@ -4685,22 +4807,40 @@
         <w:ind w:firstLine="480"/>
       </w:pPr>
       <w:r>
-        <w:rPr>
-          <w:rFonts w:hint="eastAsia"/>
-        </w:rPr>
-        <w:t>项目组织机构：</w:t>
-      </w:r>
-      <w:r>
-        <w:rPr>
-          <w:rFonts w:hint="eastAsia"/>
-        </w:rPr>
-        <w:t>Gitea</w:t>
-      </w:r>
-      <w:r>
-        <w:rPr>
-          <w:rFonts w:hint="eastAsia"/>
-        </w:rPr>
-        <w:t>项目开发组和社区组织</w:t>
+        <w:t>GitHub</w:t>
+      </w:r>
+      <w:r>
+        <w:rPr>
+          <w:rFonts w:hint="eastAsia"/>
+        </w:rPr>
+        <w:t>、</w:t>
+      </w:r>
+      <w:r>
+        <w:t>GitLab</w:t>
+      </w:r>
+      <w:r>
+        <w:rPr>
+          <w:rFonts w:hint="eastAsia"/>
+        </w:rPr>
+        <w:t>等基于</w:t>
+      </w:r>
+      <w:r>
+        <w:t>Git</w:t>
+      </w:r>
+      <w:r>
+        <w:rPr>
+          <w:rFonts w:hint="eastAsia"/>
+        </w:rPr>
+        <w:t>的代码托管平台，尽管功能强大，但是过重、过于复杂了，对于许多项目而言并不需要如此庞大的体系，因而轻量级的框架</w:t>
+      </w:r>
+      <w:r>
+        <w:t>gogs</w:t>
+      </w:r>
+      <w:r>
+        <w:rPr>
+          <w:rFonts w:hint="eastAsia"/>
+        </w:rPr>
+        <w:t>等相继出现。</w:t>
       </w:r>
     </w:p>
     <w:p>
@@ -4709,148 +4849,49 @@
         <w:ind w:firstLine="480"/>
       </w:pPr>
       <w:r>
-        <w:rPr>
-          <w:rFonts w:hint="eastAsia"/>
-        </w:rPr>
-        <w:t>项目实施机构：</w:t>
-      </w:r>
-      <w:r>
-        <w:rPr>
-          <w:rFonts w:hint="eastAsia"/>
-        </w:rPr>
-        <w:t>Gitea</w:t>
-      </w:r>
-      <w:r>
-        <w:rPr>
-          <w:rFonts w:hint="eastAsia"/>
-        </w:rPr>
-        <w:t>社区上的开发组</w:t>
+        <w:t>Gogs</w:t>
+      </w:r>
+      <w:r>
+        <w:rPr>
+          <w:rFonts w:hint="eastAsia"/>
+        </w:rPr>
+        <w:t>简单、轻便、运行快，只需要廉价的树莓派即可满足需求。但是</w:t>
+      </w:r>
+      <w:r>
+        <w:t>gogs</w:t>
+      </w:r>
+      <w:r>
+        <w:rPr>
+          <w:rFonts w:hint="eastAsia"/>
+        </w:rPr>
+        <w:t>由于“独裁”性质的维护，使得由社区维护的</w:t>
+      </w:r>
+      <w:r>
+        <w:t>gitea</w:t>
+      </w:r>
+      <w:r>
+        <w:rPr>
+          <w:rFonts w:hint="eastAsia"/>
+        </w:rPr>
+        <w:t>出现了。</w:t>
       </w:r>
     </w:p>
     <w:p>
       <w:pPr>
-        <w:pStyle w:val="a0"/>
-        <w:ind w:firstLine="480"/>
-      </w:pPr>
-      <w:r>
-        <w:rPr>
-          <w:rFonts w:hint="eastAsia"/>
-        </w:rPr>
-        <w:t>Git</w:t>
-      </w:r>
-      <w:r>
-        <w:rPr>
-          <w:rFonts w:hint="eastAsia"/>
-        </w:rPr>
-        <w:t>的出现：高</w:t>
-      </w:r>
-      <w:r>
-        <w:rPr>
-          <w:rFonts w:hint="eastAsia"/>
-        </w:rPr>
-        <w:t>速、简单的设计、对非线性开发模式的强力支持（允许成千上万个并行开发的分支）、完全分布式、有能力高效管理类似</w:t>
-      </w:r>
-      <w:r>
-        <w:t xml:space="preserve"> Linux </w:t>
-      </w:r>
-      <w:r>
-        <w:rPr>
-          <w:rFonts w:hint="eastAsia"/>
-        </w:rPr>
-        <w:t>内核一样的超大规模项目（速度和数据量）。</w:t>
-      </w:r>
-    </w:p>
-    <w:p>
-      <w:pPr>
-        <w:pStyle w:val="a0"/>
-        <w:ind w:firstLine="480"/>
-      </w:pPr>
-      <w:r>
-        <w:t>GitHub</w:t>
-      </w:r>
-      <w:r>
-        <w:rPr>
-          <w:rFonts w:hint="eastAsia"/>
-        </w:rPr>
-        <w:t>、</w:t>
-      </w:r>
-      <w:r>
-        <w:t>GitLab</w:t>
-      </w:r>
-      <w:r>
-        <w:rPr>
-          <w:rFonts w:hint="eastAsia"/>
-        </w:rPr>
-        <w:t>等基于</w:t>
-      </w:r>
-      <w:r>
-        <w:t>Git</w:t>
-      </w:r>
-      <w:r>
-        <w:rPr>
-          <w:rFonts w:hint="eastAsia"/>
-        </w:rPr>
-        <w:t>的代码托管平台，尽管功能强大，但是过重、过于复杂了，对于许多项目而言并不需要如此庞大的体系，因而轻量级的框架</w:t>
-      </w:r>
-      <w:r>
-        <w:t>gogs</w:t>
-      </w:r>
-      <w:r>
-        <w:rPr>
-          <w:rFonts w:hint="eastAsia"/>
-        </w:rPr>
-        <w:t>等相继出现。</w:t>
-      </w:r>
-    </w:p>
-    <w:p>
-      <w:pPr>
-        <w:pStyle w:val="a0"/>
-        <w:ind w:firstLine="480"/>
-      </w:pPr>
-      <w:r>
-        <w:t>Gogs</w:t>
-      </w:r>
-      <w:r>
-        <w:rPr>
-          <w:rFonts w:hint="eastAsia"/>
-        </w:rPr>
-        <w:t>简单、轻便、运行快，只需要廉价的树莓派即可满足需求。但是</w:t>
-      </w:r>
-      <w:r>
-        <w:t>gogs</w:t>
-      </w:r>
-      <w:r>
-        <w:rPr>
-          <w:rFonts w:hint="eastAsia"/>
-        </w:rPr>
-        <w:t>由于“独裁”性质的维护，使得由社区维护的</w:t>
-      </w:r>
-      <w:r>
-        <w:t>gitea</w:t>
-      </w:r>
-      <w:r>
-        <w:rPr>
-          <w:rFonts w:hint="eastAsia"/>
-        </w:rPr>
-        <w:t>出现了。</w:t>
-      </w:r>
-    </w:p>
-    <w:p>
-      <w:pPr>
         <w:pStyle w:val="2"/>
       </w:pPr>
-      <w:bookmarkStart w:id="4" w:name="_Toc35976267"/>
+      <w:bookmarkStart w:id="3" w:name="_Toc35976267"/>
       <w:r>
         <w:rPr>
           <w:rFonts w:hint="eastAsia"/>
         </w:rPr>
         <w:t>定义</w:t>
       </w:r>
-      <w:bookmarkEnd w:id="4"/>
+      <w:bookmarkEnd w:id="3"/>
     </w:p>
     <w:tbl>
       <w:tblPr>
-        <w:tblStyle w:val="ac"/>
+        <w:tblStyle w:val="ae"/>
         <w:tblW w:w="0" w:type="auto"/>
         <w:tblLook w:val="04A0" w:firstRow="1" w:lastRow="0" w:firstColumn="1" w:lastColumn="0" w:noHBand="0" w:noVBand="1"/>
       </w:tblPr>
@@ -5986,14 +6027,14 @@
       <w:pPr>
         <w:pStyle w:val="2"/>
       </w:pPr>
-      <w:bookmarkStart w:id="5" w:name="_Toc35976268"/>
+      <w:bookmarkStart w:id="4" w:name="_Toc35976268"/>
       <w:r>
         <w:rPr>
           <w:rFonts w:hint="eastAsia"/>
         </w:rPr>
         <w:t>参考技术标准</w:t>
       </w:r>
-      <w:bookmarkEnd w:id="5"/>
+      <w:bookmarkEnd w:id="4"/>
     </w:p>
     <w:p>
       <w:pPr>
@@ -6144,113 +6185,113 @@
       <w:pPr>
         <w:pStyle w:val="1"/>
       </w:pPr>
-      <w:bookmarkStart w:id="6" w:name="_Toc35976269"/>
+      <w:bookmarkStart w:id="5" w:name="_Toc35976269"/>
       <w:r>
         <w:rPr>
           <w:rFonts w:hint="eastAsia"/>
         </w:rPr>
         <w:lastRenderedPageBreak/>
         <w:t>项目内容</w:t>
+      </w:r>
+      <w:bookmarkEnd w:id="5"/>
+    </w:p>
+    <w:p>
+      <w:pPr>
+        <w:pStyle w:val="2"/>
+      </w:pPr>
+      <w:bookmarkStart w:id="6" w:name="_Toc35976270"/>
+      <w:r>
+        <w:rPr>
+          <w:rFonts w:hint="eastAsia"/>
+        </w:rPr>
+        <w:t>目标</w:t>
       </w:r>
       <w:bookmarkEnd w:id="6"/>
     </w:p>
     <w:p>
       <w:pPr>
-        <w:pStyle w:val="2"/>
-      </w:pPr>
-      <w:bookmarkStart w:id="7" w:name="_Toc35976270"/>
-      <w:r>
-        <w:rPr>
-          <w:rFonts w:hint="eastAsia"/>
-        </w:rPr>
-        <w:t>目标</w:t>
-      </w:r>
-      <w:bookmarkEnd w:id="7"/>
+        <w:pStyle w:val="a0"/>
+        <w:ind w:firstLine="480"/>
+      </w:pPr>
+      <w:r>
+        <w:rPr>
+          <w:rFonts w:hint="eastAsia"/>
+        </w:rPr>
+        <w:t>Gitea</w:t>
+      </w:r>
+      <w:r>
+        <w:rPr>
+          <w:rFonts w:hint="eastAsia"/>
+        </w:rPr>
+        <w:t>的出现是为了方便个人或者小型团队开发时进行方便快捷的代码管理和托管。一方面，</w:t>
+      </w:r>
+      <w:r>
+        <w:rPr>
+          <w:rFonts w:hint="eastAsia"/>
+        </w:rPr>
+        <w:t>Gitea</w:t>
+      </w:r>
+      <w:r>
+        <w:rPr>
+          <w:rFonts w:hint="eastAsia"/>
+        </w:rPr>
+        <w:t>同</w:t>
+      </w:r>
+      <w:r>
+        <w:rPr>
+          <w:rFonts w:hint="eastAsia"/>
+        </w:rPr>
+        <w:t>GitHub</w:t>
+      </w:r>
+      <w:r>
+        <w:rPr>
+          <w:rFonts w:hint="eastAsia"/>
+        </w:rPr>
+        <w:t>和</w:t>
+      </w:r>
+      <w:r>
+        <w:rPr>
+          <w:rFonts w:hint="eastAsia"/>
+        </w:rPr>
+        <w:t>GitLab</w:t>
+      </w:r>
+      <w:r>
+        <w:rPr>
+          <w:rFonts w:hint="eastAsia"/>
+        </w:rPr>
+        <w:t>相比减去了大量极少使用的代码模块，使得部署和运行要求大大下降，速度大为上升。另一方面，</w:t>
+      </w:r>
+      <w:r>
+        <w:rPr>
+          <w:rFonts w:hint="eastAsia"/>
+        </w:rPr>
+        <w:t>Gitea</w:t>
+      </w:r>
+      <w:r>
+        <w:rPr>
+          <w:rFonts w:hint="eastAsia"/>
+        </w:rPr>
+        <w:t>作为社区维护的开源项目，不仅可以依据需求选择版本，还可以根据个人和团队的要求进行</w:t>
+      </w:r>
+      <w:r>
+        <w:rPr>
+          <w:rFonts w:hint="eastAsia"/>
+        </w:rPr>
+        <w:t>方便的扩展开发。</w:t>
+      </w:r>
     </w:p>
     <w:p>
       <w:pPr>
-        <w:pStyle w:val="a0"/>
-        <w:ind w:firstLine="480"/>
-      </w:pPr>
-      <w:r>
-        <w:rPr>
-          <w:rFonts w:hint="eastAsia"/>
-        </w:rPr>
-        <w:t>Gitea</w:t>
-      </w:r>
-      <w:r>
-        <w:rPr>
-          <w:rFonts w:hint="eastAsia"/>
-        </w:rPr>
-        <w:t>的出现是为了方便个人或者小型团队开发时进行方便快捷的代码管理和托管。一方面，</w:t>
-      </w:r>
-      <w:r>
-        <w:rPr>
-          <w:rFonts w:hint="eastAsia"/>
-        </w:rPr>
-        <w:t>Gitea</w:t>
-      </w:r>
-      <w:r>
-        <w:rPr>
-          <w:rFonts w:hint="eastAsia"/>
-        </w:rPr>
-        <w:t>同</w:t>
-      </w:r>
-      <w:r>
-        <w:rPr>
-          <w:rFonts w:hint="eastAsia"/>
-        </w:rPr>
-        <w:t>GitHub</w:t>
-      </w:r>
-      <w:r>
-        <w:rPr>
-          <w:rFonts w:hint="eastAsia"/>
-        </w:rPr>
-        <w:t>和</w:t>
-      </w:r>
-      <w:r>
-        <w:rPr>
-          <w:rFonts w:hint="eastAsia"/>
-        </w:rPr>
-        <w:t>GitLab</w:t>
-      </w:r>
-      <w:r>
-        <w:rPr>
-          <w:rFonts w:hint="eastAsia"/>
-        </w:rPr>
-        <w:t>相比减去了大量极少使用的代码模块，使得部署和运行要求大大下降，速度大为上升。另一方面，</w:t>
-      </w:r>
-      <w:r>
-        <w:rPr>
-          <w:rFonts w:hint="eastAsia"/>
-        </w:rPr>
-        <w:t>Gitea</w:t>
-      </w:r>
-      <w:r>
-        <w:rPr>
-          <w:rFonts w:hint="eastAsia"/>
-        </w:rPr>
-        <w:t>作为社区维护的开源项目，不仅可以依据需求选择版本，还可以根据个人和团队的要求进行</w:t>
-      </w:r>
-      <w:r>
-        <w:rPr>
-          <w:rFonts w:hint="eastAsia"/>
-        </w:rPr>
-        <w:t>方便的扩展开发。</w:t>
-      </w:r>
-    </w:p>
-    <w:p>
-      <w:pPr>
         <w:pStyle w:val="2"/>
       </w:pPr>
-      <w:bookmarkStart w:id="8" w:name="_Toc35976271"/>
+      <w:bookmarkStart w:id="7" w:name="_Toc35976271"/>
       <w:r>
         <w:rPr>
           <w:rFonts w:hint="eastAsia"/>
         </w:rPr>
         <w:t>用户特点</w:t>
       </w:r>
-      <w:bookmarkEnd w:id="8"/>
+      <w:bookmarkEnd w:id="7"/>
     </w:p>
     <w:p>
       <w:pPr>
@@ -6300,7 +6341,7 @@
       <w:pPr>
         <w:pStyle w:val="1"/>
       </w:pPr>
-      <w:bookmarkStart w:id="9" w:name="_Toc35976272"/>
+      <w:bookmarkStart w:id="8" w:name="_Toc35976272"/>
       <w:r>
         <w:rPr>
           <w:rFonts w:hint="eastAsia"/>
@@ -6313,235 +6354,235 @@
           <w:rFonts w:hint="eastAsia"/>
         </w:rPr>
         <w:t>分析</w:t>
+      </w:r>
+      <w:bookmarkEnd w:id="8"/>
+    </w:p>
+    <w:p>
+      <w:pPr>
+        <w:pStyle w:val="2"/>
+        <w:rPr>
+          <w:rFonts w:hAnsi="微软雅黑"/>
+        </w:rPr>
+      </w:pPr>
+      <w:bookmarkStart w:id="9" w:name="_Toc35976273"/>
+      <w:r>
+        <w:rPr>
+          <w:rFonts w:hAnsi="微软雅黑" w:hint="eastAsia"/>
+        </w:rPr>
+        <w:t>需求</w:t>
       </w:r>
       <w:bookmarkEnd w:id="9"/>
     </w:p>
     <w:p>
       <w:pPr>
-        <w:pStyle w:val="2"/>
+        <w:pStyle w:val="3"/>
         <w:rPr>
           <w:rFonts w:hAnsi="微软雅黑"/>
         </w:rPr>
       </w:pPr>
-      <w:bookmarkStart w:id="10" w:name="_Toc35976273"/>
+      <w:bookmarkStart w:id="10" w:name="_Toc35976274"/>
       <w:r>
         <w:rPr>
           <w:rFonts w:hAnsi="微软雅黑" w:hint="eastAsia"/>
         </w:rPr>
-        <w:t>需求</w:t>
+        <w:t>业务需求</w:t>
       </w:r>
       <w:bookmarkEnd w:id="10"/>
     </w:p>
     <w:p>
       <w:pPr>
-        <w:pStyle w:val="3"/>
-        <w:rPr>
-          <w:rFonts w:hAnsi="微软雅黑"/>
-        </w:rPr>
-      </w:pPr>
-      <w:bookmarkStart w:id="11" w:name="_Toc35976274"/>
-      <w:r>
-        <w:rPr>
-          <w:rFonts w:hAnsi="微软雅黑" w:hint="eastAsia"/>
-        </w:rPr>
-        <w:t>业务需求</w:t>
-      </w:r>
-      <w:bookmarkEnd w:id="11"/>
+        <w:pStyle w:val="a0"/>
+        <w:ind w:firstLine="480"/>
+      </w:pPr>
+      <w:r>
+        <w:rPr>
+          <w:rFonts w:hint="eastAsia"/>
+        </w:rPr>
+        <w:t xml:space="preserve">Git </w:t>
+      </w:r>
+      <w:r>
+        <w:rPr>
+          <w:rFonts w:hint="eastAsia"/>
+        </w:rPr>
+        <w:t>是由</w:t>
+      </w:r>
+      <w:r>
+        <w:rPr>
+          <w:rFonts w:hint="eastAsia"/>
+        </w:rPr>
+        <w:t xml:space="preserve"> Linux Torvalds </w:t>
+      </w:r>
+      <w:r>
+        <w:rPr>
+          <w:rFonts w:hint="eastAsia"/>
+        </w:rPr>
+        <w:t>开发的一个版本控制系统，现如今正在被全世界大量开发者使用。由于</w:t>
+      </w:r>
+      <w:r>
+        <w:rPr>
+          <w:rFonts w:hint="eastAsia"/>
+        </w:rPr>
+        <w:t>Git</w:t>
+      </w:r>
+      <w:r>
+        <w:rPr>
+          <w:rFonts w:hint="eastAsia"/>
+        </w:rPr>
+        <w:t>创新性的采用了分布式版本控制的设计，让</w:t>
+      </w:r>
+      <w:r>
+        <w:rPr>
+          <w:rFonts w:hint="eastAsia"/>
+        </w:rPr>
+        <w:t>Git</w:t>
+      </w:r>
+      <w:r>
+        <w:rPr>
+          <w:rFonts w:hint="eastAsia"/>
+        </w:rPr>
+        <w:t>成为了现今最热门的版本控制系统之一。</w:t>
+      </w:r>
+      <w:r>
+        <w:rPr>
+          <w:rFonts w:hint="eastAsia"/>
+        </w:rPr>
+        <w:t xml:space="preserve">Git </w:t>
+      </w:r>
+      <w:r>
+        <w:rPr>
+          <w:rFonts w:hint="eastAsia"/>
+        </w:rPr>
+        <w:t>自身支持远程仓库特性，并提供了服务端解决方案，但是</w:t>
+      </w:r>
+      <w:r>
+        <w:rPr>
+          <w:rFonts w:hint="eastAsia"/>
+        </w:rPr>
+        <w:t>Git</w:t>
+      </w:r>
+      <w:r>
+        <w:rPr>
+          <w:rFonts w:hint="eastAsia"/>
+        </w:rPr>
+        <w:t>的远程仓库的实现对用户并不友好，对于多仓库、权限管理的支持十分简陋，也不支持像仓库工单（</w:t>
+      </w:r>
+      <w:r>
+        <w:rPr>
+          <w:rFonts w:hint="eastAsia"/>
+        </w:rPr>
+        <w:t>Issue</w:t>
+      </w:r>
+      <w:r>
+        <w:rPr>
+          <w:rFonts w:hint="eastAsia"/>
+        </w:rPr>
+        <w:t>）、项目</w:t>
+      </w:r>
+      <w:r>
+        <w:rPr>
+          <w:rFonts w:hint="eastAsia"/>
+        </w:rPr>
+        <w:t xml:space="preserve"> Wiki </w:t>
+      </w:r>
+      <w:r>
+        <w:rPr>
+          <w:rFonts w:hint="eastAsia"/>
+        </w:rPr>
+        <w:t>等对于代码管理十分重要的功能。因此需要一个提供易用且完善功能的</w:t>
+      </w:r>
+      <w:r>
+        <w:rPr>
+          <w:rFonts w:hint="eastAsia"/>
+        </w:rPr>
+        <w:t xml:space="preserve"> Git </w:t>
+      </w:r>
+      <w:r>
+        <w:rPr>
+          <w:rFonts w:hint="eastAsia"/>
+        </w:rPr>
+        <w:t>服务程序。</w:t>
+      </w:r>
+      <w:r>
+        <w:rPr>
+          <w:rFonts w:hint="eastAsia"/>
+        </w:rPr>
+        <w:t xml:space="preserve">Gitea </w:t>
+      </w:r>
+      <w:r>
+        <w:rPr>
+          <w:rFonts w:hint="eastAsia"/>
+        </w:rPr>
+        <w:t>就是这样一个自托管的</w:t>
+      </w:r>
+      <w:r>
+        <w:rPr>
+          <w:rFonts w:hint="eastAsia"/>
+        </w:rPr>
+        <w:t>Git</w:t>
+      </w:r>
+      <w:r>
+        <w:rPr>
+          <w:rFonts w:hint="eastAsia"/>
+        </w:rPr>
+        <w:t>服务程序。他和</w:t>
+      </w:r>
+      <w:r>
+        <w:rPr>
+          <w:rFonts w:hint="eastAsia"/>
+        </w:rPr>
+        <w:t xml:space="preserve">GitHub, Bitbucket </w:t>
+      </w:r>
+      <w:r>
+        <w:rPr>
+          <w:rFonts w:hint="eastAsia"/>
+        </w:rPr>
+        <w:t>还有</w:t>
+      </w:r>
+      <w:r>
+        <w:rPr>
+          <w:rFonts w:hint="eastAsia"/>
+        </w:rPr>
+        <w:t xml:space="preserve"> Gitlab</w:t>
+      </w:r>
+      <w:r>
+        <w:rPr>
+          <w:rFonts w:hint="eastAsia"/>
+        </w:rPr>
+        <w:t>等服务比较类似。</w:t>
+      </w:r>
+      <w:r>
+        <w:rPr>
+          <w:rFonts w:hint="eastAsia"/>
+        </w:rPr>
+        <w:t>Gitea</w:t>
+      </w:r>
+      <w:r>
+        <w:rPr>
+          <w:rFonts w:hint="eastAsia"/>
+        </w:rPr>
+        <w:t>的首要目标是创建一个极易安装、运行快速、安装和使用体验良好的自托管</w:t>
+      </w:r>
+      <w:r>
+        <w:rPr>
+          <w:rFonts w:hint="eastAsia"/>
+        </w:rPr>
+        <w:t xml:space="preserve"> Git </w:t>
+      </w:r>
+      <w:r>
+        <w:rPr>
+          <w:rFonts w:hint="eastAsia"/>
+        </w:rPr>
+        <w:t>服务。</w:t>
+      </w:r>
     </w:p>
     <w:p>
       <w:pPr>
-        <w:pStyle w:val="a0"/>
-        <w:ind w:firstLine="480"/>
-      </w:pPr>
-      <w:r>
-        <w:rPr>
-          <w:rFonts w:hint="eastAsia"/>
-        </w:rPr>
-        <w:t xml:space="preserve">Git </w:t>
-      </w:r>
-      <w:r>
-        <w:rPr>
-          <w:rFonts w:hint="eastAsia"/>
-        </w:rPr>
-        <w:t>是由</w:t>
-      </w:r>
-      <w:r>
-        <w:rPr>
-          <w:rFonts w:hint="eastAsia"/>
-        </w:rPr>
-        <w:t xml:space="preserve"> Linux Torvalds </w:t>
-      </w:r>
-      <w:r>
-        <w:rPr>
-          <w:rFonts w:hint="eastAsia"/>
-        </w:rPr>
-        <w:t>开发的一个版本控制系统，现如今正在被全世界大量开发者使用。由于</w:t>
-      </w:r>
-      <w:r>
-        <w:rPr>
-          <w:rFonts w:hint="eastAsia"/>
-        </w:rPr>
-        <w:t>Git</w:t>
-      </w:r>
-      <w:r>
-        <w:rPr>
-          <w:rFonts w:hint="eastAsia"/>
-        </w:rPr>
-        <w:t>创新性的采用了分布式版本控制的设计，让</w:t>
-      </w:r>
-      <w:r>
-        <w:rPr>
-          <w:rFonts w:hint="eastAsia"/>
-        </w:rPr>
-        <w:t>Git</w:t>
-      </w:r>
-      <w:r>
-        <w:rPr>
-          <w:rFonts w:hint="eastAsia"/>
-        </w:rPr>
-        <w:t>成为了现今最热门的版本控制系统之一。</w:t>
-      </w:r>
-      <w:r>
-        <w:rPr>
-          <w:rFonts w:hint="eastAsia"/>
-        </w:rPr>
-        <w:t xml:space="preserve">Git </w:t>
-      </w:r>
-      <w:r>
-        <w:rPr>
-          <w:rFonts w:hint="eastAsia"/>
-        </w:rPr>
-        <w:t>自身支持远程仓库特性，并提供了服务端解决方案，但是</w:t>
-      </w:r>
-      <w:r>
-        <w:rPr>
-          <w:rFonts w:hint="eastAsia"/>
-        </w:rPr>
-        <w:t>Git</w:t>
-      </w:r>
-      <w:r>
-        <w:rPr>
-          <w:rFonts w:hint="eastAsia"/>
-        </w:rPr>
-        <w:t>的远程仓库的实现对用户并不友好，对于多仓库、权限管理的支持十分简陋，也不支持像仓库工单（</w:t>
-      </w:r>
-      <w:r>
-        <w:rPr>
-          <w:rFonts w:hint="eastAsia"/>
-        </w:rPr>
-        <w:t>Issue</w:t>
-      </w:r>
-      <w:r>
-        <w:rPr>
-          <w:rFonts w:hint="eastAsia"/>
-        </w:rPr>
-        <w:t>）、项目</w:t>
-      </w:r>
-      <w:r>
-        <w:rPr>
-          <w:rFonts w:hint="eastAsia"/>
-        </w:rPr>
-        <w:t xml:space="preserve"> Wiki </w:t>
-      </w:r>
-      <w:r>
-        <w:rPr>
-          <w:rFonts w:hint="eastAsia"/>
-        </w:rPr>
-        <w:t>等对于代码管理十分重要的功能。因此需要一个提供易用且完善功能的</w:t>
-      </w:r>
-      <w:r>
-        <w:rPr>
-          <w:rFonts w:hint="eastAsia"/>
-        </w:rPr>
-        <w:t xml:space="preserve"> Git </w:t>
-      </w:r>
-      <w:r>
-        <w:rPr>
-          <w:rFonts w:hint="eastAsia"/>
-        </w:rPr>
-        <w:t>服务程序。</w:t>
-      </w:r>
-      <w:r>
-        <w:rPr>
-          <w:rFonts w:hint="eastAsia"/>
-        </w:rPr>
-        <w:t xml:space="preserve">Gitea </w:t>
-      </w:r>
-      <w:r>
-        <w:rPr>
-          <w:rFonts w:hint="eastAsia"/>
-        </w:rPr>
-        <w:t>就是这样一个自托管的</w:t>
-      </w:r>
-      <w:r>
-        <w:rPr>
-          <w:rFonts w:hint="eastAsia"/>
-        </w:rPr>
-        <w:t>Git</w:t>
-      </w:r>
-      <w:r>
-        <w:rPr>
-          <w:rFonts w:hint="eastAsia"/>
-        </w:rPr>
-        <w:t>服务程序。他和</w:t>
-      </w:r>
-      <w:r>
-        <w:rPr>
-          <w:rFonts w:hint="eastAsia"/>
-        </w:rPr>
-        <w:t xml:space="preserve">GitHub, Bitbucket </w:t>
-      </w:r>
-      <w:r>
-        <w:rPr>
-          <w:rFonts w:hint="eastAsia"/>
-        </w:rPr>
-        <w:t>还有</w:t>
-      </w:r>
-      <w:r>
-        <w:rPr>
-          <w:rFonts w:hint="eastAsia"/>
-        </w:rPr>
-        <w:t xml:space="preserve"> Gitlab</w:t>
-      </w:r>
-      <w:r>
-        <w:rPr>
-          <w:rFonts w:hint="eastAsia"/>
-        </w:rPr>
-        <w:t>等服务比较类似。</w:t>
-      </w:r>
-      <w:r>
-        <w:rPr>
-          <w:rFonts w:hint="eastAsia"/>
-        </w:rPr>
-        <w:t>Gitea</w:t>
-      </w:r>
-      <w:r>
-        <w:rPr>
-          <w:rFonts w:hint="eastAsia"/>
-        </w:rPr>
-        <w:t>的首要目标是创建一个极易安装、运行快速、安装和使用体验良好的自托管</w:t>
-      </w:r>
-      <w:r>
-        <w:rPr>
-          <w:rFonts w:hint="eastAsia"/>
-        </w:rPr>
-        <w:t xml:space="preserve"> Git </w:t>
-      </w:r>
-      <w:r>
-        <w:rPr>
-          <w:rFonts w:hint="eastAsia"/>
-        </w:rPr>
-        <w:t>服务。</w:t>
-      </w:r>
-    </w:p>
-    <w:p>
-      <w:pPr>
         <w:pStyle w:val="3"/>
         <w:rPr>
           <w:rFonts w:hAnsi="微软雅黑"/>
         </w:rPr>
       </w:pPr>
-      <w:bookmarkStart w:id="12" w:name="_Toc35976275"/>
+      <w:bookmarkStart w:id="11" w:name="_Toc35976275"/>
       <w:r>
         <w:rPr>
           <w:rFonts w:hAnsi="微软雅黑" w:hint="eastAsia"/>
@@ -6554,7 +6595,7 @@
         </w:rPr>
         <w:t>需求</w:t>
       </w:r>
-      <w:bookmarkEnd w:id="12"/>
+      <w:bookmarkEnd w:id="11"/>
     </w:p>
     <w:p>
       <w:pPr>
@@ -7230,14 +7271,14 @@
           <w:rFonts w:hAnsi="微软雅黑"/>
         </w:rPr>
       </w:pPr>
-      <w:bookmarkStart w:id="13" w:name="_Toc35976276"/>
+      <w:bookmarkStart w:id="12" w:name="_Toc35976276"/>
       <w:r>
         <w:rPr>
           <w:rFonts w:hAnsi="微软雅黑" w:hint="eastAsia"/>
         </w:rPr>
         <w:t>非功能需求</w:t>
       </w:r>
-      <w:bookmarkEnd w:id="13"/>
+      <w:bookmarkEnd w:id="12"/>
     </w:p>
     <w:p>
       <w:pPr>
@@ -7739,14 +7780,14 @@
           <w:rFonts w:hAnsi="微软雅黑"/>
         </w:rPr>
       </w:pPr>
-      <w:bookmarkStart w:id="14" w:name="_Toc35976277"/>
+      <w:bookmarkStart w:id="13" w:name="_Toc35976277"/>
       <w:r>
         <w:rPr>
           <w:rFonts w:hAnsi="微软雅黑" w:hint="eastAsia"/>
         </w:rPr>
         <w:t>框架及组件描述</w:t>
       </w:r>
-      <w:bookmarkEnd w:id="14"/>
+      <w:bookmarkEnd w:id="13"/>
     </w:p>
     <w:p>
       <w:pPr>
@@ -7802,7 +7843,7 @@
     </w:p>
     <w:p>
       <w:pPr>
-        <w:pStyle w:val="aa"/>
+        <w:pStyle w:val="ab"/>
       </w:pPr>
       <w:r>
         <w:rPr>
@@ -7899,7 +7940,7 @@
       <w:pPr>
         <w:pStyle w:val="3"/>
       </w:pPr>
-      <w:bookmarkStart w:id="15" w:name="_Toc35976278"/>
+      <w:bookmarkStart w:id="14" w:name="_Toc35976278"/>
       <w:r>
         <w:rPr>
           <w:rFonts w:hint="eastAsia"/>
@@ -7913,7 +7954,7 @@
         </w:rPr>
         <w:t>框架</w:t>
       </w:r>
-      <w:bookmarkEnd w:id="15"/>
+      <w:bookmarkEnd w:id="14"/>
     </w:p>
     <w:p>
       <w:pPr>
@@ -8465,7 +8506,7 @@
       <w:pPr>
         <w:pStyle w:val="3"/>
       </w:pPr>
-      <w:bookmarkStart w:id="16" w:name="_Toc35976279"/>
+      <w:bookmarkStart w:id="15" w:name="_Toc35976279"/>
       <w:r>
         <w:rPr>
           <w:rFonts w:hint="eastAsia"/>
@@ -8478,7 +8519,7 @@
         </w:rPr>
         <w:t>库</w:t>
       </w:r>
-      <w:bookmarkEnd w:id="16"/>
+      <w:bookmarkEnd w:id="15"/>
     </w:p>
     <w:p>
       <w:pPr>
@@ -9007,7 +9048,7 @@
       <w:pPr>
         <w:pStyle w:val="3"/>
       </w:pPr>
-      <w:bookmarkStart w:id="17" w:name="_Toc35976280"/>
+      <w:bookmarkStart w:id="16" w:name="_Toc35976280"/>
       <w:r>
         <w:rPr>
           <w:rFonts w:hint="eastAsia"/>
@@ -9019,94 +9060,94 @@
           <w:rFonts w:hint="eastAsia"/>
         </w:rPr>
         <w:t>组件库</w:t>
+      </w:r>
+      <w:bookmarkEnd w:id="16"/>
+    </w:p>
+    <w:p>
+      <w:pPr>
+        <w:pStyle w:val="a0"/>
+        <w:ind w:firstLine="480"/>
+      </w:pPr>
+      <w:r>
+        <w:rPr>
+          <w:rFonts w:hint="eastAsia"/>
+        </w:rPr>
+        <w:t>UI</w:t>
+      </w:r>
+      <w:r>
+        <w:rPr>
+          <w:rFonts w:hint="eastAsia"/>
+        </w:rPr>
+        <w:t>组件库是由社区贡献者们提供的各种各样的特色功能插件，包括</w:t>
+      </w:r>
+      <w:r>
+        <w:rPr>
+          <w:rFonts w:hint="eastAsia"/>
+        </w:rPr>
+        <w:t>emoji</w:t>
+      </w:r>
+      <w:r>
+        <w:rPr>
+          <w:rFonts w:hint="eastAsia"/>
+        </w:rPr>
+        <w:t>文字、</w:t>
+      </w:r>
+      <w:r>
+        <w:rPr>
+          <w:rFonts w:hint="eastAsia"/>
+        </w:rPr>
+        <w:t>Github</w:t>
+      </w:r>
+      <w:r>
+        <w:rPr>
+          <w:rFonts w:hint="eastAsia"/>
+        </w:rPr>
+        <w:t>的图标、渲染文字、</w:t>
+      </w:r>
+      <w:r>
+        <w:rPr>
+          <w:rFonts w:hint="eastAsia"/>
+        </w:rPr>
+        <w:t>jQuery</w:t>
+      </w:r>
+      <w:r>
+        <w:rPr>
+          <w:rFonts w:hint="eastAsia"/>
+        </w:rPr>
+        <w:t>的时间器等等，能够满足特定的使用者群体的功能。</w:t>
+      </w:r>
+    </w:p>
+    <w:p>
+      <w:pPr>
+        <w:pStyle w:val="2"/>
+      </w:pPr>
+      <w:bookmarkStart w:id="17" w:name="_Toc35976281"/>
+      <w:r>
+        <w:rPr>
+          <w:rFonts w:hint="eastAsia"/>
+        </w:rPr>
+        <w:t>用例</w:t>
+      </w:r>
+      <w:r>
+        <w:rPr>
+          <w:rFonts w:hint="eastAsia"/>
+        </w:rPr>
+        <w:t>建模</w:t>
       </w:r>
       <w:bookmarkEnd w:id="17"/>
     </w:p>
     <w:p>
       <w:pPr>
-        <w:pStyle w:val="a0"/>
-        <w:ind w:firstLine="480"/>
-      </w:pPr>
-      <w:r>
-        <w:rPr>
-          <w:rFonts w:hint="eastAsia"/>
-        </w:rPr>
-        <w:t>UI</w:t>
-      </w:r>
-      <w:r>
-        <w:rPr>
-          <w:rFonts w:hint="eastAsia"/>
-        </w:rPr>
-        <w:t>组件库是由社区贡献者们提供的各种各样的特色功能插件，包括</w:t>
-      </w:r>
-      <w:r>
-        <w:rPr>
-          <w:rFonts w:hint="eastAsia"/>
-        </w:rPr>
-        <w:t>emoji</w:t>
-      </w:r>
-      <w:r>
-        <w:rPr>
-          <w:rFonts w:hint="eastAsia"/>
-        </w:rPr>
-        <w:t>文字、</w:t>
-      </w:r>
-      <w:r>
-        <w:rPr>
-          <w:rFonts w:hint="eastAsia"/>
-        </w:rPr>
-        <w:t>Github</w:t>
-      </w:r>
-      <w:r>
-        <w:rPr>
-          <w:rFonts w:hint="eastAsia"/>
-        </w:rPr>
-        <w:t>的图标、渲染文字、</w:t>
-      </w:r>
-      <w:r>
-        <w:rPr>
-          <w:rFonts w:hint="eastAsia"/>
-        </w:rPr>
-        <w:t>jQuery</w:t>
-      </w:r>
-      <w:r>
-        <w:rPr>
-          <w:rFonts w:hint="eastAsia"/>
-        </w:rPr>
-        <w:t>的时间器等等，能够满足特定的使用者群体的功能。</w:t>
-      </w:r>
-    </w:p>
-    <w:p>
-      <w:pPr>
-        <w:pStyle w:val="2"/>
-      </w:pPr>
-      <w:bookmarkStart w:id="18" w:name="_Toc35976281"/>
-      <w:r>
-        <w:rPr>
-          <w:rFonts w:hint="eastAsia"/>
-        </w:rPr>
-        <w:t>用例</w:t>
-      </w:r>
-      <w:r>
-        <w:rPr>
-          <w:rFonts w:hint="eastAsia"/>
-        </w:rPr>
-        <w:t>建模</w:t>
+        <w:pStyle w:val="3"/>
+      </w:pPr>
+      <w:bookmarkStart w:id="18" w:name="_Toc35976282"/>
+      <w:r>
+        <w:rPr>
+          <w:rFonts w:hint="eastAsia"/>
+        </w:rPr>
+        <w:t>用户角色</w:t>
       </w:r>
       <w:bookmarkEnd w:id="18"/>
-    </w:p>
-    <w:p>
-      <w:pPr>
-        <w:pStyle w:val="3"/>
-      </w:pPr>
-      <w:bookmarkStart w:id="19" w:name="_Toc35976282"/>
-      <w:r>
-        <w:rPr>
-          <w:rFonts w:hint="eastAsia"/>
-        </w:rPr>
-        <w:t>用户角色</w:t>
-      </w:r>
-      <w:bookmarkEnd w:id="19"/>
     </w:p>
     <w:p>
       <w:pPr>
@@ -9287,14 +9328,14 @@
       <w:pPr>
         <w:pStyle w:val="3"/>
       </w:pPr>
-      <w:bookmarkStart w:id="20" w:name="_Toc35976283"/>
+      <w:bookmarkStart w:id="19" w:name="_Toc35976283"/>
       <w:r>
         <w:rPr>
           <w:rFonts w:hint="eastAsia"/>
         </w:rPr>
         <w:t>用例图</w:t>
       </w:r>
-      <w:bookmarkEnd w:id="20"/>
+      <w:bookmarkEnd w:id="19"/>
     </w:p>
     <w:p>
       <w:pPr>
@@ -9347,6 +9388,9 @@
         <w:jc w:val="center"/>
       </w:pPr>
       <w:r>
+        <w:rPr>
+          <w:noProof/>
+        </w:rPr>
         <w:object w:dxaOrig="9676" w:dyaOrig="7366">
           <v:shapetype id="_x0000_t75" coordsize="21600,21600" o:spt="75" o:preferrelative="t" path="m@4@5l@4@11@9@11@9@5xe" filled="f" stroked="f">
             <v:stroke joinstyle="miter"/>
@@ -9367,18 +9411,18 @@
             <v:path o:extrusionok="f" gradientshapeok="t" o:connecttype="rect"/>
             <o:lock v:ext="edit" aspectratio="t"/>
           </v:shapetype>
-          <v:shape id="_x0000_i1025" type="#_x0000_t75" style="width:172.6pt;height:131.2pt" o:ole="">
+          <v:shape id="_x0000_i1028" type="#_x0000_t75" alt="" style="width:173pt;height:131pt;mso-width-percent:0;mso-height-percent:0;mso-width-percent:0;mso-height-percent:0" o:ole="">
             <v:imagedata r:id="rId7" o:title=""/>
           </v:shape>
-          <o:OLEObject Type="Embed" ProgID="Visio.Drawing.15" ShapeID="_x0000_i1025" DrawAspect="Content" ObjectID="_1646589015" r:id="rId8"/>
+          <o:OLEObject Type="Embed" ProgID="Visio.Drawing.15" ShapeID="_x0000_i1028" DrawAspect="Content" ObjectID="_1646589840" r:id="rId8"/>
         </w:object>
       </w:r>
     </w:p>
     <w:p>
       <w:pPr>
-        <w:pStyle w:val="aa"/>
-      </w:pPr>
-      <w:bookmarkStart w:id="21" w:name="_Ref35936616"/>
+        <w:pStyle w:val="ab"/>
+      </w:pPr>
+      <w:bookmarkStart w:id="20" w:name="_Ref35936616"/>
       <w:r>
         <w:rPr>
           <w:rFonts w:ascii="微软雅黑" w:eastAsia="微软雅黑" w:hAnsi="微软雅黑" w:cs="微软雅黑" w:hint="eastAsia"/>
@@ -9477,7 +9521,7 @@
         </w:rPr>
         <w:fldChar w:fldCharType="end"/>
       </w:r>
-      <w:bookmarkEnd w:id="21"/>
+      <w:bookmarkEnd w:id="20"/>
       <w:r>
         <w:rPr>
           <w:rFonts w:hint="eastAsia"/>
@@ -9544,19 +9588,22 @@
         <w:jc w:val="center"/>
       </w:pPr>
       <w:r>
+        <w:rPr>
+          <w:noProof/>
+        </w:rPr>
         <w:object w:dxaOrig="10125" w:dyaOrig="12691">
-          <v:shape id="_x0000_i1026" type="#_x0000_t75" style="width:216.65pt;height:271.55pt" o:ole="">
+          <v:shape id="_x0000_i1027" type="#_x0000_t75" alt="" style="width:217pt;height:272pt;mso-width-percent:0;mso-height-percent:0;mso-width-percent:0;mso-height-percent:0" o:ole="">
             <v:imagedata r:id="rId9" o:title=""/>
           </v:shape>
-          <o:OLEObject Type="Embed" ProgID="Visio.Drawing.15" ShapeID="_x0000_i1026" DrawAspect="Content" ObjectID="_1646589016" r:id="rId10"/>
+          <o:OLEObject Type="Embed" ProgID="Visio.Drawing.15" ShapeID="_x0000_i1027" DrawAspect="Content" ObjectID="_1646589841" r:id="rId10"/>
         </w:object>
       </w:r>
     </w:p>
     <w:p>
       <w:pPr>
-        <w:pStyle w:val="aa"/>
-      </w:pPr>
-      <w:bookmarkStart w:id="22" w:name="_Ref35936448"/>
+        <w:pStyle w:val="ab"/>
+      </w:pPr>
+      <w:bookmarkStart w:id="21" w:name="_Ref35936448"/>
       <w:r>
         <w:rPr>
           <w:rFonts w:hint="eastAsia"/>
@@ -9632,7 +9679,7 @@
       <w:r>
         <w:fldChar w:fldCharType="end"/>
       </w:r>
-      <w:bookmarkEnd w:id="22"/>
+      <w:bookmarkEnd w:id="21"/>
       <w:r>
         <w:rPr>
           <w:rFonts w:hint="eastAsia"/>
@@ -9644,7 +9691,7 @@
       <w:pPr>
         <w:pStyle w:val="2"/>
       </w:pPr>
-      <w:bookmarkStart w:id="23" w:name="_Toc35976284"/>
+      <w:bookmarkStart w:id="22" w:name="_Toc35976284"/>
       <w:r>
         <w:rPr>
           <w:rFonts w:hint="eastAsia"/>
@@ -9658,7 +9705,7 @@
         </w:rPr>
         <w:t>建模</w:t>
       </w:r>
-      <w:bookmarkEnd w:id="23"/>
+      <w:bookmarkEnd w:id="22"/>
     </w:p>
     <w:p>
       <w:pPr>
@@ -20386,27 +20433,27 @@
       <w:pPr>
         <w:pStyle w:val="2"/>
       </w:pPr>
-      <w:bookmarkStart w:id="24" w:name="_Toc35976285"/>
+      <w:bookmarkStart w:id="23" w:name="_Toc35976285"/>
       <w:r>
         <w:rPr>
           <w:rFonts w:hint="eastAsia"/>
         </w:rPr>
         <w:t>其他事务模块描述</w:t>
       </w:r>
-      <w:bookmarkEnd w:id="24"/>
+      <w:bookmarkEnd w:id="23"/>
     </w:p>
     <w:p>
       <w:pPr>
         <w:pStyle w:val="3"/>
       </w:pPr>
-      <w:bookmarkStart w:id="25" w:name="_Toc35976286"/>
+      <w:bookmarkStart w:id="24" w:name="_Toc35976286"/>
       <w:r>
         <w:rPr>
           <w:rFonts w:hint="eastAsia"/>
         </w:rPr>
         <w:t>日志模块</w:t>
       </w:r>
-      <w:bookmarkEnd w:id="25"/>
+      <w:bookmarkEnd w:id="24"/>
     </w:p>
     <w:p>
       <w:pPr>
@@ -20538,7 +20585,7 @@
       <w:pPr>
         <w:pStyle w:val="3"/>
       </w:pPr>
-      <w:bookmarkStart w:id="26" w:name="_Toc35976287"/>
+      <w:bookmarkStart w:id="25" w:name="_Toc35976287"/>
       <w:r>
         <w:rPr>
           <w:rFonts w:hint="eastAsia"/>
@@ -20550,6 +20597,43 @@
           <w:rFonts w:hint="eastAsia"/>
         </w:rPr>
         <w:t>工具箱</w:t>
+      </w:r>
+      <w:bookmarkEnd w:id="25"/>
+    </w:p>
+    <w:p>
+      <w:pPr>
+        <w:pStyle w:val="a0"/>
+        <w:ind w:firstLine="480"/>
+      </w:pPr>
+      <w:r>
+        <w:rPr>
+          <w:rFonts w:hint="eastAsia"/>
+        </w:rPr>
+        <w:t>Toolbox</w:t>
+      </w:r>
+      <w:r>
+        <w:rPr>
+          <w:rFonts w:hint="eastAsia"/>
+        </w:rPr>
+        <w:t>进一步集成了大量的小型功能，比如进行服务器运行状况的健康检查，配置文件服务以及统计服务。该中间件可以单独使用命令行导入，也可以在开发环境进行导入</w:t>
+      </w:r>
+      <w:r>
+        <w:rPr>
+          <w:rFonts w:hint="eastAsia"/>
+        </w:rPr>
+        <w:t>。</w:t>
+      </w:r>
+    </w:p>
+    <w:p>
+      <w:pPr>
+        <w:pStyle w:val="3"/>
+      </w:pPr>
+      <w:bookmarkStart w:id="26" w:name="_Toc35976288"/>
+      <w:r>
+        <w:rPr>
+          <w:rFonts w:hint="eastAsia"/>
+        </w:rPr>
+        <w:t>缓存</w:t>
       </w:r>
       <w:bookmarkEnd w:id="26"/>
     </w:p>
@@ -20562,13 +20646,25 @@
         <w:rPr>
           <w:rFonts w:hint="eastAsia"/>
         </w:rPr>
-        <w:t>Toolbox</w:t>
-      </w:r>
-      <w:r>
-        <w:rPr>
-          <w:rFonts w:hint="eastAsia"/>
-        </w:rPr>
-        <w:t>进一步集成了大量的小型功能，比如进行服务器运行状况的健康检查，配置文件服务以及统计服务。该中间件可以单独使用命令行导入，也可以在开发环境进行导入</w:t>
+        <w:t>xorm</w:t>
+      </w:r>
+      <w:r>
+        <w:rPr>
+          <w:rFonts w:hint="eastAsia"/>
+        </w:rPr>
+        <w:t>内置了一致性缓存支持，不过默认并没有开启。要开启缓存，需要在</w:t>
+      </w:r>
+      <w:r>
+        <w:rPr>
+          <w:rFonts w:hint="eastAsia"/>
+        </w:rPr>
+        <w:t>engine</w:t>
+      </w:r>
+      <w:r>
+        <w:rPr>
+          <w:rFonts w:hint="eastAsia"/>
+        </w:rPr>
+        <w:t>创建完后进行配置</w:t>
       </w:r>
       <w:r>
         <w:rPr>
@@ -20581,12 +20677,12 @@
       <w:pPr>
         <w:pStyle w:val="3"/>
       </w:pPr>
-      <w:bookmarkStart w:id="27" w:name="_Toc35976288"/>
-      <w:r>
-        <w:rPr>
-          <w:rFonts w:hint="eastAsia"/>
-        </w:rPr>
-        <w:t>缓存</w:t>
+      <w:bookmarkStart w:id="27" w:name="_Toc35976289"/>
+      <w:r>
+        <w:rPr>
+          <w:rFonts w:hint="eastAsia"/>
+        </w:rPr>
+        <w:t>模块切换器</w:t>
       </w:r>
       <w:bookmarkEnd w:id="27"/>
     </w:p>
@@ -20599,100 +20695,51 @@
         <w:rPr>
           <w:rFonts w:hint="eastAsia"/>
         </w:rPr>
-        <w:t>xorm</w:t>
-      </w:r>
-      <w:r>
-        <w:rPr>
-          <w:rFonts w:hint="eastAsia"/>
-        </w:rPr>
-        <w:t>内置了一致性缓存支持，不过默认并没有开启。要开启缓存，需要在</w:t>
-      </w:r>
-      <w:r>
-        <w:rPr>
-          <w:rFonts w:hint="eastAsia"/>
-        </w:rPr>
-        <w:t>engine</w:t>
-      </w:r>
-      <w:r>
-        <w:rPr>
-          <w:rFonts w:hint="eastAsia"/>
-        </w:rPr>
-        <w:t>创建完后进行配置</w:t>
-      </w:r>
-      <w:r>
-        <w:rPr>
-          <w:rFonts w:hint="eastAsia"/>
-        </w:rPr>
-        <w:t>。</w:t>
+        <w:t>模块切换器为</w:t>
+      </w:r>
+      <w:r>
+        <w:rPr>
+          <w:rFonts w:hint="eastAsia"/>
+        </w:rPr>
+        <w:t>Macaron</w:t>
+      </w:r>
+      <w:r>
+        <w:rPr>
+          <w:rFonts w:hint="eastAsia"/>
+        </w:rPr>
+        <w:t>提供了主机切换功能。即在同一个程序中运行多个</w:t>
+      </w:r>
+      <w:r>
+        <w:rPr>
+          <w:rFonts w:hint="eastAsia"/>
+        </w:rPr>
+        <w:t>Macaron</w:t>
+      </w:r>
+      <w:r>
+        <w:rPr>
+          <w:rFonts w:hint="eastAsia"/>
+        </w:rPr>
+        <w:t>实例。如果这</w:t>
+      </w:r>
+      <w:r>
+        <w:rPr>
+          <w:rStyle w:val="Char"/>
+          <w:rFonts w:hint="eastAsia"/>
+        </w:rPr>
+        <w:t>两</w:t>
+      </w:r>
+      <w:r>
+        <w:rPr>
+          <w:rFonts w:hint="eastAsia"/>
+        </w:rPr>
+        <w:t>个实例并不是平行关系而是父子关系，模块切换器一样可以达到效果。</w:t>
       </w:r>
     </w:p>
     <w:p>
       <w:pPr>
         <w:pStyle w:val="3"/>
       </w:pPr>
-      <w:bookmarkStart w:id="28" w:name="_Toc35976289"/>
-      <w:r>
-        <w:rPr>
-          <w:rFonts w:hint="eastAsia"/>
-        </w:rPr>
-        <w:t>模块切换器</w:t>
-      </w:r>
-      <w:bookmarkEnd w:id="28"/>
-    </w:p>
-    <w:p>
-      <w:pPr>
-        <w:pStyle w:val="a0"/>
-        <w:ind w:firstLine="480"/>
-      </w:pPr>
-      <w:r>
-        <w:rPr>
-          <w:rFonts w:hint="eastAsia"/>
-        </w:rPr>
-        <w:t>模块切换器为</w:t>
-      </w:r>
-      <w:r>
-        <w:rPr>
-          <w:rFonts w:hint="eastAsia"/>
-        </w:rPr>
-        <w:t>Macaron</w:t>
-      </w:r>
-      <w:r>
-        <w:rPr>
-          <w:rFonts w:hint="eastAsia"/>
-        </w:rPr>
-        <w:t>提供了主机切换功能。即在同一个程序中运行多个</w:t>
-      </w:r>
-      <w:r>
-        <w:rPr>
-          <w:rFonts w:hint="eastAsia"/>
-        </w:rPr>
-        <w:t>Macaron</w:t>
-      </w:r>
-      <w:r>
-        <w:rPr>
-          <w:rFonts w:hint="eastAsia"/>
-        </w:rPr>
-        <w:t>实例。如果这</w:t>
-      </w:r>
-      <w:r>
-        <w:rPr>
-          <w:rStyle w:val="Char1"/>
-          <w:rFonts w:hint="eastAsia"/>
-        </w:rPr>
-        <w:t>两</w:t>
-      </w:r>
-      <w:r>
-        <w:rPr>
-          <w:rFonts w:hint="eastAsia"/>
-        </w:rPr>
-        <w:t>个实例并不是平行关系而是父子关系，模块切换器一样可以达到效果。</w:t>
-      </w:r>
-    </w:p>
-    <w:p>
-      <w:pPr>
-        <w:pStyle w:val="3"/>
-      </w:pPr>
-      <w:bookmarkStart w:id="29" w:name="_Toc35976290"/>
+      <w:bookmarkStart w:id="28" w:name="_Toc35976290"/>
       <w:r>
         <w:rPr>
           <w:rFonts w:hint="eastAsia"/>
@@ -20700,7 +20747,7 @@
         <w:lastRenderedPageBreak/>
         <w:t>bindata</w:t>
       </w:r>
-      <w:bookmarkEnd w:id="29"/>
+      <w:bookmarkEnd w:id="28"/>
     </w:p>
     <w:p>
       <w:pPr>
@@ -20740,14 +20787,14 @@
       <w:pPr>
         <w:pStyle w:val="2"/>
       </w:pPr>
-      <w:bookmarkStart w:id="30" w:name="_Toc35976291"/>
+      <w:bookmarkStart w:id="29" w:name="_Toc35976291"/>
       <w:r>
         <w:rPr>
           <w:rFonts w:hint="eastAsia"/>
         </w:rPr>
         <w:t>异常处理</w:t>
       </w:r>
-      <w:bookmarkEnd w:id="30"/>
+      <w:bookmarkEnd w:id="29"/>
     </w:p>
     <w:p>
       <w:pPr>
@@ -20954,32 +21001,32 @@
       <w:pPr>
         <w:pStyle w:val="1"/>
       </w:pPr>
-      <w:bookmarkStart w:id="31" w:name="_Toc35976292"/>
+      <w:bookmarkStart w:id="30" w:name="_Toc35976292"/>
       <w:r>
         <w:rPr>
           <w:rFonts w:hint="eastAsia"/>
         </w:rPr>
         <w:lastRenderedPageBreak/>
         <w:t>运行环境说明</w:t>
+      </w:r>
+      <w:bookmarkEnd w:id="30"/>
+    </w:p>
+    <w:p>
+      <w:pPr>
+        <w:pStyle w:val="2"/>
+      </w:pPr>
+      <w:bookmarkStart w:id="31" w:name="_Toc35976293"/>
+      <w:r>
+        <w:rPr>
+          <w:rFonts w:hint="eastAsia"/>
+        </w:rPr>
+        <w:t>部署环境</w:t>
       </w:r>
       <w:bookmarkEnd w:id="31"/>
     </w:p>
     <w:p>
       <w:pPr>
-        <w:pStyle w:val="2"/>
-      </w:pPr>
-      <w:bookmarkStart w:id="32" w:name="_Toc35976293"/>
-      <w:r>
-        <w:rPr>
-          <w:rFonts w:hint="eastAsia"/>
-        </w:rPr>
-        <w:t>部署环境</w:t>
-      </w:r>
-      <w:bookmarkEnd w:id="32"/>
-    </w:p>
-    <w:p>
-      <w:pPr>
-        <w:pStyle w:val="aa"/>
+        <w:pStyle w:val="ab"/>
       </w:pPr>
       <w:r>
         <w:rPr>
@@ -21386,14 +21433,14 @@
       <w:pPr>
         <w:pStyle w:val="2"/>
       </w:pPr>
-      <w:bookmarkStart w:id="33" w:name="_Toc35976294"/>
+      <w:bookmarkStart w:id="32" w:name="_Toc35976294"/>
       <w:r>
         <w:rPr>
           <w:rFonts w:hint="eastAsia"/>
         </w:rPr>
         <w:t>接口</w:t>
       </w:r>
-      <w:bookmarkEnd w:id="33"/>
+      <w:bookmarkEnd w:id="32"/>
     </w:p>
     <w:p>
       <w:pPr>
@@ -21652,7 +21699,7 @@
       <w:pPr>
         <w:pStyle w:val="1"/>
       </w:pPr>
-      <w:bookmarkStart w:id="34" w:name="_Toc35976295"/>
+      <w:bookmarkStart w:id="33" w:name="_Toc35976295"/>
       <w:r>
         <w:rPr>
           <w:rFonts w:hint="eastAsia"/>
@@ -21665,6 +21712,43 @@
           <w:rFonts w:hint="eastAsia"/>
         </w:rPr>
         <w:t>与改进</w:t>
+      </w:r>
+      <w:bookmarkEnd w:id="33"/>
+    </w:p>
+    <w:p>
+      <w:pPr>
+        <w:pStyle w:val="a0"/>
+        <w:ind w:firstLine="480"/>
+      </w:pPr>
+      <w:r>
+        <w:rPr>
+          <w:rFonts w:hint="eastAsia"/>
+        </w:rPr>
+        <w:t>结合上述对</w:t>
+      </w:r>
+      <w:r>
+        <w:rPr>
+          <w:rFonts w:hint="eastAsia"/>
+        </w:rPr>
+        <w:t>Gitea</w:t>
+      </w:r>
+      <w:r>
+        <w:rPr>
+          <w:rFonts w:hint="eastAsia"/>
+        </w:rPr>
+        <w:t>的自有功能的分析，我们提出了如下的功能拓展需求。</w:t>
+      </w:r>
+    </w:p>
+    <w:p>
+      <w:pPr>
+        <w:pStyle w:val="2"/>
+      </w:pPr>
+      <w:bookmarkStart w:id="34" w:name="_Toc35976296"/>
+      <w:r>
+        <w:rPr>
+          <w:rFonts w:hint="eastAsia"/>
+        </w:rPr>
+        <w:t>需求分析</w:t>
       </w:r>
       <w:bookmarkEnd w:id="34"/>
     </w:p>
@@ -21677,7 +21761,7 @@
         <w:rPr>
           <w:rFonts w:hint="eastAsia"/>
         </w:rPr>
-        <w:t>结合上述对</w:t>
+        <w:t>通过对</w:t>
       </w:r>
       <w:r>
         <w:rPr>
@@ -21689,94 +21773,57 @@
         <w:rPr>
           <w:rFonts w:hint="eastAsia"/>
         </w:rPr>
-        <w:t>的自有功能的分析，我们提出了如下的功能拓展需求。</w:t>
+        <w:t>原有的功能体系进行梳理，可以发现</w:t>
+      </w:r>
+      <w:r>
+        <w:rPr>
+          <w:rFonts w:hint="eastAsia"/>
+        </w:rPr>
+        <w:t>Gitea</w:t>
+      </w:r>
+      <w:r>
+        <w:rPr>
+          <w:rFonts w:hint="eastAsia"/>
+        </w:rPr>
+        <w:t>已经向用户提供了比较完备的</w:t>
+      </w:r>
+      <w:r>
+        <w:rPr>
+          <w:rFonts w:hint="eastAsia"/>
+        </w:rPr>
+        <w:t>git</w:t>
+      </w:r>
+      <w:r>
+        <w:rPr>
+          <w:rFonts w:hint="eastAsia"/>
+        </w:rPr>
+        <w:t>托管平台功能，但是用户通知模块仍然比较薄弱，尚未形成一个完整的体系架构。另外，</w:t>
+      </w:r>
+      <w:r>
+        <w:rPr>
+          <w:rFonts w:hint="eastAsia"/>
+        </w:rPr>
+        <w:t>Gitea</w:t>
+      </w:r>
+      <w:r>
+        <w:rPr>
+          <w:rFonts w:hint="eastAsia"/>
+        </w:rPr>
+        <w:t>和其他托管平台的融合仍然有待提高。</w:t>
       </w:r>
     </w:p>
     <w:p>
       <w:pPr>
-        <w:pStyle w:val="2"/>
-      </w:pPr>
-      <w:bookmarkStart w:id="35" w:name="_Toc35976296"/>
-      <w:r>
-        <w:rPr>
-          <w:rFonts w:hint="eastAsia"/>
-        </w:rPr>
-        <w:t>需求分析</w:t>
+        <w:pStyle w:val="3"/>
+      </w:pPr>
+      <w:bookmarkStart w:id="35" w:name="_Toc35976297"/>
+      <w:r>
+        <w:rPr>
+          <w:rFonts w:hint="eastAsia"/>
+        </w:rPr>
+        <w:t>业务需求</w:t>
       </w:r>
       <w:bookmarkEnd w:id="35"/>
-    </w:p>
-    <w:p>
-      <w:pPr>
-        <w:pStyle w:val="a0"/>
-        <w:ind w:firstLine="480"/>
-      </w:pPr>
-      <w:r>
-        <w:rPr>
-          <w:rFonts w:hint="eastAsia"/>
-        </w:rPr>
-        <w:t>通过对</w:t>
-      </w:r>
-      <w:r>
-        <w:rPr>
-          <w:rFonts w:hint="eastAsia"/>
-        </w:rPr>
-        <w:t>Gitea</w:t>
-      </w:r>
-      <w:r>
-        <w:rPr>
-          <w:rFonts w:hint="eastAsia"/>
-        </w:rPr>
-        <w:t>原有的功能体系进行梳理，可以发现</w:t>
-      </w:r>
-      <w:r>
-        <w:rPr>
-          <w:rFonts w:hint="eastAsia"/>
-        </w:rPr>
-        <w:t>Gitea</w:t>
-      </w:r>
-      <w:r>
-        <w:rPr>
-          <w:rFonts w:hint="eastAsia"/>
-        </w:rPr>
-        <w:t>已经向用户提供了比较完备的</w:t>
-      </w:r>
-      <w:r>
-        <w:rPr>
-          <w:rFonts w:hint="eastAsia"/>
-        </w:rPr>
-        <w:t>git</w:t>
-      </w:r>
-      <w:r>
-        <w:rPr>
-          <w:rFonts w:hint="eastAsia"/>
-        </w:rPr>
-        <w:t>托管平台功能，但是用户通知模块仍然比较薄弱，尚未形成一个完整的体系架构。另外，</w:t>
-      </w:r>
-      <w:r>
-        <w:rPr>
-          <w:rFonts w:hint="eastAsia"/>
-        </w:rPr>
-        <w:t>Gitea</w:t>
-      </w:r>
-      <w:r>
-        <w:rPr>
-          <w:rFonts w:hint="eastAsia"/>
-        </w:rPr>
-        <w:t>和其他托管平台的融合仍然有待提高。</w:t>
-      </w:r>
-    </w:p>
-    <w:p>
-      <w:pPr>
-        <w:pStyle w:val="3"/>
-      </w:pPr>
-      <w:bookmarkStart w:id="36" w:name="_Toc35976297"/>
-      <w:r>
-        <w:rPr>
-          <w:rFonts w:hint="eastAsia"/>
-        </w:rPr>
-        <w:t>业务需求</w:t>
-      </w:r>
-      <w:bookmarkEnd w:id="36"/>
     </w:p>
     <w:p>
       <w:pPr>
@@ -22105,14 +22152,14 @@
       <w:pPr>
         <w:pStyle w:val="3"/>
       </w:pPr>
-      <w:bookmarkStart w:id="37" w:name="_Toc35976298"/>
+      <w:bookmarkStart w:id="36" w:name="_Toc35976298"/>
       <w:r>
         <w:rPr>
           <w:rFonts w:hint="eastAsia"/>
         </w:rPr>
         <w:t>功能需求</w:t>
       </w:r>
-      <w:bookmarkEnd w:id="37"/>
+      <w:bookmarkEnd w:id="36"/>
     </w:p>
     <w:p>
       <w:pPr>
@@ -22240,14 +22287,14 @@
       <w:pPr>
         <w:pStyle w:val="3"/>
       </w:pPr>
-      <w:bookmarkStart w:id="38" w:name="_Toc35976299"/>
+      <w:bookmarkStart w:id="37" w:name="_Toc35976299"/>
       <w:r>
         <w:rPr>
           <w:rFonts w:hint="eastAsia"/>
         </w:rPr>
         <w:t>非功能需求</w:t>
       </w:r>
-      <w:bookmarkEnd w:id="38"/>
+      <w:bookmarkEnd w:id="37"/>
     </w:p>
     <w:p>
       <w:pPr>
@@ -22408,7 +22455,7 @@
       <w:pPr>
         <w:pStyle w:val="2"/>
       </w:pPr>
-      <w:bookmarkStart w:id="39" w:name="_Toc35976300"/>
+      <w:bookmarkStart w:id="38" w:name="_Toc35976300"/>
       <w:r>
         <w:rPr>
           <w:rFonts w:hint="eastAsia"/>
@@ -22421,20 +22468,20 @@
         </w:rPr>
         <w:t>建模</w:t>
       </w:r>
-      <w:bookmarkEnd w:id="39"/>
+      <w:bookmarkEnd w:id="38"/>
     </w:p>
     <w:p>
       <w:pPr>
         <w:pStyle w:val="3"/>
       </w:pPr>
-      <w:bookmarkStart w:id="40" w:name="_Toc35976301"/>
+      <w:bookmarkStart w:id="39" w:name="_Toc35976301"/>
       <w:r>
         <w:rPr>
           <w:rFonts w:hint="eastAsia"/>
         </w:rPr>
         <w:t>用户角色</w:t>
       </w:r>
-      <w:bookmarkEnd w:id="40"/>
+      <w:bookmarkEnd w:id="39"/>
     </w:p>
     <w:p>
       <w:pPr>
@@ -22584,14 +22631,14 @@
       <w:pPr>
         <w:pStyle w:val="3"/>
       </w:pPr>
-      <w:bookmarkStart w:id="41" w:name="_Toc35976302"/>
+      <w:bookmarkStart w:id="40" w:name="_Toc35976302"/>
       <w:r>
         <w:rPr>
           <w:rFonts w:hint="eastAsia"/>
         </w:rPr>
         <w:t>用例图</w:t>
       </w:r>
-      <w:bookmarkEnd w:id="41"/>
+      <w:bookmarkEnd w:id="40"/>
     </w:p>
     <w:p>
       <w:pPr>
@@ -22599,17 +22646,20 @@
         <w:jc w:val="center"/>
       </w:pPr>
       <w:r>
+        <w:rPr>
+          <w:noProof/>
+        </w:rPr>
         <w:object w:dxaOrig="11161" w:dyaOrig="5371">
-          <v:shape id="_x0000_i1027" type="#_x0000_t75" style="width:281.75pt;height:135.8pt" o:ole="">
+          <v:shape id="_x0000_i1026" type="#_x0000_t75" alt="" style="width:282pt;height:136pt;mso-width-percent:0;mso-height-percent:0;mso-width-percent:0;mso-height-percent:0" o:ole="">
             <v:imagedata r:id="rId11" o:title=""/>
           </v:shape>
-          <o:OLEObject Type="Embed" ProgID="Visio.Drawing.15" ShapeID="_x0000_i1027" DrawAspect="Content" ObjectID="_1646589017" r:id="rId12"/>
+          <o:OLEObject Type="Embed" ProgID="Visio.Drawing.15" ShapeID="_x0000_i1026" DrawAspect="Content" ObjectID="_1646589842" r:id="rId12"/>
         </w:object>
       </w:r>
     </w:p>
     <w:p>
       <w:pPr>
-        <w:pStyle w:val="aa"/>
+        <w:pStyle w:val="ab"/>
       </w:pPr>
       <w:r>
         <w:rPr>
@@ -22705,17 +22755,20 @@
         <w:jc w:val="center"/>
       </w:pPr>
       <w:r>
+        <w:rPr>
+          <w:noProof/>
+        </w:rPr>
         <w:object w:dxaOrig="7006" w:dyaOrig="5175">
-          <v:shape id="_x0000_i1028" type="#_x0000_t75" style="width:202.5pt;height:149.6pt" o:ole="">
+          <v:shape id="_x0000_i1025" type="#_x0000_t75" alt="" style="width:202pt;height:150pt;mso-width-percent:0;mso-height-percent:0;mso-width-percent:0;mso-height-percent:0" o:ole="">
             <v:imagedata r:id="rId13" o:title=""/>
           </v:shape>
-          <o:OLEObject Type="Embed" ProgID="Visio.Drawing.15" ShapeID="_x0000_i1028" DrawAspect="Content" ObjectID="_1646589018" r:id="rId14"/>
+          <o:OLEObject Type="Embed" ProgID="Visio.Drawing.15" ShapeID="_x0000_i1025" DrawAspect="Content" ObjectID="_1646589843" r:id="rId14"/>
         </w:object>
       </w:r>
     </w:p>
     <w:p>
       <w:pPr>
-        <w:pStyle w:val="aa"/>
+        <w:pStyle w:val="ab"/>
       </w:pPr>
       <w:r>
         <w:rPr>
@@ -22803,7 +22856,7 @@
       <w:pPr>
         <w:pStyle w:val="2"/>
       </w:pPr>
-      <w:bookmarkStart w:id="42" w:name="_Toc35976303"/>
+      <w:bookmarkStart w:id="41" w:name="_Toc35976303"/>
       <w:r>
         <w:rPr>
           <w:rFonts w:hint="eastAsia"/>
@@ -22817,7 +22870,7 @@
         </w:rPr>
         <w:t>建模</w:t>
       </w:r>
-      <w:bookmarkEnd w:id="42"/>
+      <w:bookmarkEnd w:id="41"/>
     </w:p>
     <w:tbl>
       <w:tblPr>
@@ -28973,7 +29026,6 @@
           </w:p>
         </w:tc>
       </w:tr>
-      <w:bookmarkEnd w:id="0"/>
     </w:tbl>
     <w:p>
       <w:pPr>
@@ -28992,7 +29044,7 @@
 </file>
 
 <file path=word/numbering.xml><?xml version="1.0" encoding="utf-8"?>
-<w:numbering xmlns:wpc="http://schemas.microsoft.com/office/word/2010/wordprocessingCanvas" xmlns:mc="http://schemas.openxmlformats.org/markup-compatibility/2006" xmlns:o="urn:schemas-microsoft-com:office:office" xmlns:r="http://schemas.openxmlformats.org/officeDocument/2006/relationships" xmlns:m="http://schemas.openxmlformats.org/officeDocument/2006/math" xmlns:v="urn:schemas-microsoft-com:vml" xmlns:wp14="http://schemas.microsoft.com/office/word/2010/wordprocessingDrawing" xmlns:wp="http://schemas.openxmlformats.org/drawingml/2006/wordprocessingDrawing" xmlns:w10="urn:schemas-microsoft-com:office:word" xmlns:w="http://schemas.openxmlformats.org/wordprocessingml/2006/main" xmlns:w14="http://schemas.microsoft.com/office/word/2010/wordml" xmlns:w15="http://schemas.microsoft.com/office/word/2012/wordml" xmlns:wpg="http://schemas.microsoft.com/office/word/2010/wordprocessingGroup" xmlns:wpi="http://schemas.microsoft.com/office/word/2010/wordprocessingInk" xmlns:wne="http://schemas.microsoft.com/office/word/2006/wordml" xmlns:wps="http://schemas.microsoft.com/office/word/2010/wordprocessingShape" mc:Ignorable="w14 w15 wp14">
+<w:numbering xmlns:wpc="http://schemas.microsoft.com/office/word/2010/wordprocessingCanvas" xmlns:cx="http://schemas.microsoft.com/office/drawing/2014/chartex" xmlns:cx1="http://schemas.microsoft.com/office/drawing/2015/9/8/chartex" xmlns:cx2="http://schemas.microsoft.com/office/drawing/2015/10/21/chartex" xmlns:cx3="http://schemas.microsoft.com/office/drawing/2016/5/9/chartex" xmlns:cx4="http://schemas.microsoft.com/office/drawing/2016/5/10/chartex" xmlns:cx5="http://schemas.microsoft.com/office/drawing/2016/5/11/chartex" xmlns:cx6="http://schemas.microsoft.com/office/drawing/2016/5/12/chartex" xmlns:cx7="http://schemas.microsoft.com/office/drawing/2016/5/13/chartex" xmlns:cx8="http://schemas.microsoft.com/office/drawing/2016/5/14/chartex" xmlns:mc="http://schemas.openxmlformats.org/markup-compatibility/2006" xmlns:aink="http://schemas.microsoft.com/office/drawing/2016/ink" xmlns:am3d="http://schemas.microsoft.com/office/drawing/2017/model3d" xmlns:o="urn:schemas-microsoft-com:office:office" xmlns:r="http://schemas.openxmlformats.org/officeDocument/2006/relationships" xmlns:m="http://schemas.openxmlformats.org/officeDocument/2006/math" xmlns:v="urn:schemas-microsoft-com:vml" xmlns:wp14="http://schemas.microsoft.com/office/word/2010/wordprocessingDrawing" xmlns:wp="http://schemas.openxmlformats.org/drawingml/2006/wordprocessingDrawing" xmlns:w10="urn:schemas-microsoft-com:office:word" xmlns:w="http://schemas.openxmlformats.org/wordprocessingml/2006/main" xmlns:w14="http://schemas.microsoft.com/office/word/2010/wordml" xmlns:w15="http://schemas.microsoft.com/office/word/2012/wordml" xmlns:w16cid="http://schemas.microsoft.com/office/word/2016/wordml/cid" xmlns:w16se="http://schemas.microsoft.com/office/word/2015/wordml/symex" xmlns:wpg="http://schemas.microsoft.com/office/word/2010/wordprocessingGroup" xmlns:wpi="http://schemas.microsoft.com/office/word/2010/wordprocessingInk" xmlns:wne="http://schemas.microsoft.com/office/word/2006/wordml" xmlns:wps="http://schemas.microsoft.com/office/word/2010/wordprocessingShape" mc:Ignorable="w14 w15 w16se w16cid wp14">
   <w:abstractNum w:abstractNumId="0" w15:restartNumberingAfterBreak="0">
     <w:nsid w:val="008F28BE"/>
     <w:multiLevelType w:val="hybridMultilevel"/>
@@ -32764,7 +32816,7 @@
 </file>
 
 <file path=word/styles.xml><?xml version="1.0" encoding="utf-8"?>
-<w:styles xmlns:mc="http://schemas.openxmlformats.org/markup-compatibility/2006" xmlns:r="http://schemas.openxmlformats.org/officeDocument/2006/relationships" xmlns:w="http://schemas.openxmlformats.org/wordprocessingml/2006/main" xmlns:w14="http://schemas.microsoft.com/office/word/2010/wordml" xmlns:w15="http://schemas.microsoft.com/office/word/2012/wordml" mc:Ignorable="w14 w15">
+<w:styles xmlns:mc="http://schemas.openxmlformats.org/markup-compatibility/2006" xmlns:r="http://schemas.openxmlformats.org/officeDocument/2006/relationships" xmlns:w="http://schemas.openxmlformats.org/wordprocessingml/2006/main" xmlns:w14="http://schemas.microsoft.com/office/word/2010/wordml" xmlns:w15="http://schemas.microsoft.com/office/word/2012/wordml" xmlns:w16cid="http://schemas.microsoft.com/office/word/2016/wordml/cid" xmlns:w16se="http://schemas.microsoft.com/office/word/2015/wordml/symex" mc:Ignorable="w14 w15 w16se w16cid">
   <w:docDefaults>
     <w:rPrDefault>
       <w:rPr>
@@ -32777,7 +32829,7 @@
     </w:rPrDefault>
     <w:pPrDefault/>
   </w:docDefaults>
-  <w:latentStyles w:defLockedState="0" w:defUIPriority="99" w:defSemiHidden="0" w:defUnhideWhenUsed="0" w:defQFormat="0" w:count="371">
+  <w:latentStyles w:defLockedState="0" w:defUIPriority="99" w:defSemiHidden="0" w:defUnhideWhenUsed="0" w:defQFormat="0" w:count="376">
     <w:lsdException w:name="Normal" w:uiPriority="7" w:qFormat="1"/>
     <w:lsdException w:name="heading 1" w:uiPriority="9" w:qFormat="1"/>
     <w:lsdException w:name="heading 2" w:semiHidden="1" w:uiPriority="9" w:unhideWhenUsed="1" w:qFormat="1"/>
@@ -32883,7 +32935,6 @@
     <w:lsdException w:name="HTML Sample" w:semiHidden="1" w:unhideWhenUsed="1"/>
     <w:lsdException w:name="HTML Typewriter" w:semiHidden="1" w:unhideWhenUsed="1"/>
     <w:lsdException w:name="HTML Variable" w:semiHidden="1" w:unhideWhenUsed="1"/>
-    <w:lsdException w:name="Normal Table" w:semiHidden="1" w:unhideWhenUsed="1"/>
     <w:lsdException w:name="annotation subject" w:semiHidden="1" w:unhideWhenUsed="1"/>
     <w:lsdException w:name="No List" w:semiHidden="1" w:unhideWhenUsed="1"/>
     <w:lsdException w:name="Outline List 1" w:semiHidden="1" w:unhideWhenUsed="1"/>
@@ -32926,11 +32977,8 @@
     <w:lsdException w:name="Table Contemporary" w:semiHidden="1" w:unhideWhenUsed="1"/>
     <w:lsdException w:name="Table Elegant" w:semiHidden="1" w:unhideWhenUsed="1"/>
     <w:lsdException w:name="Table Professional" w:semiHidden="1" w:unhideWhenUsed="1"/>
-    <w:lsdException w:name="Table Subtle 1" w:semiHidden="1" w:unhideWhenUsed="1"/>
     <w:lsdException w:name="Table Subtle 2" w:semiHidden="1" w:unhideWhenUsed="1"/>
     <w:lsdException w:name="Table Web 1" w:semiHidden="1" w:unhideWhenUsed="1"/>
-    <w:lsdException w:name="Table Web 2" w:semiHidden="1" w:unhideWhenUsed="1"/>
-    <w:lsdException w:name="Table Web 3" w:semiHidden="1" w:unhideWhenUsed="1"/>
     <w:lsdException w:name="Balloon Text" w:semiHidden="1" w:unhideWhenUsed="1"/>
     <w:lsdException w:name="Table Grid" w:uiPriority="39"/>
     <w:lsdException w:name="Table Theme" w:semiHidden="1" w:unhideWhenUsed="1"/>
@@ -33149,6 +33197,11 @@
     <w:lsdException w:name="List Table 5 Dark Accent 6" w:uiPriority="50"/>
     <w:lsdException w:name="List Table 6 Colorful Accent 6" w:uiPriority="51"/>
     <w:lsdException w:name="List Table 7 Colorful Accent 6" w:uiPriority="52"/>
+    <w:lsdException w:name="Mention" w:semiHidden="1" w:unhideWhenUsed="1"/>
+    <w:lsdException w:name="Smart Hyperlink" w:semiHidden="1" w:unhideWhenUsed="1"/>
+    <w:lsdException w:name="Hashtag" w:semiHidden="1" w:unhideWhenUsed="1"/>
+    <w:lsdException w:name="Unresolved Mention" w:semiHidden="1" w:unhideWhenUsed="1"/>
+    <w:lsdException w:name="Smart Link" w:semiHidden="1" w:unhideWhenUsed="1"/>
   </w:latentStyles>
   <w:style w:type="paragraph" w:default="1" w:styleId="a">
     <w:name w:val="Normal"/>
@@ -33171,7 +33224,7 @@
   <w:style w:type="paragraph" w:styleId="1">
     <w:name w:val="heading 1"/>
     <w:next w:val="a0"/>
-    <w:link w:val="1Char"/>
+    <w:link w:val="10"/>
     <w:uiPriority w:val="9"/>
     <w:qFormat/>
     <w:rsid w:val="00C34393"/>
@@ -33197,7 +33250,7 @@
     <w:name w:val="heading 2"/>
     <w:basedOn w:val="1"/>
     <w:next w:val="a0"/>
-    <w:link w:val="2Char"/>
+    <w:link w:val="20"/>
     <w:uiPriority w:val="9"/>
     <w:unhideWhenUsed/>
     <w:qFormat/>
@@ -33220,7 +33273,7 @@
     <w:name w:val="heading 3"/>
     <w:basedOn w:val="1"/>
     <w:next w:val="a0"/>
-    <w:link w:val="3Char"/>
+    <w:link w:val="30"/>
     <w:uiPriority w:val="9"/>
     <w:unhideWhenUsed/>
     <w:qFormat/>
@@ -33242,7 +33295,7 @@
     <w:name w:val="heading 4"/>
     <w:basedOn w:val="a"/>
     <w:next w:val="a"/>
-    <w:link w:val="4Char"/>
+    <w:link w:val="40"/>
     <w:uiPriority w:val="9"/>
     <w:semiHidden/>
     <w:unhideWhenUsed/>
@@ -33309,8 +33362,8 @@
       </w:tblBorders>
     </w:tblPr>
   </w:style>
-  <w:style w:type="character" w:customStyle="1" w:styleId="1Char">
-    <w:name w:val="标题 1 Char"/>
+  <w:style w:type="character" w:customStyle="1" w:styleId="10">
+    <w:name w:val="标题 1 字符"/>
     <w:basedOn w:val="a1"/>
     <w:link w:val="1"/>
     <w:uiPriority w:val="9"/>
@@ -33324,8 +33377,8 @@
       <w:szCs w:val="44"/>
     </w:rPr>
   </w:style>
-  <w:style w:type="character" w:customStyle="1" w:styleId="2Char">
-    <w:name w:val="标题 2 Char"/>
+  <w:style w:type="character" w:customStyle="1" w:styleId="20">
+    <w:name w:val="标题 2 字符"/>
     <w:basedOn w:val="a1"/>
     <w:link w:val="2"/>
     <w:uiPriority w:val="9"/>
@@ -33367,8 +33420,8 @@
       <w:ind w:firstLineChars="200" w:firstLine="420"/>
     </w:pPr>
   </w:style>
-  <w:style w:type="character" w:customStyle="1" w:styleId="3Char">
-    <w:name w:val="标题 3 Char"/>
+  <w:style w:type="character" w:customStyle="1" w:styleId="30">
+    <w:name w:val="标题 3 字符"/>
     <w:basedOn w:val="a1"/>
     <w:link w:val="3"/>
     <w:uiPriority w:val="9"/>
@@ -33385,7 +33438,7 @@
     <w:name w:val="Title"/>
     <w:basedOn w:val="a"/>
     <w:next w:val="a"/>
-    <w:link w:val="Char"/>
+    <w:link w:val="a8"/>
     <w:uiPriority w:val="10"/>
     <w:qFormat/>
     <w:rsid w:val="00B579B7"/>
@@ -33401,7 +33454,7 @@
       <w:szCs w:val="32"/>
     </w:rPr>
   </w:style>
-  <w:style w:type="paragraph" w:styleId="a8">
+  <w:style w:type="paragraph" w:styleId="a9">
     <w:name w:val="No Spacing"/>
     <w:uiPriority w:val="1"/>
     <w:qFormat/>
@@ -33419,8 +33472,8 @@
       <w:szCs w:val="20"/>
     </w:rPr>
   </w:style>
-  <w:style w:type="character" w:customStyle="1" w:styleId="Char">
-    <w:name w:val="标题 Char"/>
+  <w:style w:type="character" w:customStyle="1" w:styleId="a8">
+    <w:name w:val="标题 字符"/>
     <w:basedOn w:val="a1"/>
     <w:link w:val="a7"/>
     <w:uiPriority w:val="10"/>
@@ -33435,7 +33488,7 @@
       <w:szCs w:val="32"/>
     </w:rPr>
   </w:style>
-  <w:style w:type="character" w:styleId="a9">
+  <w:style w:type="character" w:styleId="aa">
     <w:name w:val="Hyperlink"/>
     <w:basedOn w:val="a1"/>
     <w:uiPriority w:val="99"/>
@@ -33446,7 +33499,7 @@
       <w:u w:val="single"/>
     </w:rPr>
   </w:style>
-  <w:style w:type="paragraph" w:styleId="aa">
+  <w:style w:type="paragraph" w:styleId="ab">
     <w:name w:val="caption"/>
     <w:basedOn w:val="a"/>
     <w:next w:val="a"/>
@@ -33490,7 +33543,7 @@
   <w:style w:type="paragraph" w:styleId="HTML">
     <w:name w:val="HTML Preformatted"/>
     <w:basedOn w:val="a"/>
-    <w:link w:val="HTMLChar"/>
+    <w:link w:val="HTML0"/>
     <w:uiPriority w:val="99"/>
     <w:semiHidden/>
     <w:unhideWhenUsed/>
@@ -33524,8 +33577,8 @@
       <w:szCs w:val="24"/>
     </w:rPr>
   </w:style>
-  <w:style w:type="character" w:customStyle="1" w:styleId="HTMLChar">
-    <w:name w:val="HTML 预设格式 Char"/>
+  <w:style w:type="character" w:customStyle="1" w:styleId="HTML0">
+    <w:name w:val="HTML 预设格式 字符"/>
     <w:basedOn w:val="a1"/>
     <w:link w:val="HTML"/>
     <w:uiPriority w:val="99"/>
@@ -33537,7 +33590,7 @@
       <w:sz w:val="24"/>
     </w:rPr>
   </w:style>
-  <w:style w:type="character" w:styleId="HTML0">
+  <w:style w:type="character" w:styleId="HTML1">
     <w:name w:val="HTML Code"/>
     <w:basedOn w:val="a1"/>
     <w:uiPriority w:val="99"/>
@@ -33555,11 +33608,11 @@
     <w:basedOn w:val="a1"/>
     <w:rsid w:val="00EA37F7"/>
   </w:style>
-  <w:style w:type="paragraph" w:styleId="ab">
+  <w:style w:type="paragraph" w:styleId="ac">
     <w:name w:val="Subtitle"/>
     <w:basedOn w:val="a"/>
     <w:next w:val="a"/>
-    <w:link w:val="Char0"/>
+    <w:link w:val="ad"/>
     <w:uiPriority w:val="11"/>
     <w:qFormat/>
     <w:rsid w:val="00204338"/>
@@ -33576,10 +33629,10 @@
       <w:szCs w:val="32"/>
     </w:rPr>
   </w:style>
-  <w:style w:type="character" w:customStyle="1" w:styleId="Char0">
-    <w:name w:val="副标题 Char"/>
+  <w:style w:type="character" w:customStyle="1" w:styleId="ad">
+    <w:name w:val="副标题 字符"/>
     <w:basedOn w:val="a1"/>
-    <w:link w:val="ab"/>
+    <w:link w:val="ac"/>
     <w:uiPriority w:val="11"/>
     <w:rsid w:val="00204338"/>
     <w:rPr>
@@ -33592,7 +33645,7 @@
       <w:szCs w:val="32"/>
     </w:rPr>
   </w:style>
-  <w:style w:type="table" w:customStyle="1" w:styleId="ac">
+  <w:style w:type="table" w:customStyle="1" w:styleId="ae">
     <w:name w:val="表格"/>
     <w:basedOn w:val="a2"/>
     <w:uiPriority w:val="99"/>
@@ -33615,7 +33668,7 @@
       <w:vAlign w:val="center"/>
     </w:tcPr>
   </w:style>
-  <w:style w:type="table" w:styleId="ad">
+  <w:style w:type="table" w:styleId="af">
     <w:name w:val="Grid Table Light"/>
     <w:basedOn w:val="a2"/>
     <w:uiPriority w:val="40"/>
@@ -33631,8 +33684,8 @@
       </w:tblBorders>
     </w:tblPr>
   </w:style>
-  <w:style w:type="character" w:customStyle="1" w:styleId="4Char">
-    <w:name w:val="标题 4 Char"/>
+  <w:style w:type="character" w:customStyle="1" w:styleId="40">
+    <w:name w:val="标题 4 字符"/>
     <w:basedOn w:val="a1"/>
     <w:link w:val="4"/>
     <w:uiPriority w:val="9"/>
@@ -33651,7 +33704,7 @@
   <w:style w:type="paragraph" w:customStyle="1" w:styleId="a0">
     <w:name w:val="段落"/>
     <w:basedOn w:val="a"/>
-    <w:link w:val="Char1"/>
+    <w:link w:val="Char"/>
     <w:uiPriority w:val="7"/>
     <w:qFormat/>
     <w:rsid w:val="00C34393"/>
@@ -33662,7 +33715,7 @@
       <w:rFonts w:eastAsia="宋体" w:cs="微软雅黑"/>
     </w:rPr>
   </w:style>
-  <w:style w:type="paragraph" w:styleId="10">
+  <w:style w:type="paragraph" w:styleId="TOC1">
     <w:name w:val="toc 1"/>
     <w:basedOn w:val="a"/>
     <w:next w:val="a"/>
@@ -33679,7 +33732,7 @@
       <w:rFonts w:eastAsia="宋体"/>
     </w:rPr>
   </w:style>
-  <w:style w:type="character" w:customStyle="1" w:styleId="Char1">
+  <w:style w:type="character" w:customStyle="1" w:styleId="Char">
     <w:name w:val="段落 Char"/>
     <w:basedOn w:val="a1"/>
     <w:link w:val="a0"/>

--- a/实验1：软件需求分析/Gitea需求规格说明书.docx
+++ b/实验1：软件需求分析/Gitea需求规格说明书.docx
@@ -4,7 +4,6 @@
   <w:body>
     <w:p>
       <w:pPr>
-        <w:ind w:firstLine="880"/>
         <w:jc w:val="center"/>
         <w:rPr>
           <w:rFonts w:ascii="方正书宋_GBK" w:eastAsia="方正书宋_GBK" w:hAnsi="方正书宋_GBK" w:cs="方正书宋_GBK"/>
@@ -14,7 +13,6 @@
     </w:p>
     <w:p>
       <w:pPr>
-        <w:ind w:firstLine="880"/>
         <w:jc w:val="center"/>
         <w:rPr>
           <w:rFonts w:ascii="方正书宋_GBK" w:eastAsia="方正书宋_GBK" w:hAnsi="方正书宋_GBK" w:cs="方正书宋_GBK"/>
@@ -24,43 +22,35 @@
     </w:p>
     <w:p>
       <w:pPr>
-        <w:ind w:firstLine="880"/>
+        <w:ind w:leftChars="-1" w:left="-2"/>
         <w:jc w:val="center"/>
         <w:rPr>
           <w:rFonts w:ascii="方正书宋_GBK" w:eastAsia="方正书宋_GBK" w:hAnsi="方正书宋_GBK" w:cs="方正书宋_GBK"/>
           <w:sz w:val="44"/>
         </w:rPr>
       </w:pPr>
-    </w:p>
-    <w:p>
-      <w:pPr>
-        <w:pStyle w:val="a7"/>
-      </w:pPr>
-      <w:r>
-        <w:rPr>
-          <w:rFonts w:hint="eastAsia"/>
-        </w:rPr>
-        <w:t>Gitea</w:t>
-      </w:r>
-      <w:r>
-        <w:rPr>
-          <w:rFonts w:hint="eastAsia"/>
-        </w:rPr>
-        <w:t>需求规格说明书</w:t>
-      </w:r>
-    </w:p>
-    <w:p>
-      <w:pPr>
-        <w:ind w:firstLine="880"/>
+      <w:r>
         <w:rPr>
           <w:rFonts w:ascii="方正书宋_GBK" w:eastAsia="方正书宋_GBK" w:hAnsi="方正书宋_GBK" w:cs="方正书宋_GBK"/>
           <w:sz w:val="44"/>
         </w:rPr>
-      </w:pPr>
-    </w:p>
-    <w:p>
-      <w:pPr>
-        <w:ind w:firstLine="480"/>
+        <w:t>N-Gitea</w:t>
+      </w:r>
+    </w:p>
+    <w:p>
+      <w:pPr>
+        <w:pStyle w:val="a7"/>
+      </w:pPr>
+      <w:r>
+        <w:rPr>
+          <w:rFonts w:hint="eastAsia"/>
+        </w:rPr>
+        <w:t>需求规格说明书</w:t>
+      </w:r>
+    </w:p>
+    <w:p>
+      <w:pPr>
+        <w:jc w:val="center"/>
         <w:rPr>
           <w:rFonts w:ascii="方正书宋_GBK" w:eastAsia="方正书宋_GBK" w:hAnsi="方正书宋_GBK" w:cs="方正书宋_GBK"/>
         </w:rPr>
@@ -70,31 +60,10 @@
       <w:pPr>
         <w:pStyle w:val="ac"/>
       </w:pPr>
-      <w:r>
-        <w:rPr>
-          <w:rFonts w:hint="eastAsia"/>
-        </w:rPr>
-        <w:t>[v</w:t>
-      </w:r>
-      <w:r>
-        <w:rPr>
-          <w:rFonts w:hint="eastAsia"/>
-        </w:rPr>
-        <w:t>1.</w:t>
-      </w:r>
-      <w:r>
-        <w:t>2</w:t>
-      </w:r>
-      <w:r>
-        <w:rPr>
-          <w:rFonts w:hint="eastAsia"/>
-        </w:rPr>
-        <w:t>]</w:t>
-      </w:r>
-    </w:p>
-    <w:p>
-      <w:pPr>
-        <w:ind w:firstLine="480"/>
+    </w:p>
+    <w:p>
+      <w:pPr>
+        <w:jc w:val="center"/>
         <w:rPr>
           <w:rFonts w:ascii="方正书宋_GBK" w:eastAsia="方正书宋_GBK" w:hAnsi="方正书宋_GBK" w:cs="方正书宋_GBK"/>
         </w:rPr>
@@ -102,7 +71,7 @@
     </w:p>
     <w:p>
       <w:pPr>
-        <w:ind w:firstLine="480"/>
+        <w:jc w:val="center"/>
         <w:rPr>
           <w:rFonts w:ascii="方正书宋_GBK" w:eastAsia="方正书宋_GBK" w:hAnsi="方正书宋_GBK" w:cs="方正书宋_GBK"/>
         </w:rPr>
@@ -110,7 +79,7 @@
     </w:p>
     <w:p>
       <w:pPr>
-        <w:ind w:firstLine="480"/>
+        <w:jc w:val="center"/>
         <w:rPr>
           <w:rFonts w:ascii="方正书宋_GBK" w:eastAsia="方正书宋_GBK" w:hAnsi="方正书宋_GBK" w:cs="方正书宋_GBK"/>
         </w:rPr>
@@ -134,6 +103,7 @@
           </w:tcPr>
           <w:p>
             <w:pPr>
+              <w:jc w:val="center"/>
               <w:rPr>
                 <w:rFonts w:eastAsia="宋体"/>
               </w:rPr>
@@ -146,6 +116,7 @@
           </w:tcPr>
           <w:p>
             <w:pPr>
+              <w:jc w:val="center"/>
               <w:rPr>
                 <w:rFonts w:eastAsia="宋体"/>
               </w:rPr>
@@ -164,6 +135,7 @@
           </w:tcPr>
           <w:p>
             <w:pPr>
+              <w:jc w:val="center"/>
               <w:rPr>
                 <w:rFonts w:eastAsia="宋体"/>
               </w:rPr>
@@ -184,6 +156,7 @@
           </w:tcPr>
           <w:p>
             <w:pPr>
+              <w:jc w:val="center"/>
               <w:rPr>
                 <w:rFonts w:eastAsia="宋体"/>
               </w:rPr>
@@ -202,6 +175,7 @@
           </w:tcPr>
           <w:p>
             <w:pPr>
+              <w:jc w:val="center"/>
               <w:rPr>
                 <w:rFonts w:eastAsia="宋体"/>
               </w:rPr>
@@ -220,6 +194,7 @@
           </w:tcPr>
           <w:p>
             <w:pPr>
+              <w:jc w:val="center"/>
               <w:rPr>
                 <w:rFonts w:eastAsia="宋体"/>
               </w:rPr>
@@ -246,6 +221,7 @@
           </w:tcPr>
           <w:p>
             <w:pPr>
+              <w:jc w:val="center"/>
               <w:rPr>
                 <w:rFonts w:eastAsia="宋体"/>
               </w:rPr>
@@ -264,6 +240,7 @@
           </w:tcPr>
           <w:p>
             <w:pPr>
+              <w:jc w:val="center"/>
               <w:rPr>
                 <w:rFonts w:eastAsia="宋体"/>
               </w:rPr>
@@ -276,6 +253,7 @@
           </w:tcPr>
           <w:p>
             <w:pPr>
+              <w:jc w:val="center"/>
               <w:rPr>
                 <w:rFonts w:eastAsia="宋体"/>
               </w:rPr>
@@ -287,6 +265,7 @@
     <w:p>
       <w:pPr>
         <w:ind w:firstLine="480"/>
+        <w:jc w:val="center"/>
         <w:rPr>
           <w:rFonts w:ascii="方正书宋_GBK" w:eastAsia="方正书宋_GBK" w:hAnsi="方正书宋_GBK" w:cs="方正书宋_GBK"/>
         </w:rPr>
@@ -295,6 +274,7 @@
     <w:p>
       <w:pPr>
         <w:ind w:firstLine="480"/>
+        <w:jc w:val="center"/>
         <w:rPr>
           <w:rFonts w:ascii="方正书宋_GBK" w:eastAsia="方正书宋_GBK" w:hAnsi="方正书宋_GBK" w:cs="方正书宋_GBK"/>
         </w:rPr>
@@ -303,6 +283,7 @@
     <w:p>
       <w:pPr>
         <w:ind w:firstLine="480"/>
+        <w:jc w:val="center"/>
         <w:rPr>
           <w:rFonts w:ascii="方正书宋_GBK" w:eastAsia="方正书宋_GBK" w:hAnsi="方正书宋_GBK" w:cs="方正书宋_GBK"/>
         </w:rPr>
@@ -311,6 +292,7 @@
     <w:p>
       <w:pPr>
         <w:ind w:firstLine="480"/>
+        <w:jc w:val="center"/>
         <w:rPr>
           <w:rFonts w:ascii="方正书宋_GBK" w:eastAsia="方正书宋_GBK" w:hAnsi="方正书宋_GBK" w:cs="方正书宋_GBK"/>
         </w:rPr>
@@ -379,6 +361,7 @@
         <w:rPr>
           <w:rFonts w:hint="eastAsia"/>
         </w:rPr>
+        <w:lastRenderedPageBreak/>
         <w:t>文档修改记录</w:t>
       </w:r>
     </w:p>
@@ -9480,7 +9463,7 @@
           <v:shape id="_x0000_i1028" type="#_x0000_t75" alt="" style="width:173pt;height:131pt;mso-width-percent:0;mso-height-percent:0;mso-width-percent:0;mso-height-percent:0" o:ole="">
             <v:imagedata r:id="rId7" o:title=""/>
           </v:shape>
-          <o:OLEObject Type="Embed" ProgID="Visio.Drawing.15" ShapeID="_x0000_i1028" DrawAspect="Content" ObjectID="_1647264109" r:id="rId8"/>
+          <o:OLEObject Type="Embed" ProgID="Visio.Drawing.15" ShapeID="_x0000_i1028" DrawAspect="Content" ObjectID="_1647420383" r:id="rId8"/>
         </w:object>
       </w:r>
     </w:p>
@@ -9567,7 +9550,7 @@
           <v:shape id="_x0000_i1027" type="#_x0000_t75" alt="" style="width:217pt;height:272pt;mso-width-percent:0;mso-height-percent:0;mso-width-percent:0;mso-height-percent:0" o:ole="">
             <v:imagedata r:id="rId9" o:title=""/>
           </v:shape>
-          <o:OLEObject Type="Embed" ProgID="Visio.Drawing.15" ShapeID="_x0000_i1027" DrawAspect="Content" ObjectID="_1647264110" r:id="rId10"/>
+          <o:OLEObject Type="Embed" ProgID="Visio.Drawing.15" ShapeID="_x0000_i1027" DrawAspect="Content" ObjectID="_1647420384" r:id="rId10"/>
         </w:object>
       </w:r>
     </w:p>
@@ -13659,7 +13642,7 @@
           <v:shape id="_x0000_i1026" type="#_x0000_t75" alt="" style="width:282pt;height:136pt;mso-width-percent:0;mso-height-percent:0;mso-width-percent:0;mso-height-percent:0" o:ole="">
             <v:imagedata r:id="rId22" o:title=""/>
           </v:shape>
-          <o:OLEObject Type="Embed" ProgID="Visio.Drawing.15" ShapeID="_x0000_i1026" DrawAspect="Content" ObjectID="_1647264111" r:id="rId23"/>
+          <o:OLEObject Type="Embed" ProgID="Visio.Drawing.15" ShapeID="_x0000_i1026" DrawAspect="Content" ObjectID="_1647420385" r:id="rId23"/>
         </w:object>
       </w:r>
     </w:p>
@@ -13725,7 +13708,7 @@
           <v:shape id="_x0000_i1025" type="#_x0000_t75" alt="" style="width:202pt;height:150pt;mso-width-percent:0;mso-height-percent:0;mso-width-percent:0;mso-height-percent:0" o:ole="">
             <v:imagedata r:id="rId24" o:title=""/>
           </v:shape>
-          <o:OLEObject Type="Embed" ProgID="Visio.Drawing.15" ShapeID="_x0000_i1025" DrawAspect="Content" ObjectID="_1647264112" r:id="rId25"/>
+          <o:OLEObject Type="Embed" ProgID="Visio.Drawing.15" ShapeID="_x0000_i1025" DrawAspect="Content" ObjectID="_1647420386" r:id="rId25"/>
         </w:object>
       </w:r>
     </w:p>
